--- a/Documentation.docx
+++ b/Documentation.docx
@@ -55,27 +55,7 @@
           <w:szCs w:val="28"/>
           <w:lang w:val="en-US"/>
         </w:rPr>
-        <w:t xml:space="preserve">The topic of the project is a database which is designed to contain information for a dance school business </w:t>
-      </w:r>
-      <w:proofErr w:type="gramStart"/>
-      <w:r>
-        <w:rPr>
-          <w:rFonts w:ascii="Arial" w:hAnsi="Arial" w:cs="Arial"/>
-          <w:sz w:val="28"/>
-          <w:szCs w:val="28"/>
-          <w:lang w:val="en-US"/>
-        </w:rPr>
-        <w:t>processes</w:t>
-      </w:r>
-      <w:proofErr w:type="gramEnd"/>
-      <w:r>
-        <w:rPr>
-          <w:rFonts w:ascii="Arial" w:hAnsi="Arial" w:cs="Arial"/>
-          <w:sz w:val="28"/>
-          <w:szCs w:val="28"/>
-          <w:lang w:val="en-US"/>
-        </w:rPr>
-        <w:t>. The main functionality that should be implemented is buying class subscriptions and booking rooms for classes.</w:t>
+        <w:t>The topic of the project is a database which is designed to contain information for a dance school business processes. The main functionality that should be implemented is buying class subscriptions and booking rooms for classes.</w:t>
       </w:r>
     </w:p>
     <w:p>
@@ -151,23 +131,13 @@
           <w:szCs w:val="28"/>
         </w:rPr>
       </w:pPr>
-      <w:proofErr w:type="spellStart"/>
-      <w:r>
-        <w:rPr>
-          <w:rFonts w:ascii="Arial" w:hAnsi="Arial" w:cs="Arial"/>
-          <w:sz w:val="28"/>
-          <w:szCs w:val="28"/>
-        </w:rPr>
-        <w:t>CustomerID</w:t>
-      </w:r>
-      <w:proofErr w:type="spellEnd"/>
-      <w:r>
-        <w:rPr>
-          <w:rFonts w:ascii="Arial" w:hAnsi="Arial" w:cs="Arial"/>
-          <w:sz w:val="28"/>
-          <w:szCs w:val="28"/>
-        </w:rPr>
-        <w:t xml:space="preserve"> (PK)</w:t>
+      <w:r>
+        <w:rPr>
+          <w:rFonts w:ascii="Arial" w:hAnsi="Arial" w:cs="Arial"/>
+          <w:sz w:val="28"/>
+          <w:szCs w:val="28"/>
+        </w:rPr>
+        <w:t>CustomerID (PK)</w:t>
       </w:r>
     </w:p>
     <w:p>
@@ -182,7 +152,6 @@
           <w:szCs w:val="28"/>
         </w:rPr>
       </w:pPr>
-      <w:proofErr w:type="spellStart"/>
       <w:r>
         <w:rPr>
           <w:rFonts w:ascii="Arial" w:hAnsi="Arial" w:cs="Arial"/>
@@ -191,7 +160,6 @@
         </w:rPr>
         <w:t>FirstName</w:t>
       </w:r>
-      <w:proofErr w:type="spellEnd"/>
     </w:p>
     <w:p>
       <w:pPr>
@@ -205,7 +173,6 @@
           <w:szCs w:val="28"/>
         </w:rPr>
       </w:pPr>
-      <w:proofErr w:type="spellStart"/>
       <w:r>
         <w:rPr>
           <w:rFonts w:ascii="Arial" w:hAnsi="Arial" w:cs="Arial"/>
@@ -214,7 +181,6 @@
         </w:rPr>
         <w:t>LastName</w:t>
       </w:r>
-      <w:proofErr w:type="spellEnd"/>
     </w:p>
     <w:p>
       <w:pPr>
@@ -228,7 +194,6 @@
           <w:szCs w:val="28"/>
         </w:rPr>
       </w:pPr>
-      <w:proofErr w:type="spellStart"/>
       <w:r>
         <w:rPr>
           <w:rFonts w:ascii="Arial" w:hAnsi="Arial" w:cs="Arial"/>
@@ -237,7 +202,6 @@
         </w:rPr>
         <w:t>Email</w:t>
       </w:r>
-      <w:proofErr w:type="spellEnd"/>
     </w:p>
     <w:p>
       <w:pPr>
@@ -272,7 +236,6 @@
           <w:szCs w:val="28"/>
         </w:rPr>
       </w:pPr>
-      <w:proofErr w:type="spellStart"/>
       <w:r>
         <w:rPr>
           <w:rFonts w:ascii="Arial" w:hAnsi="Arial" w:cs="Arial"/>
@@ -281,7 +244,6 @@
         </w:rPr>
         <w:t>DateOfBirth</w:t>
       </w:r>
-      <w:proofErr w:type="spellEnd"/>
     </w:p>
     <w:p>
       <w:pPr>
@@ -316,88 +278,14 @@
           <w:szCs w:val="28"/>
         </w:rPr>
       </w:pPr>
-      <w:proofErr w:type="spellStart"/>
-      <w:r>
-        <w:rPr>
-          <w:rFonts w:ascii="Arial" w:hAnsi="Arial" w:cs="Arial"/>
-          <w:sz w:val="28"/>
-          <w:szCs w:val="28"/>
-        </w:rPr>
-        <w:t>Gender</w:t>
-      </w:r>
-      <w:proofErr w:type="spellEnd"/>
-      <w:r>
-        <w:rPr>
-          <w:rFonts w:ascii="Arial" w:hAnsi="Arial" w:cs="Arial"/>
-          <w:sz w:val="28"/>
-          <w:szCs w:val="28"/>
-        </w:rPr>
-        <w:t xml:space="preserve"> - </w:t>
-      </w:r>
-      <w:proofErr w:type="spellStart"/>
-      <w:r>
-        <w:rPr>
-          <w:rFonts w:ascii="Arial" w:hAnsi="Arial" w:cs="Arial"/>
-          <w:sz w:val="28"/>
-          <w:szCs w:val="28"/>
-        </w:rPr>
-        <w:t>gender</w:t>
-      </w:r>
-      <w:proofErr w:type="spellEnd"/>
-      <w:r>
-        <w:rPr>
-          <w:rFonts w:ascii="Arial" w:hAnsi="Arial" w:cs="Arial"/>
-          <w:sz w:val="28"/>
-          <w:szCs w:val="28"/>
-        </w:rPr>
-        <w:t xml:space="preserve"> </w:t>
-      </w:r>
-      <w:proofErr w:type="spellStart"/>
-      <w:r>
-        <w:rPr>
-          <w:rFonts w:ascii="Arial" w:hAnsi="Arial" w:cs="Arial"/>
-          <w:sz w:val="28"/>
-          <w:szCs w:val="28"/>
-        </w:rPr>
-        <w:t>of</w:t>
-      </w:r>
-      <w:proofErr w:type="spellEnd"/>
-      <w:r>
-        <w:rPr>
-          <w:rFonts w:ascii="Arial" w:hAnsi="Arial" w:cs="Arial"/>
-          <w:sz w:val="28"/>
-          <w:szCs w:val="28"/>
-        </w:rPr>
-        <w:t xml:space="preserve"> </w:t>
-      </w:r>
-      <w:proofErr w:type="spellStart"/>
-      <w:r>
-        <w:rPr>
-          <w:rFonts w:ascii="Arial" w:hAnsi="Arial" w:cs="Arial"/>
-          <w:sz w:val="28"/>
-          <w:szCs w:val="28"/>
-        </w:rPr>
-        <w:t>the</w:t>
-      </w:r>
-      <w:proofErr w:type="spellEnd"/>
-      <w:r>
-        <w:rPr>
-          <w:rFonts w:ascii="Arial" w:hAnsi="Arial" w:cs="Arial"/>
-          <w:sz w:val="28"/>
-          <w:szCs w:val="28"/>
-        </w:rPr>
-        <w:t xml:space="preserve"> </w:t>
-      </w:r>
-      <w:proofErr w:type="spellStart"/>
-      <w:r>
-        <w:rPr>
-          <w:rFonts w:ascii="Arial" w:hAnsi="Arial" w:cs="Arial"/>
-          <w:sz w:val="28"/>
-          <w:szCs w:val="28"/>
-        </w:rPr>
-        <w:t>customer</w:t>
-      </w:r>
-      <w:proofErr w:type="spellEnd"/>
+      <w:r>
+        <w:rPr>
+          <w:rFonts w:ascii="Arial" w:hAnsi="Arial" w:cs="Arial"/>
+          <w:sz w:val="28"/>
+          <w:szCs w:val="28"/>
+        </w:rPr>
+        <w:t>Gender - gender of the customer</w:t>
+      </w:r>
     </w:p>
     <w:p>
       <w:pPr>
@@ -412,25 +300,14 @@
           <w:lang w:val="en-US"/>
         </w:rPr>
       </w:pPr>
-      <w:proofErr w:type="spellStart"/>
-      <w:r>
-        <w:rPr>
-          <w:rFonts w:ascii="Arial" w:hAnsi="Arial" w:cs="Arial"/>
-          <w:sz w:val="28"/>
-          <w:szCs w:val="28"/>
-          <w:lang w:val="en-US"/>
-        </w:rPr>
-        <w:t>JoinDate</w:t>
-      </w:r>
-      <w:proofErr w:type="spellEnd"/>
-      <w:r>
-        <w:rPr>
-          <w:rFonts w:ascii="Arial" w:hAnsi="Arial" w:cs="Arial"/>
-          <w:sz w:val="28"/>
-          <w:szCs w:val="28"/>
-          <w:lang w:val="en-US"/>
-        </w:rPr>
-        <w:t xml:space="preserve"> - date when the customer joined</w:t>
+      <w:r>
+        <w:rPr>
+          <w:rFonts w:ascii="Arial" w:hAnsi="Arial" w:cs="Arial"/>
+          <w:sz w:val="28"/>
+          <w:szCs w:val="28"/>
+          <w:lang w:val="en-US"/>
+        </w:rPr>
+        <w:t>JoinDate - date when the customer joined</w:t>
       </w:r>
     </w:p>
     <w:p>
@@ -499,23 +376,13 @@
           <w:szCs w:val="28"/>
         </w:rPr>
       </w:pPr>
-      <w:proofErr w:type="spellStart"/>
-      <w:r>
-        <w:rPr>
-          <w:rFonts w:ascii="Arial" w:hAnsi="Arial" w:cs="Arial"/>
-          <w:sz w:val="28"/>
-          <w:szCs w:val="28"/>
-        </w:rPr>
-        <w:t>InstructorID</w:t>
-      </w:r>
-      <w:proofErr w:type="spellEnd"/>
-      <w:r>
-        <w:rPr>
-          <w:rFonts w:ascii="Arial" w:hAnsi="Arial" w:cs="Arial"/>
-          <w:sz w:val="28"/>
-          <w:szCs w:val="28"/>
-        </w:rPr>
-        <w:t xml:space="preserve"> (PK)</w:t>
+      <w:r>
+        <w:rPr>
+          <w:rFonts w:ascii="Arial" w:hAnsi="Arial" w:cs="Arial"/>
+          <w:sz w:val="28"/>
+          <w:szCs w:val="28"/>
+        </w:rPr>
+        <w:t>InstructorID (PK)</w:t>
       </w:r>
     </w:p>
     <w:p>
@@ -530,7 +397,6 @@
           <w:szCs w:val="28"/>
         </w:rPr>
       </w:pPr>
-      <w:proofErr w:type="spellStart"/>
       <w:r>
         <w:rPr>
           <w:rFonts w:ascii="Arial" w:hAnsi="Arial" w:cs="Arial"/>
@@ -539,7 +405,6 @@
         </w:rPr>
         <w:t>FirstName</w:t>
       </w:r>
-      <w:proofErr w:type="spellEnd"/>
     </w:p>
     <w:p>
       <w:pPr>
@@ -553,7 +418,6 @@
           <w:szCs w:val="28"/>
         </w:rPr>
       </w:pPr>
-      <w:proofErr w:type="spellStart"/>
       <w:r>
         <w:rPr>
           <w:rFonts w:ascii="Arial" w:hAnsi="Arial" w:cs="Arial"/>
@@ -562,7 +426,6 @@
         </w:rPr>
         <w:t>LastName</w:t>
       </w:r>
-      <w:proofErr w:type="spellEnd"/>
     </w:p>
     <w:p>
       <w:pPr>
@@ -576,7 +439,6 @@
           <w:szCs w:val="28"/>
         </w:rPr>
       </w:pPr>
-      <w:proofErr w:type="spellStart"/>
       <w:r>
         <w:rPr>
           <w:rFonts w:ascii="Arial" w:hAnsi="Arial" w:cs="Arial"/>
@@ -585,7 +447,6 @@
         </w:rPr>
         <w:t>Email</w:t>
       </w:r>
-      <w:proofErr w:type="spellEnd"/>
     </w:p>
     <w:p>
       <w:pPr>
@@ -644,7 +505,6 @@
           <w:lang w:val="en-US"/>
         </w:rPr>
       </w:pPr>
-      <w:proofErr w:type="spellStart"/>
       <w:r>
         <w:rPr>
           <w:rFonts w:ascii="Arial" w:hAnsi="Arial" w:cs="Arial"/>
@@ -653,17 +513,7 @@
           <w:lang w:val="en-US"/>
         </w:rPr>
         <w:lastRenderedPageBreak/>
-        <w:t>HireDate</w:t>
-      </w:r>
-      <w:proofErr w:type="spellEnd"/>
-      <w:r>
-        <w:rPr>
-          <w:rFonts w:ascii="Arial" w:hAnsi="Arial" w:cs="Arial"/>
-          <w:sz w:val="28"/>
-          <w:szCs w:val="28"/>
-          <w:lang w:val="en-US"/>
-        </w:rPr>
-        <w:t xml:space="preserve"> - date when the instructor was hired</w:t>
+        <w:t>HireDate - date when the instructor was hired</w:t>
       </w:r>
     </w:p>
     <w:p>
@@ -755,23 +605,13 @@
           <w:szCs w:val="28"/>
         </w:rPr>
       </w:pPr>
-      <w:proofErr w:type="spellStart"/>
-      <w:r>
-        <w:rPr>
-          <w:rFonts w:ascii="Arial" w:hAnsi="Arial" w:cs="Arial"/>
-          <w:sz w:val="28"/>
-          <w:szCs w:val="28"/>
-        </w:rPr>
-        <w:t>ClassID</w:t>
-      </w:r>
-      <w:proofErr w:type="spellEnd"/>
-      <w:r>
-        <w:rPr>
-          <w:rFonts w:ascii="Arial" w:hAnsi="Arial" w:cs="Arial"/>
-          <w:sz w:val="28"/>
-          <w:szCs w:val="28"/>
-        </w:rPr>
-        <w:t xml:space="preserve"> (PK)</w:t>
+      <w:r>
+        <w:rPr>
+          <w:rFonts w:ascii="Arial" w:hAnsi="Arial" w:cs="Arial"/>
+          <w:sz w:val="28"/>
+          <w:szCs w:val="28"/>
+        </w:rPr>
+        <w:t>ClassID (PK)</w:t>
       </w:r>
     </w:p>
     <w:p>
@@ -786,7 +626,6 @@
           <w:szCs w:val="28"/>
         </w:rPr>
       </w:pPr>
-      <w:proofErr w:type="spellStart"/>
       <w:r>
         <w:rPr>
           <w:rFonts w:ascii="Arial" w:hAnsi="Arial" w:cs="Arial"/>
@@ -795,7 +634,6 @@
         </w:rPr>
         <w:t>ClassName</w:t>
       </w:r>
-      <w:proofErr w:type="spellEnd"/>
     </w:p>
     <w:p>
       <w:pPr>
@@ -809,7 +647,6 @@
           <w:szCs w:val="28"/>
         </w:rPr>
       </w:pPr>
-      <w:proofErr w:type="spellStart"/>
       <w:r>
         <w:rPr>
           <w:rFonts w:ascii="Arial" w:hAnsi="Arial" w:cs="Arial"/>
@@ -818,7 +655,6 @@
         </w:rPr>
         <w:t>Description</w:t>
       </w:r>
-      <w:proofErr w:type="spellEnd"/>
     </w:p>
     <w:p>
       <w:pPr>
@@ -884,54 +720,8 @@
           <w:sz w:val="28"/>
           <w:szCs w:val="28"/>
         </w:rPr>
-        <w:t xml:space="preserve">Price - </w:t>
-      </w:r>
-      <w:proofErr w:type="spellStart"/>
-      <w:r>
-        <w:rPr>
-          <w:rFonts w:ascii="Arial" w:hAnsi="Arial" w:cs="Arial"/>
-          <w:sz w:val="28"/>
-          <w:szCs w:val="28"/>
-        </w:rPr>
-        <w:t>price</w:t>
-      </w:r>
-      <w:proofErr w:type="spellEnd"/>
-      <w:r>
-        <w:rPr>
-          <w:rFonts w:ascii="Arial" w:hAnsi="Arial" w:cs="Arial"/>
-          <w:sz w:val="28"/>
-          <w:szCs w:val="28"/>
-        </w:rPr>
-        <w:t xml:space="preserve"> </w:t>
-      </w:r>
-      <w:proofErr w:type="spellStart"/>
-      <w:r>
-        <w:rPr>
-          <w:rFonts w:ascii="Arial" w:hAnsi="Arial" w:cs="Arial"/>
-          <w:sz w:val="28"/>
-          <w:szCs w:val="28"/>
-        </w:rPr>
-        <w:t>per</w:t>
-      </w:r>
-      <w:proofErr w:type="spellEnd"/>
-      <w:r>
-        <w:rPr>
-          <w:rFonts w:ascii="Arial" w:hAnsi="Arial" w:cs="Arial"/>
-          <w:sz w:val="28"/>
-          <w:szCs w:val="28"/>
-        </w:rPr>
-        <w:t xml:space="preserve"> </w:t>
-      </w:r>
-      <w:proofErr w:type="spellStart"/>
-      <w:r>
-        <w:rPr>
-          <w:rFonts w:ascii="Arial" w:hAnsi="Arial" w:cs="Arial"/>
-          <w:sz w:val="28"/>
-          <w:szCs w:val="28"/>
-        </w:rPr>
-        <w:t>class</w:t>
-      </w:r>
-      <w:proofErr w:type="spellEnd"/>
+        <w:t>Price - price per class</w:t>
+      </w:r>
     </w:p>
     <w:p>
       <w:pPr>
@@ -1022,23 +812,13 @@
           <w:szCs w:val="28"/>
         </w:rPr>
       </w:pPr>
-      <w:proofErr w:type="spellStart"/>
-      <w:r>
-        <w:rPr>
-          <w:rFonts w:ascii="Arial" w:hAnsi="Arial" w:cs="Arial"/>
-          <w:sz w:val="28"/>
-          <w:szCs w:val="28"/>
-        </w:rPr>
-        <w:t>SubscriptionID</w:t>
-      </w:r>
-      <w:proofErr w:type="spellEnd"/>
-      <w:r>
-        <w:rPr>
-          <w:rFonts w:ascii="Arial" w:hAnsi="Arial" w:cs="Arial"/>
-          <w:sz w:val="28"/>
-          <w:szCs w:val="28"/>
-        </w:rPr>
-        <w:t xml:space="preserve"> (PK)</w:t>
+      <w:r>
+        <w:rPr>
+          <w:rFonts w:ascii="Arial" w:hAnsi="Arial" w:cs="Arial"/>
+          <w:sz w:val="28"/>
+          <w:szCs w:val="28"/>
+        </w:rPr>
+        <w:t>SubscriptionID (PK)</w:t>
       </w:r>
     </w:p>
     <w:p>
@@ -1053,7 +833,6 @@
           <w:szCs w:val="28"/>
         </w:rPr>
       </w:pPr>
-      <w:proofErr w:type="spellStart"/>
       <w:r>
         <w:rPr>
           <w:rFonts w:ascii="Arial" w:hAnsi="Arial" w:cs="Arial"/>
@@ -1062,7 +841,6 @@
         </w:rPr>
         <w:t>SubscriptionName</w:t>
       </w:r>
-      <w:proofErr w:type="spellEnd"/>
     </w:p>
     <w:p>
       <w:pPr>
@@ -1121,25 +899,14 @@
           <w:lang w:val="en-US"/>
         </w:rPr>
       </w:pPr>
-      <w:proofErr w:type="spellStart"/>
-      <w:r>
-        <w:rPr>
-          <w:rFonts w:ascii="Arial" w:hAnsi="Arial" w:cs="Arial"/>
-          <w:sz w:val="28"/>
-          <w:szCs w:val="28"/>
-          <w:lang w:val="en-US"/>
-        </w:rPr>
-        <w:t>NumberOfClasses</w:t>
-      </w:r>
-      <w:proofErr w:type="spellEnd"/>
-      <w:r>
-        <w:rPr>
-          <w:rFonts w:ascii="Arial" w:hAnsi="Arial" w:cs="Arial"/>
-          <w:sz w:val="28"/>
-          <w:szCs w:val="28"/>
-          <w:lang w:val="en-US"/>
-        </w:rPr>
-        <w:t xml:space="preserve"> - number of classes included in the subscription plan</w:t>
+      <w:r>
+        <w:rPr>
+          <w:rFonts w:ascii="Arial" w:hAnsi="Arial" w:cs="Arial"/>
+          <w:sz w:val="28"/>
+          <w:szCs w:val="28"/>
+          <w:lang w:val="en-US"/>
+        </w:rPr>
+        <w:t>NumberOfClasses - number of classes included in the subscription plan</w:t>
       </w:r>
     </w:p>
     <w:p>
@@ -1188,7 +955,6 @@
           <w:lang w:val="en-US"/>
         </w:rPr>
       </w:pPr>
-      <w:proofErr w:type="spellStart"/>
       <w:r>
         <w:rPr>
           <w:rFonts w:ascii="Arial" w:hAnsi="Arial" w:cs="Arial"/>
@@ -1200,7 +966,6 @@
         </w:rPr>
         <w:t>CustomerSubscriptions</w:t>
       </w:r>
-      <w:proofErr w:type="spellEnd"/>
     </w:p>
     <w:p>
       <w:pPr>
@@ -1233,23 +998,13 @@
           <w:szCs w:val="28"/>
         </w:rPr>
       </w:pPr>
-      <w:proofErr w:type="spellStart"/>
-      <w:r>
-        <w:rPr>
-          <w:rFonts w:ascii="Arial" w:hAnsi="Arial" w:cs="Arial"/>
-          <w:sz w:val="28"/>
-          <w:szCs w:val="28"/>
-        </w:rPr>
-        <w:t>CustomerSubscriptionID</w:t>
-      </w:r>
-      <w:proofErr w:type="spellEnd"/>
-      <w:r>
-        <w:rPr>
-          <w:rFonts w:ascii="Arial" w:hAnsi="Arial" w:cs="Arial"/>
-          <w:sz w:val="28"/>
-          <w:szCs w:val="28"/>
-        </w:rPr>
-        <w:t xml:space="preserve"> (PK)</w:t>
+      <w:r>
+        <w:rPr>
+          <w:rFonts w:ascii="Arial" w:hAnsi="Arial" w:cs="Arial"/>
+          <w:sz w:val="28"/>
+          <w:szCs w:val="28"/>
+        </w:rPr>
+        <w:t>CustomerSubscriptionID (PK)</w:t>
       </w:r>
     </w:p>
     <w:p>
@@ -1264,23 +1019,13 @@
           <w:szCs w:val="28"/>
         </w:rPr>
       </w:pPr>
-      <w:proofErr w:type="spellStart"/>
-      <w:r>
-        <w:rPr>
-          <w:rFonts w:ascii="Arial" w:hAnsi="Arial" w:cs="Arial"/>
-          <w:sz w:val="28"/>
-          <w:szCs w:val="28"/>
-        </w:rPr>
-        <w:t>CustomerID</w:t>
-      </w:r>
-      <w:proofErr w:type="spellEnd"/>
-      <w:r>
-        <w:rPr>
-          <w:rFonts w:ascii="Arial" w:hAnsi="Arial" w:cs="Arial"/>
-          <w:sz w:val="28"/>
-          <w:szCs w:val="28"/>
-        </w:rPr>
-        <w:t xml:space="preserve"> (FK)</w:t>
+      <w:r>
+        <w:rPr>
+          <w:rFonts w:ascii="Arial" w:hAnsi="Arial" w:cs="Arial"/>
+          <w:sz w:val="28"/>
+          <w:szCs w:val="28"/>
+        </w:rPr>
+        <w:t>CustomerID (FK)</w:t>
       </w:r>
     </w:p>
     <w:p>
@@ -1295,23 +1040,13 @@
           <w:szCs w:val="28"/>
         </w:rPr>
       </w:pPr>
-      <w:proofErr w:type="spellStart"/>
-      <w:r>
-        <w:rPr>
-          <w:rFonts w:ascii="Arial" w:hAnsi="Arial" w:cs="Arial"/>
-          <w:sz w:val="28"/>
-          <w:szCs w:val="28"/>
-        </w:rPr>
-        <w:t>SubscriptionID</w:t>
-      </w:r>
-      <w:proofErr w:type="spellEnd"/>
-      <w:r>
-        <w:rPr>
-          <w:rFonts w:ascii="Arial" w:hAnsi="Arial" w:cs="Arial"/>
-          <w:sz w:val="28"/>
-          <w:szCs w:val="28"/>
-        </w:rPr>
-        <w:t xml:space="preserve"> (FK)</w:t>
+      <w:r>
+        <w:rPr>
+          <w:rFonts w:ascii="Arial" w:hAnsi="Arial" w:cs="Arial"/>
+          <w:sz w:val="28"/>
+          <w:szCs w:val="28"/>
+        </w:rPr>
+        <w:t>SubscriptionID (FK)</w:t>
       </w:r>
     </w:p>
     <w:p>
@@ -1326,7 +1061,6 @@
           <w:szCs w:val="28"/>
         </w:rPr>
       </w:pPr>
-      <w:proofErr w:type="spellStart"/>
       <w:r>
         <w:rPr>
           <w:rFonts w:ascii="Arial" w:hAnsi="Arial" w:cs="Arial"/>
@@ -1336,7 +1070,6 @@
         <w:lastRenderedPageBreak/>
         <w:t>StartDate</w:t>
       </w:r>
-      <w:proofErr w:type="spellEnd"/>
     </w:p>
     <w:p>
       <w:pPr>
@@ -1350,7 +1083,6 @@
           <w:szCs w:val="28"/>
         </w:rPr>
       </w:pPr>
-      <w:proofErr w:type="spellStart"/>
       <w:r>
         <w:rPr>
           <w:rFonts w:ascii="Arial" w:hAnsi="Arial" w:cs="Arial"/>
@@ -1359,7 +1091,6 @@
         </w:rPr>
         <w:t>EndDate</w:t>
       </w:r>
-      <w:proofErr w:type="spellEnd"/>
     </w:p>
     <w:p>
       <w:pPr>
@@ -1373,7 +1104,6 @@
           <w:szCs w:val="28"/>
         </w:rPr>
       </w:pPr>
-      <w:proofErr w:type="spellStart"/>
       <w:r>
         <w:rPr>
           <w:rFonts w:ascii="Arial" w:hAnsi="Arial" w:cs="Arial"/>
@@ -1382,7 +1112,6 @@
         </w:rPr>
         <w:t>RemainingClasses</w:t>
       </w:r>
-      <w:proofErr w:type="spellEnd"/>
     </w:p>
     <w:p>
       <w:pPr>
@@ -1397,25 +1126,14 @@
           <w:lang w:val="en-US"/>
         </w:rPr>
       </w:pPr>
-      <w:proofErr w:type="spellStart"/>
-      <w:r>
-        <w:rPr>
-          <w:rFonts w:ascii="Arial" w:hAnsi="Arial" w:cs="Arial"/>
-          <w:sz w:val="28"/>
-          <w:szCs w:val="28"/>
-          <w:lang w:val="en-US"/>
-        </w:rPr>
-        <w:t>TotalClassesAttended</w:t>
-      </w:r>
-      <w:proofErr w:type="spellEnd"/>
-      <w:r>
-        <w:rPr>
-          <w:rFonts w:ascii="Arial" w:hAnsi="Arial" w:cs="Arial"/>
-          <w:sz w:val="28"/>
-          <w:szCs w:val="28"/>
-          <w:lang w:val="en-US"/>
-        </w:rPr>
-        <w:t xml:space="preserve"> - total number of classes attended under this subscription</w:t>
+      <w:r>
+        <w:rPr>
+          <w:rFonts w:ascii="Arial" w:hAnsi="Arial" w:cs="Arial"/>
+          <w:sz w:val="28"/>
+          <w:szCs w:val="28"/>
+          <w:lang w:val="en-US"/>
+        </w:rPr>
+        <w:t>TotalClassesAttended - total number of classes attended under this subscription</w:t>
       </w:r>
     </w:p>
     <w:p>
@@ -1484,23 +1202,13 @@
           <w:szCs w:val="28"/>
         </w:rPr>
       </w:pPr>
-      <w:proofErr w:type="spellStart"/>
-      <w:r>
-        <w:rPr>
-          <w:rFonts w:ascii="Arial" w:hAnsi="Arial" w:cs="Arial"/>
-          <w:sz w:val="28"/>
-          <w:szCs w:val="28"/>
-        </w:rPr>
-        <w:t>RoomID</w:t>
-      </w:r>
-      <w:proofErr w:type="spellEnd"/>
-      <w:r>
-        <w:rPr>
-          <w:rFonts w:ascii="Arial" w:hAnsi="Arial" w:cs="Arial"/>
-          <w:sz w:val="28"/>
-          <w:szCs w:val="28"/>
-        </w:rPr>
-        <w:t xml:space="preserve"> (PK)</w:t>
+      <w:r>
+        <w:rPr>
+          <w:rFonts w:ascii="Arial" w:hAnsi="Arial" w:cs="Arial"/>
+          <w:sz w:val="28"/>
+          <w:szCs w:val="28"/>
+        </w:rPr>
+        <w:t>RoomID (PK)</w:t>
       </w:r>
     </w:p>
     <w:p>
@@ -1515,7 +1223,6 @@
           <w:szCs w:val="28"/>
         </w:rPr>
       </w:pPr>
-      <w:proofErr w:type="spellStart"/>
       <w:r>
         <w:rPr>
           <w:rFonts w:ascii="Arial" w:hAnsi="Arial" w:cs="Arial"/>
@@ -1524,7 +1231,6 @@
         </w:rPr>
         <w:t>RoomName</w:t>
       </w:r>
-      <w:proofErr w:type="spellEnd"/>
     </w:p>
     <w:p>
       <w:pPr>
@@ -1618,7 +1324,6 @@
           <w:lang w:val="en-US"/>
         </w:rPr>
       </w:pPr>
-      <w:proofErr w:type="spellStart"/>
       <w:r>
         <w:rPr>
           <w:rFonts w:ascii="Arial" w:hAnsi="Arial" w:cs="Arial"/>
@@ -1630,7 +1335,6 @@
         </w:rPr>
         <w:t>RoomRentals</w:t>
       </w:r>
-      <w:proofErr w:type="spellEnd"/>
     </w:p>
     <w:p>
       <w:pPr>
@@ -1663,23 +1367,13 @@
           <w:szCs w:val="28"/>
         </w:rPr>
       </w:pPr>
-      <w:proofErr w:type="spellStart"/>
-      <w:r>
-        <w:rPr>
-          <w:rFonts w:ascii="Arial" w:hAnsi="Arial" w:cs="Arial"/>
-          <w:sz w:val="28"/>
-          <w:szCs w:val="28"/>
-        </w:rPr>
-        <w:t>RoomRentalID</w:t>
-      </w:r>
-      <w:proofErr w:type="spellEnd"/>
-      <w:r>
-        <w:rPr>
-          <w:rFonts w:ascii="Arial" w:hAnsi="Arial" w:cs="Arial"/>
-          <w:sz w:val="28"/>
-          <w:szCs w:val="28"/>
-        </w:rPr>
-        <w:t xml:space="preserve"> (PK)</w:t>
+      <w:r>
+        <w:rPr>
+          <w:rFonts w:ascii="Arial" w:hAnsi="Arial" w:cs="Arial"/>
+          <w:sz w:val="28"/>
+          <w:szCs w:val="28"/>
+        </w:rPr>
+        <w:t>RoomRentalID (PK)</w:t>
       </w:r>
     </w:p>
     <w:p>
@@ -1694,23 +1388,13 @@
           <w:szCs w:val="28"/>
         </w:rPr>
       </w:pPr>
-      <w:proofErr w:type="spellStart"/>
-      <w:r>
-        <w:rPr>
-          <w:rFonts w:ascii="Arial" w:hAnsi="Arial" w:cs="Arial"/>
-          <w:sz w:val="28"/>
-          <w:szCs w:val="28"/>
-        </w:rPr>
-        <w:t>RoomID</w:t>
-      </w:r>
-      <w:proofErr w:type="spellEnd"/>
-      <w:r>
-        <w:rPr>
-          <w:rFonts w:ascii="Arial" w:hAnsi="Arial" w:cs="Arial"/>
-          <w:sz w:val="28"/>
-          <w:szCs w:val="28"/>
-        </w:rPr>
-        <w:t xml:space="preserve"> (FK)</w:t>
+      <w:r>
+        <w:rPr>
+          <w:rFonts w:ascii="Arial" w:hAnsi="Arial" w:cs="Arial"/>
+          <w:sz w:val="28"/>
+          <w:szCs w:val="28"/>
+        </w:rPr>
+        <w:t>RoomID (FK)</w:t>
       </w:r>
     </w:p>
     <w:p>
@@ -1725,23 +1409,13 @@
           <w:szCs w:val="28"/>
         </w:rPr>
       </w:pPr>
-      <w:proofErr w:type="spellStart"/>
-      <w:r>
-        <w:rPr>
-          <w:rFonts w:ascii="Arial" w:hAnsi="Arial" w:cs="Arial"/>
-          <w:sz w:val="28"/>
-          <w:szCs w:val="28"/>
-        </w:rPr>
-        <w:t>InstructorID</w:t>
-      </w:r>
-      <w:proofErr w:type="spellEnd"/>
-      <w:r>
-        <w:rPr>
-          <w:rFonts w:ascii="Arial" w:hAnsi="Arial" w:cs="Arial"/>
-          <w:sz w:val="28"/>
-          <w:szCs w:val="28"/>
-        </w:rPr>
-        <w:t xml:space="preserve"> (FK)</w:t>
+      <w:r>
+        <w:rPr>
+          <w:rFonts w:ascii="Arial" w:hAnsi="Arial" w:cs="Arial"/>
+          <w:sz w:val="28"/>
+          <w:szCs w:val="28"/>
+        </w:rPr>
+        <w:t>InstructorID (FK)</w:t>
       </w:r>
     </w:p>
     <w:p>
@@ -1756,7 +1430,6 @@
           <w:szCs w:val="28"/>
         </w:rPr>
       </w:pPr>
-      <w:proofErr w:type="spellStart"/>
       <w:r>
         <w:rPr>
           <w:rFonts w:ascii="Arial" w:hAnsi="Arial" w:cs="Arial"/>
@@ -1765,7 +1438,6 @@
         </w:rPr>
         <w:t>RentalDate</w:t>
       </w:r>
-      <w:proofErr w:type="spellEnd"/>
     </w:p>
     <w:p>
       <w:pPr>
@@ -1779,7 +1451,6 @@
           <w:szCs w:val="28"/>
         </w:rPr>
       </w:pPr>
-      <w:proofErr w:type="spellStart"/>
       <w:r>
         <w:rPr>
           <w:rFonts w:ascii="Arial" w:hAnsi="Arial" w:cs="Arial"/>
@@ -1788,7 +1459,6 @@
         </w:rPr>
         <w:t>StartTime</w:t>
       </w:r>
-      <w:proofErr w:type="spellEnd"/>
     </w:p>
     <w:p>
       <w:pPr>
@@ -1802,7 +1472,6 @@
           <w:szCs w:val="28"/>
         </w:rPr>
       </w:pPr>
-      <w:proofErr w:type="spellStart"/>
       <w:r>
         <w:rPr>
           <w:rFonts w:ascii="Arial" w:hAnsi="Arial" w:cs="Arial"/>
@@ -1811,7 +1480,6 @@
         </w:rPr>
         <w:t>EndTime</w:t>
       </w:r>
-      <w:proofErr w:type="spellEnd"/>
     </w:p>
     <w:p>
       <w:pPr>
@@ -1859,7 +1527,6 @@
           <w:lang w:val="en-US"/>
         </w:rPr>
       </w:pPr>
-      <w:proofErr w:type="spellStart"/>
       <w:r>
         <w:rPr>
           <w:rFonts w:ascii="Arial" w:hAnsi="Arial" w:cs="Arial"/>
@@ -1871,7 +1538,6 @@
         </w:rPr>
         <w:t>ClassSchedules</w:t>
       </w:r>
-      <w:proofErr w:type="spellEnd"/>
     </w:p>
     <w:p>
       <w:pPr>
@@ -1904,23 +1570,13 @@
           <w:szCs w:val="28"/>
         </w:rPr>
       </w:pPr>
-      <w:proofErr w:type="spellStart"/>
-      <w:r>
-        <w:rPr>
-          <w:rFonts w:ascii="Arial" w:hAnsi="Arial" w:cs="Arial"/>
-          <w:sz w:val="28"/>
-          <w:szCs w:val="28"/>
-        </w:rPr>
-        <w:t>ClassScheduleID</w:t>
-      </w:r>
-      <w:proofErr w:type="spellEnd"/>
-      <w:r>
-        <w:rPr>
-          <w:rFonts w:ascii="Arial" w:hAnsi="Arial" w:cs="Arial"/>
-          <w:sz w:val="28"/>
-          <w:szCs w:val="28"/>
-        </w:rPr>
-        <w:t xml:space="preserve"> (PK)</w:t>
+      <w:r>
+        <w:rPr>
+          <w:rFonts w:ascii="Arial" w:hAnsi="Arial" w:cs="Arial"/>
+          <w:sz w:val="28"/>
+          <w:szCs w:val="28"/>
+        </w:rPr>
+        <w:t>ClassScheduleID (PK)</w:t>
       </w:r>
     </w:p>
     <w:p>
@@ -1935,23 +1591,13 @@
           <w:szCs w:val="28"/>
         </w:rPr>
       </w:pPr>
-      <w:proofErr w:type="spellStart"/>
-      <w:r>
-        <w:rPr>
-          <w:rFonts w:ascii="Arial" w:hAnsi="Arial" w:cs="Arial"/>
-          <w:sz w:val="28"/>
-          <w:szCs w:val="28"/>
-        </w:rPr>
-        <w:t>ClassID</w:t>
-      </w:r>
-      <w:proofErr w:type="spellEnd"/>
-      <w:r>
-        <w:rPr>
-          <w:rFonts w:ascii="Arial" w:hAnsi="Arial" w:cs="Arial"/>
-          <w:sz w:val="28"/>
-          <w:szCs w:val="28"/>
-        </w:rPr>
-        <w:t xml:space="preserve"> (FK)</w:t>
+      <w:r>
+        <w:rPr>
+          <w:rFonts w:ascii="Arial" w:hAnsi="Arial" w:cs="Arial"/>
+          <w:sz w:val="28"/>
+          <w:szCs w:val="28"/>
+        </w:rPr>
+        <w:t>ClassID (FK)</w:t>
       </w:r>
     </w:p>
     <w:p>
@@ -1966,23 +1612,13 @@
           <w:szCs w:val="28"/>
         </w:rPr>
       </w:pPr>
-      <w:proofErr w:type="spellStart"/>
-      <w:r>
-        <w:rPr>
-          <w:rFonts w:ascii="Arial" w:hAnsi="Arial" w:cs="Arial"/>
-          <w:sz w:val="28"/>
-          <w:szCs w:val="28"/>
-        </w:rPr>
-        <w:t>InstructorID</w:t>
-      </w:r>
-      <w:proofErr w:type="spellEnd"/>
-      <w:r>
-        <w:rPr>
-          <w:rFonts w:ascii="Arial" w:hAnsi="Arial" w:cs="Arial"/>
-          <w:sz w:val="28"/>
-          <w:szCs w:val="28"/>
-        </w:rPr>
-        <w:t xml:space="preserve"> (FK)</w:t>
+      <w:r>
+        <w:rPr>
+          <w:rFonts w:ascii="Arial" w:hAnsi="Arial" w:cs="Arial"/>
+          <w:sz w:val="28"/>
+          <w:szCs w:val="28"/>
+        </w:rPr>
+        <w:t>InstructorID (FK)</w:t>
       </w:r>
     </w:p>
     <w:p>
@@ -1997,7 +1633,6 @@
           <w:szCs w:val="28"/>
         </w:rPr>
       </w:pPr>
-      <w:proofErr w:type="spellStart"/>
       <w:r>
         <w:rPr>
           <w:rFonts w:ascii="Arial" w:hAnsi="Arial" w:cs="Arial"/>
@@ -2005,16 +1640,7 @@
           <w:szCs w:val="28"/>
         </w:rPr>
         <w:lastRenderedPageBreak/>
-        <w:t>RoomID</w:t>
-      </w:r>
-      <w:proofErr w:type="spellEnd"/>
-      <w:r>
-        <w:rPr>
-          <w:rFonts w:ascii="Arial" w:hAnsi="Arial" w:cs="Arial"/>
-          <w:sz w:val="28"/>
-          <w:szCs w:val="28"/>
-        </w:rPr>
-        <w:t xml:space="preserve"> (FK)</w:t>
+        <w:t>RoomID (FK)</w:t>
       </w:r>
     </w:p>
     <w:p>
@@ -2029,7 +1655,6 @@
           <w:szCs w:val="28"/>
         </w:rPr>
       </w:pPr>
-      <w:proofErr w:type="spellStart"/>
       <w:r>
         <w:rPr>
           <w:rFonts w:ascii="Arial" w:hAnsi="Arial" w:cs="Arial"/>
@@ -2038,7 +1663,6 @@
         </w:rPr>
         <w:t>ClassDate</w:t>
       </w:r>
-      <w:proofErr w:type="spellEnd"/>
     </w:p>
     <w:p>
       <w:pPr>
@@ -2052,7 +1676,6 @@
           <w:szCs w:val="28"/>
         </w:rPr>
       </w:pPr>
-      <w:proofErr w:type="spellStart"/>
       <w:r>
         <w:rPr>
           <w:rFonts w:ascii="Arial" w:hAnsi="Arial" w:cs="Arial"/>
@@ -2061,7 +1684,6 @@
         </w:rPr>
         <w:t>StartTime</w:t>
       </w:r>
-      <w:proofErr w:type="spellEnd"/>
     </w:p>
     <w:p>
       <w:pPr>
@@ -2075,7 +1697,6 @@
           <w:szCs w:val="28"/>
         </w:rPr>
       </w:pPr>
-      <w:proofErr w:type="spellStart"/>
       <w:r>
         <w:rPr>
           <w:rFonts w:ascii="Arial" w:hAnsi="Arial" w:cs="Arial"/>
@@ -2084,7 +1705,6 @@
         </w:rPr>
         <w:t>EndTime</w:t>
       </w:r>
-      <w:proofErr w:type="spellEnd"/>
     </w:p>
     <w:p>
       <w:pPr>
@@ -2099,25 +1719,14 @@
           <w:lang w:val="en-US"/>
         </w:rPr>
       </w:pPr>
-      <w:proofErr w:type="spellStart"/>
-      <w:r>
-        <w:rPr>
-          <w:rFonts w:ascii="Arial" w:hAnsi="Arial" w:cs="Arial"/>
-          <w:sz w:val="28"/>
-          <w:szCs w:val="28"/>
-          <w:lang w:val="en-US"/>
-        </w:rPr>
-        <w:t>EnrolledStudents</w:t>
-      </w:r>
-      <w:proofErr w:type="spellEnd"/>
-      <w:r>
-        <w:rPr>
-          <w:rFonts w:ascii="Arial" w:hAnsi="Arial" w:cs="Arial"/>
-          <w:sz w:val="28"/>
-          <w:szCs w:val="28"/>
-          <w:lang w:val="en-US"/>
-        </w:rPr>
-        <w:t xml:space="preserve"> - number of students enrolled in the class</w:t>
+      <w:r>
+        <w:rPr>
+          <w:rFonts w:ascii="Arial" w:hAnsi="Arial" w:cs="Arial"/>
+          <w:sz w:val="28"/>
+          <w:szCs w:val="28"/>
+          <w:lang w:val="en-US"/>
+        </w:rPr>
+        <w:t>EnrolledStudents - number of students enrolled in the class</w:t>
       </w:r>
     </w:p>
     <w:p>
@@ -2277,9 +1886,18 @@
           <w:szCs w:val="28"/>
           <w:lang w:val="en-US"/>
         </w:rPr>
-        <w:t xml:space="preserve">1. </w:t>
-      </w:r>
-      <w:proofErr w:type="spellStart"/>
+        <w:t>1. EnrollCustomerInClass Function</w:t>
+      </w:r>
+    </w:p>
+    <w:p>
+      <w:pPr>
+        <w:rPr>
+          <w:rFonts w:ascii="Arial" w:hAnsi="Arial" w:cs="Arial"/>
+          <w:sz w:val="28"/>
+          <w:szCs w:val="28"/>
+          <w:lang w:val="en-US"/>
+        </w:rPr>
+      </w:pPr>
       <w:r>
         <w:rPr>
           <w:rFonts w:ascii="Arial" w:hAnsi="Arial" w:cs="Arial"/>
@@ -2289,9 +1907,36 @@
           <w:szCs w:val="28"/>
           <w:lang w:val="en-US"/>
         </w:rPr>
-        <w:t>EnrollCustomerInClass</w:t>
-      </w:r>
-      <w:proofErr w:type="spellEnd"/>
+        <w:t>Purpose</w:t>
+      </w:r>
+      <w:r>
+        <w:rPr>
+          <w:rFonts w:ascii="Arial" w:hAnsi="Arial" w:cs="Arial"/>
+          <w:sz w:val="28"/>
+          <w:szCs w:val="28"/>
+          <w:lang w:val="en-US"/>
+        </w:rPr>
+        <w:t>:</w:t>
+      </w:r>
+      <w:r>
+        <w:rPr>
+          <w:rFonts w:ascii="Arial" w:hAnsi="Arial" w:cs="Arial"/>
+          <w:sz w:val="28"/>
+          <w:szCs w:val="28"/>
+          <w:lang w:val="en-US"/>
+        </w:rPr>
+        <w:br/>
+        <w:t>This function is designed to enroll a customer into a scheduled class if the customer has an active subscription with remaining classes. It decreases the count of remaining classes in the customer's subscription and increases the enrollment count of the class.</w:t>
+      </w:r>
+    </w:p>
+    <w:p>
+      <w:pPr>
+        <w:rPr>
+          <w:rFonts w:ascii="Arial" w:hAnsi="Arial" w:cs="Arial"/>
+          <w:sz w:val="28"/>
+          <w:szCs w:val="28"/>
+        </w:rPr>
+      </w:pPr>
       <w:r>
         <w:rPr>
           <w:rFonts w:ascii="Arial" w:hAnsi="Arial" w:cs="Arial"/>
@@ -2299,18 +1944,71 @@
           <w:bCs/>
           <w:sz w:val="28"/>
           <w:szCs w:val="28"/>
-          <w:lang w:val="en-US"/>
-        </w:rPr>
-        <w:t xml:space="preserve"> Function</w:t>
-      </w:r>
-    </w:p>
-    <w:p>
-      <w:pPr>
-        <w:rPr>
-          <w:rFonts w:ascii="Arial" w:hAnsi="Arial" w:cs="Arial"/>
-          <w:sz w:val="28"/>
-          <w:szCs w:val="28"/>
-          <w:lang w:val="en-US"/>
+        </w:rPr>
+        <w:t>Parameters</w:t>
+      </w:r>
+      <w:r>
+        <w:rPr>
+          <w:rFonts w:ascii="Arial" w:hAnsi="Arial" w:cs="Arial"/>
+          <w:sz w:val="28"/>
+          <w:szCs w:val="28"/>
+        </w:rPr>
+        <w:t>:</w:t>
+      </w:r>
+    </w:p>
+    <w:p>
+      <w:pPr>
+        <w:numPr>
+          <w:ilvl w:val="0"/>
+          <w:numId w:val="27"/>
+        </w:numPr>
+        <w:rPr>
+          <w:rFonts w:ascii="Arial" w:hAnsi="Arial" w:cs="Arial"/>
+          <w:sz w:val="28"/>
+          <w:szCs w:val="28"/>
+          <w:lang w:val="en-US"/>
+        </w:rPr>
+      </w:pPr>
+      <w:r>
+        <w:rPr>
+          <w:rFonts w:ascii="Arial" w:hAnsi="Arial" w:cs="Arial"/>
+          <w:sz w:val="28"/>
+          <w:szCs w:val="28"/>
+          <w:lang w:val="en-US"/>
+        </w:rPr>
+        <w:t>p_CustomerID INT: The ID of the customer attempting to enroll in the class.</w:t>
+      </w:r>
+    </w:p>
+    <w:p>
+      <w:pPr>
+        <w:numPr>
+          <w:ilvl w:val="0"/>
+          <w:numId w:val="27"/>
+        </w:numPr>
+        <w:rPr>
+          <w:rFonts w:ascii="Arial" w:hAnsi="Arial" w:cs="Arial"/>
+          <w:sz w:val="28"/>
+          <w:szCs w:val="28"/>
+          <w:lang w:val="en-US"/>
+        </w:rPr>
+      </w:pPr>
+      <w:r>
+        <w:rPr>
+          <w:rFonts w:ascii="Arial" w:hAnsi="Arial" w:cs="Arial"/>
+          <w:sz w:val="28"/>
+          <w:szCs w:val="28"/>
+          <w:lang w:val="en-US"/>
+        </w:rPr>
+        <w:lastRenderedPageBreak/>
+        <w:t>p_ClassScheduleID INT: The ID of the class schedule the customer wishes to enroll in.</w:t>
+      </w:r>
+    </w:p>
+    <w:p>
+      <w:pPr>
+        <w:rPr>
+          <w:rFonts w:ascii="Arial" w:hAnsi="Arial" w:cs="Arial"/>
+          <w:sz w:val="28"/>
+          <w:szCs w:val="28"/>
         </w:rPr>
       </w:pPr>
       <w:r>
@@ -2320,39 +2018,118 @@
           <w:bCs/>
           <w:sz w:val="28"/>
           <w:szCs w:val="28"/>
-          <w:lang w:val="en-US"/>
-        </w:rPr>
-        <w:t>Purpose</w:t>
-      </w:r>
-      <w:r>
-        <w:rPr>
-          <w:rFonts w:ascii="Arial" w:hAnsi="Arial" w:cs="Arial"/>
-          <w:sz w:val="28"/>
-          <w:szCs w:val="28"/>
-          <w:lang w:val="en-US"/>
+        </w:rPr>
+        <w:t>Behavior</w:t>
+      </w:r>
+      <w:r>
+        <w:rPr>
+          <w:rFonts w:ascii="Arial" w:hAnsi="Arial" w:cs="Arial"/>
+          <w:sz w:val="28"/>
+          <w:szCs w:val="28"/>
         </w:rPr>
         <w:t>:</w:t>
       </w:r>
-      <w:r>
-        <w:rPr>
-          <w:rFonts w:ascii="Arial" w:hAnsi="Arial" w:cs="Arial"/>
-          <w:sz w:val="28"/>
-          <w:szCs w:val="28"/>
-          <w:lang w:val="en-US"/>
-        </w:rPr>
-        <w:br/>
-        <w:t>This function is designed to enroll a customer into a scheduled class if the customer has an active subscription with remaining classes. It decreases the count of remaining classes in the customer's subscription and increases the enrollment count of the class.</w:t>
-      </w:r>
-    </w:p>
-    <w:p>
-      <w:pPr>
-        <w:rPr>
-          <w:rFonts w:ascii="Arial" w:hAnsi="Arial" w:cs="Arial"/>
-          <w:sz w:val="28"/>
-          <w:szCs w:val="28"/>
-        </w:rPr>
-      </w:pPr>
-      <w:proofErr w:type="spellStart"/>
+    </w:p>
+    <w:p>
+      <w:pPr>
+        <w:numPr>
+          <w:ilvl w:val="0"/>
+          <w:numId w:val="28"/>
+        </w:numPr>
+        <w:rPr>
+          <w:rFonts w:ascii="Arial" w:hAnsi="Arial" w:cs="Arial"/>
+          <w:sz w:val="28"/>
+          <w:szCs w:val="28"/>
+          <w:lang w:val="en-US"/>
+        </w:rPr>
+      </w:pPr>
+      <w:r>
+        <w:rPr>
+          <w:rFonts w:ascii="Arial" w:hAnsi="Arial" w:cs="Arial"/>
+          <w:sz w:val="28"/>
+          <w:szCs w:val="28"/>
+          <w:lang w:val="en-US"/>
+        </w:rPr>
+        <w:t>The function first checks if the customer has an active subscription that has not yet expired and has remaining classes.</w:t>
+      </w:r>
+    </w:p>
+    <w:p>
+      <w:pPr>
+        <w:numPr>
+          <w:ilvl w:val="0"/>
+          <w:numId w:val="28"/>
+        </w:numPr>
+        <w:rPr>
+          <w:rFonts w:ascii="Arial" w:hAnsi="Arial" w:cs="Arial"/>
+          <w:sz w:val="28"/>
+          <w:szCs w:val="28"/>
+          <w:lang w:val="en-US"/>
+        </w:rPr>
+      </w:pPr>
+      <w:r>
+        <w:rPr>
+          <w:rFonts w:ascii="Arial" w:hAnsi="Arial" w:cs="Arial"/>
+          <w:sz w:val="28"/>
+          <w:szCs w:val="28"/>
+          <w:lang w:val="en-US"/>
+        </w:rPr>
+        <w:t>If the customer has remaining classes, the function decrements the RemainingClasses field and increments the TotalClassesAttended field in the CustomerSubscriptions table.</w:t>
+      </w:r>
+    </w:p>
+    <w:p>
+      <w:pPr>
+        <w:numPr>
+          <w:ilvl w:val="0"/>
+          <w:numId w:val="28"/>
+        </w:numPr>
+        <w:rPr>
+          <w:rFonts w:ascii="Arial" w:hAnsi="Arial" w:cs="Arial"/>
+          <w:sz w:val="28"/>
+          <w:szCs w:val="28"/>
+          <w:lang w:val="en-US"/>
+        </w:rPr>
+      </w:pPr>
+      <w:r>
+        <w:rPr>
+          <w:rFonts w:ascii="Arial" w:hAnsi="Arial" w:cs="Arial"/>
+          <w:sz w:val="28"/>
+          <w:szCs w:val="28"/>
+          <w:lang w:val="en-US"/>
+        </w:rPr>
+        <w:t>Additionally, it increments the EnrolledStudents field in the ClassSchedules table for the specified class schedule.</w:t>
+      </w:r>
+    </w:p>
+    <w:p>
+      <w:pPr>
+        <w:numPr>
+          <w:ilvl w:val="0"/>
+          <w:numId w:val="28"/>
+        </w:numPr>
+        <w:rPr>
+          <w:rFonts w:ascii="Arial" w:hAnsi="Arial" w:cs="Arial"/>
+          <w:sz w:val="28"/>
+          <w:szCs w:val="28"/>
+          <w:lang w:val="en-US"/>
+        </w:rPr>
+      </w:pPr>
+      <w:r>
+        <w:rPr>
+          <w:rFonts w:ascii="Arial" w:hAnsi="Arial" w:cs="Arial"/>
+          <w:sz w:val="28"/>
+          <w:szCs w:val="28"/>
+          <w:lang w:val="en-US"/>
+        </w:rPr>
+        <w:t>If there are no remaining classes or the subscription has expired, an exception is raised notifying that there are no remaining classes in the subscription.</w:t>
+      </w:r>
+    </w:p>
+    <w:p>
+      <w:pPr>
+        <w:rPr>
+          <w:rFonts w:ascii="Arial" w:hAnsi="Arial" w:cs="Arial"/>
+          <w:sz w:val="28"/>
+          <w:szCs w:val="28"/>
+        </w:rPr>
+      </w:pPr>
       <w:r>
         <w:rPr>
           <w:rFonts w:ascii="Arial" w:hAnsi="Arial" w:cs="Arial"/>
@@ -2361,9 +2138,8 @@
           <w:sz w:val="28"/>
           <w:szCs w:val="28"/>
         </w:rPr>
-        <w:t>Parameters</w:t>
-      </w:r>
-      <w:proofErr w:type="spellEnd"/>
+        <w:t>Exceptions</w:t>
+      </w:r>
       <w:r>
         <w:rPr>
           <w:rFonts w:ascii="Arial" w:hAnsi="Arial" w:cs="Arial"/>
@@ -2377,80 +2153,34 @@
       <w:pPr>
         <w:numPr>
           <w:ilvl w:val="0"/>
-          <w:numId w:val="27"/>
-        </w:numPr>
-        <w:rPr>
-          <w:rFonts w:ascii="Arial" w:hAnsi="Arial" w:cs="Arial"/>
-          <w:sz w:val="28"/>
-          <w:szCs w:val="28"/>
-          <w:lang w:val="en-US"/>
-        </w:rPr>
-      </w:pPr>
-      <w:proofErr w:type="spellStart"/>
-      <w:r>
-        <w:rPr>
-          <w:rFonts w:ascii="Arial" w:hAnsi="Arial" w:cs="Arial"/>
-          <w:sz w:val="28"/>
-          <w:szCs w:val="28"/>
-          <w:lang w:val="en-US"/>
-        </w:rPr>
-        <w:t>p_CustomerID</w:t>
-      </w:r>
-      <w:proofErr w:type="spellEnd"/>
-      <w:r>
-        <w:rPr>
-          <w:rFonts w:ascii="Arial" w:hAnsi="Arial" w:cs="Arial"/>
-          <w:sz w:val="28"/>
-          <w:szCs w:val="28"/>
-          <w:lang w:val="en-US"/>
-        </w:rPr>
-        <w:t xml:space="preserve"> INT: The ID of the customer attempting to enroll in the class.</w:t>
-      </w:r>
-    </w:p>
-    <w:p>
-      <w:pPr>
-        <w:numPr>
-          <w:ilvl w:val="0"/>
-          <w:numId w:val="27"/>
-        </w:numPr>
-        <w:rPr>
-          <w:rFonts w:ascii="Arial" w:hAnsi="Arial" w:cs="Arial"/>
-          <w:sz w:val="28"/>
-          <w:szCs w:val="28"/>
-          <w:lang w:val="en-US"/>
-        </w:rPr>
-      </w:pPr>
-      <w:proofErr w:type="spellStart"/>
-      <w:r>
-        <w:rPr>
-          <w:rFonts w:ascii="Arial" w:hAnsi="Arial" w:cs="Arial"/>
-          <w:sz w:val="28"/>
-          <w:szCs w:val="28"/>
-          <w:lang w:val="en-US"/>
-        </w:rPr>
-        <w:lastRenderedPageBreak/>
-        <w:t>p_ClassScheduleID</w:t>
-      </w:r>
-      <w:proofErr w:type="spellEnd"/>
-      <w:r>
-        <w:rPr>
-          <w:rFonts w:ascii="Arial" w:hAnsi="Arial" w:cs="Arial"/>
-          <w:sz w:val="28"/>
-          <w:szCs w:val="28"/>
-          <w:lang w:val="en-US"/>
-        </w:rPr>
-        <w:t xml:space="preserve"> INT: The ID of the class schedule the customer wishes to enroll in.</w:t>
-      </w:r>
-    </w:p>
-    <w:p>
-      <w:pPr>
-        <w:rPr>
-          <w:rFonts w:ascii="Arial" w:hAnsi="Arial" w:cs="Arial"/>
-          <w:sz w:val="28"/>
-          <w:szCs w:val="28"/>
-        </w:rPr>
-      </w:pPr>
-      <w:proofErr w:type="spellStart"/>
+          <w:numId w:val="29"/>
+        </w:numPr>
+        <w:rPr>
+          <w:rFonts w:ascii="Arial" w:hAnsi="Arial" w:cs="Arial"/>
+          <w:sz w:val="28"/>
+          <w:szCs w:val="28"/>
+          <w:lang w:val="en-US"/>
+        </w:rPr>
+      </w:pPr>
+      <w:r>
+        <w:rPr>
+          <w:rFonts w:ascii="Arial" w:hAnsi="Arial" w:cs="Arial"/>
+          <w:sz w:val="28"/>
+          <w:szCs w:val="28"/>
+          <w:lang w:val="en-US"/>
+        </w:rPr>
+        <w:t>"No remaining classes in subscription": Raised if the customer does not have any classes left in their subscription or their subscription has expired.</w:t>
+      </w:r>
+    </w:p>
+    <w:p>
+      <w:pPr>
+        <w:rPr>
+          <w:rFonts w:ascii="Arial" w:hAnsi="Arial" w:cs="Arial"/>
+          <w:sz w:val="28"/>
+          <w:szCs w:val="28"/>
+          <w:lang w:val="en-US"/>
+        </w:rPr>
+      </w:pPr>
       <w:r>
         <w:rPr>
           <w:rFonts w:ascii="Arial" w:hAnsi="Arial" w:cs="Arial"/>
@@ -2458,272 +2188,100 @@
           <w:bCs/>
           <w:sz w:val="28"/>
           <w:szCs w:val="28"/>
-        </w:rPr>
-        <w:t>Behavior</w:t>
-      </w:r>
-      <w:proofErr w:type="spellEnd"/>
-      <w:r>
-        <w:rPr>
-          <w:rFonts w:ascii="Arial" w:hAnsi="Arial" w:cs="Arial"/>
-          <w:sz w:val="28"/>
-          <w:szCs w:val="28"/>
+          <w:lang w:val="en-US"/>
+        </w:rPr>
+        <w:t>Example Usage</w:t>
+      </w:r>
+      <w:r>
+        <w:rPr>
+          <w:rFonts w:ascii="Arial" w:hAnsi="Arial" w:cs="Arial"/>
+          <w:sz w:val="28"/>
+          <w:szCs w:val="28"/>
+          <w:lang w:val="en-US"/>
         </w:rPr>
         <w:t>:</w:t>
       </w:r>
     </w:p>
     <w:p>
       <w:pPr>
-        <w:numPr>
-          <w:ilvl w:val="0"/>
-          <w:numId w:val="28"/>
-        </w:numPr>
-        <w:rPr>
-          <w:rFonts w:ascii="Arial" w:hAnsi="Arial" w:cs="Arial"/>
-          <w:sz w:val="28"/>
-          <w:szCs w:val="28"/>
-          <w:lang w:val="en-US"/>
-        </w:rPr>
-      </w:pPr>
-      <w:r>
-        <w:rPr>
-          <w:rFonts w:ascii="Arial" w:hAnsi="Arial" w:cs="Arial"/>
-          <w:sz w:val="28"/>
-          <w:szCs w:val="28"/>
-          <w:lang w:val="en-US"/>
-        </w:rPr>
-        <w:t>The function first checks if the customer has an active subscription that has not yet expired and has remaining classes.</w:t>
-      </w:r>
-    </w:p>
-    <w:p>
-      <w:pPr>
-        <w:numPr>
-          <w:ilvl w:val="0"/>
-          <w:numId w:val="28"/>
-        </w:numPr>
-        <w:rPr>
-          <w:rFonts w:ascii="Arial" w:hAnsi="Arial" w:cs="Arial"/>
-          <w:sz w:val="28"/>
-          <w:szCs w:val="28"/>
-          <w:lang w:val="en-US"/>
-        </w:rPr>
-      </w:pPr>
-      <w:r>
-        <w:rPr>
-          <w:rFonts w:ascii="Arial" w:hAnsi="Arial" w:cs="Arial"/>
-          <w:sz w:val="28"/>
-          <w:szCs w:val="28"/>
-          <w:lang w:val="en-US"/>
-        </w:rPr>
-        <w:t xml:space="preserve">If the customer has remaining classes, the function decrements the </w:t>
-      </w:r>
-      <w:proofErr w:type="spellStart"/>
-      <w:r>
-        <w:rPr>
-          <w:rFonts w:ascii="Arial" w:hAnsi="Arial" w:cs="Arial"/>
-          <w:sz w:val="28"/>
-          <w:szCs w:val="28"/>
-          <w:lang w:val="en-US"/>
-        </w:rPr>
-        <w:t>RemainingClasses</w:t>
-      </w:r>
-      <w:proofErr w:type="spellEnd"/>
-      <w:r>
-        <w:rPr>
-          <w:rFonts w:ascii="Arial" w:hAnsi="Arial" w:cs="Arial"/>
-          <w:sz w:val="28"/>
-          <w:szCs w:val="28"/>
-          <w:lang w:val="en-US"/>
-        </w:rPr>
-        <w:t xml:space="preserve"> field and increments the </w:t>
-      </w:r>
-      <w:proofErr w:type="spellStart"/>
-      <w:r>
-        <w:rPr>
-          <w:rFonts w:ascii="Arial" w:hAnsi="Arial" w:cs="Arial"/>
-          <w:sz w:val="28"/>
-          <w:szCs w:val="28"/>
-          <w:lang w:val="en-US"/>
-        </w:rPr>
-        <w:t>TotalClassesAttended</w:t>
-      </w:r>
-      <w:proofErr w:type="spellEnd"/>
-      <w:r>
-        <w:rPr>
-          <w:rFonts w:ascii="Arial" w:hAnsi="Arial" w:cs="Arial"/>
-          <w:sz w:val="28"/>
-          <w:szCs w:val="28"/>
-          <w:lang w:val="en-US"/>
-        </w:rPr>
-        <w:t xml:space="preserve"> field in the </w:t>
-      </w:r>
-      <w:proofErr w:type="spellStart"/>
-      <w:r>
-        <w:rPr>
-          <w:rFonts w:ascii="Arial" w:hAnsi="Arial" w:cs="Arial"/>
-          <w:sz w:val="28"/>
-          <w:szCs w:val="28"/>
-          <w:lang w:val="en-US"/>
-        </w:rPr>
-        <w:t>CustomerSubscriptions</w:t>
-      </w:r>
-      <w:proofErr w:type="spellEnd"/>
-      <w:r>
-        <w:rPr>
-          <w:rFonts w:ascii="Arial" w:hAnsi="Arial" w:cs="Arial"/>
-          <w:sz w:val="28"/>
-          <w:szCs w:val="28"/>
-          <w:lang w:val="en-US"/>
-        </w:rPr>
-        <w:t xml:space="preserve"> table.</w:t>
-      </w:r>
-    </w:p>
-    <w:p>
-      <w:pPr>
-        <w:numPr>
-          <w:ilvl w:val="0"/>
-          <w:numId w:val="28"/>
-        </w:numPr>
-        <w:rPr>
-          <w:rFonts w:ascii="Arial" w:hAnsi="Arial" w:cs="Arial"/>
-          <w:sz w:val="28"/>
-          <w:szCs w:val="28"/>
-          <w:lang w:val="en-US"/>
-        </w:rPr>
-      </w:pPr>
-      <w:r>
-        <w:rPr>
-          <w:rFonts w:ascii="Arial" w:hAnsi="Arial" w:cs="Arial"/>
-          <w:sz w:val="28"/>
-          <w:szCs w:val="28"/>
-          <w:lang w:val="en-US"/>
-        </w:rPr>
-        <w:t xml:space="preserve">Additionally, it increments the </w:t>
-      </w:r>
-      <w:proofErr w:type="spellStart"/>
-      <w:r>
-        <w:rPr>
-          <w:rFonts w:ascii="Arial" w:hAnsi="Arial" w:cs="Arial"/>
-          <w:sz w:val="28"/>
-          <w:szCs w:val="28"/>
-          <w:lang w:val="en-US"/>
-        </w:rPr>
-        <w:t>EnrolledStudents</w:t>
-      </w:r>
-      <w:proofErr w:type="spellEnd"/>
-      <w:r>
-        <w:rPr>
-          <w:rFonts w:ascii="Arial" w:hAnsi="Arial" w:cs="Arial"/>
-          <w:sz w:val="28"/>
-          <w:szCs w:val="28"/>
-          <w:lang w:val="en-US"/>
-        </w:rPr>
-        <w:t xml:space="preserve"> field in the </w:t>
-      </w:r>
-      <w:proofErr w:type="spellStart"/>
-      <w:r>
-        <w:rPr>
-          <w:rFonts w:ascii="Arial" w:hAnsi="Arial" w:cs="Arial"/>
-          <w:sz w:val="28"/>
-          <w:szCs w:val="28"/>
-          <w:lang w:val="en-US"/>
-        </w:rPr>
-        <w:t>ClassSchedules</w:t>
-      </w:r>
-      <w:proofErr w:type="spellEnd"/>
-      <w:r>
-        <w:rPr>
-          <w:rFonts w:ascii="Arial" w:hAnsi="Arial" w:cs="Arial"/>
-          <w:sz w:val="28"/>
-          <w:szCs w:val="28"/>
-          <w:lang w:val="en-US"/>
-        </w:rPr>
-        <w:t xml:space="preserve"> table for the specified class schedule.</w:t>
-      </w:r>
-    </w:p>
-    <w:p>
-      <w:pPr>
-        <w:numPr>
-          <w:ilvl w:val="0"/>
-          <w:numId w:val="28"/>
-        </w:numPr>
-        <w:rPr>
-          <w:rFonts w:ascii="Arial" w:hAnsi="Arial" w:cs="Arial"/>
-          <w:sz w:val="28"/>
-          <w:szCs w:val="28"/>
-          <w:lang w:val="en-US"/>
-        </w:rPr>
-      </w:pPr>
-      <w:r>
-        <w:rPr>
-          <w:rFonts w:ascii="Arial" w:hAnsi="Arial" w:cs="Arial"/>
-          <w:sz w:val="28"/>
-          <w:szCs w:val="28"/>
-          <w:lang w:val="en-US"/>
-        </w:rPr>
-        <w:t>If there are no remaining classes or the subscription has expired, an exception is raised notifying that there are no remaining classes in the subscription.</w:t>
-      </w:r>
-    </w:p>
-    <w:p>
-      <w:pPr>
-        <w:rPr>
-          <w:rFonts w:ascii="Arial" w:hAnsi="Arial" w:cs="Arial"/>
-          <w:sz w:val="28"/>
-          <w:szCs w:val="28"/>
-        </w:rPr>
-      </w:pPr>
-      <w:proofErr w:type="spellStart"/>
-      <w:r>
+        <w:rPr>
+          <w:rFonts w:ascii="Arial" w:hAnsi="Arial" w:cs="Arial"/>
+          <w:sz w:val="28"/>
+          <w:szCs w:val="28"/>
+          <w:lang w:val="en-US"/>
+        </w:rPr>
+      </w:pPr>
+    </w:p>
+    <w:p>
+      <w:pPr>
+        <w:ind w:left="720"/>
+        <w:rPr>
+          <w:rFonts w:ascii="Arial" w:hAnsi="Arial" w:cs="Arial"/>
+          <w:sz w:val="28"/>
+          <w:szCs w:val="28"/>
+          <w:lang w:val="en-US"/>
+        </w:rPr>
+      </w:pPr>
+      <w:r>
+        <w:rPr>
+          <w:rFonts w:ascii="Arial" w:hAnsi="Arial" w:cs="Arial"/>
+          <w:sz w:val="28"/>
+          <w:szCs w:val="28"/>
+          <w:lang w:val="en-US"/>
+        </w:rPr>
+        <w:t>SELECT EnrollCustomerInClass(123, 456);</w:t>
+      </w:r>
+    </w:p>
+    <w:p>
+      <w:pPr>
+        <w:rPr>
+          <w:rFonts w:ascii="Arial" w:hAnsi="Arial" w:cs="Arial"/>
+          <w:sz w:val="28"/>
+          <w:szCs w:val="28"/>
+          <w:lang w:val="en-US"/>
+        </w:rPr>
+      </w:pPr>
+    </w:p>
+    <w:p>
+      <w:pPr>
+        <w:rPr>
+          <w:rFonts w:ascii="Arial" w:hAnsi="Arial" w:cs="Arial"/>
+          <w:sz w:val="28"/>
+          <w:szCs w:val="28"/>
+          <w:lang w:val="en-US"/>
+        </w:rPr>
+      </w:pPr>
+      <w:r>
+        <w:rPr>
+          <w:rFonts w:ascii="Arial" w:hAnsi="Arial" w:cs="Arial"/>
+          <w:sz w:val="28"/>
+          <w:szCs w:val="28"/>
+          <w:lang w:val="en-US"/>
+        </w:rPr>
+        <w:t>This would attempt to enroll customer with ID 123 in the class scheduled with ID 456.</w:t>
+      </w:r>
+    </w:p>
+    <w:p>
+      <w:pPr>
+        <w:rPr>
+          <w:rFonts w:ascii="Arial" w:hAnsi="Arial" w:cs="Arial"/>
+          <w:sz w:val="28"/>
+          <w:szCs w:val="28"/>
+          <w:lang w:val="en-US"/>
+        </w:rPr>
+      </w:pPr>
+    </w:p>
+    <w:p>
+      <w:pPr>
         <w:rPr>
           <w:rFonts w:ascii="Arial" w:hAnsi="Arial" w:cs="Arial"/>
           <w:b/>
           <w:bCs/>
           <w:sz w:val="28"/>
           <w:szCs w:val="28"/>
-        </w:rPr>
-        <w:t>Exceptions</w:t>
-      </w:r>
-      <w:proofErr w:type="spellEnd"/>
-      <w:r>
-        <w:rPr>
-          <w:rFonts w:ascii="Arial" w:hAnsi="Arial" w:cs="Arial"/>
-          <w:sz w:val="28"/>
-          <w:szCs w:val="28"/>
-        </w:rPr>
-        <w:t>:</w:t>
-      </w:r>
-    </w:p>
-    <w:p>
-      <w:pPr>
-        <w:numPr>
-          <w:ilvl w:val="0"/>
-          <w:numId w:val="29"/>
-        </w:numPr>
-        <w:rPr>
-          <w:rFonts w:ascii="Arial" w:hAnsi="Arial" w:cs="Arial"/>
-          <w:sz w:val="28"/>
-          <w:szCs w:val="28"/>
-          <w:lang w:val="en-US"/>
-        </w:rPr>
-      </w:pPr>
-      <w:r>
-        <w:rPr>
-          <w:rFonts w:ascii="Arial" w:hAnsi="Arial" w:cs="Arial"/>
-          <w:sz w:val="28"/>
-          <w:szCs w:val="28"/>
-          <w:lang w:val="en-US"/>
-        </w:rPr>
-        <w:t>"No remaining classes in subscription": Raised if the customer does not have any classes left in their subscription or their subscription has expired.</w:t>
-      </w:r>
-    </w:p>
-    <w:p>
-      <w:pPr>
-        <w:rPr>
-          <w:rFonts w:ascii="Arial" w:hAnsi="Arial" w:cs="Arial"/>
-          <w:sz w:val="28"/>
-          <w:szCs w:val="28"/>
-        </w:rPr>
-      </w:pPr>
-      <w:proofErr w:type="spellStart"/>
+          <w:lang w:val="en-US"/>
+        </w:rPr>
+      </w:pPr>
       <w:r>
         <w:rPr>
           <w:rFonts w:ascii="Arial" w:hAnsi="Arial" w:cs="Arial"/>
@@ -2731,10 +2289,20 @@
           <w:bCs/>
           <w:sz w:val="28"/>
           <w:szCs w:val="28"/>
-        </w:rPr>
-        <w:t>Example</w:t>
-      </w:r>
-      <w:proofErr w:type="spellEnd"/>
+          <w:lang w:val="en-US"/>
+        </w:rPr>
+        <w:t>2. BookRoomForClass Function</w:t>
+      </w:r>
+    </w:p>
+    <w:p>
+      <w:pPr>
+        <w:rPr>
+          <w:rFonts w:ascii="Arial" w:hAnsi="Arial" w:cs="Arial"/>
+          <w:sz w:val="28"/>
+          <w:szCs w:val="28"/>
+          <w:lang w:val="en-US"/>
+        </w:rPr>
+      </w:pPr>
       <w:r>
         <w:rPr>
           <w:rFonts w:ascii="Arial" w:hAnsi="Arial" w:cs="Arial"/>
@@ -2742,10 +2310,38 @@
           <w:bCs/>
           <w:sz w:val="28"/>
           <w:szCs w:val="28"/>
-        </w:rPr>
-        <w:t xml:space="preserve"> </w:t>
-      </w:r>
-      <w:proofErr w:type="spellStart"/>
+          <w:lang w:val="en-US"/>
+        </w:rPr>
+        <w:t>Purpose</w:t>
+      </w:r>
+      <w:r>
+        <w:rPr>
+          <w:rFonts w:ascii="Arial" w:hAnsi="Arial" w:cs="Arial"/>
+          <w:sz w:val="28"/>
+          <w:szCs w:val="28"/>
+          <w:lang w:val="en-US"/>
+        </w:rPr>
+        <w:t>:</w:t>
+      </w:r>
+      <w:r>
+        <w:rPr>
+          <w:rFonts w:ascii="Arial" w:hAnsi="Arial" w:cs="Arial"/>
+          <w:sz w:val="28"/>
+          <w:szCs w:val="28"/>
+          <w:lang w:val="en-US"/>
+        </w:rPr>
+        <w:br/>
+        <w:t>This function books a room for a specific class on a given date and time, ensuring there are no overlapping room bookings.</w:t>
+      </w:r>
+    </w:p>
+    <w:p>
+      <w:pPr>
+        <w:rPr>
+          <w:rFonts w:ascii="Arial" w:hAnsi="Arial" w:cs="Arial"/>
+          <w:sz w:val="28"/>
+          <w:szCs w:val="28"/>
+        </w:rPr>
+      </w:pPr>
       <w:r>
         <w:rPr>
           <w:rFonts w:ascii="Arial" w:hAnsi="Arial" w:cs="Arial"/>
@@ -2754,9 +2350,8 @@
           <w:sz w:val="28"/>
           <w:szCs w:val="28"/>
         </w:rPr>
-        <w:t>Usage</w:t>
-      </w:r>
-      <w:proofErr w:type="spellEnd"/>
+        <w:t>Parameters</w:t>
+      </w:r>
       <w:r>
         <w:rPr>
           <w:rFonts w:ascii="Arial" w:hAnsi="Arial" w:cs="Arial"/>
@@ -2768,112 +2363,245 @@
     </w:p>
     <w:p>
       <w:pPr>
-        <w:rPr>
-          <w:rFonts w:ascii="Arial" w:hAnsi="Arial" w:cs="Arial"/>
-          <w:sz w:val="28"/>
-          <w:szCs w:val="28"/>
-        </w:rPr>
-      </w:pPr>
-    </w:p>
-    <w:p>
-      <w:pPr>
-        <w:ind w:left="720"/>
-        <w:rPr>
-          <w:rFonts w:ascii="Arial" w:hAnsi="Arial" w:cs="Arial"/>
-          <w:sz w:val="28"/>
-          <w:szCs w:val="28"/>
-          <w:lang w:val="en-US"/>
-        </w:rPr>
-      </w:pPr>
-      <w:r>
-        <w:rPr>
-          <w:rFonts w:ascii="Arial" w:hAnsi="Arial" w:cs="Arial"/>
-          <w:sz w:val="28"/>
-          <w:szCs w:val="28"/>
-          <w:lang w:val="en-US"/>
-        </w:rPr>
-        <w:t xml:space="preserve">SELECT </w:t>
-      </w:r>
-      <w:proofErr w:type="spellStart"/>
-      <w:proofErr w:type="gramStart"/>
-      <w:r>
-        <w:rPr>
-          <w:rFonts w:ascii="Arial" w:hAnsi="Arial" w:cs="Arial"/>
-          <w:sz w:val="28"/>
-          <w:szCs w:val="28"/>
-          <w:lang w:val="en-US"/>
-        </w:rPr>
-        <w:t>EnrollCustomerInClass</w:t>
-      </w:r>
-      <w:proofErr w:type="spellEnd"/>
-      <w:r>
-        <w:rPr>
-          <w:rFonts w:ascii="Arial" w:hAnsi="Arial" w:cs="Arial"/>
-          <w:sz w:val="28"/>
-          <w:szCs w:val="28"/>
-          <w:lang w:val="en-US"/>
-        </w:rPr>
-        <w:t>(</w:t>
-      </w:r>
-      <w:proofErr w:type="gramEnd"/>
-      <w:r>
-        <w:rPr>
-          <w:rFonts w:ascii="Arial" w:hAnsi="Arial" w:cs="Arial"/>
-          <w:sz w:val="28"/>
-          <w:szCs w:val="28"/>
-          <w:lang w:val="en-US"/>
-        </w:rPr>
-        <w:t>123, 456);</w:t>
-      </w:r>
-    </w:p>
-    <w:p>
-      <w:pPr>
-        <w:rPr>
-          <w:rFonts w:ascii="Arial" w:hAnsi="Arial" w:cs="Arial"/>
-          <w:sz w:val="28"/>
-          <w:szCs w:val="28"/>
-          <w:lang w:val="en-US"/>
-        </w:rPr>
-      </w:pPr>
-    </w:p>
-    <w:p>
-      <w:pPr>
-        <w:rPr>
-          <w:rFonts w:ascii="Arial" w:hAnsi="Arial" w:cs="Arial"/>
-          <w:sz w:val="28"/>
-          <w:szCs w:val="28"/>
-          <w:lang w:val="en-US"/>
-        </w:rPr>
-      </w:pPr>
-      <w:r>
-        <w:rPr>
-          <w:rFonts w:ascii="Arial" w:hAnsi="Arial" w:cs="Arial"/>
-          <w:sz w:val="28"/>
-          <w:szCs w:val="28"/>
-          <w:lang w:val="en-US"/>
-        </w:rPr>
-        <w:t>This would attempt to enroll customer with ID 123 in the class scheduled with ID 456.</w:t>
-      </w:r>
-    </w:p>
-    <w:p>
-      <w:pPr>
-        <w:rPr>
-          <w:rFonts w:ascii="Arial" w:hAnsi="Arial" w:cs="Arial"/>
-          <w:sz w:val="28"/>
-          <w:szCs w:val="28"/>
-          <w:lang w:val="en-US"/>
-        </w:rPr>
-      </w:pPr>
-    </w:p>
-    <w:p>
-      <w:pPr>
+        <w:numPr>
+          <w:ilvl w:val="0"/>
+          <w:numId w:val="30"/>
+        </w:numPr>
+        <w:rPr>
+          <w:rFonts w:ascii="Arial" w:hAnsi="Arial" w:cs="Arial"/>
+          <w:sz w:val="28"/>
+          <w:szCs w:val="28"/>
+          <w:lang w:val="en-US"/>
+        </w:rPr>
+      </w:pPr>
+      <w:r>
+        <w:rPr>
+          <w:rFonts w:ascii="Arial" w:hAnsi="Arial" w:cs="Arial"/>
+          <w:sz w:val="28"/>
+          <w:szCs w:val="28"/>
+          <w:lang w:val="en-US"/>
+        </w:rPr>
+        <w:t>p_ClassID INT: The ID of the class to be scheduled.</w:t>
+      </w:r>
+    </w:p>
+    <w:p>
+      <w:pPr>
+        <w:numPr>
+          <w:ilvl w:val="0"/>
+          <w:numId w:val="30"/>
+        </w:numPr>
+        <w:rPr>
+          <w:rFonts w:ascii="Arial" w:hAnsi="Arial" w:cs="Arial"/>
+          <w:sz w:val="28"/>
+          <w:szCs w:val="28"/>
+          <w:lang w:val="en-US"/>
+        </w:rPr>
+      </w:pPr>
+      <w:r>
+        <w:rPr>
+          <w:rFonts w:ascii="Arial" w:hAnsi="Arial" w:cs="Arial"/>
+          <w:sz w:val="28"/>
+          <w:szCs w:val="28"/>
+          <w:lang w:val="en-US"/>
+        </w:rPr>
+        <w:t>p_InstructorID INT: The ID of the instructor conducting the class.</w:t>
+      </w:r>
+    </w:p>
+    <w:p>
+      <w:pPr>
+        <w:numPr>
+          <w:ilvl w:val="0"/>
+          <w:numId w:val="30"/>
+        </w:numPr>
+        <w:rPr>
+          <w:rFonts w:ascii="Arial" w:hAnsi="Arial" w:cs="Arial"/>
+          <w:sz w:val="28"/>
+          <w:szCs w:val="28"/>
+          <w:lang w:val="en-US"/>
+        </w:rPr>
+      </w:pPr>
+      <w:r>
+        <w:rPr>
+          <w:rFonts w:ascii="Arial" w:hAnsi="Arial" w:cs="Arial"/>
+          <w:sz w:val="28"/>
+          <w:szCs w:val="28"/>
+          <w:lang w:val="en-US"/>
+        </w:rPr>
+        <w:t>p_RoomID INT: The ID of the room to be booked.</w:t>
+      </w:r>
+    </w:p>
+    <w:p>
+      <w:pPr>
+        <w:numPr>
+          <w:ilvl w:val="0"/>
+          <w:numId w:val="30"/>
+        </w:numPr>
+        <w:rPr>
+          <w:rFonts w:ascii="Arial" w:hAnsi="Arial" w:cs="Arial"/>
+          <w:sz w:val="28"/>
+          <w:szCs w:val="28"/>
+          <w:lang w:val="en-US"/>
+        </w:rPr>
+      </w:pPr>
+      <w:r>
+        <w:rPr>
+          <w:rFonts w:ascii="Arial" w:hAnsi="Arial" w:cs="Arial"/>
+          <w:sz w:val="28"/>
+          <w:szCs w:val="28"/>
+          <w:lang w:val="en-US"/>
+        </w:rPr>
+        <w:lastRenderedPageBreak/>
+        <w:t>p_ClassDate DATE: The date on which the class is scheduled.</w:t>
+      </w:r>
+    </w:p>
+    <w:p>
+      <w:pPr>
+        <w:numPr>
+          <w:ilvl w:val="0"/>
+          <w:numId w:val="30"/>
+        </w:numPr>
+        <w:rPr>
+          <w:rFonts w:ascii="Arial" w:hAnsi="Arial" w:cs="Arial"/>
+          <w:sz w:val="28"/>
+          <w:szCs w:val="28"/>
+          <w:lang w:val="en-US"/>
+        </w:rPr>
+      </w:pPr>
+      <w:r>
+        <w:rPr>
+          <w:rFonts w:ascii="Arial" w:hAnsi="Arial" w:cs="Arial"/>
+          <w:sz w:val="28"/>
+          <w:szCs w:val="28"/>
+          <w:lang w:val="en-US"/>
+        </w:rPr>
+        <w:t>p_StartTime TIME: The starting time of the class.</w:t>
+      </w:r>
+    </w:p>
+    <w:p>
+      <w:pPr>
+        <w:numPr>
+          <w:ilvl w:val="0"/>
+          <w:numId w:val="30"/>
+        </w:numPr>
+        <w:rPr>
+          <w:rFonts w:ascii="Arial" w:hAnsi="Arial" w:cs="Arial"/>
+          <w:sz w:val="28"/>
+          <w:szCs w:val="28"/>
+          <w:lang w:val="en-US"/>
+        </w:rPr>
+      </w:pPr>
+      <w:r>
+        <w:rPr>
+          <w:rFonts w:ascii="Arial" w:hAnsi="Arial" w:cs="Arial"/>
+          <w:sz w:val="28"/>
+          <w:szCs w:val="28"/>
+          <w:lang w:val="en-US"/>
+        </w:rPr>
+        <w:t>p_EndTime TIME: The ending time of the class.</w:t>
+      </w:r>
+    </w:p>
+    <w:p>
+      <w:pPr>
+        <w:rPr>
+          <w:rFonts w:ascii="Arial" w:hAnsi="Arial" w:cs="Arial"/>
+          <w:sz w:val="28"/>
+          <w:szCs w:val="28"/>
+        </w:rPr>
+      </w:pPr>
+      <w:r>
         <w:rPr>
           <w:rFonts w:ascii="Arial" w:hAnsi="Arial" w:cs="Arial"/>
           <w:b/>
           <w:bCs/>
           <w:sz w:val="28"/>
           <w:szCs w:val="28"/>
-          <w:lang w:val="en-US"/>
+        </w:rPr>
+        <w:t>Behavior</w:t>
+      </w:r>
+      <w:r>
+        <w:rPr>
+          <w:rFonts w:ascii="Arial" w:hAnsi="Arial" w:cs="Arial"/>
+          <w:sz w:val="28"/>
+          <w:szCs w:val="28"/>
+        </w:rPr>
+        <w:t>:</w:t>
+      </w:r>
+    </w:p>
+    <w:p>
+      <w:pPr>
+        <w:numPr>
+          <w:ilvl w:val="0"/>
+          <w:numId w:val="31"/>
+        </w:numPr>
+        <w:rPr>
+          <w:rFonts w:ascii="Arial" w:hAnsi="Arial" w:cs="Arial"/>
+          <w:sz w:val="28"/>
+          <w:szCs w:val="28"/>
+          <w:lang w:val="en-US"/>
+        </w:rPr>
+      </w:pPr>
+      <w:r>
+        <w:rPr>
+          <w:rFonts w:ascii="Arial" w:hAnsi="Arial" w:cs="Arial"/>
+          <w:sz w:val="28"/>
+          <w:szCs w:val="28"/>
+          <w:lang w:val="en-US"/>
+        </w:rPr>
+        <w:t>The function first checks if the specified room is already booked during the given date and time slots.</w:t>
+      </w:r>
+    </w:p>
+    <w:p>
+      <w:pPr>
+        <w:numPr>
+          <w:ilvl w:val="0"/>
+          <w:numId w:val="31"/>
+        </w:numPr>
+        <w:rPr>
+          <w:rFonts w:ascii="Arial" w:hAnsi="Arial" w:cs="Arial"/>
+          <w:sz w:val="28"/>
+          <w:szCs w:val="28"/>
+          <w:lang w:val="en-US"/>
+        </w:rPr>
+      </w:pPr>
+      <w:r>
+        <w:rPr>
+          <w:rFonts w:ascii="Arial" w:hAnsi="Arial" w:cs="Arial"/>
+          <w:sz w:val="28"/>
+          <w:szCs w:val="28"/>
+          <w:lang w:val="en-US"/>
+        </w:rPr>
+        <w:t>If the room is available, the function proceeds to insert a new record in the RoomRentals table and a corresponding record in the ClassSchedules table.</w:t>
+      </w:r>
+    </w:p>
+    <w:p>
+      <w:pPr>
+        <w:numPr>
+          <w:ilvl w:val="0"/>
+          <w:numId w:val="31"/>
+        </w:numPr>
+        <w:rPr>
+          <w:rFonts w:ascii="Arial" w:hAnsi="Arial" w:cs="Arial"/>
+          <w:sz w:val="28"/>
+          <w:szCs w:val="28"/>
+          <w:lang w:val="en-US"/>
+        </w:rPr>
+      </w:pPr>
+      <w:r>
+        <w:rPr>
+          <w:rFonts w:ascii="Arial" w:hAnsi="Arial" w:cs="Arial"/>
+          <w:sz w:val="28"/>
+          <w:szCs w:val="28"/>
+          <w:lang w:val="en-US"/>
+        </w:rPr>
+        <w:t>If the room is not available due to overlapping bookings, an exception is raised.</w:t>
+      </w:r>
+    </w:p>
+    <w:p>
+      <w:pPr>
+        <w:rPr>
+          <w:rFonts w:ascii="Arial" w:hAnsi="Arial" w:cs="Arial"/>
+          <w:sz w:val="28"/>
+          <w:szCs w:val="28"/>
         </w:rPr>
       </w:pPr>
       <w:r>
@@ -2883,11 +2611,50 @@
           <w:bCs/>
           <w:sz w:val="28"/>
           <w:szCs w:val="28"/>
-          <w:lang w:val="en-US"/>
-        </w:rPr>
-        <w:t xml:space="preserve">2. </w:t>
-      </w:r>
-      <w:proofErr w:type="spellStart"/>
+        </w:rPr>
+        <w:t>Exceptions</w:t>
+      </w:r>
+      <w:r>
+        <w:rPr>
+          <w:rFonts w:ascii="Arial" w:hAnsi="Arial" w:cs="Arial"/>
+          <w:sz w:val="28"/>
+          <w:szCs w:val="28"/>
+        </w:rPr>
+        <w:t>:</w:t>
+      </w:r>
+    </w:p>
+    <w:p>
+      <w:pPr>
+        <w:numPr>
+          <w:ilvl w:val="0"/>
+          <w:numId w:val="32"/>
+        </w:numPr>
+        <w:rPr>
+          <w:rFonts w:ascii="Arial" w:hAnsi="Arial" w:cs="Arial"/>
+          <w:sz w:val="28"/>
+          <w:szCs w:val="28"/>
+          <w:lang w:val="en-US"/>
+        </w:rPr>
+      </w:pPr>
+      <w:r>
+        <w:rPr>
+          <w:rFonts w:ascii="Arial" w:hAnsi="Arial" w:cs="Arial"/>
+          <w:sz w:val="28"/>
+          <w:szCs w:val="28"/>
+          <w:lang w:val="en-US"/>
+        </w:rPr>
+        <w:t>"Room is already booked during the specified time": Raised if there is an overlapping booking that would conflict with the desired booking times.</w:t>
+      </w:r>
+    </w:p>
+    <w:p>
+      <w:pPr>
+        <w:rPr>
+          <w:rFonts w:ascii="Arial" w:hAnsi="Arial" w:cs="Arial"/>
+          <w:sz w:val="28"/>
+          <w:szCs w:val="28"/>
+          <w:lang w:val="en-US"/>
+        </w:rPr>
+      </w:pPr>
       <w:r>
         <w:rPr>
           <w:rFonts w:ascii="Arial" w:hAnsi="Arial" w:cs="Arial"/>
@@ -2897,28 +2664,86 @@
           <w:szCs w:val="28"/>
           <w:lang w:val="en-US"/>
         </w:rPr>
-        <w:t>BookRoomForClass</w:t>
-      </w:r>
-      <w:proofErr w:type="spellEnd"/>
-      <w:r>
+        <w:t>Example Usage</w:t>
+      </w:r>
+      <w:r>
+        <w:rPr>
+          <w:rFonts w:ascii="Arial" w:hAnsi="Arial" w:cs="Arial"/>
+          <w:sz w:val="28"/>
+          <w:szCs w:val="28"/>
+          <w:lang w:val="en-US"/>
+        </w:rPr>
+        <w:t>:</w:t>
+      </w:r>
+    </w:p>
+    <w:p>
+      <w:pPr>
+        <w:rPr>
+          <w:rFonts w:ascii="Arial" w:hAnsi="Arial" w:cs="Arial"/>
+          <w:sz w:val="28"/>
+          <w:szCs w:val="28"/>
+          <w:lang w:val="en-US"/>
+        </w:rPr>
+      </w:pPr>
+    </w:p>
+    <w:p>
+      <w:pPr>
+        <w:ind w:left="720"/>
+        <w:rPr>
+          <w:rFonts w:ascii="Arial" w:hAnsi="Arial" w:cs="Arial"/>
+          <w:sz w:val="28"/>
+          <w:szCs w:val="28"/>
+          <w:lang w:val="en-US"/>
+        </w:rPr>
+      </w:pPr>
+      <w:r>
+        <w:rPr>
+          <w:rFonts w:ascii="Arial" w:hAnsi="Arial" w:cs="Arial"/>
+          <w:sz w:val="28"/>
+          <w:szCs w:val="28"/>
+          <w:lang w:val="en-US"/>
+        </w:rPr>
+        <w:t>SELECT BookRoomForClass(101, 201, 301, '2024-07-01', '10:00', '12:00');</w:t>
+      </w:r>
+    </w:p>
+    <w:p>
+      <w:pPr>
+        <w:ind w:left="720"/>
+        <w:rPr>
+          <w:rFonts w:ascii="Arial" w:hAnsi="Arial" w:cs="Arial"/>
+          <w:sz w:val="28"/>
+          <w:szCs w:val="28"/>
+          <w:lang w:val="en-US"/>
+        </w:rPr>
+      </w:pPr>
+    </w:p>
+    <w:p>
+      <w:pPr>
+        <w:rPr>
+          <w:rFonts w:ascii="Arial" w:hAnsi="Arial" w:cs="Arial"/>
+          <w:sz w:val="28"/>
+          <w:szCs w:val="28"/>
+          <w:lang w:val="en-US"/>
+        </w:rPr>
+      </w:pPr>
+      <w:r>
+        <w:rPr>
+          <w:rFonts w:ascii="Arial" w:hAnsi="Arial" w:cs="Arial"/>
+          <w:sz w:val="28"/>
+          <w:szCs w:val="28"/>
+          <w:lang w:val="en-US"/>
+        </w:rPr>
+        <w:t>This would attempt to book room 301 for class 101 conducted by instructor 201 from 10:00 to 12:00 on July 1, 2024.</w:t>
+      </w:r>
+    </w:p>
+    <w:p>
+      <w:pPr>
         <w:rPr>
           <w:rFonts w:ascii="Arial" w:hAnsi="Arial" w:cs="Arial"/>
           <w:b/>
           <w:bCs/>
           <w:sz w:val="28"/>
           <w:szCs w:val="28"/>
-          <w:lang w:val="en-US"/>
-        </w:rPr>
-        <w:t xml:space="preserve"> Function</w:t>
-      </w:r>
-    </w:p>
-    <w:p>
-      <w:pPr>
-        <w:rPr>
-          <w:rFonts w:ascii="Arial" w:hAnsi="Arial" w:cs="Arial"/>
-          <w:sz w:val="28"/>
-          <w:szCs w:val="28"/>
-          <w:lang w:val="en-US"/>
         </w:rPr>
       </w:pPr>
       <w:r>
@@ -2928,39 +2753,119 @@
           <w:bCs/>
           <w:sz w:val="28"/>
           <w:szCs w:val="28"/>
-          <w:lang w:val="en-US"/>
-        </w:rPr>
-        <w:t>Purpose</w:t>
-      </w:r>
-      <w:r>
-        <w:rPr>
-          <w:rFonts w:ascii="Arial" w:hAnsi="Arial" w:cs="Arial"/>
-          <w:sz w:val="28"/>
-          <w:szCs w:val="28"/>
-          <w:lang w:val="en-US"/>
-        </w:rPr>
-        <w:t>:</w:t>
-      </w:r>
-      <w:r>
-        <w:rPr>
-          <w:rFonts w:ascii="Arial" w:hAnsi="Arial" w:cs="Arial"/>
-          <w:sz w:val="28"/>
-          <w:szCs w:val="28"/>
-          <w:lang w:val="en-US"/>
-        </w:rPr>
-        <w:br/>
-        <w:t>This function books a room for a specific class on a given date and time, ensuring there are no overlapping room bookings.</w:t>
-      </w:r>
-    </w:p>
-    <w:p>
-      <w:pPr>
-        <w:rPr>
-          <w:rFonts w:ascii="Arial" w:hAnsi="Arial" w:cs="Arial"/>
-          <w:sz w:val="28"/>
-          <w:szCs w:val="28"/>
-        </w:rPr>
-      </w:pPr>
-      <w:proofErr w:type="spellStart"/>
+        </w:rPr>
+        <w:t>General Notes:</w:t>
+      </w:r>
+    </w:p>
+    <w:p>
+      <w:pPr>
+        <w:numPr>
+          <w:ilvl w:val="0"/>
+          <w:numId w:val="33"/>
+        </w:numPr>
+        <w:rPr>
+          <w:rFonts w:ascii="Arial" w:hAnsi="Arial" w:cs="Arial"/>
+          <w:sz w:val="28"/>
+          <w:szCs w:val="28"/>
+          <w:lang w:val="en-US"/>
+        </w:rPr>
+      </w:pPr>
+      <w:r>
+        <w:rPr>
+          <w:rFonts w:ascii="Arial" w:hAnsi="Arial" w:cs="Arial"/>
+          <w:sz w:val="28"/>
+          <w:szCs w:val="28"/>
+          <w:lang w:val="en-US"/>
+        </w:rPr>
+        <w:t>These functions should be executed within a transactional context where possible to ensure data consistency in the event of a rollback.</w:t>
+      </w:r>
+    </w:p>
+    <w:p>
+      <w:pPr>
+        <w:numPr>
+          <w:ilvl w:val="0"/>
+          <w:numId w:val="33"/>
+        </w:numPr>
+        <w:rPr>
+          <w:rFonts w:ascii="Arial" w:hAnsi="Arial" w:cs="Arial"/>
+          <w:sz w:val="28"/>
+          <w:szCs w:val="28"/>
+          <w:lang w:val="en-US"/>
+        </w:rPr>
+      </w:pPr>
+      <w:r>
+        <w:rPr>
+          <w:rFonts w:ascii="Arial" w:hAnsi="Arial" w:cs="Arial"/>
+          <w:sz w:val="28"/>
+          <w:szCs w:val="28"/>
+          <w:lang w:val="en-US"/>
+        </w:rPr>
+        <w:t>Proper access control should be maintained to ensure that only authorized users can execute these functions.</w:t>
+      </w:r>
+    </w:p>
+    <w:p>
+      <w:pPr>
+        <w:rPr>
+          <w:rFonts w:ascii="Arial" w:hAnsi="Arial" w:cs="Arial"/>
+          <w:sz w:val="28"/>
+          <w:szCs w:val="28"/>
+          <w:lang w:val="en-US"/>
+        </w:rPr>
+      </w:pPr>
+      <w:r>
+        <w:rPr>
+          <w:rFonts w:ascii="Arial" w:hAnsi="Arial" w:cs="Arial"/>
+          <w:sz w:val="28"/>
+          <w:szCs w:val="28"/>
+          <w:lang w:val="en-US"/>
+        </w:rPr>
+        <w:t>This documentation serves as a guide for database administrators and application developers interacting with your database, ensuring they understand the function purposes, parameters, and behaviors.</w:t>
+      </w:r>
+    </w:p>
+    <w:p>
+      <w:pPr>
+        <w:rPr>
+          <w:rFonts w:ascii="Arial" w:hAnsi="Arial" w:cs="Arial"/>
+          <w:sz w:val="28"/>
+          <w:szCs w:val="28"/>
+          <w:lang w:val="en-US"/>
+        </w:rPr>
+      </w:pPr>
+    </w:p>
+    <w:p>
+      <w:pPr>
+        <w:rPr>
+          <w:rFonts w:ascii="Arial" w:hAnsi="Arial" w:cs="Arial"/>
+          <w:sz w:val="28"/>
+          <w:szCs w:val="28"/>
+          <w:lang w:val="en-US"/>
+        </w:rPr>
+      </w:pPr>
+    </w:p>
+    <w:p>
+      <w:pPr>
+        <w:pStyle w:val="20"/>
+        <w:rPr>
+          <w:lang w:val="en-US"/>
+        </w:rPr>
+      </w:pPr>
+      <w:r>
+        <w:rPr>
+          <w:lang w:val="en-US"/>
+        </w:rPr>
+        <w:lastRenderedPageBreak/>
+        <w:t>Roles</w:t>
+      </w:r>
+    </w:p>
+    <w:p>
+      <w:pPr>
+        <w:rPr>
+          <w:rFonts w:ascii="Arial" w:hAnsi="Arial" w:cs="Arial"/>
+          <w:sz w:val="28"/>
+          <w:szCs w:val="28"/>
+          <w:lang w:val="en-US"/>
+        </w:rPr>
+      </w:pPr>
       <w:r>
         <w:rPr>
           <w:rFonts w:ascii="Arial" w:hAnsi="Arial" w:cs="Arial"/>
@@ -2968,233 +2873,29 @@
           <w:bCs/>
           <w:sz w:val="28"/>
           <w:szCs w:val="28"/>
-        </w:rPr>
-        <w:t>Parameters</w:t>
-      </w:r>
-      <w:proofErr w:type="spellEnd"/>
-      <w:r>
-        <w:rPr>
-          <w:rFonts w:ascii="Arial" w:hAnsi="Arial" w:cs="Arial"/>
-          <w:sz w:val="28"/>
-          <w:szCs w:val="28"/>
-        </w:rPr>
-        <w:t>:</w:t>
-      </w:r>
-    </w:p>
-    <w:p>
-      <w:pPr>
-        <w:numPr>
-          <w:ilvl w:val="0"/>
-          <w:numId w:val="30"/>
-        </w:numPr>
-        <w:rPr>
-          <w:rFonts w:ascii="Arial" w:hAnsi="Arial" w:cs="Arial"/>
-          <w:sz w:val="28"/>
-          <w:szCs w:val="28"/>
-          <w:lang w:val="en-US"/>
-        </w:rPr>
-      </w:pPr>
-      <w:proofErr w:type="spellStart"/>
-      <w:r>
-        <w:rPr>
-          <w:rFonts w:ascii="Arial" w:hAnsi="Arial" w:cs="Arial"/>
-          <w:sz w:val="28"/>
-          <w:szCs w:val="28"/>
-          <w:lang w:val="en-US"/>
-        </w:rPr>
-        <w:t>p_ClassID</w:t>
-      </w:r>
-      <w:proofErr w:type="spellEnd"/>
-      <w:r>
-        <w:rPr>
-          <w:rFonts w:ascii="Arial" w:hAnsi="Arial" w:cs="Arial"/>
-          <w:sz w:val="28"/>
-          <w:szCs w:val="28"/>
-          <w:lang w:val="en-US"/>
-        </w:rPr>
-        <w:t xml:space="preserve"> INT: The ID of the class to be scheduled.</w:t>
-      </w:r>
-    </w:p>
-    <w:p>
-      <w:pPr>
-        <w:numPr>
-          <w:ilvl w:val="0"/>
-          <w:numId w:val="30"/>
-        </w:numPr>
-        <w:rPr>
-          <w:rFonts w:ascii="Arial" w:hAnsi="Arial" w:cs="Arial"/>
-          <w:sz w:val="28"/>
-          <w:szCs w:val="28"/>
-          <w:lang w:val="en-US"/>
-        </w:rPr>
-      </w:pPr>
-      <w:proofErr w:type="spellStart"/>
-      <w:r>
-        <w:rPr>
-          <w:rFonts w:ascii="Arial" w:hAnsi="Arial" w:cs="Arial"/>
-          <w:sz w:val="28"/>
-          <w:szCs w:val="28"/>
-          <w:lang w:val="en-US"/>
-        </w:rPr>
-        <w:t>p_InstructorID</w:t>
-      </w:r>
-      <w:proofErr w:type="spellEnd"/>
-      <w:r>
-        <w:rPr>
-          <w:rFonts w:ascii="Arial" w:hAnsi="Arial" w:cs="Arial"/>
-          <w:sz w:val="28"/>
-          <w:szCs w:val="28"/>
-          <w:lang w:val="en-US"/>
-        </w:rPr>
-        <w:t xml:space="preserve"> INT: The ID of the instructor conducting the class.</w:t>
-      </w:r>
-    </w:p>
-    <w:p>
-      <w:pPr>
-        <w:numPr>
-          <w:ilvl w:val="0"/>
-          <w:numId w:val="30"/>
-        </w:numPr>
-        <w:rPr>
-          <w:rFonts w:ascii="Arial" w:hAnsi="Arial" w:cs="Arial"/>
-          <w:sz w:val="28"/>
-          <w:szCs w:val="28"/>
-          <w:lang w:val="en-US"/>
-        </w:rPr>
-      </w:pPr>
-      <w:proofErr w:type="spellStart"/>
-      <w:r>
-        <w:rPr>
-          <w:rFonts w:ascii="Arial" w:hAnsi="Arial" w:cs="Arial"/>
-          <w:sz w:val="28"/>
-          <w:szCs w:val="28"/>
-          <w:lang w:val="en-US"/>
-        </w:rPr>
-        <w:t>p_RoomID</w:t>
-      </w:r>
-      <w:proofErr w:type="spellEnd"/>
-      <w:r>
-        <w:rPr>
-          <w:rFonts w:ascii="Arial" w:hAnsi="Arial" w:cs="Arial"/>
-          <w:sz w:val="28"/>
-          <w:szCs w:val="28"/>
-          <w:lang w:val="en-US"/>
-        </w:rPr>
-        <w:t xml:space="preserve"> INT: The ID of the room to be booked.</w:t>
-      </w:r>
-    </w:p>
-    <w:p>
-      <w:pPr>
-        <w:numPr>
-          <w:ilvl w:val="0"/>
-          <w:numId w:val="30"/>
-        </w:numPr>
-        <w:rPr>
-          <w:rFonts w:ascii="Arial" w:hAnsi="Arial" w:cs="Arial"/>
-          <w:sz w:val="28"/>
-          <w:szCs w:val="28"/>
-          <w:lang w:val="en-US"/>
-        </w:rPr>
-      </w:pPr>
-      <w:proofErr w:type="spellStart"/>
-      <w:r>
-        <w:rPr>
-          <w:rFonts w:ascii="Arial" w:hAnsi="Arial" w:cs="Arial"/>
-          <w:sz w:val="28"/>
-          <w:szCs w:val="28"/>
-          <w:lang w:val="en-US"/>
-        </w:rPr>
-        <w:lastRenderedPageBreak/>
-        <w:t>p_ClassDate</w:t>
-      </w:r>
-      <w:proofErr w:type="spellEnd"/>
-      <w:r>
-        <w:rPr>
-          <w:rFonts w:ascii="Arial" w:hAnsi="Arial" w:cs="Arial"/>
-          <w:sz w:val="28"/>
-          <w:szCs w:val="28"/>
-          <w:lang w:val="en-US"/>
-        </w:rPr>
-        <w:t xml:space="preserve"> DATE: The date on which the class is scheduled.</w:t>
-      </w:r>
-    </w:p>
-    <w:p>
-      <w:pPr>
-        <w:numPr>
-          <w:ilvl w:val="0"/>
-          <w:numId w:val="30"/>
-        </w:numPr>
-        <w:rPr>
-          <w:rFonts w:ascii="Arial" w:hAnsi="Arial" w:cs="Arial"/>
-          <w:sz w:val="28"/>
-          <w:szCs w:val="28"/>
-          <w:lang w:val="en-US"/>
-        </w:rPr>
-      </w:pPr>
-      <w:proofErr w:type="spellStart"/>
-      <w:r>
-        <w:rPr>
-          <w:rFonts w:ascii="Arial" w:hAnsi="Arial" w:cs="Arial"/>
-          <w:sz w:val="28"/>
-          <w:szCs w:val="28"/>
-          <w:lang w:val="en-US"/>
-        </w:rPr>
-        <w:t>p_StartTime</w:t>
-      </w:r>
-      <w:proofErr w:type="spellEnd"/>
-      <w:r>
-        <w:rPr>
-          <w:rFonts w:ascii="Arial" w:hAnsi="Arial" w:cs="Arial"/>
-          <w:sz w:val="28"/>
-          <w:szCs w:val="28"/>
-          <w:lang w:val="en-US"/>
-        </w:rPr>
-        <w:t xml:space="preserve"> TIME: The starting time of the class.</w:t>
-      </w:r>
-    </w:p>
-    <w:p>
-      <w:pPr>
-        <w:numPr>
-          <w:ilvl w:val="0"/>
-          <w:numId w:val="30"/>
-        </w:numPr>
-        <w:rPr>
-          <w:rFonts w:ascii="Arial" w:hAnsi="Arial" w:cs="Arial"/>
-          <w:sz w:val="28"/>
-          <w:szCs w:val="28"/>
-          <w:lang w:val="en-US"/>
-        </w:rPr>
-      </w:pPr>
-      <w:proofErr w:type="spellStart"/>
-      <w:r>
-        <w:rPr>
-          <w:rFonts w:ascii="Arial" w:hAnsi="Arial" w:cs="Arial"/>
-          <w:sz w:val="28"/>
-          <w:szCs w:val="28"/>
-          <w:lang w:val="en-US"/>
-        </w:rPr>
-        <w:t>p_EndTime</w:t>
-      </w:r>
-      <w:proofErr w:type="spellEnd"/>
-      <w:r>
-        <w:rPr>
-          <w:rFonts w:ascii="Arial" w:hAnsi="Arial" w:cs="Arial"/>
-          <w:sz w:val="28"/>
-          <w:szCs w:val="28"/>
-          <w:lang w:val="en-US"/>
-        </w:rPr>
-        <w:t xml:space="preserve"> TIME: The ending time of the class.</w:t>
-      </w:r>
-    </w:p>
-    <w:p>
-      <w:pPr>
-        <w:rPr>
-          <w:rFonts w:ascii="Arial" w:hAnsi="Arial" w:cs="Arial"/>
-          <w:sz w:val="28"/>
-          <w:szCs w:val="28"/>
-        </w:rPr>
-      </w:pPr>
-      <w:proofErr w:type="spellStart"/>
+          <w:lang w:val="en-US"/>
+        </w:rPr>
+        <w:t>Admin Role:</w:t>
+      </w:r>
+      <w:r>
+        <w:rPr>
+          <w:rFonts w:ascii="Arial" w:hAnsi="Arial" w:cs="Arial"/>
+          <w:sz w:val="28"/>
+          <w:szCs w:val="28"/>
+          <w:lang w:val="en-US"/>
+        </w:rPr>
+        <w:t xml:space="preserve"> The admin role should have the highest level of access, including the ability to manage roles and all database operations.</w:t>
+      </w:r>
+    </w:p>
+    <w:p>
+      <w:pPr>
+        <w:rPr>
+          <w:rFonts w:ascii="Arial" w:hAnsi="Arial" w:cs="Arial"/>
+          <w:sz w:val="28"/>
+          <w:szCs w:val="28"/>
+          <w:lang w:val="en-US"/>
+        </w:rPr>
+      </w:pPr>
       <w:r>
         <w:rPr>
           <w:rFonts w:ascii="Arial" w:hAnsi="Arial" w:cs="Arial"/>
@@ -3202,137 +2903,29 @@
           <w:bCs/>
           <w:sz w:val="28"/>
           <w:szCs w:val="28"/>
-        </w:rPr>
-        <w:t>Behavior</w:t>
-      </w:r>
-      <w:proofErr w:type="spellEnd"/>
-      <w:r>
-        <w:rPr>
-          <w:rFonts w:ascii="Arial" w:hAnsi="Arial" w:cs="Arial"/>
-          <w:sz w:val="28"/>
-          <w:szCs w:val="28"/>
-        </w:rPr>
-        <w:t>:</w:t>
-      </w:r>
-    </w:p>
-    <w:p>
-      <w:pPr>
-        <w:numPr>
-          <w:ilvl w:val="0"/>
-          <w:numId w:val="31"/>
-        </w:numPr>
-        <w:rPr>
-          <w:rFonts w:ascii="Arial" w:hAnsi="Arial" w:cs="Arial"/>
-          <w:sz w:val="28"/>
-          <w:szCs w:val="28"/>
-          <w:lang w:val="en-US"/>
-        </w:rPr>
-      </w:pPr>
-      <w:r>
-        <w:rPr>
-          <w:rFonts w:ascii="Arial" w:hAnsi="Arial" w:cs="Arial"/>
-          <w:sz w:val="28"/>
-          <w:szCs w:val="28"/>
-          <w:lang w:val="en-US"/>
-        </w:rPr>
-        <w:t>The function first checks if the specified room is already booked during the given date and time slots.</w:t>
-      </w:r>
-    </w:p>
-    <w:p>
-      <w:pPr>
-        <w:numPr>
-          <w:ilvl w:val="0"/>
-          <w:numId w:val="31"/>
-        </w:numPr>
-        <w:rPr>
-          <w:rFonts w:ascii="Arial" w:hAnsi="Arial" w:cs="Arial"/>
-          <w:sz w:val="28"/>
-          <w:szCs w:val="28"/>
-          <w:lang w:val="en-US"/>
-        </w:rPr>
-      </w:pPr>
-      <w:r>
-        <w:rPr>
-          <w:rFonts w:ascii="Arial" w:hAnsi="Arial" w:cs="Arial"/>
-          <w:sz w:val="28"/>
-          <w:szCs w:val="28"/>
-          <w:lang w:val="en-US"/>
-        </w:rPr>
-        <w:t xml:space="preserve">If the room is available, the function proceeds to insert a new record in the </w:t>
-      </w:r>
-      <w:proofErr w:type="spellStart"/>
-      <w:r>
-        <w:rPr>
-          <w:rFonts w:ascii="Arial" w:hAnsi="Arial" w:cs="Arial"/>
-          <w:sz w:val="28"/>
-          <w:szCs w:val="28"/>
-          <w:lang w:val="en-US"/>
-        </w:rPr>
-        <w:t>RoomRentals</w:t>
-      </w:r>
-      <w:proofErr w:type="spellEnd"/>
-      <w:r>
-        <w:rPr>
-          <w:rFonts w:ascii="Arial" w:hAnsi="Arial" w:cs="Arial"/>
-          <w:sz w:val="28"/>
-          <w:szCs w:val="28"/>
-          <w:lang w:val="en-US"/>
-        </w:rPr>
-        <w:t xml:space="preserve"> table and a corresponding record in the </w:t>
-      </w:r>
-      <w:proofErr w:type="spellStart"/>
-      <w:r>
-        <w:rPr>
-          <w:rFonts w:ascii="Arial" w:hAnsi="Arial" w:cs="Arial"/>
-          <w:sz w:val="28"/>
-          <w:szCs w:val="28"/>
-          <w:lang w:val="en-US"/>
-        </w:rPr>
-        <w:t>ClassSchedules</w:t>
-      </w:r>
-      <w:proofErr w:type="spellEnd"/>
-      <w:r>
-        <w:rPr>
-          <w:rFonts w:ascii="Arial" w:hAnsi="Arial" w:cs="Arial"/>
-          <w:sz w:val="28"/>
-          <w:szCs w:val="28"/>
-          <w:lang w:val="en-US"/>
-        </w:rPr>
-        <w:t xml:space="preserve"> table.</w:t>
-      </w:r>
-    </w:p>
-    <w:p>
-      <w:pPr>
-        <w:numPr>
-          <w:ilvl w:val="0"/>
-          <w:numId w:val="31"/>
-        </w:numPr>
-        <w:rPr>
-          <w:rFonts w:ascii="Arial" w:hAnsi="Arial" w:cs="Arial"/>
-          <w:sz w:val="28"/>
-          <w:szCs w:val="28"/>
-          <w:lang w:val="en-US"/>
-        </w:rPr>
-      </w:pPr>
-      <w:r>
-        <w:rPr>
-          <w:rFonts w:ascii="Arial" w:hAnsi="Arial" w:cs="Arial"/>
-          <w:sz w:val="28"/>
-          <w:szCs w:val="28"/>
-          <w:lang w:val="en-US"/>
-        </w:rPr>
-        <w:t>If the room is not available due to overlapping bookings, an exception is raised.</w:t>
-      </w:r>
-    </w:p>
-    <w:p>
-      <w:pPr>
-        <w:rPr>
-          <w:rFonts w:ascii="Arial" w:hAnsi="Arial" w:cs="Arial"/>
-          <w:sz w:val="28"/>
-          <w:szCs w:val="28"/>
-        </w:rPr>
-      </w:pPr>
-      <w:proofErr w:type="spellStart"/>
+          <w:lang w:val="en-US"/>
+        </w:rPr>
+        <w:t>Instructor Role:</w:t>
+      </w:r>
+      <w:r>
+        <w:rPr>
+          <w:rFonts w:ascii="Arial" w:hAnsi="Arial" w:cs="Arial"/>
+          <w:sz w:val="28"/>
+          <w:szCs w:val="28"/>
+          <w:lang w:val="en-US"/>
+        </w:rPr>
+        <w:t xml:space="preserve"> Instructors should be able to view and manage their classes and schedules, and view but not modify customer information.</w:t>
+      </w:r>
+    </w:p>
+    <w:p>
+      <w:pPr>
+        <w:rPr>
+          <w:rFonts w:ascii="Arial" w:hAnsi="Arial" w:cs="Arial"/>
+          <w:sz w:val="28"/>
+          <w:szCs w:val="28"/>
+          <w:lang w:val="en-US"/>
+        </w:rPr>
+      </w:pPr>
       <w:r>
         <w:rPr>
           <w:rFonts w:ascii="Arial" w:hAnsi="Arial" w:cs="Arial"/>
@@ -3340,409 +2933,1605 @@
           <w:bCs/>
           <w:sz w:val="28"/>
           <w:szCs w:val="28"/>
-        </w:rPr>
-        <w:t>Exceptions</w:t>
-      </w:r>
-      <w:proofErr w:type="spellEnd"/>
-      <w:r>
-        <w:rPr>
-          <w:rFonts w:ascii="Arial" w:hAnsi="Arial" w:cs="Arial"/>
-          <w:sz w:val="28"/>
-          <w:szCs w:val="28"/>
-        </w:rPr>
-        <w:t>:</w:t>
-      </w:r>
-    </w:p>
-    <w:p>
-      <w:pPr>
-        <w:numPr>
-          <w:ilvl w:val="0"/>
-          <w:numId w:val="32"/>
-        </w:numPr>
-        <w:rPr>
-          <w:rFonts w:ascii="Arial" w:hAnsi="Arial" w:cs="Arial"/>
-          <w:sz w:val="28"/>
-          <w:szCs w:val="28"/>
-          <w:lang w:val="en-US"/>
-        </w:rPr>
-      </w:pPr>
-      <w:r>
-        <w:rPr>
-          <w:rFonts w:ascii="Arial" w:hAnsi="Arial" w:cs="Arial"/>
-          <w:sz w:val="28"/>
-          <w:szCs w:val="28"/>
-          <w:lang w:val="en-US"/>
-        </w:rPr>
-        <w:t>"Room is already booked during the specified time": Raised if there is an overlapping booking that would conflict with the desired booking times.</w:t>
-      </w:r>
-    </w:p>
-    <w:p>
-      <w:pPr>
-        <w:rPr>
-          <w:rFonts w:ascii="Arial" w:hAnsi="Arial" w:cs="Arial"/>
-          <w:sz w:val="28"/>
-          <w:szCs w:val="28"/>
-          <w:lang w:val="en-US"/>
-        </w:rPr>
-      </w:pPr>
-      <w:r>
-        <w:rPr>
-          <w:rFonts w:ascii="Arial" w:hAnsi="Arial" w:cs="Arial"/>
+          <w:lang w:val="en-US"/>
+        </w:rPr>
+        <w:t>Front Desk Role:</w:t>
+      </w:r>
+      <w:r>
+        <w:rPr>
+          <w:rFonts w:ascii="Arial" w:hAnsi="Arial" w:cs="Arial"/>
+          <w:sz w:val="28"/>
+          <w:szCs w:val="28"/>
+          <w:lang w:val="en-US"/>
+        </w:rPr>
+        <w:t xml:space="preserve"> The front desk staff will need to manage customer subscriptions, enrollments, and basic room bookings.</w:t>
+      </w:r>
+    </w:p>
+    <w:p>
+      <w:pPr>
+        <w:rPr>
+          <w:rFonts w:ascii="Arial" w:hAnsi="Arial" w:cs="Arial"/>
+          <w:sz w:val="28"/>
+          <w:szCs w:val="28"/>
+          <w:lang w:val="en-US"/>
+        </w:rPr>
+      </w:pPr>
+    </w:p>
+    <w:p>
+      <w:pPr>
+        <w:pStyle w:val="20"/>
+        <w:rPr>
+          <w:lang w:val="en-US"/>
+        </w:rPr>
+      </w:pPr>
+      <w:r>
+        <w:rPr>
+          <w:lang w:val="en-US"/>
+        </w:rPr>
+        <w:t>Loading data</w:t>
+      </w:r>
+    </w:p>
+    <w:p>
+      <w:pPr>
+        <w:rPr>
+          <w:rFonts w:ascii="Arial" w:hAnsi="Arial" w:cs="Arial"/>
+          <w:sz w:val="28"/>
+          <w:szCs w:val="28"/>
+          <w:lang w:val="en-US"/>
+        </w:rPr>
+      </w:pPr>
+      <w:r>
+        <w:rPr>
+          <w:rFonts w:ascii="Arial" w:hAnsi="Arial" w:cs="Arial"/>
+          <w:sz w:val="28"/>
+          <w:szCs w:val="28"/>
+          <w:lang w:val="en-US"/>
+        </w:rPr>
+        <w:t>The data is loaded from .csv files with the help of a python script. If records with current keys can already be found in the database, they are skipped. The script itself can be found and launched in the data folder and goes by name ‘load_data.py’.</w:t>
+      </w:r>
+    </w:p>
+    <w:p>
+      <w:pPr>
+        <w:rPr>
+          <w:rFonts w:ascii="Arial" w:hAnsi="Arial" w:cs="Arial"/>
+          <w:sz w:val="28"/>
+          <w:szCs w:val="28"/>
+          <w:lang w:val="en-US"/>
+        </w:rPr>
+      </w:pPr>
+    </w:p>
+    <w:p>
+      <w:pPr>
+        <w:pStyle w:val="20"/>
+        <w:rPr>
+          <w:lang w:val="en-US"/>
+        </w:rPr>
+      </w:pPr>
+      <w:r>
+        <w:rPr>
+          <w:lang w:val="en-US"/>
+        </w:rPr>
+        <w:t>DWH Schema</w:t>
+      </w:r>
+    </w:p>
+    <w:p>
+      <w:pPr>
+        <w:spacing w:before="100" w:beforeAutospacing="1" w:after="100" w:afterAutospacing="1" w:line="240" w:lineRule="auto"/>
+        <w:rPr>
+          <w:rFonts w:ascii="Arial" w:eastAsia="Times New Roman" w:hAnsi="Arial" w:cs="Arial"/>
+          <w:sz w:val="28"/>
+          <w:szCs w:val="28"/>
+          <w:lang w:val="en-US" w:eastAsia="ru-RU"/>
+        </w:rPr>
+      </w:pPr>
+      <w:r>
+        <w:rPr>
+          <w:rFonts w:ascii="Arial" w:eastAsia="Times New Roman" w:hAnsi="Arial" w:cs="Arial"/>
           <w:b/>
           <w:bCs/>
           <w:sz w:val="28"/>
           <w:szCs w:val="28"/>
-          <w:lang w:val="en-US"/>
-        </w:rPr>
-        <w:t>Example Usage</w:t>
-      </w:r>
-      <w:r>
-        <w:rPr>
-          <w:rFonts w:ascii="Arial" w:hAnsi="Arial" w:cs="Arial"/>
-          <w:sz w:val="28"/>
-          <w:szCs w:val="28"/>
-          <w:lang w:val="en-US"/>
-        </w:rPr>
-        <w:t>:</w:t>
-      </w:r>
-    </w:p>
-    <w:p>
-      <w:pPr>
-        <w:rPr>
-          <w:rFonts w:ascii="Arial" w:hAnsi="Arial" w:cs="Arial"/>
-          <w:sz w:val="28"/>
-          <w:szCs w:val="28"/>
-          <w:lang w:val="en-US"/>
-        </w:rPr>
-      </w:pPr>
-    </w:p>
-    <w:p>
-      <w:pPr>
-        <w:ind w:left="720"/>
-        <w:rPr>
-          <w:rFonts w:ascii="Arial" w:hAnsi="Arial" w:cs="Arial"/>
-          <w:sz w:val="28"/>
-          <w:szCs w:val="28"/>
-          <w:lang w:val="en-US"/>
-        </w:rPr>
-      </w:pPr>
-      <w:r>
-        <w:rPr>
-          <w:rFonts w:ascii="Arial" w:hAnsi="Arial" w:cs="Arial"/>
-          <w:sz w:val="28"/>
-          <w:szCs w:val="28"/>
-          <w:lang w:val="en-US"/>
-        </w:rPr>
-        <w:t xml:space="preserve">SELECT </w:t>
-      </w:r>
-      <w:proofErr w:type="spellStart"/>
-      <w:proofErr w:type="gramStart"/>
-      <w:r>
-        <w:rPr>
-          <w:rFonts w:ascii="Arial" w:hAnsi="Arial" w:cs="Arial"/>
-          <w:sz w:val="28"/>
-          <w:szCs w:val="28"/>
-          <w:lang w:val="en-US"/>
-        </w:rPr>
-        <w:t>BookRoomForClass</w:t>
-      </w:r>
-      <w:proofErr w:type="spellEnd"/>
-      <w:r>
-        <w:rPr>
-          <w:rFonts w:ascii="Arial" w:hAnsi="Arial" w:cs="Arial"/>
-          <w:sz w:val="28"/>
-          <w:szCs w:val="28"/>
-          <w:lang w:val="en-US"/>
-        </w:rPr>
-        <w:t>(</w:t>
-      </w:r>
-      <w:proofErr w:type="gramEnd"/>
-      <w:r>
-        <w:rPr>
-          <w:rFonts w:ascii="Arial" w:hAnsi="Arial" w:cs="Arial"/>
-          <w:sz w:val="28"/>
-          <w:szCs w:val="28"/>
-          <w:lang w:val="en-US"/>
-        </w:rPr>
-        <w:t>101, 201, 301, '2024-07-01', '10:00', '12:00');</w:t>
-      </w:r>
-    </w:p>
-    <w:p>
-      <w:pPr>
-        <w:ind w:left="720"/>
-        <w:rPr>
-          <w:rFonts w:ascii="Arial" w:hAnsi="Arial" w:cs="Arial"/>
-          <w:sz w:val="28"/>
-          <w:szCs w:val="28"/>
-          <w:lang w:val="en-US"/>
-        </w:rPr>
-      </w:pPr>
-    </w:p>
-    <w:p>
-      <w:pPr>
-        <w:rPr>
-          <w:rFonts w:ascii="Arial" w:hAnsi="Arial" w:cs="Arial"/>
-          <w:sz w:val="28"/>
-          <w:szCs w:val="28"/>
-          <w:lang w:val="en-US"/>
-        </w:rPr>
-      </w:pPr>
-      <w:r>
-        <w:rPr>
-          <w:rFonts w:ascii="Arial" w:hAnsi="Arial" w:cs="Arial"/>
-          <w:sz w:val="28"/>
-          <w:szCs w:val="28"/>
-          <w:lang w:val="en-US"/>
-        </w:rPr>
-        <w:t>This would attempt to book room 301 for class 101 conducted by instructor 201 from 10:00 to 12:00 on July 1, 2024.</w:t>
-      </w:r>
-    </w:p>
-    <w:p>
-      <w:pPr>
-        <w:rPr>
-          <w:rFonts w:ascii="Arial" w:hAnsi="Arial" w:cs="Arial"/>
+          <w:lang w:val="en-US" w:eastAsia="ru-RU"/>
+        </w:rPr>
+        <w:t>Sales_Fact:</w:t>
+      </w:r>
+      <w:r>
+        <w:rPr>
+          <w:rFonts w:ascii="Arial" w:eastAsia="Times New Roman" w:hAnsi="Arial" w:cs="Arial"/>
+          <w:sz w:val="28"/>
+          <w:szCs w:val="28"/>
+          <w:lang w:val="en-US" w:eastAsia="ru-RU"/>
+        </w:rPr>
+        <w:t xml:space="preserve"> This fact table will contain information about class enrollments, subscription purchases, and other sales-related data.</w:t>
+      </w:r>
+    </w:p>
+    <w:p>
+      <w:pPr>
+        <w:numPr>
+          <w:ilvl w:val="0"/>
+          <w:numId w:val="34"/>
+        </w:numPr>
+        <w:spacing w:before="100" w:beforeAutospacing="1" w:after="100" w:afterAutospacing="1" w:line="240" w:lineRule="auto"/>
+        <w:rPr>
+          <w:rFonts w:ascii="Arial" w:eastAsia="Times New Roman" w:hAnsi="Arial" w:cs="Arial"/>
+          <w:sz w:val="28"/>
+          <w:szCs w:val="28"/>
+          <w:lang w:eastAsia="ru-RU"/>
+        </w:rPr>
+      </w:pPr>
+      <w:r>
+        <w:rPr>
+          <w:rFonts w:ascii="Arial" w:eastAsia="Times New Roman" w:hAnsi="Arial" w:cs="Arial"/>
+          <w:sz w:val="28"/>
+          <w:szCs w:val="28"/>
+          <w:lang w:eastAsia="ru-RU"/>
+        </w:rPr>
+        <w:t>CustomerKey (from Customer dimension)</w:t>
+      </w:r>
+    </w:p>
+    <w:p>
+      <w:pPr>
+        <w:numPr>
+          <w:ilvl w:val="0"/>
+          <w:numId w:val="34"/>
+        </w:numPr>
+        <w:spacing w:before="100" w:beforeAutospacing="1" w:after="100" w:afterAutospacing="1" w:line="240" w:lineRule="auto"/>
+        <w:rPr>
+          <w:rFonts w:ascii="Arial" w:eastAsia="Times New Roman" w:hAnsi="Arial" w:cs="Arial"/>
+          <w:sz w:val="28"/>
+          <w:szCs w:val="28"/>
+          <w:lang w:eastAsia="ru-RU"/>
+        </w:rPr>
+      </w:pPr>
+      <w:r>
+        <w:rPr>
+          <w:rFonts w:ascii="Arial" w:eastAsia="Times New Roman" w:hAnsi="Arial" w:cs="Arial"/>
+          <w:sz w:val="28"/>
+          <w:szCs w:val="28"/>
+          <w:lang w:eastAsia="ru-RU"/>
+        </w:rPr>
+        <w:t>InstructorKey (from Instructor dimension)</w:t>
+      </w:r>
+    </w:p>
+    <w:p>
+      <w:pPr>
+        <w:numPr>
+          <w:ilvl w:val="0"/>
+          <w:numId w:val="34"/>
+        </w:numPr>
+        <w:spacing w:before="100" w:beforeAutospacing="1" w:after="100" w:afterAutospacing="1" w:line="240" w:lineRule="auto"/>
+        <w:rPr>
+          <w:rFonts w:ascii="Arial" w:eastAsia="Times New Roman" w:hAnsi="Arial" w:cs="Arial"/>
+          <w:sz w:val="28"/>
+          <w:szCs w:val="28"/>
+          <w:lang w:eastAsia="ru-RU"/>
+        </w:rPr>
+      </w:pPr>
+      <w:r>
+        <w:rPr>
+          <w:rFonts w:ascii="Arial" w:eastAsia="Times New Roman" w:hAnsi="Arial" w:cs="Arial"/>
+          <w:sz w:val="28"/>
+          <w:szCs w:val="28"/>
+          <w:lang w:eastAsia="ru-RU"/>
+        </w:rPr>
+        <w:t>ClassKey (from Class dimension)</w:t>
+      </w:r>
+    </w:p>
+    <w:p>
+      <w:pPr>
+        <w:numPr>
+          <w:ilvl w:val="0"/>
+          <w:numId w:val="34"/>
+        </w:numPr>
+        <w:spacing w:before="100" w:beforeAutospacing="1" w:after="100" w:afterAutospacing="1" w:line="240" w:lineRule="auto"/>
+        <w:rPr>
+          <w:rFonts w:ascii="Arial" w:eastAsia="Times New Roman" w:hAnsi="Arial" w:cs="Arial"/>
+          <w:sz w:val="28"/>
+          <w:szCs w:val="28"/>
+          <w:lang w:eastAsia="ru-RU"/>
+        </w:rPr>
+      </w:pPr>
+      <w:r>
+        <w:rPr>
+          <w:rFonts w:ascii="Arial" w:eastAsia="Times New Roman" w:hAnsi="Arial" w:cs="Arial"/>
+          <w:sz w:val="28"/>
+          <w:szCs w:val="28"/>
+          <w:lang w:eastAsia="ru-RU"/>
+        </w:rPr>
+        <w:t>RoomKey (from Room dimension)</w:t>
+      </w:r>
+    </w:p>
+    <w:p>
+      <w:pPr>
+        <w:numPr>
+          <w:ilvl w:val="0"/>
+          <w:numId w:val="34"/>
+        </w:numPr>
+        <w:spacing w:before="100" w:beforeAutospacing="1" w:after="100" w:afterAutospacing="1" w:line="240" w:lineRule="auto"/>
+        <w:rPr>
+          <w:rFonts w:ascii="Arial" w:eastAsia="Times New Roman" w:hAnsi="Arial" w:cs="Arial"/>
+          <w:sz w:val="28"/>
+          <w:szCs w:val="28"/>
+          <w:lang w:eastAsia="ru-RU"/>
+        </w:rPr>
+      </w:pPr>
+      <w:r>
+        <w:rPr>
+          <w:rFonts w:ascii="Arial" w:eastAsia="Times New Roman" w:hAnsi="Arial" w:cs="Arial"/>
+          <w:sz w:val="28"/>
+          <w:szCs w:val="28"/>
+          <w:lang w:eastAsia="ru-RU"/>
+        </w:rPr>
+        <w:t>SubscriptionKey (from Subscription dimension)</w:t>
+      </w:r>
+    </w:p>
+    <w:p>
+      <w:pPr>
+        <w:numPr>
+          <w:ilvl w:val="0"/>
+          <w:numId w:val="34"/>
+        </w:numPr>
+        <w:spacing w:before="100" w:beforeAutospacing="1" w:after="100" w:afterAutospacing="1" w:line="240" w:lineRule="auto"/>
+        <w:rPr>
+          <w:rFonts w:ascii="Arial" w:eastAsia="Times New Roman" w:hAnsi="Arial" w:cs="Arial"/>
+          <w:sz w:val="28"/>
+          <w:szCs w:val="28"/>
+          <w:lang w:eastAsia="ru-RU"/>
+        </w:rPr>
+      </w:pPr>
+      <w:r>
+        <w:rPr>
+          <w:rFonts w:ascii="Arial" w:eastAsia="Times New Roman" w:hAnsi="Arial" w:cs="Arial"/>
+          <w:sz w:val="28"/>
+          <w:szCs w:val="28"/>
+          <w:lang w:eastAsia="ru-RU"/>
+        </w:rPr>
+        <w:t>ClassScheduleKey (from ClassSchedule dimension)</w:t>
+      </w:r>
+    </w:p>
+    <w:p>
+      <w:pPr>
+        <w:numPr>
+          <w:ilvl w:val="0"/>
+          <w:numId w:val="34"/>
+        </w:numPr>
+        <w:spacing w:before="100" w:beforeAutospacing="1" w:after="100" w:afterAutospacing="1" w:line="240" w:lineRule="auto"/>
+        <w:rPr>
+          <w:rFonts w:ascii="Arial" w:eastAsia="Times New Roman" w:hAnsi="Arial" w:cs="Arial"/>
+          <w:sz w:val="28"/>
+          <w:szCs w:val="28"/>
+          <w:lang w:eastAsia="ru-RU"/>
+        </w:rPr>
+      </w:pPr>
+      <w:r>
+        <w:rPr>
+          <w:rFonts w:ascii="Arial" w:eastAsia="Times New Roman" w:hAnsi="Arial" w:cs="Arial"/>
+          <w:sz w:val="28"/>
+          <w:szCs w:val="28"/>
+          <w:lang w:eastAsia="ru-RU"/>
+        </w:rPr>
+        <w:t>DateKey (from Date dimension)</w:t>
+      </w:r>
+    </w:p>
+    <w:p>
+      <w:pPr>
+        <w:numPr>
+          <w:ilvl w:val="0"/>
+          <w:numId w:val="34"/>
+        </w:numPr>
+        <w:spacing w:before="100" w:beforeAutospacing="1" w:after="100" w:afterAutospacing="1" w:line="240" w:lineRule="auto"/>
+        <w:rPr>
+          <w:rFonts w:ascii="Arial" w:eastAsia="Times New Roman" w:hAnsi="Arial" w:cs="Arial"/>
+          <w:sz w:val="28"/>
+          <w:szCs w:val="28"/>
+          <w:lang w:eastAsia="ru-RU"/>
+        </w:rPr>
+      </w:pPr>
+      <w:r>
+        <w:rPr>
+          <w:rFonts w:ascii="Arial" w:eastAsia="Times New Roman" w:hAnsi="Arial" w:cs="Arial"/>
+          <w:sz w:val="28"/>
+          <w:szCs w:val="28"/>
+          <w:lang w:eastAsia="ru-RU"/>
+        </w:rPr>
+        <w:t>TimeKey (from Time dimension)</w:t>
+      </w:r>
+    </w:p>
+    <w:p>
+      <w:pPr>
+        <w:numPr>
+          <w:ilvl w:val="0"/>
+          <w:numId w:val="34"/>
+        </w:numPr>
+        <w:spacing w:before="100" w:beforeAutospacing="1" w:after="100" w:afterAutospacing="1" w:line="240" w:lineRule="auto"/>
+        <w:rPr>
+          <w:rFonts w:ascii="Arial" w:eastAsia="Times New Roman" w:hAnsi="Arial" w:cs="Arial"/>
+          <w:sz w:val="28"/>
+          <w:szCs w:val="28"/>
+          <w:lang w:eastAsia="ru-RU"/>
+        </w:rPr>
+      </w:pPr>
+      <w:r>
+        <w:rPr>
+          <w:rFonts w:ascii="Arial" w:eastAsia="Times New Roman" w:hAnsi="Arial" w:cs="Arial"/>
+          <w:sz w:val="28"/>
+          <w:szCs w:val="28"/>
+          <w:lang w:eastAsia="ru-RU"/>
+        </w:rPr>
+        <w:t>Price</w:t>
+      </w:r>
+    </w:p>
+    <w:p>
+      <w:pPr>
+        <w:numPr>
+          <w:ilvl w:val="0"/>
+          <w:numId w:val="34"/>
+        </w:numPr>
+        <w:spacing w:before="100" w:beforeAutospacing="1" w:after="100" w:afterAutospacing="1" w:line="240" w:lineRule="auto"/>
+        <w:rPr>
+          <w:rFonts w:ascii="Arial" w:eastAsia="Times New Roman" w:hAnsi="Arial" w:cs="Arial"/>
+          <w:sz w:val="28"/>
+          <w:szCs w:val="28"/>
+          <w:lang w:eastAsia="ru-RU"/>
+        </w:rPr>
+      </w:pPr>
+      <w:r>
+        <w:rPr>
+          <w:rFonts w:ascii="Arial" w:eastAsia="Times New Roman" w:hAnsi="Arial" w:cs="Arial"/>
+          <w:sz w:val="28"/>
+          <w:szCs w:val="28"/>
+          <w:lang w:eastAsia="ru-RU"/>
+        </w:rPr>
+        <w:t>Quantity</w:t>
+      </w:r>
+    </w:p>
+    <w:p>
+      <w:pPr>
+        <w:numPr>
+          <w:ilvl w:val="0"/>
+          <w:numId w:val="34"/>
+        </w:numPr>
+        <w:spacing w:before="100" w:beforeAutospacing="1" w:after="100" w:afterAutospacing="1" w:line="240" w:lineRule="auto"/>
+        <w:rPr>
+          <w:rFonts w:ascii="Arial" w:eastAsia="Times New Roman" w:hAnsi="Arial" w:cs="Arial"/>
+          <w:sz w:val="28"/>
+          <w:szCs w:val="28"/>
+          <w:lang w:eastAsia="ru-RU"/>
+        </w:rPr>
+      </w:pPr>
+      <w:r>
+        <w:rPr>
+          <w:rFonts w:ascii="Arial" w:eastAsia="Times New Roman" w:hAnsi="Arial" w:cs="Arial"/>
+          <w:sz w:val="28"/>
+          <w:szCs w:val="28"/>
+          <w:lang w:eastAsia="ru-RU"/>
+        </w:rPr>
+        <w:t>TotalAmount</w:t>
+      </w:r>
+    </w:p>
+    <w:p>
+      <w:pPr>
+        <w:spacing w:before="100" w:beforeAutospacing="1" w:after="100" w:afterAutospacing="1" w:line="240" w:lineRule="auto"/>
+        <w:rPr>
+          <w:rFonts w:ascii="Arial" w:eastAsia="Times New Roman" w:hAnsi="Arial" w:cs="Arial"/>
+          <w:sz w:val="28"/>
+          <w:szCs w:val="28"/>
+          <w:lang w:val="en-US" w:eastAsia="ru-RU"/>
+        </w:rPr>
+      </w:pPr>
+      <w:r>
+        <w:rPr>
+          <w:rFonts w:ascii="Arial" w:eastAsia="Times New Roman" w:hAnsi="Arial" w:cs="Arial"/>
           <w:b/>
           <w:bCs/>
           <w:sz w:val="28"/>
           <w:szCs w:val="28"/>
-        </w:rPr>
-      </w:pPr>
-      <w:r>
-        <w:rPr>
-          <w:rFonts w:ascii="Arial" w:hAnsi="Arial" w:cs="Arial"/>
+          <w:lang w:val="en-US" w:eastAsia="ru-RU"/>
+        </w:rPr>
+        <w:t>Room_Rental_Fact:</w:t>
+      </w:r>
+      <w:r>
+        <w:rPr>
+          <w:rFonts w:ascii="Arial" w:eastAsia="Times New Roman" w:hAnsi="Arial" w:cs="Arial"/>
+          <w:sz w:val="28"/>
+          <w:szCs w:val="28"/>
+          <w:lang w:val="en-US" w:eastAsia="ru-RU"/>
+        </w:rPr>
+        <w:t xml:space="preserve"> This fact table will specifically capture information about room rentals.</w:t>
+      </w:r>
+    </w:p>
+    <w:p>
+      <w:pPr>
+        <w:numPr>
+          <w:ilvl w:val="0"/>
+          <w:numId w:val="35"/>
+        </w:numPr>
+        <w:spacing w:before="100" w:beforeAutospacing="1" w:after="100" w:afterAutospacing="1" w:line="240" w:lineRule="auto"/>
+        <w:rPr>
+          <w:rFonts w:ascii="Arial" w:eastAsia="Times New Roman" w:hAnsi="Arial" w:cs="Arial"/>
+          <w:sz w:val="28"/>
+          <w:szCs w:val="28"/>
+          <w:lang w:eastAsia="ru-RU"/>
+        </w:rPr>
+      </w:pPr>
+      <w:r>
+        <w:rPr>
+          <w:rFonts w:ascii="Arial" w:eastAsia="Times New Roman" w:hAnsi="Arial" w:cs="Arial"/>
+          <w:sz w:val="28"/>
+          <w:szCs w:val="28"/>
+          <w:lang w:eastAsia="ru-RU"/>
+        </w:rPr>
+        <w:t>RoomKey (from Room dimension)</w:t>
+      </w:r>
+    </w:p>
+    <w:p>
+      <w:pPr>
+        <w:numPr>
+          <w:ilvl w:val="0"/>
+          <w:numId w:val="35"/>
+        </w:numPr>
+        <w:spacing w:before="100" w:beforeAutospacing="1" w:after="100" w:afterAutospacing="1" w:line="240" w:lineRule="auto"/>
+        <w:rPr>
+          <w:rFonts w:ascii="Arial" w:eastAsia="Times New Roman" w:hAnsi="Arial" w:cs="Arial"/>
+          <w:sz w:val="28"/>
+          <w:szCs w:val="28"/>
+          <w:lang w:eastAsia="ru-RU"/>
+        </w:rPr>
+      </w:pPr>
+      <w:r>
+        <w:rPr>
+          <w:rFonts w:ascii="Arial" w:eastAsia="Times New Roman" w:hAnsi="Arial" w:cs="Arial"/>
+          <w:sz w:val="28"/>
+          <w:szCs w:val="28"/>
+          <w:lang w:eastAsia="ru-RU"/>
+        </w:rPr>
+        <w:t>InstructorKey (from Instructor dimension)</w:t>
+      </w:r>
+    </w:p>
+    <w:p>
+      <w:pPr>
+        <w:numPr>
+          <w:ilvl w:val="0"/>
+          <w:numId w:val="35"/>
+        </w:numPr>
+        <w:spacing w:before="100" w:beforeAutospacing="1" w:after="100" w:afterAutospacing="1" w:line="240" w:lineRule="auto"/>
+        <w:rPr>
+          <w:rFonts w:ascii="Arial" w:eastAsia="Times New Roman" w:hAnsi="Arial" w:cs="Arial"/>
+          <w:sz w:val="28"/>
+          <w:szCs w:val="28"/>
+          <w:lang w:eastAsia="ru-RU"/>
+        </w:rPr>
+      </w:pPr>
+      <w:r>
+        <w:rPr>
+          <w:rFonts w:ascii="Arial" w:eastAsia="Times New Roman" w:hAnsi="Arial" w:cs="Arial"/>
+          <w:sz w:val="28"/>
+          <w:szCs w:val="28"/>
+          <w:lang w:eastAsia="ru-RU"/>
+        </w:rPr>
+        <w:t>DateKey (from Date dimension)</w:t>
+      </w:r>
+    </w:p>
+    <w:p>
+      <w:pPr>
+        <w:numPr>
+          <w:ilvl w:val="0"/>
+          <w:numId w:val="35"/>
+        </w:numPr>
+        <w:spacing w:before="100" w:beforeAutospacing="1" w:after="100" w:afterAutospacing="1" w:line="240" w:lineRule="auto"/>
+        <w:rPr>
+          <w:rFonts w:ascii="Arial" w:eastAsia="Times New Roman" w:hAnsi="Arial" w:cs="Arial"/>
+          <w:sz w:val="28"/>
+          <w:szCs w:val="28"/>
+          <w:lang w:eastAsia="ru-RU"/>
+        </w:rPr>
+      </w:pPr>
+      <w:r>
+        <w:rPr>
+          <w:rFonts w:ascii="Arial" w:eastAsia="Times New Roman" w:hAnsi="Arial" w:cs="Arial"/>
+          <w:sz w:val="28"/>
+          <w:szCs w:val="28"/>
+          <w:lang w:eastAsia="ru-RU"/>
+        </w:rPr>
+        <w:t>TimeKey (from Time dimension)</w:t>
+      </w:r>
+    </w:p>
+    <w:p>
+      <w:pPr>
+        <w:numPr>
+          <w:ilvl w:val="0"/>
+          <w:numId w:val="35"/>
+        </w:numPr>
+        <w:spacing w:before="100" w:beforeAutospacing="1" w:after="100" w:afterAutospacing="1" w:line="240" w:lineRule="auto"/>
+        <w:rPr>
+          <w:rFonts w:ascii="Arial" w:eastAsia="Times New Roman" w:hAnsi="Arial" w:cs="Arial"/>
+          <w:sz w:val="28"/>
+          <w:szCs w:val="28"/>
+          <w:lang w:eastAsia="ru-RU"/>
+        </w:rPr>
+      </w:pPr>
+      <w:r>
+        <w:rPr>
+          <w:rFonts w:ascii="Arial" w:eastAsia="Times New Roman" w:hAnsi="Arial" w:cs="Arial"/>
+          <w:sz w:val="28"/>
+          <w:szCs w:val="28"/>
+          <w:lang w:eastAsia="ru-RU"/>
+        </w:rPr>
+        <w:t>Price</w:t>
+      </w:r>
+    </w:p>
+    <w:p>
+      <w:pPr>
+        <w:numPr>
+          <w:ilvl w:val="0"/>
+          <w:numId w:val="35"/>
+        </w:numPr>
+        <w:spacing w:before="100" w:beforeAutospacing="1" w:after="100" w:afterAutospacing="1" w:line="240" w:lineRule="auto"/>
+        <w:rPr>
+          <w:rFonts w:ascii="Arial" w:eastAsia="Times New Roman" w:hAnsi="Arial" w:cs="Arial"/>
+          <w:sz w:val="28"/>
+          <w:szCs w:val="28"/>
+          <w:lang w:eastAsia="ru-RU"/>
+        </w:rPr>
+      </w:pPr>
+      <w:r>
+        <w:rPr>
+          <w:rFonts w:ascii="Arial" w:eastAsia="Times New Roman" w:hAnsi="Arial" w:cs="Arial"/>
+          <w:sz w:val="28"/>
+          <w:szCs w:val="28"/>
+          <w:lang w:eastAsia="ru-RU"/>
+        </w:rPr>
+        <w:lastRenderedPageBreak/>
+        <w:t>Quantity</w:t>
+      </w:r>
+    </w:p>
+    <w:p>
+      <w:pPr>
+        <w:numPr>
+          <w:ilvl w:val="0"/>
+          <w:numId w:val="35"/>
+        </w:numPr>
+        <w:spacing w:before="100" w:beforeAutospacing="1" w:after="100" w:afterAutospacing="1" w:line="240" w:lineRule="auto"/>
+        <w:rPr>
+          <w:rFonts w:ascii="Arial" w:eastAsia="Times New Roman" w:hAnsi="Arial" w:cs="Arial"/>
+          <w:sz w:val="28"/>
+          <w:szCs w:val="28"/>
+          <w:lang w:eastAsia="ru-RU"/>
+        </w:rPr>
+      </w:pPr>
+      <w:r>
+        <w:rPr>
+          <w:rFonts w:ascii="Arial" w:eastAsia="Times New Roman" w:hAnsi="Arial" w:cs="Arial"/>
+          <w:sz w:val="28"/>
+          <w:szCs w:val="28"/>
+          <w:lang w:eastAsia="ru-RU"/>
+        </w:rPr>
+        <w:t>TotalAmount</w:t>
+      </w:r>
+    </w:p>
+    <w:p>
+      <w:pPr>
+        <w:spacing w:before="100" w:beforeAutospacing="1" w:after="100" w:afterAutospacing="1" w:line="240" w:lineRule="auto"/>
+        <w:rPr>
+          <w:rFonts w:ascii="Arial" w:eastAsia="Times New Roman" w:hAnsi="Arial" w:cs="Arial"/>
+          <w:sz w:val="28"/>
+          <w:szCs w:val="28"/>
+          <w:lang w:val="en-US" w:eastAsia="ru-RU"/>
+        </w:rPr>
+      </w:pPr>
+      <w:r>
+        <w:rPr>
+          <w:rFonts w:ascii="Arial" w:eastAsia="Times New Roman" w:hAnsi="Arial" w:cs="Arial"/>
           <w:b/>
           <w:bCs/>
           <w:sz w:val="28"/>
           <w:szCs w:val="28"/>
-        </w:rPr>
-        <w:t>General Notes:</w:t>
-      </w:r>
-    </w:p>
-    <w:p>
-      <w:pPr>
-        <w:numPr>
-          <w:ilvl w:val="0"/>
-          <w:numId w:val="33"/>
-        </w:numPr>
-        <w:rPr>
-          <w:rFonts w:ascii="Arial" w:hAnsi="Arial" w:cs="Arial"/>
-          <w:sz w:val="28"/>
-          <w:szCs w:val="28"/>
-          <w:lang w:val="en-US"/>
-        </w:rPr>
-      </w:pPr>
-      <w:r>
-        <w:rPr>
-          <w:rFonts w:ascii="Arial" w:hAnsi="Arial" w:cs="Arial"/>
-          <w:sz w:val="28"/>
-          <w:szCs w:val="28"/>
-          <w:lang w:val="en-US"/>
-        </w:rPr>
-        <w:t>These functions should be executed within a transactional context where possible to ensure data consistency in the event of a rollback.</w:t>
-      </w:r>
-    </w:p>
-    <w:p>
-      <w:pPr>
-        <w:numPr>
-          <w:ilvl w:val="0"/>
-          <w:numId w:val="33"/>
-        </w:numPr>
-        <w:rPr>
-          <w:rFonts w:ascii="Arial" w:hAnsi="Arial" w:cs="Arial"/>
-          <w:sz w:val="28"/>
-          <w:szCs w:val="28"/>
-          <w:lang w:val="en-US"/>
-        </w:rPr>
-      </w:pPr>
-      <w:r>
-        <w:rPr>
-          <w:rFonts w:ascii="Arial" w:hAnsi="Arial" w:cs="Arial"/>
-          <w:sz w:val="28"/>
-          <w:szCs w:val="28"/>
-          <w:lang w:val="en-US"/>
-        </w:rPr>
-        <w:t>Proper access control should be maintained to ensure that only authorized users can execute these functions.</w:t>
-      </w:r>
-    </w:p>
-    <w:p>
-      <w:pPr>
-        <w:rPr>
-          <w:rFonts w:ascii="Arial" w:hAnsi="Arial" w:cs="Arial"/>
-          <w:sz w:val="28"/>
-          <w:szCs w:val="28"/>
-          <w:lang w:val="en-US"/>
-        </w:rPr>
-      </w:pPr>
-      <w:r>
-        <w:rPr>
-          <w:rFonts w:ascii="Arial" w:hAnsi="Arial" w:cs="Arial"/>
-          <w:sz w:val="28"/>
-          <w:szCs w:val="28"/>
-          <w:lang w:val="en-US"/>
-        </w:rPr>
-        <w:t>This documentation serves as a guide for database administrators and application developers interacting with your database, ensuring they understand the function purposes, parameters, and behaviors.</w:t>
-      </w:r>
-    </w:p>
-    <w:p>
-      <w:pPr>
-        <w:rPr>
-          <w:rFonts w:ascii="Arial" w:hAnsi="Arial" w:cs="Arial"/>
-          <w:sz w:val="28"/>
-          <w:szCs w:val="28"/>
-          <w:lang w:val="en-US"/>
-        </w:rPr>
-      </w:pPr>
-    </w:p>
-    <w:p>
-      <w:pPr>
-        <w:rPr>
-          <w:rFonts w:ascii="Arial" w:hAnsi="Arial" w:cs="Arial"/>
-          <w:sz w:val="28"/>
-          <w:szCs w:val="28"/>
-          <w:lang w:val="en-US"/>
-        </w:rPr>
-      </w:pPr>
-    </w:p>
-    <w:p>
-      <w:pPr>
-        <w:pStyle w:val="20"/>
-        <w:rPr>
-          <w:lang w:val="en-US"/>
-        </w:rPr>
-      </w:pPr>
-      <w:r>
-        <w:rPr>
-          <w:lang w:val="en-US"/>
-        </w:rPr>
-        <w:lastRenderedPageBreak/>
-        <w:t>Roles</w:t>
-      </w:r>
-    </w:p>
-    <w:p>
-      <w:pPr>
-        <w:rPr>
-          <w:rFonts w:ascii="Arial" w:hAnsi="Arial" w:cs="Arial"/>
-          <w:sz w:val="28"/>
-          <w:szCs w:val="28"/>
-          <w:lang w:val="en-US"/>
-        </w:rPr>
-      </w:pPr>
-      <w:r>
-        <w:rPr>
-          <w:rFonts w:ascii="Arial" w:hAnsi="Arial" w:cs="Arial"/>
+          <w:lang w:val="en-US" w:eastAsia="ru-RU"/>
+        </w:rPr>
+        <w:t>Customer_Dim:</w:t>
+      </w:r>
+      <w:r>
+        <w:rPr>
+          <w:rFonts w:ascii="Arial" w:eastAsia="Times New Roman" w:hAnsi="Arial" w:cs="Arial"/>
+          <w:sz w:val="28"/>
+          <w:szCs w:val="28"/>
+          <w:lang w:val="en-US" w:eastAsia="ru-RU"/>
+        </w:rPr>
+        <w:t xml:space="preserve"> Contains information about customers.</w:t>
+      </w:r>
+      <w:r>
+        <w:rPr>
+          <w:rFonts w:ascii="Arial" w:eastAsia="Times New Roman" w:hAnsi="Arial" w:cs="Arial"/>
+          <w:sz w:val="28"/>
+          <w:szCs w:val="28"/>
+          <w:lang w:val="en-US" w:eastAsia="ru-RU"/>
+        </w:rPr>
+        <w:t xml:space="preserve"> This is an scd type 2 table.</w:t>
+      </w:r>
+    </w:p>
+    <w:p>
+      <w:pPr>
+        <w:numPr>
+          <w:ilvl w:val="0"/>
+          <w:numId w:val="36"/>
+        </w:numPr>
+        <w:spacing w:before="100" w:beforeAutospacing="1" w:after="100" w:afterAutospacing="1" w:line="240" w:lineRule="auto"/>
+        <w:rPr>
+          <w:rFonts w:ascii="Arial" w:eastAsia="Times New Roman" w:hAnsi="Arial" w:cs="Arial"/>
+          <w:sz w:val="28"/>
+          <w:szCs w:val="28"/>
+          <w:lang w:val="en-US" w:eastAsia="ru-RU"/>
+        </w:rPr>
+      </w:pPr>
+      <w:r>
+        <w:rPr>
+          <w:rFonts w:ascii="Arial" w:eastAsia="Times New Roman" w:hAnsi="Arial" w:cs="Arial"/>
+          <w:sz w:val="28"/>
+          <w:szCs w:val="28"/>
+          <w:lang w:val="en-US" w:eastAsia="ru-RU"/>
+        </w:rPr>
+        <w:t>CustomerKey (Primary Key)</w:t>
+      </w:r>
+      <w:r>
+        <w:rPr>
+          <w:rFonts w:ascii="Arial" w:eastAsia="Times New Roman" w:hAnsi="Arial" w:cs="Arial"/>
+          <w:sz w:val="28"/>
+          <w:szCs w:val="28"/>
+          <w:lang w:val="en-US" w:eastAsia="ru-RU"/>
+        </w:rPr>
+        <w:t xml:space="preserve"> – surrogate key</w:t>
+      </w:r>
+    </w:p>
+    <w:p>
+      <w:pPr>
+        <w:numPr>
+          <w:ilvl w:val="0"/>
+          <w:numId w:val="36"/>
+        </w:numPr>
+        <w:spacing w:before="100" w:beforeAutospacing="1" w:after="100" w:afterAutospacing="1" w:line="240" w:lineRule="auto"/>
+        <w:rPr>
+          <w:rFonts w:ascii="Arial" w:eastAsia="Times New Roman" w:hAnsi="Arial" w:cs="Arial"/>
+          <w:sz w:val="28"/>
+          <w:szCs w:val="28"/>
+          <w:lang w:val="en-US" w:eastAsia="ru-RU"/>
+        </w:rPr>
+      </w:pPr>
+      <w:r>
+        <w:rPr>
+          <w:rFonts w:ascii="Arial" w:eastAsia="Times New Roman" w:hAnsi="Arial" w:cs="Arial"/>
+          <w:sz w:val="28"/>
+          <w:szCs w:val="28"/>
+          <w:lang w:val="en-US" w:eastAsia="ru-RU"/>
+        </w:rPr>
+        <w:t>CustomerID – business key</w:t>
+      </w:r>
+    </w:p>
+    <w:p>
+      <w:pPr>
+        <w:numPr>
+          <w:ilvl w:val="0"/>
+          <w:numId w:val="36"/>
+        </w:numPr>
+        <w:spacing w:before="100" w:beforeAutospacing="1" w:after="100" w:afterAutospacing="1" w:line="240" w:lineRule="auto"/>
+        <w:rPr>
+          <w:rFonts w:ascii="Arial" w:eastAsia="Times New Roman" w:hAnsi="Arial" w:cs="Arial"/>
+          <w:sz w:val="28"/>
+          <w:szCs w:val="28"/>
+          <w:lang w:eastAsia="ru-RU"/>
+        </w:rPr>
+      </w:pPr>
+      <w:r>
+        <w:rPr>
+          <w:rFonts w:ascii="Arial" w:eastAsia="Times New Roman" w:hAnsi="Arial" w:cs="Arial"/>
+          <w:sz w:val="28"/>
+          <w:szCs w:val="28"/>
+          <w:lang w:eastAsia="ru-RU"/>
+        </w:rPr>
+        <w:t>FirstName</w:t>
+      </w:r>
+    </w:p>
+    <w:p>
+      <w:pPr>
+        <w:numPr>
+          <w:ilvl w:val="0"/>
+          <w:numId w:val="36"/>
+        </w:numPr>
+        <w:spacing w:before="100" w:beforeAutospacing="1" w:after="100" w:afterAutospacing="1" w:line="240" w:lineRule="auto"/>
+        <w:rPr>
+          <w:rFonts w:ascii="Arial" w:eastAsia="Times New Roman" w:hAnsi="Arial" w:cs="Arial"/>
+          <w:sz w:val="28"/>
+          <w:szCs w:val="28"/>
+          <w:lang w:eastAsia="ru-RU"/>
+        </w:rPr>
+      </w:pPr>
+      <w:r>
+        <w:rPr>
+          <w:rFonts w:ascii="Arial" w:eastAsia="Times New Roman" w:hAnsi="Arial" w:cs="Arial"/>
+          <w:sz w:val="28"/>
+          <w:szCs w:val="28"/>
+          <w:lang w:eastAsia="ru-RU"/>
+        </w:rPr>
+        <w:t>LastName</w:t>
+      </w:r>
+    </w:p>
+    <w:p>
+      <w:pPr>
+        <w:numPr>
+          <w:ilvl w:val="0"/>
+          <w:numId w:val="36"/>
+        </w:numPr>
+        <w:spacing w:before="100" w:beforeAutospacing="1" w:after="100" w:afterAutospacing="1" w:line="240" w:lineRule="auto"/>
+        <w:rPr>
+          <w:rFonts w:ascii="Arial" w:eastAsia="Times New Roman" w:hAnsi="Arial" w:cs="Arial"/>
+          <w:sz w:val="28"/>
+          <w:szCs w:val="28"/>
+          <w:lang w:eastAsia="ru-RU"/>
+        </w:rPr>
+      </w:pPr>
+      <w:r>
+        <w:rPr>
+          <w:rFonts w:ascii="Arial" w:eastAsia="Times New Roman" w:hAnsi="Arial" w:cs="Arial"/>
+          <w:sz w:val="28"/>
+          <w:szCs w:val="28"/>
+          <w:lang w:eastAsia="ru-RU"/>
+        </w:rPr>
+        <w:t>Email</w:t>
+      </w:r>
+    </w:p>
+    <w:p>
+      <w:pPr>
+        <w:numPr>
+          <w:ilvl w:val="0"/>
+          <w:numId w:val="36"/>
+        </w:numPr>
+        <w:spacing w:before="100" w:beforeAutospacing="1" w:after="100" w:afterAutospacing="1" w:line="240" w:lineRule="auto"/>
+        <w:rPr>
+          <w:rFonts w:ascii="Arial" w:eastAsia="Times New Roman" w:hAnsi="Arial" w:cs="Arial"/>
+          <w:sz w:val="28"/>
+          <w:szCs w:val="28"/>
+          <w:lang w:eastAsia="ru-RU"/>
+        </w:rPr>
+      </w:pPr>
+      <w:r>
+        <w:rPr>
+          <w:rFonts w:ascii="Arial" w:eastAsia="Times New Roman" w:hAnsi="Arial" w:cs="Arial"/>
+          <w:sz w:val="28"/>
+          <w:szCs w:val="28"/>
+          <w:lang w:eastAsia="ru-RU"/>
+        </w:rPr>
+        <w:t>Phone</w:t>
+      </w:r>
+    </w:p>
+    <w:p>
+      <w:pPr>
+        <w:numPr>
+          <w:ilvl w:val="0"/>
+          <w:numId w:val="36"/>
+        </w:numPr>
+        <w:spacing w:before="100" w:beforeAutospacing="1" w:after="100" w:afterAutospacing="1" w:line="240" w:lineRule="auto"/>
+        <w:rPr>
+          <w:rFonts w:ascii="Arial" w:eastAsia="Times New Roman" w:hAnsi="Arial" w:cs="Arial"/>
+          <w:sz w:val="28"/>
+          <w:szCs w:val="28"/>
+          <w:lang w:eastAsia="ru-RU"/>
+        </w:rPr>
+      </w:pPr>
+      <w:r>
+        <w:rPr>
+          <w:rFonts w:ascii="Arial" w:eastAsia="Times New Roman" w:hAnsi="Arial" w:cs="Arial"/>
+          <w:sz w:val="28"/>
+          <w:szCs w:val="28"/>
+          <w:lang w:eastAsia="ru-RU"/>
+        </w:rPr>
+        <w:t>DateOfBirth</w:t>
+      </w:r>
+    </w:p>
+    <w:p>
+      <w:pPr>
+        <w:numPr>
+          <w:ilvl w:val="0"/>
+          <w:numId w:val="36"/>
+        </w:numPr>
+        <w:spacing w:before="100" w:beforeAutospacing="1" w:after="100" w:afterAutospacing="1" w:line="240" w:lineRule="auto"/>
+        <w:rPr>
+          <w:rFonts w:ascii="Arial" w:eastAsia="Times New Roman" w:hAnsi="Arial" w:cs="Arial"/>
+          <w:sz w:val="28"/>
+          <w:szCs w:val="28"/>
+          <w:lang w:eastAsia="ru-RU"/>
+        </w:rPr>
+      </w:pPr>
+      <w:r>
+        <w:rPr>
+          <w:rFonts w:ascii="Arial" w:eastAsia="Times New Roman" w:hAnsi="Arial" w:cs="Arial"/>
+          <w:sz w:val="28"/>
+          <w:szCs w:val="28"/>
+          <w:lang w:eastAsia="ru-RU"/>
+        </w:rPr>
+        <w:t>Address</w:t>
+      </w:r>
+    </w:p>
+    <w:p>
+      <w:pPr>
+        <w:numPr>
+          <w:ilvl w:val="0"/>
+          <w:numId w:val="36"/>
+        </w:numPr>
+        <w:spacing w:before="100" w:beforeAutospacing="1" w:after="100" w:afterAutospacing="1" w:line="240" w:lineRule="auto"/>
+        <w:rPr>
+          <w:rFonts w:ascii="Arial" w:eastAsia="Times New Roman" w:hAnsi="Arial" w:cs="Arial"/>
+          <w:sz w:val="28"/>
+          <w:szCs w:val="28"/>
+          <w:lang w:eastAsia="ru-RU"/>
+        </w:rPr>
+      </w:pPr>
+      <w:r>
+        <w:rPr>
+          <w:rFonts w:ascii="Arial" w:eastAsia="Times New Roman" w:hAnsi="Arial" w:cs="Arial"/>
+          <w:sz w:val="28"/>
+          <w:szCs w:val="28"/>
+          <w:lang w:eastAsia="ru-RU"/>
+        </w:rPr>
+        <w:t>Gender</w:t>
+      </w:r>
+    </w:p>
+    <w:p>
+      <w:pPr>
+        <w:numPr>
+          <w:ilvl w:val="0"/>
+          <w:numId w:val="36"/>
+        </w:numPr>
+        <w:spacing w:before="100" w:beforeAutospacing="1" w:after="100" w:afterAutospacing="1" w:line="240" w:lineRule="auto"/>
+        <w:rPr>
+          <w:rFonts w:ascii="Arial" w:eastAsia="Times New Roman" w:hAnsi="Arial" w:cs="Arial"/>
+          <w:sz w:val="28"/>
+          <w:szCs w:val="28"/>
+          <w:lang w:eastAsia="ru-RU"/>
+        </w:rPr>
+      </w:pPr>
+      <w:r>
+        <w:rPr>
+          <w:rFonts w:ascii="Arial" w:eastAsia="Times New Roman" w:hAnsi="Arial" w:cs="Arial"/>
+          <w:sz w:val="28"/>
+          <w:szCs w:val="28"/>
+          <w:lang w:eastAsia="ru-RU"/>
+        </w:rPr>
+        <w:t>JoinDate</w:t>
+      </w:r>
+    </w:p>
+    <w:p>
+      <w:pPr>
+        <w:numPr>
+          <w:ilvl w:val="0"/>
+          <w:numId w:val="36"/>
+        </w:numPr>
+        <w:spacing w:before="100" w:beforeAutospacing="1" w:after="100" w:afterAutospacing="1" w:line="240" w:lineRule="auto"/>
+        <w:rPr>
+          <w:rFonts w:ascii="Arial" w:eastAsia="Times New Roman" w:hAnsi="Arial" w:cs="Arial"/>
+          <w:sz w:val="28"/>
+          <w:szCs w:val="28"/>
+          <w:lang w:val="en-US" w:eastAsia="ru-RU"/>
+        </w:rPr>
+      </w:pPr>
+      <w:r>
+        <w:rPr>
+          <w:rFonts w:ascii="Arial" w:eastAsia="Times New Roman" w:hAnsi="Arial" w:cs="Arial"/>
+          <w:sz w:val="28"/>
+          <w:szCs w:val="28"/>
+          <w:lang w:val="en-US" w:eastAsia="ru-RU"/>
+        </w:rPr>
+        <w:t>EffectiveStartDate</w:t>
+      </w:r>
+      <w:r>
+        <w:rPr>
+          <w:rFonts w:ascii="Arial" w:eastAsia="Times New Roman" w:hAnsi="Arial" w:cs="Arial"/>
+          <w:sz w:val="28"/>
+          <w:szCs w:val="28"/>
+          <w:lang w:val="en-US" w:eastAsia="ru-RU"/>
+        </w:rPr>
+        <w:t xml:space="preserve"> - s</w:t>
+      </w:r>
+      <w:r>
+        <w:rPr>
+          <w:rFonts w:ascii="Arial" w:eastAsia="Times New Roman" w:hAnsi="Arial" w:cs="Arial"/>
+          <w:sz w:val="28"/>
+          <w:szCs w:val="28"/>
+          <w:lang w:val="en-US" w:eastAsia="ru-RU"/>
+        </w:rPr>
+        <w:t>tart date of the record's validity</w:t>
+      </w:r>
+    </w:p>
+    <w:p>
+      <w:pPr>
+        <w:numPr>
+          <w:ilvl w:val="0"/>
+          <w:numId w:val="36"/>
+        </w:numPr>
+        <w:spacing w:before="100" w:beforeAutospacing="1" w:after="100" w:afterAutospacing="1" w:line="240" w:lineRule="auto"/>
+        <w:rPr>
+          <w:rFonts w:ascii="Arial" w:eastAsia="Times New Roman" w:hAnsi="Arial" w:cs="Arial"/>
+          <w:sz w:val="28"/>
+          <w:szCs w:val="28"/>
+          <w:lang w:val="en-US" w:eastAsia="ru-RU"/>
+        </w:rPr>
+      </w:pPr>
+      <w:r>
+        <w:rPr>
+          <w:rFonts w:ascii="Arial" w:eastAsia="Times New Roman" w:hAnsi="Arial" w:cs="Arial"/>
+          <w:sz w:val="28"/>
+          <w:szCs w:val="28"/>
+          <w:lang w:val="en-US" w:eastAsia="ru-RU"/>
+        </w:rPr>
+        <w:t>EffectiveEndDate</w:t>
+      </w:r>
+      <w:r>
+        <w:rPr>
+          <w:rFonts w:ascii="Arial" w:eastAsia="Times New Roman" w:hAnsi="Arial" w:cs="Arial"/>
+          <w:sz w:val="28"/>
+          <w:szCs w:val="28"/>
+          <w:lang w:val="en-US" w:eastAsia="ru-RU"/>
+        </w:rPr>
+        <w:t xml:space="preserve"> - e</w:t>
+      </w:r>
+      <w:r>
+        <w:rPr>
+          <w:rFonts w:ascii="Arial" w:eastAsia="Times New Roman" w:hAnsi="Arial" w:cs="Arial"/>
+          <w:sz w:val="28"/>
+          <w:szCs w:val="28"/>
+          <w:lang w:val="en-US" w:eastAsia="ru-RU"/>
+        </w:rPr>
+        <w:t>nd date of the record's validity (NULL for current records)</w:t>
+      </w:r>
+    </w:p>
+    <w:p>
+      <w:pPr>
+        <w:numPr>
+          <w:ilvl w:val="0"/>
+          <w:numId w:val="36"/>
+        </w:numPr>
+        <w:spacing w:before="100" w:beforeAutospacing="1" w:after="100" w:afterAutospacing="1" w:line="240" w:lineRule="auto"/>
+        <w:rPr>
+          <w:rFonts w:ascii="Arial" w:eastAsia="Times New Roman" w:hAnsi="Arial" w:cs="Arial"/>
+          <w:sz w:val="28"/>
+          <w:szCs w:val="28"/>
+          <w:lang w:val="en-US" w:eastAsia="ru-RU"/>
+        </w:rPr>
+      </w:pPr>
+      <w:r>
+        <w:rPr>
+          <w:rFonts w:ascii="Arial" w:eastAsia="Times New Roman" w:hAnsi="Arial" w:cs="Arial"/>
+          <w:sz w:val="28"/>
+          <w:szCs w:val="28"/>
+          <w:lang w:val="en-US" w:eastAsia="ru-RU"/>
+        </w:rPr>
+        <w:t>IsCurrent</w:t>
+      </w:r>
+      <w:r>
+        <w:rPr>
+          <w:rFonts w:ascii="Arial" w:eastAsia="Times New Roman" w:hAnsi="Arial" w:cs="Arial"/>
+          <w:sz w:val="28"/>
+          <w:szCs w:val="28"/>
+          <w:lang w:val="en-US" w:eastAsia="ru-RU"/>
+        </w:rPr>
+        <w:t xml:space="preserve"> - f</w:t>
+      </w:r>
+      <w:r>
+        <w:rPr>
+          <w:rFonts w:ascii="Arial" w:eastAsia="Times New Roman" w:hAnsi="Arial" w:cs="Arial"/>
+          <w:sz w:val="28"/>
+          <w:szCs w:val="28"/>
+          <w:lang w:val="en-US" w:eastAsia="ru-RU"/>
+        </w:rPr>
+        <w:t>lag to indicate if the record is the current version</w:t>
+      </w:r>
+    </w:p>
+    <w:p>
+      <w:pPr>
+        <w:spacing w:before="100" w:beforeAutospacing="1" w:after="100" w:afterAutospacing="1" w:line="240" w:lineRule="auto"/>
+        <w:rPr>
+          <w:rFonts w:ascii="Arial" w:eastAsia="Times New Roman" w:hAnsi="Arial" w:cs="Arial"/>
+          <w:sz w:val="28"/>
+          <w:szCs w:val="28"/>
+          <w:lang w:val="en-US" w:eastAsia="ru-RU"/>
+        </w:rPr>
+      </w:pPr>
+      <w:r>
+        <w:rPr>
+          <w:rFonts w:ascii="Arial" w:eastAsia="Times New Roman" w:hAnsi="Arial" w:cs="Arial"/>
           <w:b/>
           <w:bCs/>
           <w:sz w:val="28"/>
           <w:szCs w:val="28"/>
-          <w:lang w:val="en-US"/>
-        </w:rPr>
-        <w:t>Admin Role:</w:t>
-      </w:r>
-      <w:r>
-        <w:rPr>
-          <w:rFonts w:ascii="Arial" w:hAnsi="Arial" w:cs="Arial"/>
-          <w:sz w:val="28"/>
-          <w:szCs w:val="28"/>
-          <w:lang w:val="en-US"/>
-        </w:rPr>
-        <w:t xml:space="preserve"> The admin role should have the highest level of access, including the ability to manage roles and all database operations.</w:t>
-      </w:r>
-    </w:p>
-    <w:p>
-      <w:pPr>
-        <w:rPr>
-          <w:rFonts w:ascii="Arial" w:hAnsi="Arial" w:cs="Arial"/>
-          <w:sz w:val="28"/>
-          <w:szCs w:val="28"/>
-          <w:lang w:val="en-US"/>
-        </w:rPr>
-      </w:pPr>
-      <w:r>
-        <w:rPr>
-          <w:rFonts w:ascii="Arial" w:hAnsi="Arial" w:cs="Arial"/>
+          <w:lang w:val="en-US" w:eastAsia="ru-RU"/>
+        </w:rPr>
+        <w:t>Instructor_Dim:</w:t>
+      </w:r>
+      <w:r>
+        <w:rPr>
+          <w:rFonts w:ascii="Arial" w:eastAsia="Times New Roman" w:hAnsi="Arial" w:cs="Arial"/>
+          <w:sz w:val="28"/>
+          <w:szCs w:val="28"/>
+          <w:lang w:val="en-US" w:eastAsia="ru-RU"/>
+        </w:rPr>
+        <w:t xml:space="preserve"> Contains information about instructors.</w:t>
+      </w:r>
+    </w:p>
+    <w:p>
+      <w:pPr>
+        <w:numPr>
+          <w:ilvl w:val="0"/>
+          <w:numId w:val="37"/>
+        </w:numPr>
+        <w:spacing w:before="100" w:beforeAutospacing="1" w:after="100" w:afterAutospacing="1" w:line="240" w:lineRule="auto"/>
+        <w:rPr>
+          <w:rFonts w:ascii="Arial" w:eastAsia="Times New Roman" w:hAnsi="Arial" w:cs="Arial"/>
+          <w:sz w:val="28"/>
+          <w:szCs w:val="28"/>
+          <w:lang w:eastAsia="ru-RU"/>
+        </w:rPr>
+      </w:pPr>
+      <w:r>
+        <w:rPr>
+          <w:rFonts w:ascii="Arial" w:eastAsia="Times New Roman" w:hAnsi="Arial" w:cs="Arial"/>
+          <w:sz w:val="28"/>
+          <w:szCs w:val="28"/>
+          <w:lang w:eastAsia="ru-RU"/>
+        </w:rPr>
+        <w:t>InstructorKey (Primary Key)</w:t>
+      </w:r>
+    </w:p>
+    <w:p>
+      <w:pPr>
+        <w:numPr>
+          <w:ilvl w:val="0"/>
+          <w:numId w:val="37"/>
+        </w:numPr>
+        <w:spacing w:before="100" w:beforeAutospacing="1" w:after="100" w:afterAutospacing="1" w:line="240" w:lineRule="auto"/>
+        <w:rPr>
+          <w:rFonts w:ascii="Arial" w:eastAsia="Times New Roman" w:hAnsi="Arial" w:cs="Arial"/>
+          <w:sz w:val="28"/>
+          <w:szCs w:val="28"/>
+          <w:lang w:eastAsia="ru-RU"/>
+        </w:rPr>
+      </w:pPr>
+      <w:r>
+        <w:rPr>
+          <w:rFonts w:ascii="Arial" w:eastAsia="Times New Roman" w:hAnsi="Arial" w:cs="Arial"/>
+          <w:sz w:val="28"/>
+          <w:szCs w:val="28"/>
+          <w:lang w:eastAsia="ru-RU"/>
+        </w:rPr>
+        <w:t>FirstName</w:t>
+      </w:r>
+    </w:p>
+    <w:p>
+      <w:pPr>
+        <w:numPr>
+          <w:ilvl w:val="0"/>
+          <w:numId w:val="37"/>
+        </w:numPr>
+        <w:spacing w:before="100" w:beforeAutospacing="1" w:after="100" w:afterAutospacing="1" w:line="240" w:lineRule="auto"/>
+        <w:rPr>
+          <w:rFonts w:ascii="Arial" w:eastAsia="Times New Roman" w:hAnsi="Arial" w:cs="Arial"/>
+          <w:sz w:val="28"/>
+          <w:szCs w:val="28"/>
+          <w:lang w:eastAsia="ru-RU"/>
+        </w:rPr>
+      </w:pPr>
+      <w:r>
+        <w:rPr>
+          <w:rFonts w:ascii="Arial" w:eastAsia="Times New Roman" w:hAnsi="Arial" w:cs="Arial"/>
+          <w:sz w:val="28"/>
+          <w:szCs w:val="28"/>
+          <w:lang w:eastAsia="ru-RU"/>
+        </w:rPr>
+        <w:t>LastName</w:t>
+      </w:r>
+    </w:p>
+    <w:p>
+      <w:pPr>
+        <w:numPr>
+          <w:ilvl w:val="0"/>
+          <w:numId w:val="37"/>
+        </w:numPr>
+        <w:spacing w:before="100" w:beforeAutospacing="1" w:after="100" w:afterAutospacing="1" w:line="240" w:lineRule="auto"/>
+        <w:rPr>
+          <w:rFonts w:ascii="Arial" w:eastAsia="Times New Roman" w:hAnsi="Arial" w:cs="Arial"/>
+          <w:sz w:val="28"/>
+          <w:szCs w:val="28"/>
+          <w:lang w:eastAsia="ru-RU"/>
+        </w:rPr>
+      </w:pPr>
+      <w:r>
+        <w:rPr>
+          <w:rFonts w:ascii="Arial" w:eastAsia="Times New Roman" w:hAnsi="Arial" w:cs="Arial"/>
+          <w:sz w:val="28"/>
+          <w:szCs w:val="28"/>
+          <w:lang w:eastAsia="ru-RU"/>
+        </w:rPr>
+        <w:t>Email</w:t>
+      </w:r>
+    </w:p>
+    <w:p>
+      <w:pPr>
+        <w:numPr>
+          <w:ilvl w:val="0"/>
+          <w:numId w:val="37"/>
+        </w:numPr>
+        <w:spacing w:before="100" w:beforeAutospacing="1" w:after="100" w:afterAutospacing="1" w:line="240" w:lineRule="auto"/>
+        <w:rPr>
+          <w:rFonts w:ascii="Arial" w:eastAsia="Times New Roman" w:hAnsi="Arial" w:cs="Arial"/>
+          <w:sz w:val="28"/>
+          <w:szCs w:val="28"/>
+          <w:lang w:eastAsia="ru-RU"/>
+        </w:rPr>
+      </w:pPr>
+      <w:r>
+        <w:rPr>
+          <w:rFonts w:ascii="Arial" w:eastAsia="Times New Roman" w:hAnsi="Arial" w:cs="Arial"/>
+          <w:sz w:val="28"/>
+          <w:szCs w:val="28"/>
+          <w:lang w:eastAsia="ru-RU"/>
+        </w:rPr>
+        <w:t>Phone</w:t>
+      </w:r>
+    </w:p>
+    <w:p>
+      <w:pPr>
+        <w:numPr>
+          <w:ilvl w:val="0"/>
+          <w:numId w:val="37"/>
+        </w:numPr>
+        <w:spacing w:before="100" w:beforeAutospacing="1" w:after="100" w:afterAutospacing="1" w:line="240" w:lineRule="auto"/>
+        <w:rPr>
+          <w:rFonts w:ascii="Arial" w:eastAsia="Times New Roman" w:hAnsi="Arial" w:cs="Arial"/>
+          <w:sz w:val="28"/>
+          <w:szCs w:val="28"/>
+          <w:lang w:eastAsia="ru-RU"/>
+        </w:rPr>
+      </w:pPr>
+      <w:r>
+        <w:rPr>
+          <w:rFonts w:ascii="Arial" w:eastAsia="Times New Roman" w:hAnsi="Arial" w:cs="Arial"/>
+          <w:sz w:val="28"/>
+          <w:szCs w:val="28"/>
+          <w:lang w:eastAsia="ru-RU"/>
+        </w:rPr>
+        <w:t>Specialization</w:t>
+      </w:r>
+    </w:p>
+    <w:p>
+      <w:pPr>
+        <w:numPr>
+          <w:ilvl w:val="0"/>
+          <w:numId w:val="37"/>
+        </w:numPr>
+        <w:spacing w:before="100" w:beforeAutospacing="1" w:after="100" w:afterAutospacing="1" w:line="240" w:lineRule="auto"/>
+        <w:rPr>
+          <w:rFonts w:ascii="Arial" w:eastAsia="Times New Roman" w:hAnsi="Arial" w:cs="Arial"/>
+          <w:sz w:val="28"/>
+          <w:szCs w:val="28"/>
+          <w:lang w:eastAsia="ru-RU"/>
+        </w:rPr>
+      </w:pPr>
+      <w:r>
+        <w:rPr>
+          <w:rFonts w:ascii="Arial" w:eastAsia="Times New Roman" w:hAnsi="Arial" w:cs="Arial"/>
+          <w:sz w:val="28"/>
+          <w:szCs w:val="28"/>
+          <w:lang w:eastAsia="ru-RU"/>
+        </w:rPr>
+        <w:t>HireDate</w:t>
+      </w:r>
+    </w:p>
+    <w:p>
+      <w:pPr>
+        <w:numPr>
+          <w:ilvl w:val="0"/>
+          <w:numId w:val="37"/>
+        </w:numPr>
+        <w:spacing w:before="100" w:beforeAutospacing="1" w:after="100" w:afterAutospacing="1" w:line="240" w:lineRule="auto"/>
+        <w:rPr>
+          <w:rFonts w:ascii="Arial" w:eastAsia="Times New Roman" w:hAnsi="Arial" w:cs="Arial"/>
+          <w:sz w:val="28"/>
+          <w:szCs w:val="28"/>
+          <w:lang w:eastAsia="ru-RU"/>
+        </w:rPr>
+      </w:pPr>
+      <w:r>
+        <w:rPr>
+          <w:rFonts w:ascii="Arial" w:eastAsia="Times New Roman" w:hAnsi="Arial" w:cs="Arial"/>
+          <w:sz w:val="28"/>
+          <w:szCs w:val="28"/>
+          <w:lang w:eastAsia="ru-RU"/>
+        </w:rPr>
+        <w:t>Rating</w:t>
+      </w:r>
+    </w:p>
+    <w:p>
+      <w:pPr>
+        <w:spacing w:before="100" w:beforeAutospacing="1" w:after="100" w:afterAutospacing="1" w:line="240" w:lineRule="auto"/>
+        <w:rPr>
+          <w:rFonts w:ascii="Arial" w:eastAsia="Times New Roman" w:hAnsi="Arial" w:cs="Arial"/>
+          <w:sz w:val="28"/>
+          <w:szCs w:val="28"/>
+          <w:lang w:val="en-US" w:eastAsia="ru-RU"/>
+        </w:rPr>
+      </w:pPr>
+      <w:r>
+        <w:rPr>
+          <w:rFonts w:ascii="Arial" w:eastAsia="Times New Roman" w:hAnsi="Arial" w:cs="Arial"/>
           <w:b/>
           <w:bCs/>
           <w:sz w:val="28"/>
           <w:szCs w:val="28"/>
-          <w:lang w:val="en-US"/>
-        </w:rPr>
-        <w:t>Instructor Role:</w:t>
-      </w:r>
-      <w:r>
-        <w:rPr>
-          <w:rFonts w:ascii="Arial" w:hAnsi="Arial" w:cs="Arial"/>
-          <w:sz w:val="28"/>
-          <w:szCs w:val="28"/>
-          <w:lang w:val="en-US"/>
-        </w:rPr>
-        <w:t xml:space="preserve"> Instructors should be able to view and manage their classes and schedules, and view but not modify customer information.</w:t>
-      </w:r>
-    </w:p>
-    <w:p>
-      <w:pPr>
-        <w:rPr>
-          <w:rFonts w:ascii="Arial" w:hAnsi="Arial" w:cs="Arial"/>
-          <w:sz w:val="28"/>
-          <w:szCs w:val="28"/>
-          <w:lang w:val="en-US"/>
-        </w:rPr>
-      </w:pPr>
-      <w:r>
-        <w:rPr>
-          <w:rFonts w:ascii="Arial" w:hAnsi="Arial" w:cs="Arial"/>
+          <w:lang w:val="en-US" w:eastAsia="ru-RU"/>
+        </w:rPr>
+        <w:t>Class_Dim:</w:t>
+      </w:r>
+      <w:r>
+        <w:rPr>
+          <w:rFonts w:ascii="Arial" w:eastAsia="Times New Roman" w:hAnsi="Arial" w:cs="Arial"/>
+          <w:sz w:val="28"/>
+          <w:szCs w:val="28"/>
+          <w:lang w:val="en-US" w:eastAsia="ru-RU"/>
+        </w:rPr>
+        <w:t xml:space="preserve"> Contains information about classes.</w:t>
+      </w:r>
+    </w:p>
+    <w:p>
+      <w:pPr>
+        <w:numPr>
+          <w:ilvl w:val="0"/>
+          <w:numId w:val="38"/>
+        </w:numPr>
+        <w:spacing w:before="100" w:beforeAutospacing="1" w:after="100" w:afterAutospacing="1" w:line="240" w:lineRule="auto"/>
+        <w:rPr>
+          <w:rFonts w:ascii="Arial" w:eastAsia="Times New Roman" w:hAnsi="Arial" w:cs="Arial"/>
+          <w:sz w:val="28"/>
+          <w:szCs w:val="28"/>
+          <w:lang w:eastAsia="ru-RU"/>
+        </w:rPr>
+      </w:pPr>
+      <w:r>
+        <w:rPr>
+          <w:rFonts w:ascii="Arial" w:eastAsia="Times New Roman" w:hAnsi="Arial" w:cs="Arial"/>
+          <w:sz w:val="28"/>
+          <w:szCs w:val="28"/>
+          <w:lang w:eastAsia="ru-RU"/>
+        </w:rPr>
+        <w:t>ClassKey (Primary Key)</w:t>
+      </w:r>
+    </w:p>
+    <w:p>
+      <w:pPr>
+        <w:numPr>
+          <w:ilvl w:val="0"/>
+          <w:numId w:val="38"/>
+        </w:numPr>
+        <w:spacing w:before="100" w:beforeAutospacing="1" w:after="100" w:afterAutospacing="1" w:line="240" w:lineRule="auto"/>
+        <w:rPr>
+          <w:rFonts w:ascii="Arial" w:eastAsia="Times New Roman" w:hAnsi="Arial" w:cs="Arial"/>
+          <w:sz w:val="28"/>
+          <w:szCs w:val="28"/>
+          <w:lang w:eastAsia="ru-RU"/>
+        </w:rPr>
+      </w:pPr>
+      <w:r>
+        <w:rPr>
+          <w:rFonts w:ascii="Arial" w:eastAsia="Times New Roman" w:hAnsi="Arial" w:cs="Arial"/>
+          <w:sz w:val="28"/>
+          <w:szCs w:val="28"/>
+          <w:lang w:eastAsia="ru-RU"/>
+        </w:rPr>
+        <w:t>ClassName</w:t>
+      </w:r>
+    </w:p>
+    <w:p>
+      <w:pPr>
+        <w:numPr>
+          <w:ilvl w:val="0"/>
+          <w:numId w:val="38"/>
+        </w:numPr>
+        <w:spacing w:before="100" w:beforeAutospacing="1" w:after="100" w:afterAutospacing="1" w:line="240" w:lineRule="auto"/>
+        <w:rPr>
+          <w:rFonts w:ascii="Arial" w:eastAsia="Times New Roman" w:hAnsi="Arial" w:cs="Arial"/>
+          <w:sz w:val="28"/>
+          <w:szCs w:val="28"/>
+          <w:lang w:eastAsia="ru-RU"/>
+        </w:rPr>
+      </w:pPr>
+      <w:r>
+        <w:rPr>
+          <w:rFonts w:ascii="Arial" w:eastAsia="Times New Roman" w:hAnsi="Arial" w:cs="Arial"/>
+          <w:sz w:val="28"/>
+          <w:szCs w:val="28"/>
+          <w:lang w:eastAsia="ru-RU"/>
+        </w:rPr>
+        <w:t>Description</w:t>
+      </w:r>
+    </w:p>
+    <w:p>
+      <w:pPr>
+        <w:numPr>
+          <w:ilvl w:val="0"/>
+          <w:numId w:val="38"/>
+        </w:numPr>
+        <w:spacing w:before="100" w:beforeAutospacing="1" w:after="100" w:afterAutospacing="1" w:line="240" w:lineRule="auto"/>
+        <w:rPr>
+          <w:rFonts w:ascii="Arial" w:eastAsia="Times New Roman" w:hAnsi="Arial" w:cs="Arial"/>
+          <w:sz w:val="28"/>
+          <w:szCs w:val="28"/>
+          <w:lang w:eastAsia="ru-RU"/>
+        </w:rPr>
+      </w:pPr>
+      <w:r>
+        <w:rPr>
+          <w:rFonts w:ascii="Arial" w:eastAsia="Times New Roman" w:hAnsi="Arial" w:cs="Arial"/>
+          <w:sz w:val="28"/>
+          <w:szCs w:val="28"/>
+          <w:lang w:eastAsia="ru-RU"/>
+        </w:rPr>
+        <w:t>Level</w:t>
+      </w:r>
+    </w:p>
+    <w:p>
+      <w:pPr>
+        <w:numPr>
+          <w:ilvl w:val="0"/>
+          <w:numId w:val="38"/>
+        </w:numPr>
+        <w:spacing w:before="100" w:beforeAutospacing="1" w:after="100" w:afterAutospacing="1" w:line="240" w:lineRule="auto"/>
+        <w:rPr>
+          <w:rFonts w:ascii="Arial" w:eastAsia="Times New Roman" w:hAnsi="Arial" w:cs="Arial"/>
+          <w:sz w:val="28"/>
+          <w:szCs w:val="28"/>
+          <w:lang w:eastAsia="ru-RU"/>
+        </w:rPr>
+      </w:pPr>
+      <w:r>
+        <w:rPr>
+          <w:rFonts w:ascii="Arial" w:eastAsia="Times New Roman" w:hAnsi="Arial" w:cs="Arial"/>
+          <w:sz w:val="28"/>
+          <w:szCs w:val="28"/>
+          <w:lang w:eastAsia="ru-RU"/>
+        </w:rPr>
+        <w:t>Duration</w:t>
+      </w:r>
+    </w:p>
+    <w:p>
+      <w:pPr>
+        <w:numPr>
+          <w:ilvl w:val="0"/>
+          <w:numId w:val="38"/>
+        </w:numPr>
+        <w:spacing w:before="100" w:beforeAutospacing="1" w:after="100" w:afterAutospacing="1" w:line="240" w:lineRule="auto"/>
+        <w:rPr>
+          <w:rFonts w:ascii="Arial" w:eastAsia="Times New Roman" w:hAnsi="Arial" w:cs="Arial"/>
+          <w:sz w:val="28"/>
+          <w:szCs w:val="28"/>
+          <w:lang w:eastAsia="ru-RU"/>
+        </w:rPr>
+      </w:pPr>
+      <w:r>
+        <w:rPr>
+          <w:rFonts w:ascii="Arial" w:eastAsia="Times New Roman" w:hAnsi="Arial" w:cs="Arial"/>
+          <w:sz w:val="28"/>
+          <w:szCs w:val="28"/>
+          <w:lang w:eastAsia="ru-RU"/>
+        </w:rPr>
+        <w:t>Price</w:t>
+      </w:r>
+    </w:p>
+    <w:p>
+      <w:pPr>
+        <w:numPr>
+          <w:ilvl w:val="0"/>
+          <w:numId w:val="38"/>
+        </w:numPr>
+        <w:spacing w:before="100" w:beforeAutospacing="1" w:after="100" w:afterAutospacing="1" w:line="240" w:lineRule="auto"/>
+        <w:rPr>
+          <w:rFonts w:ascii="Arial" w:eastAsia="Times New Roman" w:hAnsi="Arial" w:cs="Arial"/>
+          <w:sz w:val="28"/>
+          <w:szCs w:val="28"/>
+          <w:lang w:eastAsia="ru-RU"/>
+        </w:rPr>
+      </w:pPr>
+      <w:r>
+        <w:rPr>
+          <w:rFonts w:ascii="Arial" w:eastAsia="Times New Roman" w:hAnsi="Arial" w:cs="Arial"/>
+          <w:sz w:val="28"/>
+          <w:szCs w:val="28"/>
+          <w:lang w:eastAsia="ru-RU"/>
+        </w:rPr>
+        <w:t>Category</w:t>
+      </w:r>
+    </w:p>
+    <w:p>
+      <w:pPr>
+        <w:spacing w:before="100" w:beforeAutospacing="1" w:after="100" w:afterAutospacing="1" w:line="240" w:lineRule="auto"/>
+        <w:rPr>
+          <w:rFonts w:ascii="Arial" w:eastAsia="Times New Roman" w:hAnsi="Arial" w:cs="Arial"/>
+          <w:sz w:val="28"/>
+          <w:szCs w:val="28"/>
+          <w:lang w:val="en-US" w:eastAsia="ru-RU"/>
+        </w:rPr>
+      </w:pPr>
+      <w:r>
+        <w:rPr>
+          <w:rFonts w:ascii="Arial" w:eastAsia="Times New Roman" w:hAnsi="Arial" w:cs="Arial"/>
           <w:b/>
           <w:bCs/>
           <w:sz w:val="28"/>
           <w:szCs w:val="28"/>
-          <w:lang w:val="en-US"/>
-        </w:rPr>
-        <w:t>Front Desk Role:</w:t>
-      </w:r>
-      <w:r>
-        <w:rPr>
-          <w:rFonts w:ascii="Arial" w:hAnsi="Arial" w:cs="Arial"/>
-          <w:sz w:val="28"/>
-          <w:szCs w:val="28"/>
-          <w:lang w:val="en-US"/>
-        </w:rPr>
-        <w:t xml:space="preserve"> The front desk staff will need to manage customer subscriptions, enrollments, and basic room bookings.</w:t>
-      </w:r>
-    </w:p>
-    <w:p>
-      <w:pPr>
-        <w:rPr>
-          <w:rFonts w:ascii="Arial" w:hAnsi="Arial" w:cs="Arial"/>
-          <w:sz w:val="28"/>
-          <w:szCs w:val="28"/>
-          <w:lang w:val="en-US"/>
-        </w:rPr>
-      </w:pPr>
-    </w:p>
-    <w:p>
-      <w:pPr>
-        <w:pStyle w:val="20"/>
-        <w:rPr>
-          <w:lang w:val="en-US"/>
-        </w:rPr>
-      </w:pPr>
-      <w:r>
-        <w:rPr>
-          <w:lang w:val="en-US"/>
-        </w:rPr>
-        <w:t>DWH Schema</w:t>
-      </w:r>
-    </w:p>
-    <w:p>
-      <w:pPr>
+          <w:lang w:val="en-US" w:eastAsia="ru-RU"/>
+        </w:rPr>
+        <w:t>Subscription_Dim:</w:t>
+      </w:r>
+      <w:r>
+        <w:rPr>
+          <w:rFonts w:ascii="Arial" w:eastAsia="Times New Roman" w:hAnsi="Arial" w:cs="Arial"/>
+          <w:sz w:val="28"/>
+          <w:szCs w:val="28"/>
+          <w:lang w:val="en-US" w:eastAsia="ru-RU"/>
+        </w:rPr>
+        <w:t xml:space="preserve"> Contains information about subscriptions.</w:t>
+      </w:r>
+    </w:p>
+    <w:p>
+      <w:pPr>
+        <w:numPr>
+          <w:ilvl w:val="0"/>
+          <w:numId w:val="39"/>
+        </w:numPr>
         <w:spacing w:before="100" w:beforeAutospacing="1" w:after="100" w:afterAutospacing="1" w:line="240" w:lineRule="auto"/>
         <w:rPr>
           <w:rFonts w:ascii="Arial" w:eastAsia="Times New Roman" w:hAnsi="Arial" w:cs="Arial"/>
           <w:sz w:val="28"/>
           <w:szCs w:val="28"/>
+          <w:lang w:eastAsia="ru-RU"/>
+        </w:rPr>
+      </w:pPr>
+      <w:r>
+        <w:rPr>
+          <w:rFonts w:ascii="Arial" w:eastAsia="Times New Roman" w:hAnsi="Arial" w:cs="Arial"/>
+          <w:sz w:val="28"/>
+          <w:szCs w:val="28"/>
+          <w:lang w:eastAsia="ru-RU"/>
+        </w:rPr>
+        <w:t>SubscriptionKey (Primary Key)</w:t>
+      </w:r>
+    </w:p>
+    <w:p>
+      <w:pPr>
+        <w:numPr>
+          <w:ilvl w:val="0"/>
+          <w:numId w:val="39"/>
+        </w:numPr>
+        <w:spacing w:before="100" w:beforeAutospacing="1" w:after="100" w:afterAutospacing="1" w:line="240" w:lineRule="auto"/>
+        <w:rPr>
+          <w:rFonts w:ascii="Arial" w:eastAsia="Times New Roman" w:hAnsi="Arial" w:cs="Arial"/>
+          <w:sz w:val="28"/>
+          <w:szCs w:val="28"/>
+          <w:lang w:eastAsia="ru-RU"/>
+        </w:rPr>
+      </w:pPr>
+      <w:r>
+        <w:rPr>
+          <w:rFonts w:ascii="Arial" w:eastAsia="Times New Roman" w:hAnsi="Arial" w:cs="Arial"/>
+          <w:sz w:val="28"/>
+          <w:szCs w:val="28"/>
+          <w:lang w:eastAsia="ru-RU"/>
+        </w:rPr>
+        <w:t>SubscriptionName</w:t>
+      </w:r>
+    </w:p>
+    <w:p>
+      <w:pPr>
+        <w:numPr>
+          <w:ilvl w:val="0"/>
+          <w:numId w:val="39"/>
+        </w:numPr>
+        <w:spacing w:before="100" w:beforeAutospacing="1" w:after="100" w:afterAutospacing="1" w:line="240" w:lineRule="auto"/>
+        <w:rPr>
+          <w:rFonts w:ascii="Arial" w:eastAsia="Times New Roman" w:hAnsi="Arial" w:cs="Arial"/>
+          <w:sz w:val="28"/>
+          <w:szCs w:val="28"/>
+          <w:lang w:eastAsia="ru-RU"/>
+        </w:rPr>
+      </w:pPr>
+      <w:r>
+        <w:rPr>
+          <w:rFonts w:ascii="Arial" w:eastAsia="Times New Roman" w:hAnsi="Arial" w:cs="Arial"/>
+          <w:sz w:val="28"/>
+          <w:szCs w:val="28"/>
+          <w:lang w:eastAsia="ru-RU"/>
+        </w:rPr>
+        <w:lastRenderedPageBreak/>
+        <w:t>Price</w:t>
+      </w:r>
+    </w:p>
+    <w:p>
+      <w:pPr>
+        <w:numPr>
+          <w:ilvl w:val="0"/>
+          <w:numId w:val="39"/>
+        </w:numPr>
+        <w:spacing w:before="100" w:beforeAutospacing="1" w:after="100" w:afterAutospacing="1" w:line="240" w:lineRule="auto"/>
+        <w:rPr>
+          <w:rFonts w:ascii="Arial" w:eastAsia="Times New Roman" w:hAnsi="Arial" w:cs="Arial"/>
+          <w:sz w:val="28"/>
+          <w:szCs w:val="28"/>
+          <w:lang w:eastAsia="ru-RU"/>
+        </w:rPr>
+      </w:pPr>
+      <w:r>
+        <w:rPr>
+          <w:rFonts w:ascii="Arial" w:eastAsia="Times New Roman" w:hAnsi="Arial" w:cs="Arial"/>
+          <w:sz w:val="28"/>
+          <w:szCs w:val="28"/>
+          <w:lang w:eastAsia="ru-RU"/>
+        </w:rPr>
+        <w:t>Duration</w:t>
+      </w:r>
+    </w:p>
+    <w:p>
+      <w:pPr>
+        <w:numPr>
+          <w:ilvl w:val="0"/>
+          <w:numId w:val="39"/>
+        </w:numPr>
+        <w:spacing w:before="100" w:beforeAutospacing="1" w:after="100" w:afterAutospacing="1" w:line="240" w:lineRule="auto"/>
+        <w:rPr>
+          <w:rFonts w:ascii="Arial" w:eastAsia="Times New Roman" w:hAnsi="Arial" w:cs="Arial"/>
+          <w:sz w:val="28"/>
+          <w:szCs w:val="28"/>
+          <w:lang w:eastAsia="ru-RU"/>
+        </w:rPr>
+      </w:pPr>
+      <w:r>
+        <w:rPr>
+          <w:rFonts w:ascii="Arial" w:eastAsia="Times New Roman" w:hAnsi="Arial" w:cs="Arial"/>
+          <w:sz w:val="28"/>
+          <w:szCs w:val="28"/>
+          <w:lang w:eastAsia="ru-RU"/>
+        </w:rPr>
+        <w:t>NumberOfClasses</w:t>
+      </w:r>
+    </w:p>
+    <w:p>
+      <w:pPr>
+        <w:numPr>
+          <w:ilvl w:val="0"/>
+          <w:numId w:val="39"/>
+        </w:numPr>
+        <w:spacing w:before="100" w:beforeAutospacing="1" w:after="100" w:afterAutospacing="1" w:line="240" w:lineRule="auto"/>
+        <w:rPr>
+          <w:rFonts w:ascii="Arial" w:eastAsia="Times New Roman" w:hAnsi="Arial" w:cs="Arial"/>
+          <w:sz w:val="28"/>
+          <w:szCs w:val="28"/>
+          <w:lang w:eastAsia="ru-RU"/>
+        </w:rPr>
+      </w:pPr>
+      <w:r>
+        <w:rPr>
+          <w:rFonts w:ascii="Arial" w:eastAsia="Times New Roman" w:hAnsi="Arial" w:cs="Arial"/>
+          <w:sz w:val="28"/>
+          <w:szCs w:val="28"/>
+          <w:lang w:eastAsia="ru-RU"/>
+        </w:rPr>
+        <w:t>Benefits</w:t>
+      </w:r>
+    </w:p>
+    <w:p>
+      <w:pPr>
+        <w:spacing w:before="100" w:beforeAutospacing="1" w:after="100" w:afterAutospacing="1" w:line="240" w:lineRule="auto"/>
+        <w:rPr>
+          <w:rFonts w:ascii="Arial" w:eastAsia="Times New Roman" w:hAnsi="Arial" w:cs="Arial"/>
+          <w:sz w:val="28"/>
+          <w:szCs w:val="28"/>
           <w:lang w:val="en-US" w:eastAsia="ru-RU"/>
         </w:rPr>
       </w:pPr>
-      <w:proofErr w:type="spellStart"/>
       <w:r>
         <w:rPr>
           <w:rFonts w:ascii="Arial" w:eastAsia="Times New Roman" w:hAnsi="Arial" w:cs="Arial"/>
@@ -3752,10 +4541,141 @@
           <w:szCs w:val="28"/>
           <w:lang w:val="en-US" w:eastAsia="ru-RU"/>
         </w:rPr>
-        <w:t>Sales_Fact</w:t>
-      </w:r>
-      <w:proofErr w:type="spellEnd"/>
-      <w:r>
+        <w:t>Room_Dim:</w:t>
+      </w:r>
+      <w:r>
+        <w:rPr>
+          <w:rFonts w:ascii="Arial" w:eastAsia="Times New Roman" w:hAnsi="Arial" w:cs="Arial"/>
+          <w:sz w:val="28"/>
+          <w:szCs w:val="28"/>
+          <w:lang w:val="en-US" w:eastAsia="ru-RU"/>
+        </w:rPr>
+        <w:t xml:space="preserve"> Contains information about rooms.</w:t>
+      </w:r>
+    </w:p>
+    <w:p>
+      <w:pPr>
+        <w:numPr>
+          <w:ilvl w:val="0"/>
+          <w:numId w:val="40"/>
+        </w:numPr>
+        <w:spacing w:before="100" w:beforeAutospacing="1" w:after="100" w:afterAutospacing="1" w:line="240" w:lineRule="auto"/>
+        <w:rPr>
+          <w:rFonts w:ascii="Arial" w:eastAsia="Times New Roman" w:hAnsi="Arial" w:cs="Arial"/>
+          <w:sz w:val="28"/>
+          <w:szCs w:val="28"/>
+          <w:lang w:eastAsia="ru-RU"/>
+        </w:rPr>
+      </w:pPr>
+      <w:r>
+        <w:rPr>
+          <w:rFonts w:ascii="Arial" w:eastAsia="Times New Roman" w:hAnsi="Arial" w:cs="Arial"/>
+          <w:sz w:val="28"/>
+          <w:szCs w:val="28"/>
+          <w:lang w:eastAsia="ru-RU"/>
+        </w:rPr>
+        <w:t>RoomKey (Primary Key)</w:t>
+      </w:r>
+    </w:p>
+    <w:p>
+      <w:pPr>
+        <w:numPr>
+          <w:ilvl w:val="0"/>
+          <w:numId w:val="40"/>
+        </w:numPr>
+        <w:spacing w:before="100" w:beforeAutospacing="1" w:after="100" w:afterAutospacing="1" w:line="240" w:lineRule="auto"/>
+        <w:rPr>
+          <w:rFonts w:ascii="Arial" w:eastAsia="Times New Roman" w:hAnsi="Arial" w:cs="Arial"/>
+          <w:sz w:val="28"/>
+          <w:szCs w:val="28"/>
+          <w:lang w:eastAsia="ru-RU"/>
+        </w:rPr>
+      </w:pPr>
+      <w:r>
+        <w:rPr>
+          <w:rFonts w:ascii="Arial" w:eastAsia="Times New Roman" w:hAnsi="Arial" w:cs="Arial"/>
+          <w:sz w:val="28"/>
+          <w:szCs w:val="28"/>
+          <w:lang w:eastAsia="ru-RU"/>
+        </w:rPr>
+        <w:t>RoomName</w:t>
+      </w:r>
+    </w:p>
+    <w:p>
+      <w:pPr>
+        <w:numPr>
+          <w:ilvl w:val="0"/>
+          <w:numId w:val="40"/>
+        </w:numPr>
+        <w:spacing w:before="100" w:beforeAutospacing="1" w:after="100" w:afterAutospacing="1" w:line="240" w:lineRule="auto"/>
+        <w:rPr>
+          <w:rFonts w:ascii="Arial" w:eastAsia="Times New Roman" w:hAnsi="Arial" w:cs="Arial"/>
+          <w:sz w:val="28"/>
+          <w:szCs w:val="28"/>
+          <w:lang w:eastAsia="ru-RU"/>
+        </w:rPr>
+      </w:pPr>
+      <w:r>
+        <w:rPr>
+          <w:rFonts w:ascii="Arial" w:eastAsia="Times New Roman" w:hAnsi="Arial" w:cs="Arial"/>
+          <w:sz w:val="28"/>
+          <w:szCs w:val="28"/>
+          <w:lang w:eastAsia="ru-RU"/>
+        </w:rPr>
+        <w:t>Capacity</w:t>
+      </w:r>
+    </w:p>
+    <w:p>
+      <w:pPr>
+        <w:numPr>
+          <w:ilvl w:val="0"/>
+          <w:numId w:val="40"/>
+        </w:numPr>
+        <w:spacing w:before="100" w:beforeAutospacing="1" w:after="100" w:afterAutospacing="1" w:line="240" w:lineRule="auto"/>
+        <w:rPr>
+          <w:rFonts w:ascii="Arial" w:eastAsia="Times New Roman" w:hAnsi="Arial" w:cs="Arial"/>
+          <w:sz w:val="28"/>
+          <w:szCs w:val="28"/>
+          <w:lang w:eastAsia="ru-RU"/>
+        </w:rPr>
+      </w:pPr>
+      <w:r>
+        <w:rPr>
+          <w:rFonts w:ascii="Arial" w:eastAsia="Times New Roman" w:hAnsi="Arial" w:cs="Arial"/>
+          <w:sz w:val="28"/>
+          <w:szCs w:val="28"/>
+          <w:lang w:eastAsia="ru-RU"/>
+        </w:rPr>
+        <w:t>Location</w:t>
+      </w:r>
+    </w:p>
+    <w:p>
+      <w:pPr>
+        <w:numPr>
+          <w:ilvl w:val="0"/>
+          <w:numId w:val="40"/>
+        </w:numPr>
+        <w:spacing w:before="100" w:beforeAutospacing="1" w:after="100" w:afterAutospacing="1" w:line="240" w:lineRule="auto"/>
+        <w:rPr>
+          <w:rFonts w:ascii="Arial" w:eastAsia="Times New Roman" w:hAnsi="Arial" w:cs="Arial"/>
+          <w:sz w:val="28"/>
+          <w:szCs w:val="28"/>
+          <w:lang w:eastAsia="ru-RU"/>
+        </w:rPr>
+      </w:pPr>
+      <w:r>
+        <w:rPr>
+          <w:rFonts w:ascii="Arial" w:eastAsia="Times New Roman" w:hAnsi="Arial" w:cs="Arial"/>
+          <w:sz w:val="28"/>
+          <w:szCs w:val="28"/>
+          <w:lang w:eastAsia="ru-RU"/>
+        </w:rPr>
+        <w:t>Equipment</w:t>
+      </w:r>
+    </w:p>
+    <w:p>
+      <w:pPr>
+        <w:spacing w:before="100" w:beforeAutospacing="1" w:after="100" w:afterAutospacing="1" w:line="240" w:lineRule="auto"/>
         <w:rPr>
           <w:rFonts w:ascii="Arial" w:eastAsia="Times New Roman" w:hAnsi="Arial" w:cs="Arial"/>
           <w:b/>
@@ -3764,805 +4684,18 @@
           <w:szCs w:val="28"/>
           <w:lang w:val="en-US" w:eastAsia="ru-RU"/>
         </w:rPr>
-        <w:t>:</w:t>
-      </w:r>
-      <w:r>
+      </w:pPr>
+    </w:p>
+    <w:p>
+      <w:pPr>
+        <w:spacing w:before="100" w:beforeAutospacing="1" w:after="100" w:afterAutospacing="1" w:line="240" w:lineRule="auto"/>
         <w:rPr>
           <w:rFonts w:ascii="Arial" w:eastAsia="Times New Roman" w:hAnsi="Arial" w:cs="Arial"/>
           <w:sz w:val="28"/>
           <w:szCs w:val="28"/>
           <w:lang w:val="en-US" w:eastAsia="ru-RU"/>
         </w:rPr>
-        <w:t xml:space="preserve"> This fact table will contain information about class enrollments, subscription purchases, and other sales-related data.</w:t>
-      </w:r>
-    </w:p>
-    <w:p>
-      <w:pPr>
-        <w:numPr>
-          <w:ilvl w:val="0"/>
-          <w:numId w:val="34"/>
-        </w:numPr>
-        <w:spacing w:before="100" w:beforeAutospacing="1" w:after="100" w:afterAutospacing="1" w:line="240" w:lineRule="auto"/>
-        <w:rPr>
-          <w:rFonts w:ascii="Arial" w:eastAsia="Times New Roman" w:hAnsi="Arial" w:cs="Arial"/>
-          <w:sz w:val="28"/>
-          <w:szCs w:val="28"/>
-          <w:lang w:eastAsia="ru-RU"/>
-        </w:rPr>
-      </w:pPr>
-      <w:proofErr w:type="spellStart"/>
-      <w:r>
-        <w:rPr>
-          <w:rFonts w:ascii="Arial" w:eastAsia="Times New Roman" w:hAnsi="Arial" w:cs="Arial"/>
-          <w:sz w:val="28"/>
-          <w:szCs w:val="28"/>
-          <w:lang w:eastAsia="ru-RU"/>
-        </w:rPr>
-        <w:t>CustomerKey</w:t>
-      </w:r>
-      <w:proofErr w:type="spellEnd"/>
-      <w:r>
-        <w:rPr>
-          <w:rFonts w:ascii="Arial" w:eastAsia="Times New Roman" w:hAnsi="Arial" w:cs="Arial"/>
-          <w:sz w:val="28"/>
-          <w:szCs w:val="28"/>
-          <w:lang w:eastAsia="ru-RU"/>
-        </w:rPr>
-        <w:t xml:space="preserve"> (</w:t>
-      </w:r>
-      <w:proofErr w:type="spellStart"/>
-      <w:r>
-        <w:rPr>
-          <w:rFonts w:ascii="Arial" w:eastAsia="Times New Roman" w:hAnsi="Arial" w:cs="Arial"/>
-          <w:sz w:val="28"/>
-          <w:szCs w:val="28"/>
-          <w:lang w:eastAsia="ru-RU"/>
-        </w:rPr>
-        <w:t>from</w:t>
-      </w:r>
-      <w:proofErr w:type="spellEnd"/>
-      <w:r>
-        <w:rPr>
-          <w:rFonts w:ascii="Arial" w:eastAsia="Times New Roman" w:hAnsi="Arial" w:cs="Arial"/>
-          <w:sz w:val="28"/>
-          <w:szCs w:val="28"/>
-          <w:lang w:eastAsia="ru-RU"/>
-        </w:rPr>
-        <w:t xml:space="preserve"> Customer </w:t>
-      </w:r>
-      <w:proofErr w:type="spellStart"/>
-      <w:r>
-        <w:rPr>
-          <w:rFonts w:ascii="Arial" w:eastAsia="Times New Roman" w:hAnsi="Arial" w:cs="Arial"/>
-          <w:sz w:val="28"/>
-          <w:szCs w:val="28"/>
-          <w:lang w:eastAsia="ru-RU"/>
-        </w:rPr>
-        <w:t>dimension</w:t>
-      </w:r>
-      <w:proofErr w:type="spellEnd"/>
-      <w:r>
-        <w:rPr>
-          <w:rFonts w:ascii="Arial" w:eastAsia="Times New Roman" w:hAnsi="Arial" w:cs="Arial"/>
-          <w:sz w:val="28"/>
-          <w:szCs w:val="28"/>
-          <w:lang w:eastAsia="ru-RU"/>
-        </w:rPr>
-        <w:t>)</w:t>
-      </w:r>
-    </w:p>
-    <w:p>
-      <w:pPr>
-        <w:numPr>
-          <w:ilvl w:val="0"/>
-          <w:numId w:val="34"/>
-        </w:numPr>
-        <w:spacing w:before="100" w:beforeAutospacing="1" w:after="100" w:afterAutospacing="1" w:line="240" w:lineRule="auto"/>
-        <w:rPr>
-          <w:rFonts w:ascii="Arial" w:eastAsia="Times New Roman" w:hAnsi="Arial" w:cs="Arial"/>
-          <w:sz w:val="28"/>
-          <w:szCs w:val="28"/>
-          <w:lang w:eastAsia="ru-RU"/>
-        </w:rPr>
-      </w:pPr>
-      <w:proofErr w:type="spellStart"/>
-      <w:r>
-        <w:rPr>
-          <w:rFonts w:ascii="Arial" w:eastAsia="Times New Roman" w:hAnsi="Arial" w:cs="Arial"/>
-          <w:sz w:val="28"/>
-          <w:szCs w:val="28"/>
-          <w:lang w:eastAsia="ru-RU"/>
-        </w:rPr>
-        <w:t>InstructorKey</w:t>
-      </w:r>
-      <w:proofErr w:type="spellEnd"/>
-      <w:r>
-        <w:rPr>
-          <w:rFonts w:ascii="Arial" w:eastAsia="Times New Roman" w:hAnsi="Arial" w:cs="Arial"/>
-          <w:sz w:val="28"/>
-          <w:szCs w:val="28"/>
-          <w:lang w:eastAsia="ru-RU"/>
-        </w:rPr>
-        <w:t xml:space="preserve"> (</w:t>
-      </w:r>
-      <w:proofErr w:type="spellStart"/>
-      <w:r>
-        <w:rPr>
-          <w:rFonts w:ascii="Arial" w:eastAsia="Times New Roman" w:hAnsi="Arial" w:cs="Arial"/>
-          <w:sz w:val="28"/>
-          <w:szCs w:val="28"/>
-          <w:lang w:eastAsia="ru-RU"/>
-        </w:rPr>
-        <w:t>from</w:t>
-      </w:r>
-      <w:proofErr w:type="spellEnd"/>
-      <w:r>
-        <w:rPr>
-          <w:rFonts w:ascii="Arial" w:eastAsia="Times New Roman" w:hAnsi="Arial" w:cs="Arial"/>
-          <w:sz w:val="28"/>
-          <w:szCs w:val="28"/>
-          <w:lang w:eastAsia="ru-RU"/>
-        </w:rPr>
-        <w:t xml:space="preserve"> </w:t>
-      </w:r>
-      <w:proofErr w:type="spellStart"/>
-      <w:r>
-        <w:rPr>
-          <w:rFonts w:ascii="Arial" w:eastAsia="Times New Roman" w:hAnsi="Arial" w:cs="Arial"/>
-          <w:sz w:val="28"/>
-          <w:szCs w:val="28"/>
-          <w:lang w:eastAsia="ru-RU"/>
-        </w:rPr>
-        <w:t>Instructor</w:t>
-      </w:r>
-      <w:proofErr w:type="spellEnd"/>
-      <w:r>
-        <w:rPr>
-          <w:rFonts w:ascii="Arial" w:eastAsia="Times New Roman" w:hAnsi="Arial" w:cs="Arial"/>
-          <w:sz w:val="28"/>
-          <w:szCs w:val="28"/>
-          <w:lang w:eastAsia="ru-RU"/>
-        </w:rPr>
-        <w:t xml:space="preserve"> </w:t>
-      </w:r>
-      <w:proofErr w:type="spellStart"/>
-      <w:r>
-        <w:rPr>
-          <w:rFonts w:ascii="Arial" w:eastAsia="Times New Roman" w:hAnsi="Arial" w:cs="Arial"/>
-          <w:sz w:val="28"/>
-          <w:szCs w:val="28"/>
-          <w:lang w:eastAsia="ru-RU"/>
-        </w:rPr>
-        <w:t>dimension</w:t>
-      </w:r>
-      <w:proofErr w:type="spellEnd"/>
-      <w:r>
-        <w:rPr>
-          <w:rFonts w:ascii="Arial" w:eastAsia="Times New Roman" w:hAnsi="Arial" w:cs="Arial"/>
-          <w:sz w:val="28"/>
-          <w:szCs w:val="28"/>
-          <w:lang w:eastAsia="ru-RU"/>
-        </w:rPr>
-        <w:t>)</w:t>
-      </w:r>
-    </w:p>
-    <w:p>
-      <w:pPr>
-        <w:numPr>
-          <w:ilvl w:val="0"/>
-          <w:numId w:val="34"/>
-        </w:numPr>
-        <w:spacing w:before="100" w:beforeAutospacing="1" w:after="100" w:afterAutospacing="1" w:line="240" w:lineRule="auto"/>
-        <w:rPr>
-          <w:rFonts w:ascii="Arial" w:eastAsia="Times New Roman" w:hAnsi="Arial" w:cs="Arial"/>
-          <w:sz w:val="28"/>
-          <w:szCs w:val="28"/>
-          <w:lang w:eastAsia="ru-RU"/>
-        </w:rPr>
-      </w:pPr>
-      <w:proofErr w:type="spellStart"/>
-      <w:r>
-        <w:rPr>
-          <w:rFonts w:ascii="Arial" w:eastAsia="Times New Roman" w:hAnsi="Arial" w:cs="Arial"/>
-          <w:sz w:val="28"/>
-          <w:szCs w:val="28"/>
-          <w:lang w:eastAsia="ru-RU"/>
-        </w:rPr>
-        <w:t>ClassKey</w:t>
-      </w:r>
-      <w:proofErr w:type="spellEnd"/>
-      <w:r>
-        <w:rPr>
-          <w:rFonts w:ascii="Arial" w:eastAsia="Times New Roman" w:hAnsi="Arial" w:cs="Arial"/>
-          <w:sz w:val="28"/>
-          <w:szCs w:val="28"/>
-          <w:lang w:eastAsia="ru-RU"/>
-        </w:rPr>
-        <w:t xml:space="preserve"> (</w:t>
-      </w:r>
-      <w:proofErr w:type="spellStart"/>
-      <w:r>
-        <w:rPr>
-          <w:rFonts w:ascii="Arial" w:eastAsia="Times New Roman" w:hAnsi="Arial" w:cs="Arial"/>
-          <w:sz w:val="28"/>
-          <w:szCs w:val="28"/>
-          <w:lang w:eastAsia="ru-RU"/>
-        </w:rPr>
-        <w:t>from</w:t>
-      </w:r>
-      <w:proofErr w:type="spellEnd"/>
-      <w:r>
-        <w:rPr>
-          <w:rFonts w:ascii="Arial" w:eastAsia="Times New Roman" w:hAnsi="Arial" w:cs="Arial"/>
-          <w:sz w:val="28"/>
-          <w:szCs w:val="28"/>
-          <w:lang w:eastAsia="ru-RU"/>
-        </w:rPr>
-        <w:t xml:space="preserve"> Class </w:t>
-      </w:r>
-      <w:proofErr w:type="spellStart"/>
-      <w:r>
-        <w:rPr>
-          <w:rFonts w:ascii="Arial" w:eastAsia="Times New Roman" w:hAnsi="Arial" w:cs="Arial"/>
-          <w:sz w:val="28"/>
-          <w:szCs w:val="28"/>
-          <w:lang w:eastAsia="ru-RU"/>
-        </w:rPr>
-        <w:t>dimension</w:t>
-      </w:r>
-      <w:proofErr w:type="spellEnd"/>
-      <w:r>
-        <w:rPr>
-          <w:rFonts w:ascii="Arial" w:eastAsia="Times New Roman" w:hAnsi="Arial" w:cs="Arial"/>
-          <w:sz w:val="28"/>
-          <w:szCs w:val="28"/>
-          <w:lang w:eastAsia="ru-RU"/>
-        </w:rPr>
-        <w:t>)</w:t>
-      </w:r>
-    </w:p>
-    <w:p>
-      <w:pPr>
-        <w:numPr>
-          <w:ilvl w:val="0"/>
-          <w:numId w:val="34"/>
-        </w:numPr>
-        <w:spacing w:before="100" w:beforeAutospacing="1" w:after="100" w:afterAutospacing="1" w:line="240" w:lineRule="auto"/>
-        <w:rPr>
-          <w:rFonts w:ascii="Arial" w:eastAsia="Times New Roman" w:hAnsi="Arial" w:cs="Arial"/>
-          <w:sz w:val="28"/>
-          <w:szCs w:val="28"/>
-          <w:lang w:eastAsia="ru-RU"/>
-        </w:rPr>
-      </w:pPr>
-      <w:proofErr w:type="spellStart"/>
-      <w:r>
-        <w:rPr>
-          <w:rFonts w:ascii="Arial" w:eastAsia="Times New Roman" w:hAnsi="Arial" w:cs="Arial"/>
-          <w:sz w:val="28"/>
-          <w:szCs w:val="28"/>
-          <w:lang w:eastAsia="ru-RU"/>
-        </w:rPr>
-        <w:t>RoomKey</w:t>
-      </w:r>
-      <w:proofErr w:type="spellEnd"/>
-      <w:r>
-        <w:rPr>
-          <w:rFonts w:ascii="Arial" w:eastAsia="Times New Roman" w:hAnsi="Arial" w:cs="Arial"/>
-          <w:sz w:val="28"/>
-          <w:szCs w:val="28"/>
-          <w:lang w:eastAsia="ru-RU"/>
-        </w:rPr>
-        <w:t xml:space="preserve"> (</w:t>
-      </w:r>
-      <w:proofErr w:type="spellStart"/>
-      <w:r>
-        <w:rPr>
-          <w:rFonts w:ascii="Arial" w:eastAsia="Times New Roman" w:hAnsi="Arial" w:cs="Arial"/>
-          <w:sz w:val="28"/>
-          <w:szCs w:val="28"/>
-          <w:lang w:eastAsia="ru-RU"/>
-        </w:rPr>
-        <w:t>from</w:t>
-      </w:r>
-      <w:proofErr w:type="spellEnd"/>
-      <w:r>
-        <w:rPr>
-          <w:rFonts w:ascii="Arial" w:eastAsia="Times New Roman" w:hAnsi="Arial" w:cs="Arial"/>
-          <w:sz w:val="28"/>
-          <w:szCs w:val="28"/>
-          <w:lang w:eastAsia="ru-RU"/>
-        </w:rPr>
-        <w:t xml:space="preserve"> </w:t>
-      </w:r>
-      <w:proofErr w:type="spellStart"/>
-      <w:r>
-        <w:rPr>
-          <w:rFonts w:ascii="Arial" w:eastAsia="Times New Roman" w:hAnsi="Arial" w:cs="Arial"/>
-          <w:sz w:val="28"/>
-          <w:szCs w:val="28"/>
-          <w:lang w:eastAsia="ru-RU"/>
-        </w:rPr>
-        <w:t>Room</w:t>
-      </w:r>
-      <w:proofErr w:type="spellEnd"/>
-      <w:r>
-        <w:rPr>
-          <w:rFonts w:ascii="Arial" w:eastAsia="Times New Roman" w:hAnsi="Arial" w:cs="Arial"/>
-          <w:sz w:val="28"/>
-          <w:szCs w:val="28"/>
-          <w:lang w:eastAsia="ru-RU"/>
-        </w:rPr>
-        <w:t xml:space="preserve"> </w:t>
-      </w:r>
-      <w:proofErr w:type="spellStart"/>
-      <w:r>
-        <w:rPr>
-          <w:rFonts w:ascii="Arial" w:eastAsia="Times New Roman" w:hAnsi="Arial" w:cs="Arial"/>
-          <w:sz w:val="28"/>
-          <w:szCs w:val="28"/>
-          <w:lang w:eastAsia="ru-RU"/>
-        </w:rPr>
-        <w:t>dimension</w:t>
-      </w:r>
-      <w:proofErr w:type="spellEnd"/>
-      <w:r>
-        <w:rPr>
-          <w:rFonts w:ascii="Arial" w:eastAsia="Times New Roman" w:hAnsi="Arial" w:cs="Arial"/>
-          <w:sz w:val="28"/>
-          <w:szCs w:val="28"/>
-          <w:lang w:eastAsia="ru-RU"/>
-        </w:rPr>
-        <w:t>)</w:t>
-      </w:r>
-    </w:p>
-    <w:p>
-      <w:pPr>
-        <w:numPr>
-          <w:ilvl w:val="0"/>
-          <w:numId w:val="34"/>
-        </w:numPr>
-        <w:spacing w:before="100" w:beforeAutospacing="1" w:after="100" w:afterAutospacing="1" w:line="240" w:lineRule="auto"/>
-        <w:rPr>
-          <w:rFonts w:ascii="Arial" w:eastAsia="Times New Roman" w:hAnsi="Arial" w:cs="Arial"/>
-          <w:sz w:val="28"/>
-          <w:szCs w:val="28"/>
-          <w:lang w:eastAsia="ru-RU"/>
-        </w:rPr>
-      </w:pPr>
-      <w:proofErr w:type="spellStart"/>
-      <w:r>
-        <w:rPr>
-          <w:rFonts w:ascii="Arial" w:eastAsia="Times New Roman" w:hAnsi="Arial" w:cs="Arial"/>
-          <w:sz w:val="28"/>
-          <w:szCs w:val="28"/>
-          <w:lang w:eastAsia="ru-RU"/>
-        </w:rPr>
-        <w:t>SubscriptionKey</w:t>
-      </w:r>
-      <w:proofErr w:type="spellEnd"/>
-      <w:r>
-        <w:rPr>
-          <w:rFonts w:ascii="Arial" w:eastAsia="Times New Roman" w:hAnsi="Arial" w:cs="Arial"/>
-          <w:sz w:val="28"/>
-          <w:szCs w:val="28"/>
-          <w:lang w:eastAsia="ru-RU"/>
-        </w:rPr>
-        <w:t xml:space="preserve"> (</w:t>
-      </w:r>
-      <w:proofErr w:type="spellStart"/>
-      <w:r>
-        <w:rPr>
-          <w:rFonts w:ascii="Arial" w:eastAsia="Times New Roman" w:hAnsi="Arial" w:cs="Arial"/>
-          <w:sz w:val="28"/>
-          <w:szCs w:val="28"/>
-          <w:lang w:eastAsia="ru-RU"/>
-        </w:rPr>
-        <w:t>from</w:t>
-      </w:r>
-      <w:proofErr w:type="spellEnd"/>
-      <w:r>
-        <w:rPr>
-          <w:rFonts w:ascii="Arial" w:eastAsia="Times New Roman" w:hAnsi="Arial" w:cs="Arial"/>
-          <w:sz w:val="28"/>
-          <w:szCs w:val="28"/>
-          <w:lang w:eastAsia="ru-RU"/>
-        </w:rPr>
-        <w:t xml:space="preserve"> </w:t>
-      </w:r>
-      <w:proofErr w:type="spellStart"/>
-      <w:r>
-        <w:rPr>
-          <w:rFonts w:ascii="Arial" w:eastAsia="Times New Roman" w:hAnsi="Arial" w:cs="Arial"/>
-          <w:sz w:val="28"/>
-          <w:szCs w:val="28"/>
-          <w:lang w:eastAsia="ru-RU"/>
-        </w:rPr>
-        <w:t>Subscription</w:t>
-      </w:r>
-      <w:proofErr w:type="spellEnd"/>
-      <w:r>
-        <w:rPr>
-          <w:rFonts w:ascii="Arial" w:eastAsia="Times New Roman" w:hAnsi="Arial" w:cs="Arial"/>
-          <w:sz w:val="28"/>
-          <w:szCs w:val="28"/>
-          <w:lang w:eastAsia="ru-RU"/>
-        </w:rPr>
-        <w:t xml:space="preserve"> </w:t>
-      </w:r>
-      <w:proofErr w:type="spellStart"/>
-      <w:r>
-        <w:rPr>
-          <w:rFonts w:ascii="Arial" w:eastAsia="Times New Roman" w:hAnsi="Arial" w:cs="Arial"/>
-          <w:sz w:val="28"/>
-          <w:szCs w:val="28"/>
-          <w:lang w:eastAsia="ru-RU"/>
-        </w:rPr>
-        <w:t>dimension</w:t>
-      </w:r>
-      <w:proofErr w:type="spellEnd"/>
-      <w:r>
-        <w:rPr>
-          <w:rFonts w:ascii="Arial" w:eastAsia="Times New Roman" w:hAnsi="Arial" w:cs="Arial"/>
-          <w:sz w:val="28"/>
-          <w:szCs w:val="28"/>
-          <w:lang w:eastAsia="ru-RU"/>
-        </w:rPr>
-        <w:t>)</w:t>
-      </w:r>
-    </w:p>
-    <w:p>
-      <w:pPr>
-        <w:numPr>
-          <w:ilvl w:val="0"/>
-          <w:numId w:val="34"/>
-        </w:numPr>
-        <w:spacing w:before="100" w:beforeAutospacing="1" w:after="100" w:afterAutospacing="1" w:line="240" w:lineRule="auto"/>
-        <w:rPr>
-          <w:rFonts w:ascii="Arial" w:eastAsia="Times New Roman" w:hAnsi="Arial" w:cs="Arial"/>
-          <w:sz w:val="28"/>
-          <w:szCs w:val="28"/>
-          <w:lang w:eastAsia="ru-RU"/>
-        </w:rPr>
-      </w:pPr>
-      <w:proofErr w:type="spellStart"/>
-      <w:r>
-        <w:rPr>
-          <w:rFonts w:ascii="Arial" w:eastAsia="Times New Roman" w:hAnsi="Arial" w:cs="Arial"/>
-          <w:sz w:val="28"/>
-          <w:szCs w:val="28"/>
-          <w:lang w:eastAsia="ru-RU"/>
-        </w:rPr>
-        <w:t>ClassScheduleKey</w:t>
-      </w:r>
-      <w:proofErr w:type="spellEnd"/>
-      <w:r>
-        <w:rPr>
-          <w:rFonts w:ascii="Arial" w:eastAsia="Times New Roman" w:hAnsi="Arial" w:cs="Arial"/>
-          <w:sz w:val="28"/>
-          <w:szCs w:val="28"/>
-          <w:lang w:eastAsia="ru-RU"/>
-        </w:rPr>
-        <w:t xml:space="preserve"> (</w:t>
-      </w:r>
-      <w:proofErr w:type="spellStart"/>
-      <w:r>
-        <w:rPr>
-          <w:rFonts w:ascii="Arial" w:eastAsia="Times New Roman" w:hAnsi="Arial" w:cs="Arial"/>
-          <w:sz w:val="28"/>
-          <w:szCs w:val="28"/>
-          <w:lang w:eastAsia="ru-RU"/>
-        </w:rPr>
-        <w:t>from</w:t>
-      </w:r>
-      <w:proofErr w:type="spellEnd"/>
-      <w:r>
-        <w:rPr>
-          <w:rFonts w:ascii="Arial" w:eastAsia="Times New Roman" w:hAnsi="Arial" w:cs="Arial"/>
-          <w:sz w:val="28"/>
-          <w:szCs w:val="28"/>
-          <w:lang w:eastAsia="ru-RU"/>
-        </w:rPr>
-        <w:t xml:space="preserve"> </w:t>
-      </w:r>
-      <w:proofErr w:type="spellStart"/>
-      <w:r>
-        <w:rPr>
-          <w:rFonts w:ascii="Arial" w:eastAsia="Times New Roman" w:hAnsi="Arial" w:cs="Arial"/>
-          <w:sz w:val="28"/>
-          <w:szCs w:val="28"/>
-          <w:lang w:eastAsia="ru-RU"/>
-        </w:rPr>
-        <w:t>ClassSchedule</w:t>
-      </w:r>
-      <w:proofErr w:type="spellEnd"/>
-      <w:r>
-        <w:rPr>
-          <w:rFonts w:ascii="Arial" w:eastAsia="Times New Roman" w:hAnsi="Arial" w:cs="Arial"/>
-          <w:sz w:val="28"/>
-          <w:szCs w:val="28"/>
-          <w:lang w:eastAsia="ru-RU"/>
-        </w:rPr>
-        <w:t xml:space="preserve"> </w:t>
-      </w:r>
-      <w:proofErr w:type="spellStart"/>
-      <w:r>
-        <w:rPr>
-          <w:rFonts w:ascii="Arial" w:eastAsia="Times New Roman" w:hAnsi="Arial" w:cs="Arial"/>
-          <w:sz w:val="28"/>
-          <w:szCs w:val="28"/>
-          <w:lang w:eastAsia="ru-RU"/>
-        </w:rPr>
-        <w:t>dimension</w:t>
-      </w:r>
-      <w:proofErr w:type="spellEnd"/>
-      <w:r>
-        <w:rPr>
-          <w:rFonts w:ascii="Arial" w:eastAsia="Times New Roman" w:hAnsi="Arial" w:cs="Arial"/>
-          <w:sz w:val="28"/>
-          <w:szCs w:val="28"/>
-          <w:lang w:eastAsia="ru-RU"/>
-        </w:rPr>
-        <w:t>)</w:t>
-      </w:r>
-    </w:p>
-    <w:p>
-      <w:pPr>
-        <w:numPr>
-          <w:ilvl w:val="0"/>
-          <w:numId w:val="34"/>
-        </w:numPr>
-        <w:spacing w:before="100" w:beforeAutospacing="1" w:after="100" w:afterAutospacing="1" w:line="240" w:lineRule="auto"/>
-        <w:rPr>
-          <w:rFonts w:ascii="Arial" w:eastAsia="Times New Roman" w:hAnsi="Arial" w:cs="Arial"/>
-          <w:sz w:val="28"/>
-          <w:szCs w:val="28"/>
-          <w:lang w:eastAsia="ru-RU"/>
-        </w:rPr>
-      </w:pPr>
-      <w:proofErr w:type="spellStart"/>
-      <w:r>
-        <w:rPr>
-          <w:rFonts w:ascii="Arial" w:eastAsia="Times New Roman" w:hAnsi="Arial" w:cs="Arial"/>
-          <w:sz w:val="28"/>
-          <w:szCs w:val="28"/>
-          <w:lang w:eastAsia="ru-RU"/>
-        </w:rPr>
-        <w:t>DateKey</w:t>
-      </w:r>
-      <w:proofErr w:type="spellEnd"/>
-      <w:r>
-        <w:rPr>
-          <w:rFonts w:ascii="Arial" w:eastAsia="Times New Roman" w:hAnsi="Arial" w:cs="Arial"/>
-          <w:sz w:val="28"/>
-          <w:szCs w:val="28"/>
-          <w:lang w:eastAsia="ru-RU"/>
-        </w:rPr>
-        <w:t xml:space="preserve"> (</w:t>
-      </w:r>
-      <w:proofErr w:type="spellStart"/>
-      <w:r>
-        <w:rPr>
-          <w:rFonts w:ascii="Arial" w:eastAsia="Times New Roman" w:hAnsi="Arial" w:cs="Arial"/>
-          <w:sz w:val="28"/>
-          <w:szCs w:val="28"/>
-          <w:lang w:eastAsia="ru-RU"/>
-        </w:rPr>
-        <w:t>from</w:t>
-      </w:r>
-      <w:proofErr w:type="spellEnd"/>
-      <w:r>
-        <w:rPr>
-          <w:rFonts w:ascii="Arial" w:eastAsia="Times New Roman" w:hAnsi="Arial" w:cs="Arial"/>
-          <w:sz w:val="28"/>
-          <w:szCs w:val="28"/>
-          <w:lang w:eastAsia="ru-RU"/>
-        </w:rPr>
-        <w:t xml:space="preserve"> </w:t>
-      </w:r>
-      <w:proofErr w:type="spellStart"/>
-      <w:r>
-        <w:rPr>
-          <w:rFonts w:ascii="Arial" w:eastAsia="Times New Roman" w:hAnsi="Arial" w:cs="Arial"/>
-          <w:sz w:val="28"/>
-          <w:szCs w:val="28"/>
-          <w:lang w:eastAsia="ru-RU"/>
-        </w:rPr>
-        <w:t>Date</w:t>
-      </w:r>
-      <w:proofErr w:type="spellEnd"/>
-      <w:r>
-        <w:rPr>
-          <w:rFonts w:ascii="Arial" w:eastAsia="Times New Roman" w:hAnsi="Arial" w:cs="Arial"/>
-          <w:sz w:val="28"/>
-          <w:szCs w:val="28"/>
-          <w:lang w:eastAsia="ru-RU"/>
-        </w:rPr>
-        <w:t xml:space="preserve"> </w:t>
-      </w:r>
-      <w:proofErr w:type="spellStart"/>
-      <w:r>
-        <w:rPr>
-          <w:rFonts w:ascii="Arial" w:eastAsia="Times New Roman" w:hAnsi="Arial" w:cs="Arial"/>
-          <w:sz w:val="28"/>
-          <w:szCs w:val="28"/>
-          <w:lang w:eastAsia="ru-RU"/>
-        </w:rPr>
-        <w:t>dimension</w:t>
-      </w:r>
-      <w:proofErr w:type="spellEnd"/>
-      <w:r>
-        <w:rPr>
-          <w:rFonts w:ascii="Arial" w:eastAsia="Times New Roman" w:hAnsi="Arial" w:cs="Arial"/>
-          <w:sz w:val="28"/>
-          <w:szCs w:val="28"/>
-          <w:lang w:eastAsia="ru-RU"/>
-        </w:rPr>
-        <w:t>)</w:t>
-      </w:r>
-    </w:p>
-    <w:p>
-      <w:pPr>
-        <w:numPr>
-          <w:ilvl w:val="0"/>
-          <w:numId w:val="34"/>
-        </w:numPr>
-        <w:spacing w:before="100" w:beforeAutospacing="1" w:after="100" w:afterAutospacing="1" w:line="240" w:lineRule="auto"/>
-        <w:rPr>
-          <w:rFonts w:ascii="Arial" w:eastAsia="Times New Roman" w:hAnsi="Arial" w:cs="Arial"/>
-          <w:sz w:val="28"/>
-          <w:szCs w:val="28"/>
-          <w:lang w:eastAsia="ru-RU"/>
-        </w:rPr>
-      </w:pPr>
-      <w:proofErr w:type="spellStart"/>
-      <w:r>
-        <w:rPr>
-          <w:rFonts w:ascii="Arial" w:eastAsia="Times New Roman" w:hAnsi="Arial" w:cs="Arial"/>
-          <w:sz w:val="28"/>
-          <w:szCs w:val="28"/>
-          <w:lang w:eastAsia="ru-RU"/>
-        </w:rPr>
-        <w:t>TimeKey</w:t>
-      </w:r>
-      <w:proofErr w:type="spellEnd"/>
-      <w:r>
-        <w:rPr>
-          <w:rFonts w:ascii="Arial" w:eastAsia="Times New Roman" w:hAnsi="Arial" w:cs="Arial"/>
-          <w:sz w:val="28"/>
-          <w:szCs w:val="28"/>
-          <w:lang w:eastAsia="ru-RU"/>
-        </w:rPr>
-        <w:t xml:space="preserve"> (</w:t>
-      </w:r>
-      <w:proofErr w:type="spellStart"/>
-      <w:r>
-        <w:rPr>
-          <w:rFonts w:ascii="Arial" w:eastAsia="Times New Roman" w:hAnsi="Arial" w:cs="Arial"/>
-          <w:sz w:val="28"/>
-          <w:szCs w:val="28"/>
-          <w:lang w:eastAsia="ru-RU"/>
-        </w:rPr>
-        <w:t>from</w:t>
-      </w:r>
-      <w:proofErr w:type="spellEnd"/>
-      <w:r>
-        <w:rPr>
-          <w:rFonts w:ascii="Arial" w:eastAsia="Times New Roman" w:hAnsi="Arial" w:cs="Arial"/>
-          <w:sz w:val="28"/>
-          <w:szCs w:val="28"/>
-          <w:lang w:eastAsia="ru-RU"/>
-        </w:rPr>
-        <w:t xml:space="preserve"> Time </w:t>
-      </w:r>
-      <w:proofErr w:type="spellStart"/>
-      <w:r>
-        <w:rPr>
-          <w:rFonts w:ascii="Arial" w:eastAsia="Times New Roman" w:hAnsi="Arial" w:cs="Arial"/>
-          <w:sz w:val="28"/>
-          <w:szCs w:val="28"/>
-          <w:lang w:eastAsia="ru-RU"/>
-        </w:rPr>
-        <w:t>dimension</w:t>
-      </w:r>
-      <w:proofErr w:type="spellEnd"/>
-      <w:r>
-        <w:rPr>
-          <w:rFonts w:ascii="Arial" w:eastAsia="Times New Roman" w:hAnsi="Arial" w:cs="Arial"/>
-          <w:sz w:val="28"/>
-          <w:szCs w:val="28"/>
-          <w:lang w:eastAsia="ru-RU"/>
-        </w:rPr>
-        <w:t>)</w:t>
-      </w:r>
-    </w:p>
-    <w:p>
-      <w:pPr>
-        <w:numPr>
-          <w:ilvl w:val="0"/>
-          <w:numId w:val="34"/>
-        </w:numPr>
-        <w:spacing w:before="100" w:beforeAutospacing="1" w:after="100" w:afterAutospacing="1" w:line="240" w:lineRule="auto"/>
-        <w:rPr>
-          <w:rFonts w:ascii="Arial" w:eastAsia="Times New Roman" w:hAnsi="Arial" w:cs="Arial"/>
-          <w:sz w:val="28"/>
-          <w:szCs w:val="28"/>
-          <w:lang w:eastAsia="ru-RU"/>
-        </w:rPr>
-      </w:pPr>
-      <w:r>
-        <w:rPr>
-          <w:rFonts w:ascii="Arial" w:eastAsia="Times New Roman" w:hAnsi="Arial" w:cs="Arial"/>
-          <w:sz w:val="28"/>
-          <w:szCs w:val="28"/>
-          <w:lang w:eastAsia="ru-RU"/>
-        </w:rPr>
-        <w:t>Price</w:t>
-      </w:r>
-    </w:p>
-    <w:p>
-      <w:pPr>
-        <w:numPr>
-          <w:ilvl w:val="0"/>
-          <w:numId w:val="34"/>
-        </w:numPr>
-        <w:spacing w:before="100" w:beforeAutospacing="1" w:after="100" w:afterAutospacing="1" w:line="240" w:lineRule="auto"/>
-        <w:rPr>
-          <w:rFonts w:ascii="Arial" w:eastAsia="Times New Roman" w:hAnsi="Arial" w:cs="Arial"/>
-          <w:sz w:val="28"/>
-          <w:szCs w:val="28"/>
-          <w:lang w:eastAsia="ru-RU"/>
-        </w:rPr>
-      </w:pPr>
-      <w:proofErr w:type="spellStart"/>
-      <w:r>
-        <w:rPr>
-          <w:rFonts w:ascii="Arial" w:eastAsia="Times New Roman" w:hAnsi="Arial" w:cs="Arial"/>
-          <w:sz w:val="28"/>
-          <w:szCs w:val="28"/>
-          <w:lang w:eastAsia="ru-RU"/>
-        </w:rPr>
-        <w:t>Quantity</w:t>
-      </w:r>
-      <w:proofErr w:type="spellEnd"/>
-    </w:p>
-    <w:p>
-      <w:pPr>
-        <w:numPr>
-          <w:ilvl w:val="0"/>
-          <w:numId w:val="34"/>
-        </w:numPr>
-        <w:spacing w:before="100" w:beforeAutospacing="1" w:after="100" w:afterAutospacing="1" w:line="240" w:lineRule="auto"/>
-        <w:rPr>
-          <w:rFonts w:ascii="Arial" w:eastAsia="Times New Roman" w:hAnsi="Arial" w:cs="Arial"/>
-          <w:sz w:val="28"/>
-          <w:szCs w:val="28"/>
-          <w:lang w:eastAsia="ru-RU"/>
-        </w:rPr>
-      </w:pPr>
-      <w:proofErr w:type="spellStart"/>
-      <w:r>
-        <w:rPr>
-          <w:rFonts w:ascii="Arial" w:eastAsia="Times New Roman" w:hAnsi="Arial" w:cs="Arial"/>
-          <w:sz w:val="28"/>
-          <w:szCs w:val="28"/>
-          <w:lang w:eastAsia="ru-RU"/>
-        </w:rPr>
-        <w:t>TotalAmount</w:t>
-      </w:r>
-      <w:proofErr w:type="spellEnd"/>
-    </w:p>
-    <w:p>
-      <w:pPr>
-        <w:spacing w:before="100" w:beforeAutospacing="1" w:after="100" w:afterAutospacing="1" w:line="240" w:lineRule="auto"/>
-        <w:rPr>
-          <w:rFonts w:ascii="Arial" w:eastAsia="Times New Roman" w:hAnsi="Arial" w:cs="Arial"/>
-          <w:sz w:val="28"/>
-          <w:szCs w:val="28"/>
-          <w:lang w:val="en-US" w:eastAsia="ru-RU"/>
-        </w:rPr>
-      </w:pPr>
-      <w:proofErr w:type="spellStart"/>
+      </w:pPr>
       <w:r>
         <w:rPr>
           <w:rFonts w:ascii="Arial" w:eastAsia="Times New Roman" w:hAnsi="Arial" w:cs="Arial"/>
@@ -4572,9 +4705,220 @@
           <w:szCs w:val="28"/>
           <w:lang w:val="en-US" w:eastAsia="ru-RU"/>
         </w:rPr>
-        <w:t>Room_Rental_Fact</w:t>
-      </w:r>
-      <w:proofErr w:type="spellEnd"/>
+        <w:t>ClassSchedule_Dim:</w:t>
+      </w:r>
+      <w:r>
+        <w:rPr>
+          <w:rFonts w:ascii="Arial" w:eastAsia="Times New Roman" w:hAnsi="Arial" w:cs="Arial"/>
+          <w:sz w:val="28"/>
+          <w:szCs w:val="28"/>
+          <w:lang w:val="en-US" w:eastAsia="ru-RU"/>
+        </w:rPr>
+        <w:t xml:space="preserve"> Contains information about class schedules.</w:t>
+      </w:r>
+    </w:p>
+    <w:p>
+      <w:pPr>
+        <w:numPr>
+          <w:ilvl w:val="0"/>
+          <w:numId w:val="41"/>
+        </w:numPr>
+        <w:spacing w:before="100" w:beforeAutospacing="1" w:after="100" w:afterAutospacing="1" w:line="240" w:lineRule="auto"/>
+        <w:rPr>
+          <w:rFonts w:ascii="Arial" w:eastAsia="Times New Roman" w:hAnsi="Arial" w:cs="Arial"/>
+          <w:sz w:val="28"/>
+          <w:szCs w:val="28"/>
+          <w:lang w:eastAsia="ru-RU"/>
+        </w:rPr>
+      </w:pPr>
+      <w:r>
+        <w:rPr>
+          <w:rFonts w:ascii="Arial" w:eastAsia="Times New Roman" w:hAnsi="Arial" w:cs="Arial"/>
+          <w:sz w:val="28"/>
+          <w:szCs w:val="28"/>
+          <w:lang w:eastAsia="ru-RU"/>
+        </w:rPr>
+        <w:t>ClassScheduleKey (Primary Key)</w:t>
+      </w:r>
+    </w:p>
+    <w:p>
+      <w:pPr>
+        <w:numPr>
+          <w:ilvl w:val="0"/>
+          <w:numId w:val="41"/>
+        </w:numPr>
+        <w:spacing w:before="100" w:beforeAutospacing="1" w:after="100" w:afterAutospacing="1" w:line="240" w:lineRule="auto"/>
+        <w:rPr>
+          <w:rFonts w:ascii="Arial" w:eastAsia="Times New Roman" w:hAnsi="Arial" w:cs="Arial"/>
+          <w:sz w:val="28"/>
+          <w:szCs w:val="28"/>
+          <w:lang w:eastAsia="ru-RU"/>
+        </w:rPr>
+      </w:pPr>
+      <w:r>
+        <w:rPr>
+          <w:rFonts w:ascii="Arial" w:eastAsia="Times New Roman" w:hAnsi="Arial" w:cs="Arial"/>
+          <w:sz w:val="28"/>
+          <w:szCs w:val="28"/>
+          <w:lang w:eastAsia="ru-RU"/>
+        </w:rPr>
+        <w:t>ClassID</w:t>
+      </w:r>
+    </w:p>
+    <w:p>
+      <w:pPr>
+        <w:numPr>
+          <w:ilvl w:val="0"/>
+          <w:numId w:val="41"/>
+        </w:numPr>
+        <w:spacing w:before="100" w:beforeAutospacing="1" w:after="100" w:afterAutospacing="1" w:line="240" w:lineRule="auto"/>
+        <w:rPr>
+          <w:rFonts w:ascii="Arial" w:eastAsia="Times New Roman" w:hAnsi="Arial" w:cs="Arial"/>
+          <w:sz w:val="28"/>
+          <w:szCs w:val="28"/>
+          <w:lang w:eastAsia="ru-RU"/>
+        </w:rPr>
+      </w:pPr>
+      <w:r>
+        <w:rPr>
+          <w:rFonts w:ascii="Arial" w:eastAsia="Times New Roman" w:hAnsi="Arial" w:cs="Arial"/>
+          <w:sz w:val="28"/>
+          <w:szCs w:val="28"/>
+          <w:lang w:eastAsia="ru-RU"/>
+        </w:rPr>
+        <w:t>InstructorID</w:t>
+      </w:r>
+    </w:p>
+    <w:p>
+      <w:pPr>
+        <w:numPr>
+          <w:ilvl w:val="0"/>
+          <w:numId w:val="41"/>
+        </w:numPr>
+        <w:spacing w:before="100" w:beforeAutospacing="1" w:after="100" w:afterAutospacing="1" w:line="240" w:lineRule="auto"/>
+        <w:rPr>
+          <w:rFonts w:ascii="Arial" w:eastAsia="Times New Roman" w:hAnsi="Arial" w:cs="Arial"/>
+          <w:sz w:val="28"/>
+          <w:szCs w:val="28"/>
+          <w:lang w:eastAsia="ru-RU"/>
+        </w:rPr>
+      </w:pPr>
+      <w:r>
+        <w:rPr>
+          <w:rFonts w:ascii="Arial" w:eastAsia="Times New Roman" w:hAnsi="Arial" w:cs="Arial"/>
+          <w:sz w:val="28"/>
+          <w:szCs w:val="28"/>
+          <w:lang w:eastAsia="ru-RU"/>
+        </w:rPr>
+        <w:t>RoomID</w:t>
+      </w:r>
+    </w:p>
+    <w:p>
+      <w:pPr>
+        <w:numPr>
+          <w:ilvl w:val="0"/>
+          <w:numId w:val="41"/>
+        </w:numPr>
+        <w:spacing w:before="100" w:beforeAutospacing="1" w:after="100" w:afterAutospacing="1" w:line="240" w:lineRule="auto"/>
+        <w:rPr>
+          <w:rFonts w:ascii="Arial" w:eastAsia="Times New Roman" w:hAnsi="Arial" w:cs="Arial"/>
+          <w:sz w:val="28"/>
+          <w:szCs w:val="28"/>
+          <w:lang w:eastAsia="ru-RU"/>
+        </w:rPr>
+      </w:pPr>
+      <w:r>
+        <w:rPr>
+          <w:rFonts w:ascii="Arial" w:eastAsia="Times New Roman" w:hAnsi="Arial" w:cs="Arial"/>
+          <w:sz w:val="28"/>
+          <w:szCs w:val="28"/>
+          <w:lang w:eastAsia="ru-RU"/>
+        </w:rPr>
+        <w:t>ClassDate</w:t>
+      </w:r>
+    </w:p>
+    <w:p>
+      <w:pPr>
+        <w:numPr>
+          <w:ilvl w:val="0"/>
+          <w:numId w:val="41"/>
+        </w:numPr>
+        <w:spacing w:before="100" w:beforeAutospacing="1" w:after="100" w:afterAutospacing="1" w:line="240" w:lineRule="auto"/>
+        <w:rPr>
+          <w:rFonts w:ascii="Arial" w:eastAsia="Times New Roman" w:hAnsi="Arial" w:cs="Arial"/>
+          <w:sz w:val="28"/>
+          <w:szCs w:val="28"/>
+          <w:lang w:eastAsia="ru-RU"/>
+        </w:rPr>
+      </w:pPr>
+      <w:r>
+        <w:rPr>
+          <w:rFonts w:ascii="Arial" w:eastAsia="Times New Roman" w:hAnsi="Arial" w:cs="Arial"/>
+          <w:sz w:val="28"/>
+          <w:szCs w:val="28"/>
+          <w:lang w:eastAsia="ru-RU"/>
+        </w:rPr>
+        <w:t>StartTime</w:t>
+      </w:r>
+    </w:p>
+    <w:p>
+      <w:pPr>
+        <w:numPr>
+          <w:ilvl w:val="0"/>
+          <w:numId w:val="41"/>
+        </w:numPr>
+        <w:spacing w:before="100" w:beforeAutospacing="1" w:after="100" w:afterAutospacing="1" w:line="240" w:lineRule="auto"/>
+        <w:rPr>
+          <w:rFonts w:ascii="Arial" w:eastAsia="Times New Roman" w:hAnsi="Arial" w:cs="Arial"/>
+          <w:sz w:val="28"/>
+          <w:szCs w:val="28"/>
+          <w:lang w:eastAsia="ru-RU"/>
+        </w:rPr>
+      </w:pPr>
+      <w:r>
+        <w:rPr>
+          <w:rFonts w:ascii="Arial" w:eastAsia="Times New Roman" w:hAnsi="Arial" w:cs="Arial"/>
+          <w:sz w:val="28"/>
+          <w:szCs w:val="28"/>
+          <w:lang w:eastAsia="ru-RU"/>
+        </w:rPr>
+        <w:t>EndTime</w:t>
+      </w:r>
+    </w:p>
+    <w:p>
+      <w:pPr>
+        <w:numPr>
+          <w:ilvl w:val="0"/>
+          <w:numId w:val="41"/>
+        </w:numPr>
+        <w:spacing w:before="100" w:beforeAutospacing="1" w:after="100" w:afterAutospacing="1" w:line="240" w:lineRule="auto"/>
+        <w:rPr>
+          <w:rFonts w:ascii="Arial" w:eastAsia="Times New Roman" w:hAnsi="Arial" w:cs="Arial"/>
+          <w:sz w:val="28"/>
+          <w:szCs w:val="28"/>
+          <w:lang w:eastAsia="ru-RU"/>
+        </w:rPr>
+      </w:pPr>
+      <w:r>
+        <w:rPr>
+          <w:rFonts w:ascii="Arial" w:eastAsia="Times New Roman" w:hAnsi="Arial" w:cs="Arial"/>
+          <w:sz w:val="28"/>
+          <w:szCs w:val="28"/>
+          <w:lang w:eastAsia="ru-RU"/>
+        </w:rPr>
+        <w:t>EnrolledStudents</w:t>
+      </w:r>
+    </w:p>
+    <w:p>
+      <w:pPr>
+        <w:spacing w:before="100" w:beforeAutospacing="1" w:after="100" w:afterAutospacing="1" w:line="240" w:lineRule="auto"/>
+        <w:rPr>
+          <w:rFonts w:ascii="Arial" w:eastAsia="Times New Roman" w:hAnsi="Arial" w:cs="Arial"/>
+          <w:sz w:val="28"/>
+          <w:szCs w:val="28"/>
+          <w:lang w:val="en-US" w:eastAsia="ru-RU"/>
+        </w:rPr>
+      </w:pPr>
       <w:r>
         <w:rPr>
           <w:rFonts w:ascii="Arial" w:eastAsia="Times New Roman" w:hAnsi="Arial" w:cs="Arial"/>
@@ -4584,7 +4928,7 @@
           <w:szCs w:val="28"/>
           <w:lang w:val="en-US" w:eastAsia="ru-RU"/>
         </w:rPr>
-        <w:t>:</w:t>
+        <w:t>Date_Dim:</w:t>
       </w:r>
       <w:r>
         <w:rPr>
@@ -4593,14 +4937,14 @@
           <w:szCs w:val="28"/>
           <w:lang w:val="en-US" w:eastAsia="ru-RU"/>
         </w:rPr>
-        <w:t xml:space="preserve"> This fact table will specifically capture information about room rentals.</w:t>
-      </w:r>
-    </w:p>
-    <w:p>
-      <w:pPr>
-        <w:numPr>
-          <w:ilvl w:val="0"/>
-          <w:numId w:val="35"/>
+        <w:t xml:space="preserve"> Contains date-related information.</w:t>
+      </w:r>
+    </w:p>
+    <w:p>
+      <w:pPr>
+        <w:numPr>
+          <w:ilvl w:val="0"/>
+          <w:numId w:val="42"/>
         </w:numPr>
         <w:spacing w:before="100" w:beforeAutospacing="1" w:after="100" w:afterAutospacing="1" w:line="240" w:lineRule="auto"/>
         <w:rPr>
@@ -4610,92 +4954,21 @@
           <w:lang w:eastAsia="ru-RU"/>
         </w:rPr>
       </w:pPr>
-      <w:proofErr w:type="spellStart"/>
-      <w:r>
-        <w:rPr>
-          <w:rFonts w:ascii="Arial" w:eastAsia="Times New Roman" w:hAnsi="Arial" w:cs="Arial"/>
-          <w:sz w:val="28"/>
-          <w:szCs w:val="28"/>
-          <w:lang w:eastAsia="ru-RU"/>
-        </w:rPr>
-        <w:t>RoomKey</w:t>
-      </w:r>
-      <w:proofErr w:type="spellEnd"/>
-      <w:r>
-        <w:rPr>
-          <w:rFonts w:ascii="Arial" w:eastAsia="Times New Roman" w:hAnsi="Arial" w:cs="Arial"/>
-          <w:sz w:val="28"/>
-          <w:szCs w:val="28"/>
-          <w:lang w:eastAsia="ru-RU"/>
-        </w:rPr>
-        <w:t xml:space="preserve"> (</w:t>
-      </w:r>
-      <w:proofErr w:type="spellStart"/>
-      <w:r>
-        <w:rPr>
-          <w:rFonts w:ascii="Arial" w:eastAsia="Times New Roman" w:hAnsi="Arial" w:cs="Arial"/>
-          <w:sz w:val="28"/>
-          <w:szCs w:val="28"/>
-          <w:lang w:eastAsia="ru-RU"/>
-        </w:rPr>
-        <w:t>from</w:t>
-      </w:r>
-      <w:proofErr w:type="spellEnd"/>
-      <w:r>
-        <w:rPr>
-          <w:rFonts w:ascii="Arial" w:eastAsia="Times New Roman" w:hAnsi="Arial" w:cs="Arial"/>
-          <w:sz w:val="28"/>
-          <w:szCs w:val="28"/>
-          <w:lang w:eastAsia="ru-RU"/>
-        </w:rPr>
-        <w:t xml:space="preserve"> </w:t>
-      </w:r>
-      <w:proofErr w:type="spellStart"/>
-      <w:r>
-        <w:rPr>
-          <w:rFonts w:ascii="Arial" w:eastAsia="Times New Roman" w:hAnsi="Arial" w:cs="Arial"/>
-          <w:sz w:val="28"/>
-          <w:szCs w:val="28"/>
-          <w:lang w:eastAsia="ru-RU"/>
-        </w:rPr>
-        <w:t>Room</w:t>
-      </w:r>
-      <w:proofErr w:type="spellEnd"/>
-      <w:r>
-        <w:rPr>
-          <w:rFonts w:ascii="Arial" w:eastAsia="Times New Roman" w:hAnsi="Arial" w:cs="Arial"/>
-          <w:sz w:val="28"/>
-          <w:szCs w:val="28"/>
-          <w:lang w:eastAsia="ru-RU"/>
-        </w:rPr>
-        <w:t xml:space="preserve"> </w:t>
-      </w:r>
-      <w:proofErr w:type="spellStart"/>
-      <w:r>
-        <w:rPr>
-          <w:rFonts w:ascii="Arial" w:eastAsia="Times New Roman" w:hAnsi="Arial" w:cs="Arial"/>
-          <w:sz w:val="28"/>
-          <w:szCs w:val="28"/>
-          <w:lang w:eastAsia="ru-RU"/>
-        </w:rPr>
-        <w:t>dimension</w:t>
-      </w:r>
-      <w:proofErr w:type="spellEnd"/>
-      <w:r>
-        <w:rPr>
-          <w:rFonts w:ascii="Arial" w:eastAsia="Times New Roman" w:hAnsi="Arial" w:cs="Arial"/>
-          <w:sz w:val="28"/>
-          <w:szCs w:val="28"/>
-          <w:lang w:eastAsia="ru-RU"/>
-        </w:rPr>
-        <w:t>)</w:t>
-      </w:r>
-    </w:p>
-    <w:p>
-      <w:pPr>
-        <w:numPr>
-          <w:ilvl w:val="0"/>
-          <w:numId w:val="35"/>
+      <w:r>
+        <w:rPr>
+          <w:rFonts w:ascii="Arial" w:eastAsia="Times New Roman" w:hAnsi="Arial" w:cs="Arial"/>
+          <w:sz w:val="28"/>
+          <w:szCs w:val="28"/>
+          <w:lang w:eastAsia="ru-RU"/>
+        </w:rPr>
+        <w:t>DateKey (Primary Key)</w:t>
+      </w:r>
+    </w:p>
+    <w:p>
+      <w:pPr>
+        <w:numPr>
+          <w:ilvl w:val="0"/>
+          <w:numId w:val="42"/>
         </w:numPr>
         <w:spacing w:before="100" w:beforeAutospacing="1" w:after="100" w:afterAutospacing="1" w:line="240" w:lineRule="auto"/>
         <w:rPr>
@@ -4705,92 +4978,21 @@
           <w:lang w:eastAsia="ru-RU"/>
         </w:rPr>
       </w:pPr>
-      <w:proofErr w:type="spellStart"/>
-      <w:r>
-        <w:rPr>
-          <w:rFonts w:ascii="Arial" w:eastAsia="Times New Roman" w:hAnsi="Arial" w:cs="Arial"/>
-          <w:sz w:val="28"/>
-          <w:szCs w:val="28"/>
-          <w:lang w:eastAsia="ru-RU"/>
-        </w:rPr>
-        <w:t>InstructorKey</w:t>
-      </w:r>
-      <w:proofErr w:type="spellEnd"/>
-      <w:r>
-        <w:rPr>
-          <w:rFonts w:ascii="Arial" w:eastAsia="Times New Roman" w:hAnsi="Arial" w:cs="Arial"/>
-          <w:sz w:val="28"/>
-          <w:szCs w:val="28"/>
-          <w:lang w:eastAsia="ru-RU"/>
-        </w:rPr>
-        <w:t xml:space="preserve"> (</w:t>
-      </w:r>
-      <w:proofErr w:type="spellStart"/>
-      <w:r>
-        <w:rPr>
-          <w:rFonts w:ascii="Arial" w:eastAsia="Times New Roman" w:hAnsi="Arial" w:cs="Arial"/>
-          <w:sz w:val="28"/>
-          <w:szCs w:val="28"/>
-          <w:lang w:eastAsia="ru-RU"/>
-        </w:rPr>
-        <w:t>from</w:t>
-      </w:r>
-      <w:proofErr w:type="spellEnd"/>
-      <w:r>
-        <w:rPr>
-          <w:rFonts w:ascii="Arial" w:eastAsia="Times New Roman" w:hAnsi="Arial" w:cs="Arial"/>
-          <w:sz w:val="28"/>
-          <w:szCs w:val="28"/>
-          <w:lang w:eastAsia="ru-RU"/>
-        </w:rPr>
-        <w:t xml:space="preserve"> </w:t>
-      </w:r>
-      <w:proofErr w:type="spellStart"/>
-      <w:r>
-        <w:rPr>
-          <w:rFonts w:ascii="Arial" w:eastAsia="Times New Roman" w:hAnsi="Arial" w:cs="Arial"/>
-          <w:sz w:val="28"/>
-          <w:szCs w:val="28"/>
-          <w:lang w:eastAsia="ru-RU"/>
-        </w:rPr>
-        <w:t>Instructor</w:t>
-      </w:r>
-      <w:proofErr w:type="spellEnd"/>
-      <w:r>
-        <w:rPr>
-          <w:rFonts w:ascii="Arial" w:eastAsia="Times New Roman" w:hAnsi="Arial" w:cs="Arial"/>
-          <w:sz w:val="28"/>
-          <w:szCs w:val="28"/>
-          <w:lang w:eastAsia="ru-RU"/>
-        </w:rPr>
-        <w:t xml:space="preserve"> </w:t>
-      </w:r>
-      <w:proofErr w:type="spellStart"/>
-      <w:r>
-        <w:rPr>
-          <w:rFonts w:ascii="Arial" w:eastAsia="Times New Roman" w:hAnsi="Arial" w:cs="Arial"/>
-          <w:sz w:val="28"/>
-          <w:szCs w:val="28"/>
-          <w:lang w:eastAsia="ru-RU"/>
-        </w:rPr>
-        <w:t>dimension</w:t>
-      </w:r>
-      <w:proofErr w:type="spellEnd"/>
-      <w:r>
-        <w:rPr>
-          <w:rFonts w:ascii="Arial" w:eastAsia="Times New Roman" w:hAnsi="Arial" w:cs="Arial"/>
-          <w:sz w:val="28"/>
-          <w:szCs w:val="28"/>
-          <w:lang w:eastAsia="ru-RU"/>
-        </w:rPr>
-        <w:t>)</w:t>
-      </w:r>
-    </w:p>
-    <w:p>
-      <w:pPr>
-        <w:numPr>
-          <w:ilvl w:val="0"/>
-          <w:numId w:val="35"/>
+      <w:r>
+        <w:rPr>
+          <w:rFonts w:ascii="Arial" w:eastAsia="Times New Roman" w:hAnsi="Arial" w:cs="Arial"/>
+          <w:sz w:val="28"/>
+          <w:szCs w:val="28"/>
+          <w:lang w:eastAsia="ru-RU"/>
+        </w:rPr>
+        <w:t>Date</w:t>
+      </w:r>
+    </w:p>
+    <w:p>
+      <w:pPr>
+        <w:numPr>
+          <w:ilvl w:val="0"/>
+          <w:numId w:val="42"/>
         </w:numPr>
         <w:spacing w:before="100" w:beforeAutospacing="1" w:after="100" w:afterAutospacing="1" w:line="240" w:lineRule="auto"/>
         <w:rPr>
@@ -4800,92 +5002,21 @@
           <w:lang w:eastAsia="ru-RU"/>
         </w:rPr>
       </w:pPr>
-      <w:proofErr w:type="spellStart"/>
-      <w:r>
-        <w:rPr>
-          <w:rFonts w:ascii="Arial" w:eastAsia="Times New Roman" w:hAnsi="Arial" w:cs="Arial"/>
-          <w:sz w:val="28"/>
-          <w:szCs w:val="28"/>
-          <w:lang w:eastAsia="ru-RU"/>
-        </w:rPr>
-        <w:t>DateKey</w:t>
-      </w:r>
-      <w:proofErr w:type="spellEnd"/>
-      <w:r>
-        <w:rPr>
-          <w:rFonts w:ascii="Arial" w:eastAsia="Times New Roman" w:hAnsi="Arial" w:cs="Arial"/>
-          <w:sz w:val="28"/>
-          <w:szCs w:val="28"/>
-          <w:lang w:eastAsia="ru-RU"/>
-        </w:rPr>
-        <w:t xml:space="preserve"> (</w:t>
-      </w:r>
-      <w:proofErr w:type="spellStart"/>
-      <w:r>
-        <w:rPr>
-          <w:rFonts w:ascii="Arial" w:eastAsia="Times New Roman" w:hAnsi="Arial" w:cs="Arial"/>
-          <w:sz w:val="28"/>
-          <w:szCs w:val="28"/>
-          <w:lang w:eastAsia="ru-RU"/>
-        </w:rPr>
-        <w:t>from</w:t>
-      </w:r>
-      <w:proofErr w:type="spellEnd"/>
-      <w:r>
-        <w:rPr>
-          <w:rFonts w:ascii="Arial" w:eastAsia="Times New Roman" w:hAnsi="Arial" w:cs="Arial"/>
-          <w:sz w:val="28"/>
-          <w:szCs w:val="28"/>
-          <w:lang w:eastAsia="ru-RU"/>
-        </w:rPr>
-        <w:t xml:space="preserve"> </w:t>
-      </w:r>
-      <w:proofErr w:type="spellStart"/>
-      <w:r>
-        <w:rPr>
-          <w:rFonts w:ascii="Arial" w:eastAsia="Times New Roman" w:hAnsi="Arial" w:cs="Arial"/>
-          <w:sz w:val="28"/>
-          <w:szCs w:val="28"/>
-          <w:lang w:eastAsia="ru-RU"/>
-        </w:rPr>
-        <w:t>Date</w:t>
-      </w:r>
-      <w:proofErr w:type="spellEnd"/>
-      <w:r>
-        <w:rPr>
-          <w:rFonts w:ascii="Arial" w:eastAsia="Times New Roman" w:hAnsi="Arial" w:cs="Arial"/>
-          <w:sz w:val="28"/>
-          <w:szCs w:val="28"/>
-          <w:lang w:eastAsia="ru-RU"/>
-        </w:rPr>
-        <w:t xml:space="preserve"> </w:t>
-      </w:r>
-      <w:proofErr w:type="spellStart"/>
-      <w:r>
-        <w:rPr>
-          <w:rFonts w:ascii="Arial" w:eastAsia="Times New Roman" w:hAnsi="Arial" w:cs="Arial"/>
-          <w:sz w:val="28"/>
-          <w:szCs w:val="28"/>
-          <w:lang w:eastAsia="ru-RU"/>
-        </w:rPr>
-        <w:t>dimension</w:t>
-      </w:r>
-      <w:proofErr w:type="spellEnd"/>
-      <w:r>
-        <w:rPr>
-          <w:rFonts w:ascii="Arial" w:eastAsia="Times New Roman" w:hAnsi="Arial" w:cs="Arial"/>
-          <w:sz w:val="28"/>
-          <w:szCs w:val="28"/>
-          <w:lang w:eastAsia="ru-RU"/>
-        </w:rPr>
-        <w:t>)</w:t>
-      </w:r>
-    </w:p>
-    <w:p>
-      <w:pPr>
-        <w:numPr>
-          <w:ilvl w:val="0"/>
-          <w:numId w:val="35"/>
+      <w:r>
+        <w:rPr>
+          <w:rFonts w:ascii="Arial" w:eastAsia="Times New Roman" w:hAnsi="Arial" w:cs="Arial"/>
+          <w:sz w:val="28"/>
+          <w:szCs w:val="28"/>
+          <w:lang w:eastAsia="ru-RU"/>
+        </w:rPr>
+        <w:t>DayOfWeek</w:t>
+      </w:r>
+    </w:p>
+    <w:p>
+      <w:pPr>
+        <w:numPr>
+          <w:ilvl w:val="0"/>
+          <w:numId w:val="42"/>
         </w:numPr>
         <w:spacing w:before="100" w:beforeAutospacing="1" w:after="100" w:afterAutospacing="1" w:line="240" w:lineRule="auto"/>
         <w:rPr>
@@ -4895,72 +5026,21 @@
           <w:lang w:eastAsia="ru-RU"/>
         </w:rPr>
       </w:pPr>
-      <w:proofErr w:type="spellStart"/>
-      <w:r>
-        <w:rPr>
-          <w:rFonts w:ascii="Arial" w:eastAsia="Times New Roman" w:hAnsi="Arial" w:cs="Arial"/>
-          <w:sz w:val="28"/>
-          <w:szCs w:val="28"/>
-          <w:lang w:eastAsia="ru-RU"/>
-        </w:rPr>
-        <w:t>TimeKey</w:t>
-      </w:r>
-      <w:proofErr w:type="spellEnd"/>
-      <w:r>
-        <w:rPr>
-          <w:rFonts w:ascii="Arial" w:eastAsia="Times New Roman" w:hAnsi="Arial" w:cs="Arial"/>
-          <w:sz w:val="28"/>
-          <w:szCs w:val="28"/>
-          <w:lang w:eastAsia="ru-RU"/>
-        </w:rPr>
-        <w:t xml:space="preserve"> (</w:t>
-      </w:r>
-      <w:proofErr w:type="spellStart"/>
-      <w:r>
-        <w:rPr>
-          <w:rFonts w:ascii="Arial" w:eastAsia="Times New Roman" w:hAnsi="Arial" w:cs="Arial"/>
-          <w:sz w:val="28"/>
-          <w:szCs w:val="28"/>
-          <w:lang w:eastAsia="ru-RU"/>
-        </w:rPr>
-        <w:t>from</w:t>
-      </w:r>
-      <w:proofErr w:type="spellEnd"/>
-      <w:r>
-        <w:rPr>
-          <w:rFonts w:ascii="Arial" w:eastAsia="Times New Roman" w:hAnsi="Arial" w:cs="Arial"/>
-          <w:sz w:val="28"/>
-          <w:szCs w:val="28"/>
-          <w:lang w:eastAsia="ru-RU"/>
-        </w:rPr>
-        <w:t xml:space="preserve"> Time </w:t>
-      </w:r>
-      <w:proofErr w:type="spellStart"/>
-      <w:r>
-        <w:rPr>
-          <w:rFonts w:ascii="Arial" w:eastAsia="Times New Roman" w:hAnsi="Arial" w:cs="Arial"/>
-          <w:sz w:val="28"/>
-          <w:szCs w:val="28"/>
-          <w:lang w:eastAsia="ru-RU"/>
-        </w:rPr>
-        <w:t>dimension</w:t>
-      </w:r>
-      <w:proofErr w:type="spellEnd"/>
-      <w:r>
-        <w:rPr>
-          <w:rFonts w:ascii="Arial" w:eastAsia="Times New Roman" w:hAnsi="Arial" w:cs="Arial"/>
-          <w:sz w:val="28"/>
-          <w:szCs w:val="28"/>
-          <w:lang w:eastAsia="ru-RU"/>
-        </w:rPr>
-        <w:t>)</w:t>
-      </w:r>
-    </w:p>
-    <w:p>
-      <w:pPr>
-        <w:numPr>
-          <w:ilvl w:val="0"/>
-          <w:numId w:val="35"/>
+      <w:r>
+        <w:rPr>
+          <w:rFonts w:ascii="Arial" w:eastAsia="Times New Roman" w:hAnsi="Arial" w:cs="Arial"/>
+          <w:sz w:val="28"/>
+          <w:szCs w:val="28"/>
+          <w:lang w:eastAsia="ru-RU"/>
+        </w:rPr>
+        <w:t>Month</w:t>
+      </w:r>
+    </w:p>
+    <w:p>
+      <w:pPr>
+        <w:numPr>
+          <w:ilvl w:val="0"/>
+          <w:numId w:val="42"/>
         </w:numPr>
         <w:spacing w:before="100" w:beforeAutospacing="1" w:after="100" w:afterAutospacing="1" w:line="240" w:lineRule="auto"/>
         <w:rPr>
@@ -4977,14 +5057,14 @@
           <w:szCs w:val="28"/>
           <w:lang w:eastAsia="ru-RU"/>
         </w:rPr>
-        <w:t>Price</w:t>
-      </w:r>
-    </w:p>
-    <w:p>
-      <w:pPr>
-        <w:numPr>
-          <w:ilvl w:val="0"/>
-          <w:numId w:val="35"/>
+        <w:t>Quarter</w:t>
+      </w:r>
+    </w:p>
+    <w:p>
+      <w:pPr>
+        <w:numPr>
+          <w:ilvl w:val="0"/>
+          <w:numId w:val="42"/>
         </w:numPr>
         <w:spacing w:before="100" w:beforeAutospacing="1" w:after="100" w:afterAutospacing="1" w:line="240" w:lineRule="auto"/>
         <w:rPr>
@@ -4994,55 +5074,26 @@
           <w:lang w:eastAsia="ru-RU"/>
         </w:rPr>
       </w:pPr>
-      <w:proofErr w:type="spellStart"/>
-      <w:r>
-        <w:rPr>
-          <w:rFonts w:ascii="Arial" w:eastAsia="Times New Roman" w:hAnsi="Arial" w:cs="Arial"/>
-          <w:sz w:val="28"/>
-          <w:szCs w:val="28"/>
-          <w:lang w:eastAsia="ru-RU"/>
-        </w:rPr>
-        <w:t>Quantity</w:t>
-      </w:r>
-      <w:proofErr w:type="spellEnd"/>
-    </w:p>
-    <w:p>
-      <w:pPr>
-        <w:numPr>
-          <w:ilvl w:val="0"/>
-          <w:numId w:val="35"/>
-        </w:numPr>
+      <w:r>
+        <w:rPr>
+          <w:rFonts w:ascii="Arial" w:eastAsia="Times New Roman" w:hAnsi="Arial" w:cs="Arial"/>
+          <w:sz w:val="28"/>
+          <w:szCs w:val="28"/>
+          <w:lang w:eastAsia="ru-RU"/>
+        </w:rPr>
+        <w:t>Year</w:t>
+      </w:r>
+    </w:p>
+    <w:p>
+      <w:pPr>
         <w:spacing w:before="100" w:beforeAutospacing="1" w:after="100" w:afterAutospacing="1" w:line="240" w:lineRule="auto"/>
         <w:rPr>
           <w:rFonts w:ascii="Arial" w:eastAsia="Times New Roman" w:hAnsi="Arial" w:cs="Arial"/>
           <w:sz w:val="28"/>
           <w:szCs w:val="28"/>
-          <w:lang w:eastAsia="ru-RU"/>
-        </w:rPr>
-      </w:pPr>
-      <w:proofErr w:type="spellStart"/>
-      <w:r>
-        <w:rPr>
-          <w:rFonts w:ascii="Arial" w:eastAsia="Times New Roman" w:hAnsi="Arial" w:cs="Arial"/>
-          <w:sz w:val="28"/>
-          <w:szCs w:val="28"/>
-          <w:lang w:eastAsia="ru-RU"/>
-        </w:rPr>
-        <w:t>TotalAmount</w:t>
-      </w:r>
-      <w:proofErr w:type="spellEnd"/>
-    </w:p>
-    <w:p>
-      <w:pPr>
-        <w:spacing w:before="100" w:beforeAutospacing="1" w:after="100" w:afterAutospacing="1" w:line="240" w:lineRule="auto"/>
-        <w:rPr>
-          <w:rFonts w:ascii="Arial" w:eastAsia="Times New Roman" w:hAnsi="Arial" w:cs="Arial"/>
-          <w:sz w:val="28"/>
-          <w:szCs w:val="28"/>
           <w:lang w:val="en-US" w:eastAsia="ru-RU"/>
         </w:rPr>
       </w:pPr>
-      <w:proofErr w:type="spellStart"/>
       <w:r>
         <w:rPr>
           <w:rFonts w:ascii="Arial" w:eastAsia="Times New Roman" w:hAnsi="Arial" w:cs="Arial"/>
@@ -5052,35 +5103,23 @@
           <w:szCs w:val="28"/>
           <w:lang w:val="en-US" w:eastAsia="ru-RU"/>
         </w:rPr>
-        <w:t>Customer_Dim</w:t>
-      </w:r>
-      <w:proofErr w:type="spellEnd"/>
-      <w:r>
-        <w:rPr>
-          <w:rFonts w:ascii="Arial" w:eastAsia="Times New Roman" w:hAnsi="Arial" w:cs="Arial"/>
-          <w:b/>
-          <w:bCs/>
+        <w:t>Time_Dim:</w:t>
+      </w:r>
+      <w:r>
+        <w:rPr>
+          <w:rFonts w:ascii="Arial" w:eastAsia="Times New Roman" w:hAnsi="Arial" w:cs="Arial"/>
           <w:sz w:val="28"/>
           <w:szCs w:val="28"/>
           <w:lang w:val="en-US" w:eastAsia="ru-RU"/>
         </w:rPr>
-        <w:t>:</w:t>
-      </w:r>
-      <w:r>
-        <w:rPr>
-          <w:rFonts w:ascii="Arial" w:eastAsia="Times New Roman" w:hAnsi="Arial" w:cs="Arial"/>
-          <w:sz w:val="28"/>
-          <w:szCs w:val="28"/>
-          <w:lang w:val="en-US" w:eastAsia="ru-RU"/>
-        </w:rPr>
-        <w:t xml:space="preserve"> Contains information about customers.</w:t>
-      </w:r>
-    </w:p>
-    <w:p>
-      <w:pPr>
-        <w:numPr>
-          <w:ilvl w:val="0"/>
-          <w:numId w:val="36"/>
+        <w:t xml:space="preserve"> Contains time-related information.</w:t>
+      </w:r>
+    </w:p>
+    <w:p>
+      <w:pPr>
+        <w:numPr>
+          <w:ilvl w:val="0"/>
+          <w:numId w:val="43"/>
         </w:numPr>
         <w:spacing w:before="100" w:beforeAutospacing="1" w:after="100" w:afterAutospacing="1" w:line="240" w:lineRule="auto"/>
         <w:rPr>
@@ -5090,52 +5129,21 @@
           <w:lang w:eastAsia="ru-RU"/>
         </w:rPr>
       </w:pPr>
-      <w:proofErr w:type="spellStart"/>
-      <w:r>
-        <w:rPr>
-          <w:rFonts w:ascii="Arial" w:eastAsia="Times New Roman" w:hAnsi="Arial" w:cs="Arial"/>
-          <w:sz w:val="28"/>
-          <w:szCs w:val="28"/>
-          <w:lang w:eastAsia="ru-RU"/>
-        </w:rPr>
-        <w:t>CustomerKey</w:t>
-      </w:r>
-      <w:proofErr w:type="spellEnd"/>
-      <w:r>
-        <w:rPr>
-          <w:rFonts w:ascii="Arial" w:eastAsia="Times New Roman" w:hAnsi="Arial" w:cs="Arial"/>
-          <w:sz w:val="28"/>
-          <w:szCs w:val="28"/>
-          <w:lang w:eastAsia="ru-RU"/>
-        </w:rPr>
-        <w:t xml:space="preserve"> (</w:t>
-      </w:r>
-      <w:proofErr w:type="spellStart"/>
-      <w:r>
-        <w:rPr>
-          <w:rFonts w:ascii="Arial" w:eastAsia="Times New Roman" w:hAnsi="Arial" w:cs="Arial"/>
-          <w:sz w:val="28"/>
-          <w:szCs w:val="28"/>
-          <w:lang w:eastAsia="ru-RU"/>
-        </w:rPr>
-        <w:t>Primary</w:t>
-      </w:r>
-      <w:proofErr w:type="spellEnd"/>
-      <w:r>
-        <w:rPr>
-          <w:rFonts w:ascii="Arial" w:eastAsia="Times New Roman" w:hAnsi="Arial" w:cs="Arial"/>
-          <w:sz w:val="28"/>
-          <w:szCs w:val="28"/>
-          <w:lang w:eastAsia="ru-RU"/>
-        </w:rPr>
-        <w:t xml:space="preserve"> Key)</w:t>
-      </w:r>
-    </w:p>
-    <w:p>
-      <w:pPr>
-        <w:numPr>
-          <w:ilvl w:val="0"/>
-          <w:numId w:val="36"/>
+      <w:r>
+        <w:rPr>
+          <w:rFonts w:ascii="Arial" w:eastAsia="Times New Roman" w:hAnsi="Arial" w:cs="Arial"/>
+          <w:sz w:val="28"/>
+          <w:szCs w:val="28"/>
+          <w:lang w:eastAsia="ru-RU"/>
+        </w:rPr>
+        <w:t>TimeKey (Primary Key)</w:t>
+      </w:r>
+    </w:p>
+    <w:p>
+      <w:pPr>
+        <w:numPr>
+          <w:ilvl w:val="0"/>
+          <w:numId w:val="43"/>
         </w:numPr>
         <w:spacing w:before="100" w:beforeAutospacing="1" w:after="100" w:afterAutospacing="1" w:line="240" w:lineRule="auto"/>
         <w:rPr>
@@ -5145,23 +5153,21 @@
           <w:lang w:eastAsia="ru-RU"/>
         </w:rPr>
       </w:pPr>
-      <w:proofErr w:type="spellStart"/>
-      <w:r>
-        <w:rPr>
-          <w:rFonts w:ascii="Arial" w:eastAsia="Times New Roman" w:hAnsi="Arial" w:cs="Arial"/>
-          <w:sz w:val="28"/>
-          <w:szCs w:val="28"/>
-          <w:lang w:eastAsia="ru-RU"/>
-        </w:rPr>
-        <w:t>FirstName</w:t>
-      </w:r>
-      <w:proofErr w:type="spellEnd"/>
-    </w:p>
-    <w:p>
-      <w:pPr>
-        <w:numPr>
-          <w:ilvl w:val="0"/>
-          <w:numId w:val="36"/>
+      <w:r>
+        <w:rPr>
+          <w:rFonts w:ascii="Arial" w:eastAsia="Times New Roman" w:hAnsi="Arial" w:cs="Arial"/>
+          <w:sz w:val="28"/>
+          <w:szCs w:val="28"/>
+          <w:lang w:eastAsia="ru-RU"/>
+        </w:rPr>
+        <w:t>Time</w:t>
+      </w:r>
+    </w:p>
+    <w:p>
+      <w:pPr>
+        <w:numPr>
+          <w:ilvl w:val="0"/>
+          <w:numId w:val="43"/>
         </w:numPr>
         <w:spacing w:before="100" w:beforeAutospacing="1" w:after="100" w:afterAutospacing="1" w:line="240" w:lineRule="auto"/>
         <w:rPr>
@@ -5171,23 +5177,21 @@
           <w:lang w:eastAsia="ru-RU"/>
         </w:rPr>
       </w:pPr>
-      <w:proofErr w:type="spellStart"/>
-      <w:r>
-        <w:rPr>
-          <w:rFonts w:ascii="Arial" w:eastAsia="Times New Roman" w:hAnsi="Arial" w:cs="Arial"/>
-          <w:sz w:val="28"/>
-          <w:szCs w:val="28"/>
-          <w:lang w:eastAsia="ru-RU"/>
-        </w:rPr>
-        <w:t>LastName</w:t>
-      </w:r>
-      <w:proofErr w:type="spellEnd"/>
-    </w:p>
-    <w:p>
-      <w:pPr>
-        <w:numPr>
-          <w:ilvl w:val="0"/>
-          <w:numId w:val="36"/>
+      <w:r>
+        <w:rPr>
+          <w:rFonts w:ascii="Arial" w:eastAsia="Times New Roman" w:hAnsi="Arial" w:cs="Arial"/>
+          <w:sz w:val="28"/>
+          <w:szCs w:val="28"/>
+          <w:lang w:eastAsia="ru-RU"/>
+        </w:rPr>
+        <w:t>Hour</w:t>
+      </w:r>
+    </w:p>
+    <w:p>
+      <w:pPr>
+        <w:numPr>
+          <w:ilvl w:val="0"/>
+          <w:numId w:val="43"/>
         </w:numPr>
         <w:spacing w:before="100" w:beforeAutospacing="1" w:after="100" w:afterAutospacing="1" w:line="240" w:lineRule="auto"/>
         <w:rPr>
@@ -5197,1789 +5201,6 @@
           <w:lang w:eastAsia="ru-RU"/>
         </w:rPr>
       </w:pPr>
-      <w:proofErr w:type="spellStart"/>
-      <w:r>
-        <w:rPr>
-          <w:rFonts w:ascii="Arial" w:eastAsia="Times New Roman" w:hAnsi="Arial" w:cs="Arial"/>
-          <w:sz w:val="28"/>
-          <w:szCs w:val="28"/>
-          <w:lang w:eastAsia="ru-RU"/>
-        </w:rPr>
-        <w:t>Email</w:t>
-      </w:r>
-      <w:proofErr w:type="spellEnd"/>
-    </w:p>
-    <w:p>
-      <w:pPr>
-        <w:numPr>
-          <w:ilvl w:val="0"/>
-          <w:numId w:val="36"/>
-        </w:numPr>
-        <w:spacing w:before="100" w:beforeAutospacing="1" w:after="100" w:afterAutospacing="1" w:line="240" w:lineRule="auto"/>
-        <w:rPr>
-          <w:rFonts w:ascii="Arial" w:eastAsia="Times New Roman" w:hAnsi="Arial" w:cs="Arial"/>
-          <w:sz w:val="28"/>
-          <w:szCs w:val="28"/>
-          <w:lang w:eastAsia="ru-RU"/>
-        </w:rPr>
-      </w:pPr>
-      <w:r>
-        <w:rPr>
-          <w:rFonts w:ascii="Arial" w:eastAsia="Times New Roman" w:hAnsi="Arial" w:cs="Arial"/>
-          <w:sz w:val="28"/>
-          <w:szCs w:val="28"/>
-          <w:lang w:eastAsia="ru-RU"/>
-        </w:rPr>
-        <w:lastRenderedPageBreak/>
-        <w:t>Phone</w:t>
-      </w:r>
-    </w:p>
-    <w:p>
-      <w:pPr>
-        <w:numPr>
-          <w:ilvl w:val="0"/>
-          <w:numId w:val="36"/>
-        </w:numPr>
-        <w:spacing w:before="100" w:beforeAutospacing="1" w:after="100" w:afterAutospacing="1" w:line="240" w:lineRule="auto"/>
-        <w:rPr>
-          <w:rFonts w:ascii="Arial" w:eastAsia="Times New Roman" w:hAnsi="Arial" w:cs="Arial"/>
-          <w:sz w:val="28"/>
-          <w:szCs w:val="28"/>
-          <w:lang w:eastAsia="ru-RU"/>
-        </w:rPr>
-      </w:pPr>
-      <w:proofErr w:type="spellStart"/>
-      <w:r>
-        <w:rPr>
-          <w:rFonts w:ascii="Arial" w:eastAsia="Times New Roman" w:hAnsi="Arial" w:cs="Arial"/>
-          <w:sz w:val="28"/>
-          <w:szCs w:val="28"/>
-          <w:lang w:eastAsia="ru-RU"/>
-        </w:rPr>
-        <w:t>DateOfBirth</w:t>
-      </w:r>
-      <w:proofErr w:type="spellEnd"/>
-    </w:p>
-    <w:p>
-      <w:pPr>
-        <w:numPr>
-          <w:ilvl w:val="0"/>
-          <w:numId w:val="36"/>
-        </w:numPr>
-        <w:spacing w:before="100" w:beforeAutospacing="1" w:after="100" w:afterAutospacing="1" w:line="240" w:lineRule="auto"/>
-        <w:rPr>
-          <w:rFonts w:ascii="Arial" w:eastAsia="Times New Roman" w:hAnsi="Arial" w:cs="Arial"/>
-          <w:sz w:val="28"/>
-          <w:szCs w:val="28"/>
-          <w:lang w:eastAsia="ru-RU"/>
-        </w:rPr>
-      </w:pPr>
-      <w:r>
-        <w:rPr>
-          <w:rFonts w:ascii="Arial" w:eastAsia="Times New Roman" w:hAnsi="Arial" w:cs="Arial"/>
-          <w:sz w:val="28"/>
-          <w:szCs w:val="28"/>
-          <w:lang w:eastAsia="ru-RU"/>
-        </w:rPr>
-        <w:t>Address</w:t>
-      </w:r>
-    </w:p>
-    <w:p>
-      <w:pPr>
-        <w:numPr>
-          <w:ilvl w:val="0"/>
-          <w:numId w:val="36"/>
-        </w:numPr>
-        <w:spacing w:before="100" w:beforeAutospacing="1" w:after="100" w:afterAutospacing="1" w:line="240" w:lineRule="auto"/>
-        <w:rPr>
-          <w:rFonts w:ascii="Arial" w:eastAsia="Times New Roman" w:hAnsi="Arial" w:cs="Arial"/>
-          <w:sz w:val="28"/>
-          <w:szCs w:val="28"/>
-          <w:lang w:eastAsia="ru-RU"/>
-        </w:rPr>
-      </w:pPr>
-      <w:proofErr w:type="spellStart"/>
-      <w:r>
-        <w:rPr>
-          <w:rFonts w:ascii="Arial" w:eastAsia="Times New Roman" w:hAnsi="Arial" w:cs="Arial"/>
-          <w:sz w:val="28"/>
-          <w:szCs w:val="28"/>
-          <w:lang w:eastAsia="ru-RU"/>
-        </w:rPr>
-        <w:t>Gender</w:t>
-      </w:r>
-      <w:proofErr w:type="spellEnd"/>
-    </w:p>
-    <w:p>
-      <w:pPr>
-        <w:numPr>
-          <w:ilvl w:val="0"/>
-          <w:numId w:val="36"/>
-        </w:numPr>
-        <w:spacing w:before="100" w:beforeAutospacing="1" w:after="100" w:afterAutospacing="1" w:line="240" w:lineRule="auto"/>
-        <w:rPr>
-          <w:rFonts w:ascii="Arial" w:eastAsia="Times New Roman" w:hAnsi="Arial" w:cs="Arial"/>
-          <w:sz w:val="28"/>
-          <w:szCs w:val="28"/>
-          <w:lang w:eastAsia="ru-RU"/>
-        </w:rPr>
-      </w:pPr>
-      <w:proofErr w:type="spellStart"/>
-      <w:r>
-        <w:rPr>
-          <w:rFonts w:ascii="Arial" w:eastAsia="Times New Roman" w:hAnsi="Arial" w:cs="Arial"/>
-          <w:sz w:val="28"/>
-          <w:szCs w:val="28"/>
-          <w:lang w:eastAsia="ru-RU"/>
-        </w:rPr>
-        <w:t>JoinDate</w:t>
-      </w:r>
-      <w:proofErr w:type="spellEnd"/>
-    </w:p>
-    <w:p>
-      <w:pPr>
-        <w:spacing w:before="100" w:beforeAutospacing="1" w:after="100" w:afterAutospacing="1" w:line="240" w:lineRule="auto"/>
-        <w:rPr>
-          <w:rFonts w:ascii="Arial" w:eastAsia="Times New Roman" w:hAnsi="Arial" w:cs="Arial"/>
-          <w:sz w:val="28"/>
-          <w:szCs w:val="28"/>
-          <w:lang w:val="en-US" w:eastAsia="ru-RU"/>
-        </w:rPr>
-      </w:pPr>
-      <w:proofErr w:type="spellStart"/>
-      <w:r>
-        <w:rPr>
-          <w:rFonts w:ascii="Arial" w:eastAsia="Times New Roman" w:hAnsi="Arial" w:cs="Arial"/>
-          <w:b/>
-          <w:bCs/>
-          <w:sz w:val="28"/>
-          <w:szCs w:val="28"/>
-          <w:lang w:val="en-US" w:eastAsia="ru-RU"/>
-        </w:rPr>
-        <w:t>Instructor_Dim</w:t>
-      </w:r>
-      <w:proofErr w:type="spellEnd"/>
-      <w:r>
-        <w:rPr>
-          <w:rFonts w:ascii="Arial" w:eastAsia="Times New Roman" w:hAnsi="Arial" w:cs="Arial"/>
-          <w:b/>
-          <w:bCs/>
-          <w:sz w:val="28"/>
-          <w:szCs w:val="28"/>
-          <w:lang w:val="en-US" w:eastAsia="ru-RU"/>
-        </w:rPr>
-        <w:t>:</w:t>
-      </w:r>
-      <w:r>
-        <w:rPr>
-          <w:rFonts w:ascii="Arial" w:eastAsia="Times New Roman" w:hAnsi="Arial" w:cs="Arial"/>
-          <w:sz w:val="28"/>
-          <w:szCs w:val="28"/>
-          <w:lang w:val="en-US" w:eastAsia="ru-RU"/>
-        </w:rPr>
-        <w:t xml:space="preserve"> Contains information about instructors.</w:t>
-      </w:r>
-    </w:p>
-    <w:p>
-      <w:pPr>
-        <w:numPr>
-          <w:ilvl w:val="0"/>
-          <w:numId w:val="37"/>
-        </w:numPr>
-        <w:spacing w:before="100" w:beforeAutospacing="1" w:after="100" w:afterAutospacing="1" w:line="240" w:lineRule="auto"/>
-        <w:rPr>
-          <w:rFonts w:ascii="Arial" w:eastAsia="Times New Roman" w:hAnsi="Arial" w:cs="Arial"/>
-          <w:sz w:val="28"/>
-          <w:szCs w:val="28"/>
-          <w:lang w:eastAsia="ru-RU"/>
-        </w:rPr>
-      </w:pPr>
-      <w:proofErr w:type="spellStart"/>
-      <w:r>
-        <w:rPr>
-          <w:rFonts w:ascii="Arial" w:eastAsia="Times New Roman" w:hAnsi="Arial" w:cs="Arial"/>
-          <w:sz w:val="28"/>
-          <w:szCs w:val="28"/>
-          <w:lang w:eastAsia="ru-RU"/>
-        </w:rPr>
-        <w:t>InstructorKey</w:t>
-      </w:r>
-      <w:proofErr w:type="spellEnd"/>
-      <w:r>
-        <w:rPr>
-          <w:rFonts w:ascii="Arial" w:eastAsia="Times New Roman" w:hAnsi="Arial" w:cs="Arial"/>
-          <w:sz w:val="28"/>
-          <w:szCs w:val="28"/>
-          <w:lang w:eastAsia="ru-RU"/>
-        </w:rPr>
-        <w:t xml:space="preserve"> (</w:t>
-      </w:r>
-      <w:proofErr w:type="spellStart"/>
-      <w:r>
-        <w:rPr>
-          <w:rFonts w:ascii="Arial" w:eastAsia="Times New Roman" w:hAnsi="Arial" w:cs="Arial"/>
-          <w:sz w:val="28"/>
-          <w:szCs w:val="28"/>
-          <w:lang w:eastAsia="ru-RU"/>
-        </w:rPr>
-        <w:t>Primary</w:t>
-      </w:r>
-      <w:proofErr w:type="spellEnd"/>
-      <w:r>
-        <w:rPr>
-          <w:rFonts w:ascii="Arial" w:eastAsia="Times New Roman" w:hAnsi="Arial" w:cs="Arial"/>
-          <w:sz w:val="28"/>
-          <w:szCs w:val="28"/>
-          <w:lang w:eastAsia="ru-RU"/>
-        </w:rPr>
-        <w:t xml:space="preserve"> Key)</w:t>
-      </w:r>
-    </w:p>
-    <w:p>
-      <w:pPr>
-        <w:numPr>
-          <w:ilvl w:val="0"/>
-          <w:numId w:val="37"/>
-        </w:numPr>
-        <w:spacing w:before="100" w:beforeAutospacing="1" w:after="100" w:afterAutospacing="1" w:line="240" w:lineRule="auto"/>
-        <w:rPr>
-          <w:rFonts w:ascii="Arial" w:eastAsia="Times New Roman" w:hAnsi="Arial" w:cs="Arial"/>
-          <w:sz w:val="28"/>
-          <w:szCs w:val="28"/>
-          <w:lang w:eastAsia="ru-RU"/>
-        </w:rPr>
-      </w:pPr>
-      <w:proofErr w:type="spellStart"/>
-      <w:r>
-        <w:rPr>
-          <w:rFonts w:ascii="Arial" w:eastAsia="Times New Roman" w:hAnsi="Arial" w:cs="Arial"/>
-          <w:sz w:val="28"/>
-          <w:szCs w:val="28"/>
-          <w:lang w:eastAsia="ru-RU"/>
-        </w:rPr>
-        <w:t>FirstName</w:t>
-      </w:r>
-      <w:proofErr w:type="spellEnd"/>
-    </w:p>
-    <w:p>
-      <w:pPr>
-        <w:numPr>
-          <w:ilvl w:val="0"/>
-          <w:numId w:val="37"/>
-        </w:numPr>
-        <w:spacing w:before="100" w:beforeAutospacing="1" w:after="100" w:afterAutospacing="1" w:line="240" w:lineRule="auto"/>
-        <w:rPr>
-          <w:rFonts w:ascii="Arial" w:eastAsia="Times New Roman" w:hAnsi="Arial" w:cs="Arial"/>
-          <w:sz w:val="28"/>
-          <w:szCs w:val="28"/>
-          <w:lang w:eastAsia="ru-RU"/>
-        </w:rPr>
-      </w:pPr>
-      <w:proofErr w:type="spellStart"/>
-      <w:r>
-        <w:rPr>
-          <w:rFonts w:ascii="Arial" w:eastAsia="Times New Roman" w:hAnsi="Arial" w:cs="Arial"/>
-          <w:sz w:val="28"/>
-          <w:szCs w:val="28"/>
-          <w:lang w:eastAsia="ru-RU"/>
-        </w:rPr>
-        <w:t>LastName</w:t>
-      </w:r>
-      <w:proofErr w:type="spellEnd"/>
-    </w:p>
-    <w:p>
-      <w:pPr>
-        <w:numPr>
-          <w:ilvl w:val="0"/>
-          <w:numId w:val="37"/>
-        </w:numPr>
-        <w:spacing w:before="100" w:beforeAutospacing="1" w:after="100" w:afterAutospacing="1" w:line="240" w:lineRule="auto"/>
-        <w:rPr>
-          <w:rFonts w:ascii="Arial" w:eastAsia="Times New Roman" w:hAnsi="Arial" w:cs="Arial"/>
-          <w:sz w:val="28"/>
-          <w:szCs w:val="28"/>
-          <w:lang w:eastAsia="ru-RU"/>
-        </w:rPr>
-      </w:pPr>
-      <w:proofErr w:type="spellStart"/>
-      <w:r>
-        <w:rPr>
-          <w:rFonts w:ascii="Arial" w:eastAsia="Times New Roman" w:hAnsi="Arial" w:cs="Arial"/>
-          <w:sz w:val="28"/>
-          <w:szCs w:val="28"/>
-          <w:lang w:eastAsia="ru-RU"/>
-        </w:rPr>
-        <w:t>Email</w:t>
-      </w:r>
-      <w:proofErr w:type="spellEnd"/>
-    </w:p>
-    <w:p>
-      <w:pPr>
-        <w:numPr>
-          <w:ilvl w:val="0"/>
-          <w:numId w:val="37"/>
-        </w:numPr>
-        <w:spacing w:before="100" w:beforeAutospacing="1" w:after="100" w:afterAutospacing="1" w:line="240" w:lineRule="auto"/>
-        <w:rPr>
-          <w:rFonts w:ascii="Arial" w:eastAsia="Times New Roman" w:hAnsi="Arial" w:cs="Arial"/>
-          <w:sz w:val="28"/>
-          <w:szCs w:val="28"/>
-          <w:lang w:eastAsia="ru-RU"/>
-        </w:rPr>
-      </w:pPr>
-      <w:r>
-        <w:rPr>
-          <w:rFonts w:ascii="Arial" w:eastAsia="Times New Roman" w:hAnsi="Arial" w:cs="Arial"/>
-          <w:sz w:val="28"/>
-          <w:szCs w:val="28"/>
-          <w:lang w:eastAsia="ru-RU"/>
-        </w:rPr>
-        <w:t>Phone</w:t>
-      </w:r>
-    </w:p>
-    <w:p>
-      <w:pPr>
-        <w:numPr>
-          <w:ilvl w:val="0"/>
-          <w:numId w:val="37"/>
-        </w:numPr>
-        <w:spacing w:before="100" w:beforeAutospacing="1" w:after="100" w:afterAutospacing="1" w:line="240" w:lineRule="auto"/>
-        <w:rPr>
-          <w:rFonts w:ascii="Arial" w:eastAsia="Times New Roman" w:hAnsi="Arial" w:cs="Arial"/>
-          <w:sz w:val="28"/>
-          <w:szCs w:val="28"/>
-          <w:lang w:eastAsia="ru-RU"/>
-        </w:rPr>
-      </w:pPr>
-      <w:proofErr w:type="spellStart"/>
-      <w:r>
-        <w:rPr>
-          <w:rFonts w:ascii="Arial" w:eastAsia="Times New Roman" w:hAnsi="Arial" w:cs="Arial"/>
-          <w:sz w:val="28"/>
-          <w:szCs w:val="28"/>
-          <w:lang w:eastAsia="ru-RU"/>
-        </w:rPr>
-        <w:t>Specialization</w:t>
-      </w:r>
-      <w:proofErr w:type="spellEnd"/>
-    </w:p>
-    <w:p>
-      <w:pPr>
-        <w:numPr>
-          <w:ilvl w:val="0"/>
-          <w:numId w:val="37"/>
-        </w:numPr>
-        <w:spacing w:before="100" w:beforeAutospacing="1" w:after="100" w:afterAutospacing="1" w:line="240" w:lineRule="auto"/>
-        <w:rPr>
-          <w:rFonts w:ascii="Arial" w:eastAsia="Times New Roman" w:hAnsi="Arial" w:cs="Arial"/>
-          <w:sz w:val="28"/>
-          <w:szCs w:val="28"/>
-          <w:lang w:eastAsia="ru-RU"/>
-        </w:rPr>
-      </w:pPr>
-      <w:proofErr w:type="spellStart"/>
-      <w:r>
-        <w:rPr>
-          <w:rFonts w:ascii="Arial" w:eastAsia="Times New Roman" w:hAnsi="Arial" w:cs="Arial"/>
-          <w:sz w:val="28"/>
-          <w:szCs w:val="28"/>
-          <w:lang w:eastAsia="ru-RU"/>
-        </w:rPr>
-        <w:t>HireDate</w:t>
-      </w:r>
-      <w:proofErr w:type="spellEnd"/>
-    </w:p>
-    <w:p>
-      <w:pPr>
-        <w:numPr>
-          <w:ilvl w:val="0"/>
-          <w:numId w:val="37"/>
-        </w:numPr>
-        <w:spacing w:before="100" w:beforeAutospacing="1" w:after="100" w:afterAutospacing="1" w:line="240" w:lineRule="auto"/>
-        <w:rPr>
-          <w:rFonts w:ascii="Arial" w:eastAsia="Times New Roman" w:hAnsi="Arial" w:cs="Arial"/>
-          <w:sz w:val="28"/>
-          <w:szCs w:val="28"/>
-          <w:lang w:eastAsia="ru-RU"/>
-        </w:rPr>
-      </w:pPr>
-      <w:proofErr w:type="spellStart"/>
-      <w:r>
-        <w:rPr>
-          <w:rFonts w:ascii="Arial" w:eastAsia="Times New Roman" w:hAnsi="Arial" w:cs="Arial"/>
-          <w:sz w:val="28"/>
-          <w:szCs w:val="28"/>
-          <w:lang w:eastAsia="ru-RU"/>
-        </w:rPr>
-        <w:t>Rating</w:t>
-      </w:r>
-      <w:proofErr w:type="spellEnd"/>
-    </w:p>
-    <w:p>
-      <w:pPr>
-        <w:spacing w:before="100" w:beforeAutospacing="1" w:after="100" w:afterAutospacing="1" w:line="240" w:lineRule="auto"/>
-        <w:rPr>
-          <w:rFonts w:ascii="Arial" w:eastAsia="Times New Roman" w:hAnsi="Arial" w:cs="Arial"/>
-          <w:sz w:val="28"/>
-          <w:szCs w:val="28"/>
-          <w:lang w:val="en-US" w:eastAsia="ru-RU"/>
-        </w:rPr>
-      </w:pPr>
-      <w:proofErr w:type="spellStart"/>
-      <w:r>
-        <w:rPr>
-          <w:rFonts w:ascii="Arial" w:eastAsia="Times New Roman" w:hAnsi="Arial" w:cs="Arial"/>
-          <w:b/>
-          <w:bCs/>
-          <w:sz w:val="28"/>
-          <w:szCs w:val="28"/>
-          <w:lang w:val="en-US" w:eastAsia="ru-RU"/>
-        </w:rPr>
-        <w:t>Class_Dim</w:t>
-      </w:r>
-      <w:proofErr w:type="spellEnd"/>
-      <w:r>
-        <w:rPr>
-          <w:rFonts w:ascii="Arial" w:eastAsia="Times New Roman" w:hAnsi="Arial" w:cs="Arial"/>
-          <w:b/>
-          <w:bCs/>
-          <w:sz w:val="28"/>
-          <w:szCs w:val="28"/>
-          <w:lang w:val="en-US" w:eastAsia="ru-RU"/>
-        </w:rPr>
-        <w:t>:</w:t>
-      </w:r>
-      <w:r>
-        <w:rPr>
-          <w:rFonts w:ascii="Arial" w:eastAsia="Times New Roman" w:hAnsi="Arial" w:cs="Arial"/>
-          <w:sz w:val="28"/>
-          <w:szCs w:val="28"/>
-          <w:lang w:val="en-US" w:eastAsia="ru-RU"/>
-        </w:rPr>
-        <w:t xml:space="preserve"> Contains information about classes.</w:t>
-      </w:r>
-    </w:p>
-    <w:p>
-      <w:pPr>
-        <w:numPr>
-          <w:ilvl w:val="0"/>
-          <w:numId w:val="38"/>
-        </w:numPr>
-        <w:spacing w:before="100" w:beforeAutospacing="1" w:after="100" w:afterAutospacing="1" w:line="240" w:lineRule="auto"/>
-        <w:rPr>
-          <w:rFonts w:ascii="Arial" w:eastAsia="Times New Roman" w:hAnsi="Arial" w:cs="Arial"/>
-          <w:sz w:val="28"/>
-          <w:szCs w:val="28"/>
-          <w:lang w:eastAsia="ru-RU"/>
-        </w:rPr>
-      </w:pPr>
-      <w:proofErr w:type="spellStart"/>
-      <w:r>
-        <w:rPr>
-          <w:rFonts w:ascii="Arial" w:eastAsia="Times New Roman" w:hAnsi="Arial" w:cs="Arial"/>
-          <w:sz w:val="28"/>
-          <w:szCs w:val="28"/>
-          <w:lang w:eastAsia="ru-RU"/>
-        </w:rPr>
-        <w:t>ClassKey</w:t>
-      </w:r>
-      <w:proofErr w:type="spellEnd"/>
-      <w:r>
-        <w:rPr>
-          <w:rFonts w:ascii="Arial" w:eastAsia="Times New Roman" w:hAnsi="Arial" w:cs="Arial"/>
-          <w:sz w:val="28"/>
-          <w:szCs w:val="28"/>
-          <w:lang w:eastAsia="ru-RU"/>
-        </w:rPr>
-        <w:t xml:space="preserve"> (</w:t>
-      </w:r>
-      <w:proofErr w:type="spellStart"/>
-      <w:r>
-        <w:rPr>
-          <w:rFonts w:ascii="Arial" w:eastAsia="Times New Roman" w:hAnsi="Arial" w:cs="Arial"/>
-          <w:sz w:val="28"/>
-          <w:szCs w:val="28"/>
-          <w:lang w:eastAsia="ru-RU"/>
-        </w:rPr>
-        <w:t>Primary</w:t>
-      </w:r>
-      <w:proofErr w:type="spellEnd"/>
-      <w:r>
-        <w:rPr>
-          <w:rFonts w:ascii="Arial" w:eastAsia="Times New Roman" w:hAnsi="Arial" w:cs="Arial"/>
-          <w:sz w:val="28"/>
-          <w:szCs w:val="28"/>
-          <w:lang w:eastAsia="ru-RU"/>
-        </w:rPr>
-        <w:t xml:space="preserve"> Key)</w:t>
-      </w:r>
-    </w:p>
-    <w:p>
-      <w:pPr>
-        <w:numPr>
-          <w:ilvl w:val="0"/>
-          <w:numId w:val="38"/>
-        </w:numPr>
-        <w:spacing w:before="100" w:beforeAutospacing="1" w:after="100" w:afterAutospacing="1" w:line="240" w:lineRule="auto"/>
-        <w:rPr>
-          <w:rFonts w:ascii="Arial" w:eastAsia="Times New Roman" w:hAnsi="Arial" w:cs="Arial"/>
-          <w:sz w:val="28"/>
-          <w:szCs w:val="28"/>
-          <w:lang w:eastAsia="ru-RU"/>
-        </w:rPr>
-      </w:pPr>
-      <w:proofErr w:type="spellStart"/>
-      <w:r>
-        <w:rPr>
-          <w:rFonts w:ascii="Arial" w:eastAsia="Times New Roman" w:hAnsi="Arial" w:cs="Arial"/>
-          <w:sz w:val="28"/>
-          <w:szCs w:val="28"/>
-          <w:lang w:eastAsia="ru-RU"/>
-        </w:rPr>
-        <w:t>ClassName</w:t>
-      </w:r>
-      <w:proofErr w:type="spellEnd"/>
-    </w:p>
-    <w:p>
-      <w:pPr>
-        <w:numPr>
-          <w:ilvl w:val="0"/>
-          <w:numId w:val="38"/>
-        </w:numPr>
-        <w:spacing w:before="100" w:beforeAutospacing="1" w:after="100" w:afterAutospacing="1" w:line="240" w:lineRule="auto"/>
-        <w:rPr>
-          <w:rFonts w:ascii="Arial" w:eastAsia="Times New Roman" w:hAnsi="Arial" w:cs="Arial"/>
-          <w:sz w:val="28"/>
-          <w:szCs w:val="28"/>
-          <w:lang w:eastAsia="ru-RU"/>
-        </w:rPr>
-      </w:pPr>
-      <w:proofErr w:type="spellStart"/>
-      <w:r>
-        <w:rPr>
-          <w:rFonts w:ascii="Arial" w:eastAsia="Times New Roman" w:hAnsi="Arial" w:cs="Arial"/>
-          <w:sz w:val="28"/>
-          <w:szCs w:val="28"/>
-          <w:lang w:eastAsia="ru-RU"/>
-        </w:rPr>
-        <w:t>Description</w:t>
-      </w:r>
-      <w:proofErr w:type="spellEnd"/>
-    </w:p>
-    <w:p>
-      <w:pPr>
-        <w:numPr>
-          <w:ilvl w:val="0"/>
-          <w:numId w:val="38"/>
-        </w:numPr>
-        <w:spacing w:before="100" w:beforeAutospacing="1" w:after="100" w:afterAutospacing="1" w:line="240" w:lineRule="auto"/>
-        <w:rPr>
-          <w:rFonts w:ascii="Arial" w:eastAsia="Times New Roman" w:hAnsi="Arial" w:cs="Arial"/>
-          <w:sz w:val="28"/>
-          <w:szCs w:val="28"/>
-          <w:lang w:eastAsia="ru-RU"/>
-        </w:rPr>
-      </w:pPr>
-      <w:r>
-        <w:rPr>
-          <w:rFonts w:ascii="Arial" w:eastAsia="Times New Roman" w:hAnsi="Arial" w:cs="Arial"/>
-          <w:sz w:val="28"/>
-          <w:szCs w:val="28"/>
-          <w:lang w:eastAsia="ru-RU"/>
-        </w:rPr>
-        <w:t>Level</w:t>
-      </w:r>
-    </w:p>
-    <w:p>
-      <w:pPr>
-        <w:numPr>
-          <w:ilvl w:val="0"/>
-          <w:numId w:val="38"/>
-        </w:numPr>
-        <w:spacing w:before="100" w:beforeAutospacing="1" w:after="100" w:afterAutospacing="1" w:line="240" w:lineRule="auto"/>
-        <w:rPr>
-          <w:rFonts w:ascii="Arial" w:eastAsia="Times New Roman" w:hAnsi="Arial" w:cs="Arial"/>
-          <w:sz w:val="28"/>
-          <w:szCs w:val="28"/>
-          <w:lang w:eastAsia="ru-RU"/>
-        </w:rPr>
-      </w:pPr>
-      <w:proofErr w:type="spellStart"/>
-      <w:r>
-        <w:rPr>
-          <w:rFonts w:ascii="Arial" w:eastAsia="Times New Roman" w:hAnsi="Arial" w:cs="Arial"/>
-          <w:sz w:val="28"/>
-          <w:szCs w:val="28"/>
-          <w:lang w:eastAsia="ru-RU"/>
-        </w:rPr>
-        <w:t>Duration</w:t>
-      </w:r>
-      <w:proofErr w:type="spellEnd"/>
-    </w:p>
-    <w:p>
-      <w:pPr>
-        <w:numPr>
-          <w:ilvl w:val="0"/>
-          <w:numId w:val="38"/>
-        </w:numPr>
-        <w:spacing w:before="100" w:beforeAutospacing="1" w:after="100" w:afterAutospacing="1" w:line="240" w:lineRule="auto"/>
-        <w:rPr>
-          <w:rFonts w:ascii="Arial" w:eastAsia="Times New Roman" w:hAnsi="Arial" w:cs="Arial"/>
-          <w:sz w:val="28"/>
-          <w:szCs w:val="28"/>
-          <w:lang w:eastAsia="ru-RU"/>
-        </w:rPr>
-      </w:pPr>
-      <w:r>
-        <w:rPr>
-          <w:rFonts w:ascii="Arial" w:eastAsia="Times New Roman" w:hAnsi="Arial" w:cs="Arial"/>
-          <w:sz w:val="28"/>
-          <w:szCs w:val="28"/>
-          <w:lang w:eastAsia="ru-RU"/>
-        </w:rPr>
-        <w:t>Price</w:t>
-      </w:r>
-    </w:p>
-    <w:p>
-      <w:pPr>
-        <w:numPr>
-          <w:ilvl w:val="0"/>
-          <w:numId w:val="38"/>
-        </w:numPr>
-        <w:spacing w:before="100" w:beforeAutospacing="1" w:after="100" w:afterAutospacing="1" w:line="240" w:lineRule="auto"/>
-        <w:rPr>
-          <w:rFonts w:ascii="Arial" w:eastAsia="Times New Roman" w:hAnsi="Arial" w:cs="Arial"/>
-          <w:sz w:val="28"/>
-          <w:szCs w:val="28"/>
-          <w:lang w:eastAsia="ru-RU"/>
-        </w:rPr>
-      </w:pPr>
-      <w:proofErr w:type="spellStart"/>
-      <w:r>
-        <w:rPr>
-          <w:rFonts w:ascii="Arial" w:eastAsia="Times New Roman" w:hAnsi="Arial" w:cs="Arial"/>
-          <w:sz w:val="28"/>
-          <w:szCs w:val="28"/>
-          <w:lang w:eastAsia="ru-RU"/>
-        </w:rPr>
-        <w:t>Category</w:t>
-      </w:r>
-      <w:proofErr w:type="spellEnd"/>
-    </w:p>
-    <w:p>
-      <w:pPr>
-        <w:spacing w:before="100" w:beforeAutospacing="1" w:after="100" w:afterAutospacing="1" w:line="240" w:lineRule="auto"/>
-        <w:rPr>
-          <w:rFonts w:ascii="Arial" w:eastAsia="Times New Roman" w:hAnsi="Arial" w:cs="Arial"/>
-          <w:sz w:val="28"/>
-          <w:szCs w:val="28"/>
-          <w:lang w:val="en-US" w:eastAsia="ru-RU"/>
-        </w:rPr>
-      </w:pPr>
-      <w:proofErr w:type="spellStart"/>
-      <w:r>
-        <w:rPr>
-          <w:rFonts w:ascii="Arial" w:eastAsia="Times New Roman" w:hAnsi="Arial" w:cs="Arial"/>
-          <w:b/>
-          <w:bCs/>
-          <w:sz w:val="28"/>
-          <w:szCs w:val="28"/>
-          <w:lang w:val="en-US" w:eastAsia="ru-RU"/>
-        </w:rPr>
-        <w:t>Subscription_Dim</w:t>
-      </w:r>
-      <w:proofErr w:type="spellEnd"/>
-      <w:r>
-        <w:rPr>
-          <w:rFonts w:ascii="Arial" w:eastAsia="Times New Roman" w:hAnsi="Arial" w:cs="Arial"/>
-          <w:b/>
-          <w:bCs/>
-          <w:sz w:val="28"/>
-          <w:szCs w:val="28"/>
-          <w:lang w:val="en-US" w:eastAsia="ru-RU"/>
-        </w:rPr>
-        <w:t>:</w:t>
-      </w:r>
-      <w:r>
-        <w:rPr>
-          <w:rFonts w:ascii="Arial" w:eastAsia="Times New Roman" w:hAnsi="Arial" w:cs="Arial"/>
-          <w:sz w:val="28"/>
-          <w:szCs w:val="28"/>
-          <w:lang w:val="en-US" w:eastAsia="ru-RU"/>
-        </w:rPr>
-        <w:t xml:space="preserve"> Contains information about subscriptions.</w:t>
-      </w:r>
-    </w:p>
-    <w:p>
-      <w:pPr>
-        <w:numPr>
-          <w:ilvl w:val="0"/>
-          <w:numId w:val="39"/>
-        </w:numPr>
-        <w:spacing w:before="100" w:beforeAutospacing="1" w:after="100" w:afterAutospacing="1" w:line="240" w:lineRule="auto"/>
-        <w:rPr>
-          <w:rFonts w:ascii="Arial" w:eastAsia="Times New Roman" w:hAnsi="Arial" w:cs="Arial"/>
-          <w:sz w:val="28"/>
-          <w:szCs w:val="28"/>
-          <w:lang w:eastAsia="ru-RU"/>
-        </w:rPr>
-      </w:pPr>
-      <w:proofErr w:type="spellStart"/>
-      <w:r>
-        <w:rPr>
-          <w:rFonts w:ascii="Arial" w:eastAsia="Times New Roman" w:hAnsi="Arial" w:cs="Arial"/>
-          <w:sz w:val="28"/>
-          <w:szCs w:val="28"/>
-          <w:lang w:eastAsia="ru-RU"/>
-        </w:rPr>
-        <w:t>SubscriptionKey</w:t>
-      </w:r>
-      <w:proofErr w:type="spellEnd"/>
-      <w:r>
-        <w:rPr>
-          <w:rFonts w:ascii="Arial" w:eastAsia="Times New Roman" w:hAnsi="Arial" w:cs="Arial"/>
-          <w:sz w:val="28"/>
-          <w:szCs w:val="28"/>
-          <w:lang w:eastAsia="ru-RU"/>
-        </w:rPr>
-        <w:t xml:space="preserve"> (</w:t>
-      </w:r>
-      <w:proofErr w:type="spellStart"/>
-      <w:r>
-        <w:rPr>
-          <w:rFonts w:ascii="Arial" w:eastAsia="Times New Roman" w:hAnsi="Arial" w:cs="Arial"/>
-          <w:sz w:val="28"/>
-          <w:szCs w:val="28"/>
-          <w:lang w:eastAsia="ru-RU"/>
-        </w:rPr>
-        <w:t>Primary</w:t>
-      </w:r>
-      <w:proofErr w:type="spellEnd"/>
-      <w:r>
-        <w:rPr>
-          <w:rFonts w:ascii="Arial" w:eastAsia="Times New Roman" w:hAnsi="Arial" w:cs="Arial"/>
-          <w:sz w:val="28"/>
-          <w:szCs w:val="28"/>
-          <w:lang w:eastAsia="ru-RU"/>
-        </w:rPr>
-        <w:t xml:space="preserve"> Key)</w:t>
-      </w:r>
-    </w:p>
-    <w:p>
-      <w:pPr>
-        <w:numPr>
-          <w:ilvl w:val="0"/>
-          <w:numId w:val="39"/>
-        </w:numPr>
-        <w:spacing w:before="100" w:beforeAutospacing="1" w:after="100" w:afterAutospacing="1" w:line="240" w:lineRule="auto"/>
-        <w:rPr>
-          <w:rFonts w:ascii="Arial" w:eastAsia="Times New Roman" w:hAnsi="Arial" w:cs="Arial"/>
-          <w:sz w:val="28"/>
-          <w:szCs w:val="28"/>
-          <w:lang w:eastAsia="ru-RU"/>
-        </w:rPr>
-      </w:pPr>
-      <w:proofErr w:type="spellStart"/>
-      <w:r>
-        <w:rPr>
-          <w:rFonts w:ascii="Arial" w:eastAsia="Times New Roman" w:hAnsi="Arial" w:cs="Arial"/>
-          <w:sz w:val="28"/>
-          <w:szCs w:val="28"/>
-          <w:lang w:eastAsia="ru-RU"/>
-        </w:rPr>
-        <w:t>SubscriptionName</w:t>
-      </w:r>
-      <w:proofErr w:type="spellEnd"/>
-    </w:p>
-    <w:p>
-      <w:pPr>
-        <w:numPr>
-          <w:ilvl w:val="0"/>
-          <w:numId w:val="39"/>
-        </w:numPr>
-        <w:spacing w:before="100" w:beforeAutospacing="1" w:after="100" w:afterAutospacing="1" w:line="240" w:lineRule="auto"/>
-        <w:rPr>
-          <w:rFonts w:ascii="Arial" w:eastAsia="Times New Roman" w:hAnsi="Arial" w:cs="Arial"/>
-          <w:sz w:val="28"/>
-          <w:szCs w:val="28"/>
-          <w:lang w:eastAsia="ru-RU"/>
-        </w:rPr>
-      </w:pPr>
-      <w:r>
-        <w:rPr>
-          <w:rFonts w:ascii="Arial" w:eastAsia="Times New Roman" w:hAnsi="Arial" w:cs="Arial"/>
-          <w:sz w:val="28"/>
-          <w:szCs w:val="28"/>
-          <w:lang w:eastAsia="ru-RU"/>
-        </w:rPr>
-        <w:t>Price</w:t>
-      </w:r>
-    </w:p>
-    <w:p>
-      <w:pPr>
-        <w:numPr>
-          <w:ilvl w:val="0"/>
-          <w:numId w:val="39"/>
-        </w:numPr>
-        <w:spacing w:before="100" w:beforeAutospacing="1" w:after="100" w:afterAutospacing="1" w:line="240" w:lineRule="auto"/>
-        <w:rPr>
-          <w:rFonts w:ascii="Arial" w:eastAsia="Times New Roman" w:hAnsi="Arial" w:cs="Arial"/>
-          <w:sz w:val="28"/>
-          <w:szCs w:val="28"/>
-          <w:lang w:eastAsia="ru-RU"/>
-        </w:rPr>
-      </w:pPr>
-      <w:proofErr w:type="spellStart"/>
-      <w:r>
-        <w:rPr>
-          <w:rFonts w:ascii="Arial" w:eastAsia="Times New Roman" w:hAnsi="Arial" w:cs="Arial"/>
-          <w:sz w:val="28"/>
-          <w:szCs w:val="28"/>
-          <w:lang w:eastAsia="ru-RU"/>
-        </w:rPr>
-        <w:t>Duration</w:t>
-      </w:r>
-      <w:proofErr w:type="spellEnd"/>
-    </w:p>
-    <w:p>
-      <w:pPr>
-        <w:numPr>
-          <w:ilvl w:val="0"/>
-          <w:numId w:val="39"/>
-        </w:numPr>
-        <w:spacing w:before="100" w:beforeAutospacing="1" w:after="100" w:afterAutospacing="1" w:line="240" w:lineRule="auto"/>
-        <w:rPr>
-          <w:rFonts w:ascii="Arial" w:eastAsia="Times New Roman" w:hAnsi="Arial" w:cs="Arial"/>
-          <w:sz w:val="28"/>
-          <w:szCs w:val="28"/>
-          <w:lang w:eastAsia="ru-RU"/>
-        </w:rPr>
-      </w:pPr>
-      <w:proofErr w:type="spellStart"/>
-      <w:r>
-        <w:rPr>
-          <w:rFonts w:ascii="Arial" w:eastAsia="Times New Roman" w:hAnsi="Arial" w:cs="Arial"/>
-          <w:sz w:val="28"/>
-          <w:szCs w:val="28"/>
-          <w:lang w:eastAsia="ru-RU"/>
-        </w:rPr>
-        <w:t>NumberOfClasses</w:t>
-      </w:r>
-      <w:proofErr w:type="spellEnd"/>
-    </w:p>
-    <w:p>
-      <w:pPr>
-        <w:numPr>
-          <w:ilvl w:val="0"/>
-          <w:numId w:val="39"/>
-        </w:numPr>
-        <w:spacing w:before="100" w:beforeAutospacing="1" w:after="100" w:afterAutospacing="1" w:line="240" w:lineRule="auto"/>
-        <w:rPr>
-          <w:rFonts w:ascii="Arial" w:eastAsia="Times New Roman" w:hAnsi="Arial" w:cs="Arial"/>
-          <w:sz w:val="28"/>
-          <w:szCs w:val="28"/>
-          <w:lang w:eastAsia="ru-RU"/>
-        </w:rPr>
-      </w:pPr>
-      <w:proofErr w:type="spellStart"/>
-      <w:r>
-        <w:rPr>
-          <w:rFonts w:ascii="Arial" w:eastAsia="Times New Roman" w:hAnsi="Arial" w:cs="Arial"/>
-          <w:sz w:val="28"/>
-          <w:szCs w:val="28"/>
-          <w:lang w:eastAsia="ru-RU"/>
-        </w:rPr>
-        <w:t>Benefits</w:t>
-      </w:r>
-      <w:proofErr w:type="spellEnd"/>
-    </w:p>
-    <w:p>
-      <w:pPr>
-        <w:spacing w:before="100" w:beforeAutospacing="1" w:after="100" w:afterAutospacing="1" w:line="240" w:lineRule="auto"/>
-        <w:rPr>
-          <w:rFonts w:ascii="Arial" w:eastAsia="Times New Roman" w:hAnsi="Arial" w:cs="Arial"/>
-          <w:sz w:val="28"/>
-          <w:szCs w:val="28"/>
-          <w:lang w:val="en-US" w:eastAsia="ru-RU"/>
-        </w:rPr>
-      </w:pPr>
-      <w:proofErr w:type="spellStart"/>
-      <w:r>
-        <w:rPr>
-          <w:rFonts w:ascii="Arial" w:eastAsia="Times New Roman" w:hAnsi="Arial" w:cs="Arial"/>
-          <w:b/>
-          <w:bCs/>
-          <w:sz w:val="28"/>
-          <w:szCs w:val="28"/>
-          <w:lang w:val="en-US" w:eastAsia="ru-RU"/>
-        </w:rPr>
-        <w:t>Room_Dim</w:t>
-      </w:r>
-      <w:proofErr w:type="spellEnd"/>
-      <w:r>
-        <w:rPr>
-          <w:rFonts w:ascii="Arial" w:eastAsia="Times New Roman" w:hAnsi="Arial" w:cs="Arial"/>
-          <w:b/>
-          <w:bCs/>
-          <w:sz w:val="28"/>
-          <w:szCs w:val="28"/>
-          <w:lang w:val="en-US" w:eastAsia="ru-RU"/>
-        </w:rPr>
-        <w:t>:</w:t>
-      </w:r>
-      <w:r>
-        <w:rPr>
-          <w:rFonts w:ascii="Arial" w:eastAsia="Times New Roman" w:hAnsi="Arial" w:cs="Arial"/>
-          <w:sz w:val="28"/>
-          <w:szCs w:val="28"/>
-          <w:lang w:val="en-US" w:eastAsia="ru-RU"/>
-        </w:rPr>
-        <w:t xml:space="preserve"> Contains information about rooms.</w:t>
-      </w:r>
-    </w:p>
-    <w:p>
-      <w:pPr>
-        <w:numPr>
-          <w:ilvl w:val="0"/>
-          <w:numId w:val="40"/>
-        </w:numPr>
-        <w:spacing w:before="100" w:beforeAutospacing="1" w:after="100" w:afterAutospacing="1" w:line="240" w:lineRule="auto"/>
-        <w:rPr>
-          <w:rFonts w:ascii="Arial" w:eastAsia="Times New Roman" w:hAnsi="Arial" w:cs="Arial"/>
-          <w:sz w:val="28"/>
-          <w:szCs w:val="28"/>
-          <w:lang w:eastAsia="ru-RU"/>
-        </w:rPr>
-      </w:pPr>
-      <w:proofErr w:type="spellStart"/>
-      <w:r>
-        <w:rPr>
-          <w:rFonts w:ascii="Arial" w:eastAsia="Times New Roman" w:hAnsi="Arial" w:cs="Arial"/>
-          <w:sz w:val="28"/>
-          <w:szCs w:val="28"/>
-          <w:lang w:eastAsia="ru-RU"/>
-        </w:rPr>
-        <w:t>RoomKey</w:t>
-      </w:r>
-      <w:proofErr w:type="spellEnd"/>
-      <w:r>
-        <w:rPr>
-          <w:rFonts w:ascii="Arial" w:eastAsia="Times New Roman" w:hAnsi="Arial" w:cs="Arial"/>
-          <w:sz w:val="28"/>
-          <w:szCs w:val="28"/>
-          <w:lang w:eastAsia="ru-RU"/>
-        </w:rPr>
-        <w:t xml:space="preserve"> (</w:t>
-      </w:r>
-      <w:proofErr w:type="spellStart"/>
-      <w:r>
-        <w:rPr>
-          <w:rFonts w:ascii="Arial" w:eastAsia="Times New Roman" w:hAnsi="Arial" w:cs="Arial"/>
-          <w:sz w:val="28"/>
-          <w:szCs w:val="28"/>
-          <w:lang w:eastAsia="ru-RU"/>
-        </w:rPr>
-        <w:t>Primary</w:t>
-      </w:r>
-      <w:proofErr w:type="spellEnd"/>
-      <w:r>
-        <w:rPr>
-          <w:rFonts w:ascii="Arial" w:eastAsia="Times New Roman" w:hAnsi="Arial" w:cs="Arial"/>
-          <w:sz w:val="28"/>
-          <w:szCs w:val="28"/>
-          <w:lang w:eastAsia="ru-RU"/>
-        </w:rPr>
-        <w:t xml:space="preserve"> Key)</w:t>
-      </w:r>
-    </w:p>
-    <w:p>
-      <w:pPr>
-        <w:numPr>
-          <w:ilvl w:val="0"/>
-          <w:numId w:val="40"/>
-        </w:numPr>
-        <w:spacing w:before="100" w:beforeAutospacing="1" w:after="100" w:afterAutospacing="1" w:line="240" w:lineRule="auto"/>
-        <w:rPr>
-          <w:rFonts w:ascii="Arial" w:eastAsia="Times New Roman" w:hAnsi="Arial" w:cs="Arial"/>
-          <w:sz w:val="28"/>
-          <w:szCs w:val="28"/>
-          <w:lang w:eastAsia="ru-RU"/>
-        </w:rPr>
-      </w:pPr>
-      <w:proofErr w:type="spellStart"/>
-      <w:r>
-        <w:rPr>
-          <w:rFonts w:ascii="Arial" w:eastAsia="Times New Roman" w:hAnsi="Arial" w:cs="Arial"/>
-          <w:sz w:val="28"/>
-          <w:szCs w:val="28"/>
-          <w:lang w:eastAsia="ru-RU"/>
-        </w:rPr>
-        <w:t>RoomName</w:t>
-      </w:r>
-      <w:proofErr w:type="spellEnd"/>
-    </w:p>
-    <w:p>
-      <w:pPr>
-        <w:numPr>
-          <w:ilvl w:val="0"/>
-          <w:numId w:val="40"/>
-        </w:numPr>
-        <w:spacing w:before="100" w:beforeAutospacing="1" w:after="100" w:afterAutospacing="1" w:line="240" w:lineRule="auto"/>
-        <w:rPr>
-          <w:rFonts w:ascii="Arial" w:eastAsia="Times New Roman" w:hAnsi="Arial" w:cs="Arial"/>
-          <w:sz w:val="28"/>
-          <w:szCs w:val="28"/>
-          <w:lang w:eastAsia="ru-RU"/>
-        </w:rPr>
-      </w:pPr>
-      <w:proofErr w:type="spellStart"/>
-      <w:r>
-        <w:rPr>
-          <w:rFonts w:ascii="Arial" w:eastAsia="Times New Roman" w:hAnsi="Arial" w:cs="Arial"/>
-          <w:sz w:val="28"/>
-          <w:szCs w:val="28"/>
-          <w:lang w:eastAsia="ru-RU"/>
-        </w:rPr>
-        <w:t>Capacity</w:t>
-      </w:r>
-      <w:proofErr w:type="spellEnd"/>
-    </w:p>
-    <w:p>
-      <w:pPr>
-        <w:numPr>
-          <w:ilvl w:val="0"/>
-          <w:numId w:val="40"/>
-        </w:numPr>
-        <w:spacing w:before="100" w:beforeAutospacing="1" w:after="100" w:afterAutospacing="1" w:line="240" w:lineRule="auto"/>
-        <w:rPr>
-          <w:rFonts w:ascii="Arial" w:eastAsia="Times New Roman" w:hAnsi="Arial" w:cs="Arial"/>
-          <w:sz w:val="28"/>
-          <w:szCs w:val="28"/>
-          <w:lang w:eastAsia="ru-RU"/>
-        </w:rPr>
-      </w:pPr>
-      <w:proofErr w:type="spellStart"/>
-      <w:r>
-        <w:rPr>
-          <w:rFonts w:ascii="Arial" w:eastAsia="Times New Roman" w:hAnsi="Arial" w:cs="Arial"/>
-          <w:sz w:val="28"/>
-          <w:szCs w:val="28"/>
-          <w:lang w:eastAsia="ru-RU"/>
-        </w:rPr>
-        <w:t>Location</w:t>
-      </w:r>
-      <w:proofErr w:type="spellEnd"/>
-    </w:p>
-    <w:p>
-      <w:pPr>
-        <w:numPr>
-          <w:ilvl w:val="0"/>
-          <w:numId w:val="40"/>
-        </w:numPr>
-        <w:spacing w:before="100" w:beforeAutospacing="1" w:after="100" w:afterAutospacing="1" w:line="240" w:lineRule="auto"/>
-        <w:rPr>
-          <w:rFonts w:ascii="Arial" w:eastAsia="Times New Roman" w:hAnsi="Arial" w:cs="Arial"/>
-          <w:sz w:val="28"/>
-          <w:szCs w:val="28"/>
-          <w:lang w:eastAsia="ru-RU"/>
-        </w:rPr>
-      </w:pPr>
-      <w:r>
-        <w:rPr>
-          <w:rFonts w:ascii="Arial" w:eastAsia="Times New Roman" w:hAnsi="Arial" w:cs="Arial"/>
-          <w:sz w:val="28"/>
-          <w:szCs w:val="28"/>
-          <w:lang w:eastAsia="ru-RU"/>
-        </w:rPr>
-        <w:t>Equipment</w:t>
-      </w:r>
-    </w:p>
-    <w:p>
-      <w:pPr>
-        <w:spacing w:before="100" w:beforeAutospacing="1" w:after="100" w:afterAutospacing="1" w:line="240" w:lineRule="auto"/>
-        <w:rPr>
-          <w:rFonts w:ascii="Arial" w:eastAsia="Times New Roman" w:hAnsi="Arial" w:cs="Arial"/>
-          <w:b/>
-          <w:bCs/>
-          <w:sz w:val="28"/>
-          <w:szCs w:val="28"/>
-          <w:lang w:val="en-US" w:eastAsia="ru-RU"/>
-        </w:rPr>
-      </w:pPr>
-    </w:p>
-    <w:p>
-      <w:pPr>
-        <w:spacing w:before="100" w:beforeAutospacing="1" w:after="100" w:afterAutospacing="1" w:line="240" w:lineRule="auto"/>
-        <w:rPr>
-          <w:rFonts w:ascii="Arial" w:eastAsia="Times New Roman" w:hAnsi="Arial" w:cs="Arial"/>
-          <w:sz w:val="28"/>
-          <w:szCs w:val="28"/>
-          <w:lang w:val="en-US" w:eastAsia="ru-RU"/>
-        </w:rPr>
-      </w:pPr>
-      <w:proofErr w:type="spellStart"/>
-      <w:r>
-        <w:rPr>
-          <w:rFonts w:ascii="Arial" w:eastAsia="Times New Roman" w:hAnsi="Arial" w:cs="Arial"/>
-          <w:b/>
-          <w:bCs/>
-          <w:sz w:val="28"/>
-          <w:szCs w:val="28"/>
-          <w:lang w:val="en-US" w:eastAsia="ru-RU"/>
-        </w:rPr>
-        <w:lastRenderedPageBreak/>
-        <w:t>ClassSchedule_Dim</w:t>
-      </w:r>
-      <w:proofErr w:type="spellEnd"/>
-      <w:r>
-        <w:rPr>
-          <w:rFonts w:ascii="Arial" w:eastAsia="Times New Roman" w:hAnsi="Arial" w:cs="Arial"/>
-          <w:b/>
-          <w:bCs/>
-          <w:sz w:val="28"/>
-          <w:szCs w:val="28"/>
-          <w:lang w:val="en-US" w:eastAsia="ru-RU"/>
-        </w:rPr>
-        <w:t>:</w:t>
-      </w:r>
-      <w:r>
-        <w:rPr>
-          <w:rFonts w:ascii="Arial" w:eastAsia="Times New Roman" w:hAnsi="Arial" w:cs="Arial"/>
-          <w:sz w:val="28"/>
-          <w:szCs w:val="28"/>
-          <w:lang w:val="en-US" w:eastAsia="ru-RU"/>
-        </w:rPr>
-        <w:t xml:space="preserve"> Contains information about class schedules.</w:t>
-      </w:r>
-    </w:p>
-    <w:p>
-      <w:pPr>
-        <w:numPr>
-          <w:ilvl w:val="0"/>
-          <w:numId w:val="41"/>
-        </w:numPr>
-        <w:spacing w:before="100" w:beforeAutospacing="1" w:after="100" w:afterAutospacing="1" w:line="240" w:lineRule="auto"/>
-        <w:rPr>
-          <w:rFonts w:ascii="Arial" w:eastAsia="Times New Roman" w:hAnsi="Arial" w:cs="Arial"/>
-          <w:sz w:val="28"/>
-          <w:szCs w:val="28"/>
-          <w:lang w:eastAsia="ru-RU"/>
-        </w:rPr>
-      </w:pPr>
-      <w:proofErr w:type="spellStart"/>
-      <w:r>
-        <w:rPr>
-          <w:rFonts w:ascii="Arial" w:eastAsia="Times New Roman" w:hAnsi="Arial" w:cs="Arial"/>
-          <w:sz w:val="28"/>
-          <w:szCs w:val="28"/>
-          <w:lang w:eastAsia="ru-RU"/>
-        </w:rPr>
-        <w:t>ClassScheduleKey</w:t>
-      </w:r>
-      <w:proofErr w:type="spellEnd"/>
-      <w:r>
-        <w:rPr>
-          <w:rFonts w:ascii="Arial" w:eastAsia="Times New Roman" w:hAnsi="Arial" w:cs="Arial"/>
-          <w:sz w:val="28"/>
-          <w:szCs w:val="28"/>
-          <w:lang w:eastAsia="ru-RU"/>
-        </w:rPr>
-        <w:t xml:space="preserve"> (</w:t>
-      </w:r>
-      <w:proofErr w:type="spellStart"/>
-      <w:r>
-        <w:rPr>
-          <w:rFonts w:ascii="Arial" w:eastAsia="Times New Roman" w:hAnsi="Arial" w:cs="Arial"/>
-          <w:sz w:val="28"/>
-          <w:szCs w:val="28"/>
-          <w:lang w:eastAsia="ru-RU"/>
-        </w:rPr>
-        <w:t>Primary</w:t>
-      </w:r>
-      <w:proofErr w:type="spellEnd"/>
-      <w:r>
-        <w:rPr>
-          <w:rFonts w:ascii="Arial" w:eastAsia="Times New Roman" w:hAnsi="Arial" w:cs="Arial"/>
-          <w:sz w:val="28"/>
-          <w:szCs w:val="28"/>
-          <w:lang w:eastAsia="ru-RU"/>
-        </w:rPr>
-        <w:t xml:space="preserve"> Key)</w:t>
-      </w:r>
-    </w:p>
-    <w:p>
-      <w:pPr>
-        <w:numPr>
-          <w:ilvl w:val="0"/>
-          <w:numId w:val="41"/>
-        </w:numPr>
-        <w:spacing w:before="100" w:beforeAutospacing="1" w:after="100" w:afterAutospacing="1" w:line="240" w:lineRule="auto"/>
-        <w:rPr>
-          <w:rFonts w:ascii="Arial" w:eastAsia="Times New Roman" w:hAnsi="Arial" w:cs="Arial"/>
-          <w:sz w:val="28"/>
-          <w:szCs w:val="28"/>
-          <w:lang w:eastAsia="ru-RU"/>
-        </w:rPr>
-      </w:pPr>
-      <w:proofErr w:type="spellStart"/>
-      <w:r>
-        <w:rPr>
-          <w:rFonts w:ascii="Arial" w:eastAsia="Times New Roman" w:hAnsi="Arial" w:cs="Arial"/>
-          <w:sz w:val="28"/>
-          <w:szCs w:val="28"/>
-          <w:lang w:eastAsia="ru-RU"/>
-        </w:rPr>
-        <w:t>ClassID</w:t>
-      </w:r>
-      <w:proofErr w:type="spellEnd"/>
-    </w:p>
-    <w:p>
-      <w:pPr>
-        <w:numPr>
-          <w:ilvl w:val="0"/>
-          <w:numId w:val="41"/>
-        </w:numPr>
-        <w:spacing w:before="100" w:beforeAutospacing="1" w:after="100" w:afterAutospacing="1" w:line="240" w:lineRule="auto"/>
-        <w:rPr>
-          <w:rFonts w:ascii="Arial" w:eastAsia="Times New Roman" w:hAnsi="Arial" w:cs="Arial"/>
-          <w:sz w:val="28"/>
-          <w:szCs w:val="28"/>
-          <w:lang w:eastAsia="ru-RU"/>
-        </w:rPr>
-      </w:pPr>
-      <w:proofErr w:type="spellStart"/>
-      <w:r>
-        <w:rPr>
-          <w:rFonts w:ascii="Arial" w:eastAsia="Times New Roman" w:hAnsi="Arial" w:cs="Arial"/>
-          <w:sz w:val="28"/>
-          <w:szCs w:val="28"/>
-          <w:lang w:eastAsia="ru-RU"/>
-        </w:rPr>
-        <w:t>InstructorID</w:t>
-      </w:r>
-      <w:proofErr w:type="spellEnd"/>
-    </w:p>
-    <w:p>
-      <w:pPr>
-        <w:numPr>
-          <w:ilvl w:val="0"/>
-          <w:numId w:val="41"/>
-        </w:numPr>
-        <w:spacing w:before="100" w:beforeAutospacing="1" w:after="100" w:afterAutospacing="1" w:line="240" w:lineRule="auto"/>
-        <w:rPr>
-          <w:rFonts w:ascii="Arial" w:eastAsia="Times New Roman" w:hAnsi="Arial" w:cs="Arial"/>
-          <w:sz w:val="28"/>
-          <w:szCs w:val="28"/>
-          <w:lang w:eastAsia="ru-RU"/>
-        </w:rPr>
-      </w:pPr>
-      <w:proofErr w:type="spellStart"/>
-      <w:r>
-        <w:rPr>
-          <w:rFonts w:ascii="Arial" w:eastAsia="Times New Roman" w:hAnsi="Arial" w:cs="Arial"/>
-          <w:sz w:val="28"/>
-          <w:szCs w:val="28"/>
-          <w:lang w:eastAsia="ru-RU"/>
-        </w:rPr>
-        <w:t>RoomID</w:t>
-      </w:r>
-      <w:proofErr w:type="spellEnd"/>
-    </w:p>
-    <w:p>
-      <w:pPr>
-        <w:numPr>
-          <w:ilvl w:val="0"/>
-          <w:numId w:val="41"/>
-        </w:numPr>
-        <w:spacing w:before="100" w:beforeAutospacing="1" w:after="100" w:afterAutospacing="1" w:line="240" w:lineRule="auto"/>
-        <w:rPr>
-          <w:rFonts w:ascii="Arial" w:eastAsia="Times New Roman" w:hAnsi="Arial" w:cs="Arial"/>
-          <w:sz w:val="28"/>
-          <w:szCs w:val="28"/>
-          <w:lang w:eastAsia="ru-RU"/>
-        </w:rPr>
-      </w:pPr>
-      <w:proofErr w:type="spellStart"/>
-      <w:r>
-        <w:rPr>
-          <w:rFonts w:ascii="Arial" w:eastAsia="Times New Roman" w:hAnsi="Arial" w:cs="Arial"/>
-          <w:sz w:val="28"/>
-          <w:szCs w:val="28"/>
-          <w:lang w:eastAsia="ru-RU"/>
-        </w:rPr>
-        <w:t>ClassDate</w:t>
-      </w:r>
-      <w:proofErr w:type="spellEnd"/>
-    </w:p>
-    <w:p>
-      <w:pPr>
-        <w:numPr>
-          <w:ilvl w:val="0"/>
-          <w:numId w:val="41"/>
-        </w:numPr>
-        <w:spacing w:before="100" w:beforeAutospacing="1" w:after="100" w:afterAutospacing="1" w:line="240" w:lineRule="auto"/>
-        <w:rPr>
-          <w:rFonts w:ascii="Arial" w:eastAsia="Times New Roman" w:hAnsi="Arial" w:cs="Arial"/>
-          <w:sz w:val="28"/>
-          <w:szCs w:val="28"/>
-          <w:lang w:eastAsia="ru-RU"/>
-        </w:rPr>
-      </w:pPr>
-      <w:proofErr w:type="spellStart"/>
-      <w:r>
-        <w:rPr>
-          <w:rFonts w:ascii="Arial" w:eastAsia="Times New Roman" w:hAnsi="Arial" w:cs="Arial"/>
-          <w:sz w:val="28"/>
-          <w:szCs w:val="28"/>
-          <w:lang w:eastAsia="ru-RU"/>
-        </w:rPr>
-        <w:t>StartTime</w:t>
-      </w:r>
-      <w:proofErr w:type="spellEnd"/>
-    </w:p>
-    <w:p>
-      <w:pPr>
-        <w:numPr>
-          <w:ilvl w:val="0"/>
-          <w:numId w:val="41"/>
-        </w:numPr>
-        <w:spacing w:before="100" w:beforeAutospacing="1" w:after="100" w:afterAutospacing="1" w:line="240" w:lineRule="auto"/>
-        <w:rPr>
-          <w:rFonts w:ascii="Arial" w:eastAsia="Times New Roman" w:hAnsi="Arial" w:cs="Arial"/>
-          <w:sz w:val="28"/>
-          <w:szCs w:val="28"/>
-          <w:lang w:eastAsia="ru-RU"/>
-        </w:rPr>
-      </w:pPr>
-      <w:proofErr w:type="spellStart"/>
-      <w:r>
-        <w:rPr>
-          <w:rFonts w:ascii="Arial" w:eastAsia="Times New Roman" w:hAnsi="Arial" w:cs="Arial"/>
-          <w:sz w:val="28"/>
-          <w:szCs w:val="28"/>
-          <w:lang w:eastAsia="ru-RU"/>
-        </w:rPr>
-        <w:t>EndTime</w:t>
-      </w:r>
-      <w:proofErr w:type="spellEnd"/>
-    </w:p>
-    <w:p>
-      <w:pPr>
-        <w:numPr>
-          <w:ilvl w:val="0"/>
-          <w:numId w:val="41"/>
-        </w:numPr>
-        <w:spacing w:before="100" w:beforeAutospacing="1" w:after="100" w:afterAutospacing="1" w:line="240" w:lineRule="auto"/>
-        <w:rPr>
-          <w:rFonts w:ascii="Arial" w:eastAsia="Times New Roman" w:hAnsi="Arial" w:cs="Arial"/>
-          <w:sz w:val="28"/>
-          <w:szCs w:val="28"/>
-          <w:lang w:eastAsia="ru-RU"/>
-        </w:rPr>
-      </w:pPr>
-      <w:proofErr w:type="spellStart"/>
-      <w:r>
-        <w:rPr>
-          <w:rFonts w:ascii="Arial" w:eastAsia="Times New Roman" w:hAnsi="Arial" w:cs="Arial"/>
-          <w:sz w:val="28"/>
-          <w:szCs w:val="28"/>
-          <w:lang w:eastAsia="ru-RU"/>
-        </w:rPr>
-        <w:t>EnrolledStudents</w:t>
-      </w:r>
-      <w:proofErr w:type="spellEnd"/>
-    </w:p>
-    <w:p>
-      <w:pPr>
-        <w:spacing w:before="100" w:beforeAutospacing="1" w:after="100" w:afterAutospacing="1" w:line="240" w:lineRule="auto"/>
-        <w:rPr>
-          <w:rFonts w:ascii="Arial" w:eastAsia="Times New Roman" w:hAnsi="Arial" w:cs="Arial"/>
-          <w:sz w:val="28"/>
-          <w:szCs w:val="28"/>
-          <w:lang w:val="en-US" w:eastAsia="ru-RU"/>
-        </w:rPr>
-      </w:pPr>
-      <w:proofErr w:type="spellStart"/>
-      <w:r>
-        <w:rPr>
-          <w:rFonts w:ascii="Arial" w:eastAsia="Times New Roman" w:hAnsi="Arial" w:cs="Arial"/>
-          <w:b/>
-          <w:bCs/>
-          <w:sz w:val="28"/>
-          <w:szCs w:val="28"/>
-          <w:lang w:val="en-US" w:eastAsia="ru-RU"/>
-        </w:rPr>
-        <w:t>Date_Dim</w:t>
-      </w:r>
-      <w:proofErr w:type="spellEnd"/>
-      <w:r>
-        <w:rPr>
-          <w:rFonts w:ascii="Arial" w:eastAsia="Times New Roman" w:hAnsi="Arial" w:cs="Arial"/>
-          <w:b/>
-          <w:bCs/>
-          <w:sz w:val="28"/>
-          <w:szCs w:val="28"/>
-          <w:lang w:val="en-US" w:eastAsia="ru-RU"/>
-        </w:rPr>
-        <w:t>:</w:t>
-      </w:r>
-      <w:r>
-        <w:rPr>
-          <w:rFonts w:ascii="Arial" w:eastAsia="Times New Roman" w:hAnsi="Arial" w:cs="Arial"/>
-          <w:sz w:val="28"/>
-          <w:szCs w:val="28"/>
-          <w:lang w:val="en-US" w:eastAsia="ru-RU"/>
-        </w:rPr>
-        <w:t xml:space="preserve"> Contains date-related information.</w:t>
-      </w:r>
-    </w:p>
-    <w:p>
-      <w:pPr>
-        <w:numPr>
-          <w:ilvl w:val="0"/>
-          <w:numId w:val="42"/>
-        </w:numPr>
-        <w:spacing w:before="100" w:beforeAutospacing="1" w:after="100" w:afterAutospacing="1" w:line="240" w:lineRule="auto"/>
-        <w:rPr>
-          <w:rFonts w:ascii="Arial" w:eastAsia="Times New Roman" w:hAnsi="Arial" w:cs="Arial"/>
-          <w:sz w:val="28"/>
-          <w:szCs w:val="28"/>
-          <w:lang w:eastAsia="ru-RU"/>
-        </w:rPr>
-      </w:pPr>
-      <w:proofErr w:type="spellStart"/>
-      <w:r>
-        <w:rPr>
-          <w:rFonts w:ascii="Arial" w:eastAsia="Times New Roman" w:hAnsi="Arial" w:cs="Arial"/>
-          <w:sz w:val="28"/>
-          <w:szCs w:val="28"/>
-          <w:lang w:eastAsia="ru-RU"/>
-        </w:rPr>
-        <w:t>DateKey</w:t>
-      </w:r>
-      <w:proofErr w:type="spellEnd"/>
-      <w:r>
-        <w:rPr>
-          <w:rFonts w:ascii="Arial" w:eastAsia="Times New Roman" w:hAnsi="Arial" w:cs="Arial"/>
-          <w:sz w:val="28"/>
-          <w:szCs w:val="28"/>
-          <w:lang w:eastAsia="ru-RU"/>
-        </w:rPr>
-        <w:t xml:space="preserve"> (</w:t>
-      </w:r>
-      <w:proofErr w:type="spellStart"/>
-      <w:r>
-        <w:rPr>
-          <w:rFonts w:ascii="Arial" w:eastAsia="Times New Roman" w:hAnsi="Arial" w:cs="Arial"/>
-          <w:sz w:val="28"/>
-          <w:szCs w:val="28"/>
-          <w:lang w:eastAsia="ru-RU"/>
-        </w:rPr>
-        <w:t>Primary</w:t>
-      </w:r>
-      <w:proofErr w:type="spellEnd"/>
-      <w:r>
-        <w:rPr>
-          <w:rFonts w:ascii="Arial" w:eastAsia="Times New Roman" w:hAnsi="Arial" w:cs="Arial"/>
-          <w:sz w:val="28"/>
-          <w:szCs w:val="28"/>
-          <w:lang w:eastAsia="ru-RU"/>
-        </w:rPr>
-        <w:t xml:space="preserve"> Key)</w:t>
-      </w:r>
-    </w:p>
-    <w:p>
-      <w:pPr>
-        <w:numPr>
-          <w:ilvl w:val="0"/>
-          <w:numId w:val="42"/>
-        </w:numPr>
-        <w:spacing w:before="100" w:beforeAutospacing="1" w:after="100" w:afterAutospacing="1" w:line="240" w:lineRule="auto"/>
-        <w:rPr>
-          <w:rFonts w:ascii="Arial" w:eastAsia="Times New Roman" w:hAnsi="Arial" w:cs="Arial"/>
-          <w:sz w:val="28"/>
-          <w:szCs w:val="28"/>
-          <w:lang w:eastAsia="ru-RU"/>
-        </w:rPr>
-      </w:pPr>
-      <w:proofErr w:type="spellStart"/>
-      <w:r>
-        <w:rPr>
-          <w:rFonts w:ascii="Arial" w:eastAsia="Times New Roman" w:hAnsi="Arial" w:cs="Arial"/>
-          <w:sz w:val="28"/>
-          <w:szCs w:val="28"/>
-          <w:lang w:eastAsia="ru-RU"/>
-        </w:rPr>
-        <w:t>Date</w:t>
-      </w:r>
-      <w:proofErr w:type="spellEnd"/>
-    </w:p>
-    <w:p>
-      <w:pPr>
-        <w:numPr>
-          <w:ilvl w:val="0"/>
-          <w:numId w:val="42"/>
-        </w:numPr>
-        <w:spacing w:before="100" w:beforeAutospacing="1" w:after="100" w:afterAutospacing="1" w:line="240" w:lineRule="auto"/>
-        <w:rPr>
-          <w:rFonts w:ascii="Arial" w:eastAsia="Times New Roman" w:hAnsi="Arial" w:cs="Arial"/>
-          <w:sz w:val="28"/>
-          <w:szCs w:val="28"/>
-          <w:lang w:eastAsia="ru-RU"/>
-        </w:rPr>
-      </w:pPr>
-      <w:proofErr w:type="spellStart"/>
-      <w:r>
-        <w:rPr>
-          <w:rFonts w:ascii="Arial" w:eastAsia="Times New Roman" w:hAnsi="Arial" w:cs="Arial"/>
-          <w:sz w:val="28"/>
-          <w:szCs w:val="28"/>
-          <w:lang w:eastAsia="ru-RU"/>
-        </w:rPr>
-        <w:t>DayOfWeek</w:t>
-      </w:r>
-      <w:proofErr w:type="spellEnd"/>
-    </w:p>
-    <w:p>
-      <w:pPr>
-        <w:numPr>
-          <w:ilvl w:val="0"/>
-          <w:numId w:val="42"/>
-        </w:numPr>
-        <w:spacing w:before="100" w:beforeAutospacing="1" w:after="100" w:afterAutospacing="1" w:line="240" w:lineRule="auto"/>
-        <w:rPr>
-          <w:rFonts w:ascii="Arial" w:eastAsia="Times New Roman" w:hAnsi="Arial" w:cs="Arial"/>
-          <w:sz w:val="28"/>
-          <w:szCs w:val="28"/>
-          <w:lang w:eastAsia="ru-RU"/>
-        </w:rPr>
-      </w:pPr>
-      <w:proofErr w:type="spellStart"/>
-      <w:r>
-        <w:rPr>
-          <w:rFonts w:ascii="Arial" w:eastAsia="Times New Roman" w:hAnsi="Arial" w:cs="Arial"/>
-          <w:sz w:val="28"/>
-          <w:szCs w:val="28"/>
-          <w:lang w:eastAsia="ru-RU"/>
-        </w:rPr>
-        <w:t>Month</w:t>
-      </w:r>
-      <w:proofErr w:type="spellEnd"/>
-    </w:p>
-    <w:p>
-      <w:pPr>
-        <w:numPr>
-          <w:ilvl w:val="0"/>
-          <w:numId w:val="42"/>
-        </w:numPr>
-        <w:spacing w:before="100" w:beforeAutospacing="1" w:after="100" w:afterAutospacing="1" w:line="240" w:lineRule="auto"/>
-        <w:rPr>
-          <w:rFonts w:ascii="Arial" w:eastAsia="Times New Roman" w:hAnsi="Arial" w:cs="Arial"/>
-          <w:sz w:val="28"/>
-          <w:szCs w:val="28"/>
-          <w:lang w:eastAsia="ru-RU"/>
-        </w:rPr>
-      </w:pPr>
-      <w:proofErr w:type="spellStart"/>
-      <w:r>
-        <w:rPr>
-          <w:rFonts w:ascii="Arial" w:eastAsia="Times New Roman" w:hAnsi="Arial" w:cs="Arial"/>
-          <w:sz w:val="28"/>
-          <w:szCs w:val="28"/>
-          <w:lang w:eastAsia="ru-RU"/>
-        </w:rPr>
-        <w:t>Quarter</w:t>
-      </w:r>
-      <w:proofErr w:type="spellEnd"/>
-    </w:p>
-    <w:p>
-      <w:pPr>
-        <w:numPr>
-          <w:ilvl w:val="0"/>
-          <w:numId w:val="42"/>
-        </w:numPr>
-        <w:spacing w:before="100" w:beforeAutospacing="1" w:after="100" w:afterAutospacing="1" w:line="240" w:lineRule="auto"/>
-        <w:rPr>
-          <w:rFonts w:ascii="Arial" w:eastAsia="Times New Roman" w:hAnsi="Arial" w:cs="Arial"/>
-          <w:sz w:val="28"/>
-          <w:szCs w:val="28"/>
-          <w:lang w:eastAsia="ru-RU"/>
-        </w:rPr>
-      </w:pPr>
-      <w:r>
-        <w:rPr>
-          <w:rFonts w:ascii="Arial" w:eastAsia="Times New Roman" w:hAnsi="Arial" w:cs="Arial"/>
-          <w:sz w:val="28"/>
-          <w:szCs w:val="28"/>
-          <w:lang w:eastAsia="ru-RU"/>
-        </w:rPr>
-        <w:t>Year</w:t>
-      </w:r>
-    </w:p>
-    <w:p>
-      <w:pPr>
-        <w:spacing w:before="100" w:beforeAutospacing="1" w:after="100" w:afterAutospacing="1" w:line="240" w:lineRule="auto"/>
-        <w:rPr>
-          <w:rFonts w:ascii="Arial" w:eastAsia="Times New Roman" w:hAnsi="Arial" w:cs="Arial"/>
-          <w:sz w:val="28"/>
-          <w:szCs w:val="28"/>
-          <w:lang w:val="en-US" w:eastAsia="ru-RU"/>
-        </w:rPr>
-      </w:pPr>
-      <w:proofErr w:type="spellStart"/>
-      <w:r>
-        <w:rPr>
-          <w:rFonts w:ascii="Arial" w:eastAsia="Times New Roman" w:hAnsi="Arial" w:cs="Arial"/>
-          <w:b/>
-          <w:bCs/>
-          <w:sz w:val="28"/>
-          <w:szCs w:val="28"/>
-          <w:lang w:val="en-US" w:eastAsia="ru-RU"/>
-        </w:rPr>
-        <w:t>Time_Dim</w:t>
-      </w:r>
-      <w:proofErr w:type="spellEnd"/>
-      <w:r>
-        <w:rPr>
-          <w:rFonts w:ascii="Arial" w:eastAsia="Times New Roman" w:hAnsi="Arial" w:cs="Arial"/>
-          <w:b/>
-          <w:bCs/>
-          <w:sz w:val="28"/>
-          <w:szCs w:val="28"/>
-          <w:lang w:val="en-US" w:eastAsia="ru-RU"/>
-        </w:rPr>
-        <w:t>:</w:t>
-      </w:r>
-      <w:r>
-        <w:rPr>
-          <w:rFonts w:ascii="Arial" w:eastAsia="Times New Roman" w:hAnsi="Arial" w:cs="Arial"/>
-          <w:sz w:val="28"/>
-          <w:szCs w:val="28"/>
-          <w:lang w:val="en-US" w:eastAsia="ru-RU"/>
-        </w:rPr>
-        <w:t xml:space="preserve"> Contains time-related information.</w:t>
-      </w:r>
-    </w:p>
-    <w:p>
-      <w:pPr>
-        <w:numPr>
-          <w:ilvl w:val="0"/>
-          <w:numId w:val="43"/>
-        </w:numPr>
-        <w:spacing w:before="100" w:beforeAutospacing="1" w:after="100" w:afterAutospacing="1" w:line="240" w:lineRule="auto"/>
-        <w:rPr>
-          <w:rFonts w:ascii="Arial" w:eastAsia="Times New Roman" w:hAnsi="Arial" w:cs="Arial"/>
-          <w:sz w:val="28"/>
-          <w:szCs w:val="28"/>
-          <w:lang w:eastAsia="ru-RU"/>
-        </w:rPr>
-      </w:pPr>
-      <w:proofErr w:type="spellStart"/>
-      <w:r>
-        <w:rPr>
-          <w:rFonts w:ascii="Arial" w:eastAsia="Times New Roman" w:hAnsi="Arial" w:cs="Arial"/>
-          <w:sz w:val="28"/>
-          <w:szCs w:val="28"/>
-          <w:lang w:eastAsia="ru-RU"/>
-        </w:rPr>
-        <w:t>TimeKey</w:t>
-      </w:r>
-      <w:proofErr w:type="spellEnd"/>
-      <w:r>
-        <w:rPr>
-          <w:rFonts w:ascii="Arial" w:eastAsia="Times New Roman" w:hAnsi="Arial" w:cs="Arial"/>
-          <w:sz w:val="28"/>
-          <w:szCs w:val="28"/>
-          <w:lang w:eastAsia="ru-RU"/>
-        </w:rPr>
-        <w:t xml:space="preserve"> (</w:t>
-      </w:r>
-      <w:proofErr w:type="spellStart"/>
-      <w:r>
-        <w:rPr>
-          <w:rFonts w:ascii="Arial" w:eastAsia="Times New Roman" w:hAnsi="Arial" w:cs="Arial"/>
-          <w:sz w:val="28"/>
-          <w:szCs w:val="28"/>
-          <w:lang w:eastAsia="ru-RU"/>
-        </w:rPr>
-        <w:t>Primary</w:t>
-      </w:r>
-      <w:proofErr w:type="spellEnd"/>
-      <w:r>
-        <w:rPr>
-          <w:rFonts w:ascii="Arial" w:eastAsia="Times New Roman" w:hAnsi="Arial" w:cs="Arial"/>
-          <w:sz w:val="28"/>
-          <w:szCs w:val="28"/>
-          <w:lang w:eastAsia="ru-RU"/>
-        </w:rPr>
-        <w:t xml:space="preserve"> Key)</w:t>
-      </w:r>
-    </w:p>
-    <w:p>
-      <w:pPr>
-        <w:numPr>
-          <w:ilvl w:val="0"/>
-          <w:numId w:val="43"/>
-        </w:numPr>
-        <w:spacing w:before="100" w:beforeAutospacing="1" w:after="100" w:afterAutospacing="1" w:line="240" w:lineRule="auto"/>
-        <w:rPr>
-          <w:rFonts w:ascii="Arial" w:eastAsia="Times New Roman" w:hAnsi="Arial" w:cs="Arial"/>
-          <w:sz w:val="28"/>
-          <w:szCs w:val="28"/>
-          <w:lang w:eastAsia="ru-RU"/>
-        </w:rPr>
-      </w:pPr>
-      <w:r>
-        <w:rPr>
-          <w:rFonts w:ascii="Arial" w:eastAsia="Times New Roman" w:hAnsi="Arial" w:cs="Arial"/>
-          <w:sz w:val="28"/>
-          <w:szCs w:val="28"/>
-          <w:lang w:eastAsia="ru-RU"/>
-        </w:rPr>
-        <w:t>Time</w:t>
-      </w:r>
-    </w:p>
-    <w:p>
-      <w:pPr>
-        <w:numPr>
-          <w:ilvl w:val="0"/>
-          <w:numId w:val="43"/>
-        </w:numPr>
-        <w:spacing w:before="100" w:beforeAutospacing="1" w:after="100" w:afterAutospacing="1" w:line="240" w:lineRule="auto"/>
-        <w:rPr>
-          <w:rFonts w:ascii="Arial" w:eastAsia="Times New Roman" w:hAnsi="Arial" w:cs="Arial"/>
-          <w:sz w:val="28"/>
-          <w:szCs w:val="28"/>
-          <w:lang w:eastAsia="ru-RU"/>
-        </w:rPr>
-      </w:pPr>
-      <w:proofErr w:type="spellStart"/>
-      <w:r>
-        <w:rPr>
-          <w:rFonts w:ascii="Arial" w:eastAsia="Times New Roman" w:hAnsi="Arial" w:cs="Arial"/>
-          <w:sz w:val="28"/>
-          <w:szCs w:val="28"/>
-          <w:lang w:eastAsia="ru-RU"/>
-        </w:rPr>
-        <w:t>Hour</w:t>
-      </w:r>
-      <w:proofErr w:type="spellEnd"/>
-    </w:p>
-    <w:p>
-      <w:pPr>
-        <w:numPr>
-          <w:ilvl w:val="0"/>
-          <w:numId w:val="43"/>
-        </w:numPr>
-        <w:spacing w:before="100" w:beforeAutospacing="1" w:after="100" w:afterAutospacing="1" w:line="240" w:lineRule="auto"/>
-        <w:rPr>
-          <w:rFonts w:ascii="Arial" w:eastAsia="Times New Roman" w:hAnsi="Arial" w:cs="Arial"/>
-          <w:sz w:val="28"/>
-          <w:szCs w:val="28"/>
-          <w:lang w:eastAsia="ru-RU"/>
-        </w:rPr>
-      </w:pPr>
-      <w:proofErr w:type="spellStart"/>
       <w:r>
         <w:rPr>
           <w:rFonts w:ascii="Arial" w:eastAsia="Times New Roman" w:hAnsi="Arial" w:cs="Arial"/>
@@ -6989,7 +5210,6 @@
         </w:rPr>
         <w:t>Minute</w:t>
       </w:r>
-      <w:proofErr w:type="spellEnd"/>
     </w:p>
     <w:p>
       <w:pPr>
@@ -7023,6 +5243,75 @@
           <w:szCs w:val="32"/>
         </w:rPr>
       </w:pPr>
+    </w:p>
+    <w:p>
+      <w:pPr>
+        <w:spacing w:before="100" w:beforeAutospacing="1" w:after="100" w:afterAutospacing="1" w:line="240" w:lineRule="auto"/>
+        <w:rPr>
+          <w:rFonts w:ascii="Times New Roman" w:eastAsia="Times New Roman" w:hAnsi="Times New Roman" w:cs="Times New Roman"/>
+          <w:sz w:val="24"/>
+          <w:szCs w:val="24"/>
+          <w:lang w:eastAsia="ru-RU"/>
+        </w:rPr>
+      </w:pPr>
+      <w:r>
+        <w:rPr>
+          <w:rFonts w:ascii="Times New Roman" w:eastAsia="Times New Roman" w:hAnsi="Times New Roman" w:cs="Times New Roman"/>
+          <w:noProof/>
+          <w:sz w:val="24"/>
+          <w:szCs w:val="24"/>
+          <w:lang w:eastAsia="ru-RU"/>
+        </w:rPr>
+        <w:lastRenderedPageBreak/>
+        <w:drawing>
+          <wp:inline distT="0" distB="0" distL="0" distR="0" wp14:anchorId="18B58740" wp14:editId="680E4E6A">
+            <wp:extent cx="5940425" cy="5016500"/>
+            <wp:effectExtent l="0" t="0" r="3175" b="0"/>
+            <wp:docPr id="1" name="Рисунок 1"/>
+            <wp:cNvGraphicFramePr>
+              <a:graphicFrameLocks xmlns:a="http://schemas.openxmlformats.org/drawingml/2006/main" noChangeAspect="1"/>
+            </wp:cNvGraphicFramePr>
+            <a:graphic xmlns:a="http://schemas.openxmlformats.org/drawingml/2006/main">
+              <a:graphicData uri="http://schemas.openxmlformats.org/drawingml/2006/picture">
+                <pic:pic xmlns:pic="http://schemas.openxmlformats.org/drawingml/2006/picture">
+                  <pic:nvPicPr>
+                    <pic:cNvPr id="0" name="Picture 1"/>
+                    <pic:cNvPicPr>
+                      <a:picLocks noChangeAspect="1" noChangeArrowheads="1"/>
+                    </pic:cNvPicPr>
+                  </pic:nvPicPr>
+                  <pic:blipFill>
+                    <a:blip r:embed="rId6">
+                      <a:extLst>
+                        <a:ext uri="{28A0092B-C50C-407E-A947-70E740481C1C}">
+                          <a14:useLocalDpi xmlns:a14="http://schemas.microsoft.com/office/drawing/2010/main" val="0"/>
+                        </a:ext>
+                      </a:extLst>
+                    </a:blip>
+                    <a:srcRect/>
+                    <a:stretch>
+                      <a:fillRect/>
+                    </a:stretch>
+                  </pic:blipFill>
+                  <pic:spPr bwMode="auto">
+                    <a:xfrm>
+                      <a:off x="0" y="0"/>
+                      <a:ext cx="5940425" cy="5016500"/>
+                    </a:xfrm>
+                    <a:prstGeom prst="rect">
+                      <a:avLst/>
+                    </a:prstGeom>
+                    <a:noFill/>
+                    <a:ln>
+                      <a:noFill/>
+                    </a:ln>
+                  </pic:spPr>
+                </pic:pic>
+              </a:graphicData>
+            </a:graphic>
+          </wp:inline>
+        </w:drawing>
+      </w:r>
     </w:p>
     <w:p>
       <w:pPr>

--- a/Documentation.docx
+++ b/Documentation.docx
@@ -55,7 +55,27 @@
           <w:szCs w:val="28"/>
           <w:lang w:val="en-US"/>
         </w:rPr>
-        <w:t>The topic of the project is a database which is designed to contain information for a dance school business processes. The main functionality that should be implemented is buying class subscriptions and booking rooms for classes.</w:t>
+        <w:t xml:space="preserve">The topic of the project is a database which is designed to contain information for a dance school business </w:t>
+      </w:r>
+      <w:proofErr w:type="gramStart"/>
+      <w:r>
+        <w:rPr>
+          <w:rFonts w:ascii="Arial" w:hAnsi="Arial" w:cs="Arial"/>
+          <w:sz w:val="28"/>
+          <w:szCs w:val="28"/>
+          <w:lang w:val="en-US"/>
+        </w:rPr>
+        <w:t>processes</w:t>
+      </w:r>
+      <w:proofErr w:type="gramEnd"/>
+      <w:r>
+        <w:rPr>
+          <w:rFonts w:ascii="Arial" w:hAnsi="Arial" w:cs="Arial"/>
+          <w:sz w:val="28"/>
+          <w:szCs w:val="28"/>
+          <w:lang w:val="en-US"/>
+        </w:rPr>
+        <w:t>. The main functionality that should be implemented is buying class subscriptions and booking rooms for classes.</w:t>
       </w:r>
     </w:p>
     <w:p>
@@ -131,13 +151,23 @@
           <w:szCs w:val="28"/>
         </w:rPr>
       </w:pPr>
-      <w:r>
-        <w:rPr>
-          <w:rFonts w:ascii="Arial" w:hAnsi="Arial" w:cs="Arial"/>
-          <w:sz w:val="28"/>
-          <w:szCs w:val="28"/>
-        </w:rPr>
-        <w:t>CustomerID (PK)</w:t>
+      <w:proofErr w:type="spellStart"/>
+      <w:r>
+        <w:rPr>
+          <w:rFonts w:ascii="Arial" w:hAnsi="Arial" w:cs="Arial"/>
+          <w:sz w:val="28"/>
+          <w:szCs w:val="28"/>
+        </w:rPr>
+        <w:t>CustomerID</w:t>
+      </w:r>
+      <w:proofErr w:type="spellEnd"/>
+      <w:r>
+        <w:rPr>
+          <w:rFonts w:ascii="Arial" w:hAnsi="Arial" w:cs="Arial"/>
+          <w:sz w:val="28"/>
+          <w:szCs w:val="28"/>
+        </w:rPr>
+        <w:t xml:space="preserve"> (PK)</w:t>
       </w:r>
     </w:p>
     <w:p>
@@ -152,6 +182,7 @@
           <w:szCs w:val="28"/>
         </w:rPr>
       </w:pPr>
+      <w:proofErr w:type="spellStart"/>
       <w:r>
         <w:rPr>
           <w:rFonts w:ascii="Arial" w:hAnsi="Arial" w:cs="Arial"/>
@@ -160,6 +191,7 @@
         </w:rPr>
         <w:t>FirstName</w:t>
       </w:r>
+      <w:proofErr w:type="spellEnd"/>
     </w:p>
     <w:p>
       <w:pPr>
@@ -173,6 +205,7 @@
           <w:szCs w:val="28"/>
         </w:rPr>
       </w:pPr>
+      <w:proofErr w:type="spellStart"/>
       <w:r>
         <w:rPr>
           <w:rFonts w:ascii="Arial" w:hAnsi="Arial" w:cs="Arial"/>
@@ -181,6 +214,7 @@
         </w:rPr>
         <w:t>LastName</w:t>
       </w:r>
+      <w:proofErr w:type="spellEnd"/>
     </w:p>
     <w:p>
       <w:pPr>
@@ -194,6 +228,7 @@
           <w:szCs w:val="28"/>
         </w:rPr>
       </w:pPr>
+      <w:proofErr w:type="spellStart"/>
       <w:r>
         <w:rPr>
           <w:rFonts w:ascii="Arial" w:hAnsi="Arial" w:cs="Arial"/>
@@ -202,6 +237,7 @@
         </w:rPr>
         <w:t>Email</w:t>
       </w:r>
+      <w:proofErr w:type="spellEnd"/>
     </w:p>
     <w:p>
       <w:pPr>
@@ -236,6 +272,7 @@
           <w:szCs w:val="28"/>
         </w:rPr>
       </w:pPr>
+      <w:proofErr w:type="spellStart"/>
       <w:r>
         <w:rPr>
           <w:rFonts w:ascii="Arial" w:hAnsi="Arial" w:cs="Arial"/>
@@ -244,6 +281,7 @@
         </w:rPr>
         <w:t>DateOfBirth</w:t>
       </w:r>
+      <w:proofErr w:type="spellEnd"/>
     </w:p>
     <w:p>
       <w:pPr>
@@ -278,14 +316,88 @@
           <w:szCs w:val="28"/>
         </w:rPr>
       </w:pPr>
-      <w:r>
-        <w:rPr>
-          <w:rFonts w:ascii="Arial" w:hAnsi="Arial" w:cs="Arial"/>
-          <w:sz w:val="28"/>
-          <w:szCs w:val="28"/>
-        </w:rPr>
-        <w:t>Gender - gender of the customer</w:t>
-      </w:r>
+      <w:proofErr w:type="spellStart"/>
+      <w:r>
+        <w:rPr>
+          <w:rFonts w:ascii="Arial" w:hAnsi="Arial" w:cs="Arial"/>
+          <w:sz w:val="28"/>
+          <w:szCs w:val="28"/>
+        </w:rPr>
+        <w:t>Gender</w:t>
+      </w:r>
+      <w:proofErr w:type="spellEnd"/>
+      <w:r>
+        <w:rPr>
+          <w:rFonts w:ascii="Arial" w:hAnsi="Arial" w:cs="Arial"/>
+          <w:sz w:val="28"/>
+          <w:szCs w:val="28"/>
+        </w:rPr>
+        <w:t xml:space="preserve"> - </w:t>
+      </w:r>
+      <w:proofErr w:type="spellStart"/>
+      <w:r>
+        <w:rPr>
+          <w:rFonts w:ascii="Arial" w:hAnsi="Arial" w:cs="Arial"/>
+          <w:sz w:val="28"/>
+          <w:szCs w:val="28"/>
+        </w:rPr>
+        <w:t>gender</w:t>
+      </w:r>
+      <w:proofErr w:type="spellEnd"/>
+      <w:r>
+        <w:rPr>
+          <w:rFonts w:ascii="Arial" w:hAnsi="Arial" w:cs="Arial"/>
+          <w:sz w:val="28"/>
+          <w:szCs w:val="28"/>
+        </w:rPr>
+        <w:t xml:space="preserve"> </w:t>
+      </w:r>
+      <w:proofErr w:type="spellStart"/>
+      <w:r>
+        <w:rPr>
+          <w:rFonts w:ascii="Arial" w:hAnsi="Arial" w:cs="Arial"/>
+          <w:sz w:val="28"/>
+          <w:szCs w:val="28"/>
+        </w:rPr>
+        <w:t>of</w:t>
+      </w:r>
+      <w:proofErr w:type="spellEnd"/>
+      <w:r>
+        <w:rPr>
+          <w:rFonts w:ascii="Arial" w:hAnsi="Arial" w:cs="Arial"/>
+          <w:sz w:val="28"/>
+          <w:szCs w:val="28"/>
+        </w:rPr>
+        <w:t xml:space="preserve"> </w:t>
+      </w:r>
+      <w:proofErr w:type="spellStart"/>
+      <w:r>
+        <w:rPr>
+          <w:rFonts w:ascii="Arial" w:hAnsi="Arial" w:cs="Arial"/>
+          <w:sz w:val="28"/>
+          <w:szCs w:val="28"/>
+        </w:rPr>
+        <w:t>the</w:t>
+      </w:r>
+      <w:proofErr w:type="spellEnd"/>
+      <w:r>
+        <w:rPr>
+          <w:rFonts w:ascii="Arial" w:hAnsi="Arial" w:cs="Arial"/>
+          <w:sz w:val="28"/>
+          <w:szCs w:val="28"/>
+        </w:rPr>
+        <w:t xml:space="preserve"> </w:t>
+      </w:r>
+      <w:proofErr w:type="spellStart"/>
+      <w:r>
+        <w:rPr>
+          <w:rFonts w:ascii="Arial" w:hAnsi="Arial" w:cs="Arial"/>
+          <w:sz w:val="28"/>
+          <w:szCs w:val="28"/>
+        </w:rPr>
+        <w:t>customer</w:t>
+      </w:r>
+      <w:proofErr w:type="spellEnd"/>
     </w:p>
     <w:p>
       <w:pPr>
@@ -300,14 +412,25 @@
           <w:lang w:val="en-US"/>
         </w:rPr>
       </w:pPr>
-      <w:r>
-        <w:rPr>
-          <w:rFonts w:ascii="Arial" w:hAnsi="Arial" w:cs="Arial"/>
-          <w:sz w:val="28"/>
-          <w:szCs w:val="28"/>
-          <w:lang w:val="en-US"/>
-        </w:rPr>
-        <w:t>JoinDate - date when the customer joined</w:t>
+      <w:proofErr w:type="spellStart"/>
+      <w:r>
+        <w:rPr>
+          <w:rFonts w:ascii="Arial" w:hAnsi="Arial" w:cs="Arial"/>
+          <w:sz w:val="28"/>
+          <w:szCs w:val="28"/>
+          <w:lang w:val="en-US"/>
+        </w:rPr>
+        <w:t>JoinDate</w:t>
+      </w:r>
+      <w:proofErr w:type="spellEnd"/>
+      <w:r>
+        <w:rPr>
+          <w:rFonts w:ascii="Arial" w:hAnsi="Arial" w:cs="Arial"/>
+          <w:sz w:val="28"/>
+          <w:szCs w:val="28"/>
+          <w:lang w:val="en-US"/>
+        </w:rPr>
+        <w:t xml:space="preserve"> - date when the customer joined</w:t>
       </w:r>
     </w:p>
     <w:p>
@@ -376,13 +499,23 @@
           <w:szCs w:val="28"/>
         </w:rPr>
       </w:pPr>
-      <w:r>
-        <w:rPr>
-          <w:rFonts w:ascii="Arial" w:hAnsi="Arial" w:cs="Arial"/>
-          <w:sz w:val="28"/>
-          <w:szCs w:val="28"/>
-        </w:rPr>
-        <w:t>InstructorID (PK)</w:t>
+      <w:proofErr w:type="spellStart"/>
+      <w:r>
+        <w:rPr>
+          <w:rFonts w:ascii="Arial" w:hAnsi="Arial" w:cs="Arial"/>
+          <w:sz w:val="28"/>
+          <w:szCs w:val="28"/>
+        </w:rPr>
+        <w:t>InstructorID</w:t>
+      </w:r>
+      <w:proofErr w:type="spellEnd"/>
+      <w:r>
+        <w:rPr>
+          <w:rFonts w:ascii="Arial" w:hAnsi="Arial" w:cs="Arial"/>
+          <w:sz w:val="28"/>
+          <w:szCs w:val="28"/>
+        </w:rPr>
+        <w:t xml:space="preserve"> (PK)</w:t>
       </w:r>
     </w:p>
     <w:p>
@@ -397,6 +530,7 @@
           <w:szCs w:val="28"/>
         </w:rPr>
       </w:pPr>
+      <w:proofErr w:type="spellStart"/>
       <w:r>
         <w:rPr>
           <w:rFonts w:ascii="Arial" w:hAnsi="Arial" w:cs="Arial"/>
@@ -405,6 +539,7 @@
         </w:rPr>
         <w:t>FirstName</w:t>
       </w:r>
+      <w:proofErr w:type="spellEnd"/>
     </w:p>
     <w:p>
       <w:pPr>
@@ -418,6 +553,7 @@
           <w:szCs w:val="28"/>
         </w:rPr>
       </w:pPr>
+      <w:proofErr w:type="spellStart"/>
       <w:r>
         <w:rPr>
           <w:rFonts w:ascii="Arial" w:hAnsi="Arial" w:cs="Arial"/>
@@ -426,6 +562,7 @@
         </w:rPr>
         <w:t>LastName</w:t>
       </w:r>
+      <w:proofErr w:type="spellEnd"/>
     </w:p>
     <w:p>
       <w:pPr>
@@ -439,6 +576,7 @@
           <w:szCs w:val="28"/>
         </w:rPr>
       </w:pPr>
+      <w:proofErr w:type="spellStart"/>
       <w:r>
         <w:rPr>
           <w:rFonts w:ascii="Arial" w:hAnsi="Arial" w:cs="Arial"/>
@@ -447,6 +585,7 @@
         </w:rPr>
         <w:t>Email</w:t>
       </w:r>
+      <w:proofErr w:type="spellEnd"/>
     </w:p>
     <w:p>
       <w:pPr>
@@ -505,6 +644,7 @@
           <w:lang w:val="en-US"/>
         </w:rPr>
       </w:pPr>
+      <w:proofErr w:type="spellStart"/>
       <w:r>
         <w:rPr>
           <w:rFonts w:ascii="Arial" w:hAnsi="Arial" w:cs="Arial"/>
@@ -513,7 +653,17 @@
           <w:lang w:val="en-US"/>
         </w:rPr>
         <w:lastRenderedPageBreak/>
-        <w:t>HireDate - date when the instructor was hired</w:t>
+        <w:t>HireDate</w:t>
+      </w:r>
+      <w:proofErr w:type="spellEnd"/>
+      <w:r>
+        <w:rPr>
+          <w:rFonts w:ascii="Arial" w:hAnsi="Arial" w:cs="Arial"/>
+          <w:sz w:val="28"/>
+          <w:szCs w:val="28"/>
+          <w:lang w:val="en-US"/>
+        </w:rPr>
+        <w:t xml:space="preserve"> - date when the instructor was hired</w:t>
       </w:r>
     </w:p>
     <w:p>
@@ -605,13 +755,23 @@
           <w:szCs w:val="28"/>
         </w:rPr>
       </w:pPr>
-      <w:r>
-        <w:rPr>
-          <w:rFonts w:ascii="Arial" w:hAnsi="Arial" w:cs="Arial"/>
-          <w:sz w:val="28"/>
-          <w:szCs w:val="28"/>
-        </w:rPr>
-        <w:t>ClassID (PK)</w:t>
+      <w:proofErr w:type="spellStart"/>
+      <w:r>
+        <w:rPr>
+          <w:rFonts w:ascii="Arial" w:hAnsi="Arial" w:cs="Arial"/>
+          <w:sz w:val="28"/>
+          <w:szCs w:val="28"/>
+        </w:rPr>
+        <w:t>ClassID</w:t>
+      </w:r>
+      <w:proofErr w:type="spellEnd"/>
+      <w:r>
+        <w:rPr>
+          <w:rFonts w:ascii="Arial" w:hAnsi="Arial" w:cs="Arial"/>
+          <w:sz w:val="28"/>
+          <w:szCs w:val="28"/>
+        </w:rPr>
+        <w:t xml:space="preserve"> (PK)</w:t>
       </w:r>
     </w:p>
     <w:p>
@@ -626,6 +786,7 @@
           <w:szCs w:val="28"/>
         </w:rPr>
       </w:pPr>
+      <w:proofErr w:type="spellStart"/>
       <w:r>
         <w:rPr>
           <w:rFonts w:ascii="Arial" w:hAnsi="Arial" w:cs="Arial"/>
@@ -634,6 +795,7 @@
         </w:rPr>
         <w:t>ClassName</w:t>
       </w:r>
+      <w:proofErr w:type="spellEnd"/>
     </w:p>
     <w:p>
       <w:pPr>
@@ -647,6 +809,7 @@
           <w:szCs w:val="28"/>
         </w:rPr>
       </w:pPr>
+      <w:proofErr w:type="spellStart"/>
       <w:r>
         <w:rPr>
           <w:rFonts w:ascii="Arial" w:hAnsi="Arial" w:cs="Arial"/>
@@ -655,6 +818,7 @@
         </w:rPr>
         <w:t>Description</w:t>
       </w:r>
+      <w:proofErr w:type="spellEnd"/>
     </w:p>
     <w:p>
       <w:pPr>
@@ -720,8 +884,54 @@
           <w:sz w:val="28"/>
           <w:szCs w:val="28"/>
         </w:rPr>
-        <w:t>Price - price per class</w:t>
-      </w:r>
+        <w:t xml:space="preserve">Price - </w:t>
+      </w:r>
+      <w:proofErr w:type="spellStart"/>
+      <w:r>
+        <w:rPr>
+          <w:rFonts w:ascii="Arial" w:hAnsi="Arial" w:cs="Arial"/>
+          <w:sz w:val="28"/>
+          <w:szCs w:val="28"/>
+        </w:rPr>
+        <w:t>price</w:t>
+      </w:r>
+      <w:proofErr w:type="spellEnd"/>
+      <w:r>
+        <w:rPr>
+          <w:rFonts w:ascii="Arial" w:hAnsi="Arial" w:cs="Arial"/>
+          <w:sz w:val="28"/>
+          <w:szCs w:val="28"/>
+        </w:rPr>
+        <w:t xml:space="preserve"> </w:t>
+      </w:r>
+      <w:proofErr w:type="spellStart"/>
+      <w:r>
+        <w:rPr>
+          <w:rFonts w:ascii="Arial" w:hAnsi="Arial" w:cs="Arial"/>
+          <w:sz w:val="28"/>
+          <w:szCs w:val="28"/>
+        </w:rPr>
+        <w:t>per</w:t>
+      </w:r>
+      <w:proofErr w:type="spellEnd"/>
+      <w:r>
+        <w:rPr>
+          <w:rFonts w:ascii="Arial" w:hAnsi="Arial" w:cs="Arial"/>
+          <w:sz w:val="28"/>
+          <w:szCs w:val="28"/>
+        </w:rPr>
+        <w:t xml:space="preserve"> </w:t>
+      </w:r>
+      <w:proofErr w:type="spellStart"/>
+      <w:r>
+        <w:rPr>
+          <w:rFonts w:ascii="Arial" w:hAnsi="Arial" w:cs="Arial"/>
+          <w:sz w:val="28"/>
+          <w:szCs w:val="28"/>
+        </w:rPr>
+        <w:t>class</w:t>
+      </w:r>
+      <w:proofErr w:type="spellEnd"/>
     </w:p>
     <w:p>
       <w:pPr>
@@ -812,13 +1022,23 @@
           <w:szCs w:val="28"/>
         </w:rPr>
       </w:pPr>
-      <w:r>
-        <w:rPr>
-          <w:rFonts w:ascii="Arial" w:hAnsi="Arial" w:cs="Arial"/>
-          <w:sz w:val="28"/>
-          <w:szCs w:val="28"/>
-        </w:rPr>
-        <w:t>SubscriptionID (PK)</w:t>
+      <w:proofErr w:type="spellStart"/>
+      <w:r>
+        <w:rPr>
+          <w:rFonts w:ascii="Arial" w:hAnsi="Arial" w:cs="Arial"/>
+          <w:sz w:val="28"/>
+          <w:szCs w:val="28"/>
+        </w:rPr>
+        <w:t>SubscriptionID</w:t>
+      </w:r>
+      <w:proofErr w:type="spellEnd"/>
+      <w:r>
+        <w:rPr>
+          <w:rFonts w:ascii="Arial" w:hAnsi="Arial" w:cs="Arial"/>
+          <w:sz w:val="28"/>
+          <w:szCs w:val="28"/>
+        </w:rPr>
+        <w:t xml:space="preserve"> (PK)</w:t>
       </w:r>
     </w:p>
     <w:p>
@@ -833,6 +1053,7 @@
           <w:szCs w:val="28"/>
         </w:rPr>
       </w:pPr>
+      <w:proofErr w:type="spellStart"/>
       <w:r>
         <w:rPr>
           <w:rFonts w:ascii="Arial" w:hAnsi="Arial" w:cs="Arial"/>
@@ -841,6 +1062,7 @@
         </w:rPr>
         <w:t>SubscriptionName</w:t>
       </w:r>
+      <w:proofErr w:type="spellEnd"/>
     </w:p>
     <w:p>
       <w:pPr>
@@ -899,14 +1121,25 @@
           <w:lang w:val="en-US"/>
         </w:rPr>
       </w:pPr>
-      <w:r>
-        <w:rPr>
-          <w:rFonts w:ascii="Arial" w:hAnsi="Arial" w:cs="Arial"/>
-          <w:sz w:val="28"/>
-          <w:szCs w:val="28"/>
-          <w:lang w:val="en-US"/>
-        </w:rPr>
-        <w:t>NumberOfClasses - number of classes included in the subscription plan</w:t>
+      <w:proofErr w:type="spellStart"/>
+      <w:r>
+        <w:rPr>
+          <w:rFonts w:ascii="Arial" w:hAnsi="Arial" w:cs="Arial"/>
+          <w:sz w:val="28"/>
+          <w:szCs w:val="28"/>
+          <w:lang w:val="en-US"/>
+        </w:rPr>
+        <w:t>NumberOfClasses</w:t>
+      </w:r>
+      <w:proofErr w:type="spellEnd"/>
+      <w:r>
+        <w:rPr>
+          <w:rFonts w:ascii="Arial" w:hAnsi="Arial" w:cs="Arial"/>
+          <w:sz w:val="28"/>
+          <w:szCs w:val="28"/>
+          <w:lang w:val="en-US"/>
+        </w:rPr>
+        <w:t xml:space="preserve"> - number of classes included in the subscription plan</w:t>
       </w:r>
     </w:p>
     <w:p>
@@ -955,6 +1188,7 @@
           <w:lang w:val="en-US"/>
         </w:rPr>
       </w:pPr>
+      <w:proofErr w:type="spellStart"/>
       <w:r>
         <w:rPr>
           <w:rFonts w:ascii="Arial" w:hAnsi="Arial" w:cs="Arial"/>
@@ -966,6 +1200,7 @@
         </w:rPr>
         <w:t>CustomerSubscriptions</w:t>
       </w:r>
+      <w:proofErr w:type="spellEnd"/>
     </w:p>
     <w:p>
       <w:pPr>
@@ -998,13 +1233,23 @@
           <w:szCs w:val="28"/>
         </w:rPr>
       </w:pPr>
-      <w:r>
-        <w:rPr>
-          <w:rFonts w:ascii="Arial" w:hAnsi="Arial" w:cs="Arial"/>
-          <w:sz w:val="28"/>
-          <w:szCs w:val="28"/>
-        </w:rPr>
-        <w:t>CustomerSubscriptionID (PK)</w:t>
+      <w:proofErr w:type="spellStart"/>
+      <w:r>
+        <w:rPr>
+          <w:rFonts w:ascii="Arial" w:hAnsi="Arial" w:cs="Arial"/>
+          <w:sz w:val="28"/>
+          <w:szCs w:val="28"/>
+        </w:rPr>
+        <w:t>CustomerSubscriptionID</w:t>
+      </w:r>
+      <w:proofErr w:type="spellEnd"/>
+      <w:r>
+        <w:rPr>
+          <w:rFonts w:ascii="Arial" w:hAnsi="Arial" w:cs="Arial"/>
+          <w:sz w:val="28"/>
+          <w:szCs w:val="28"/>
+        </w:rPr>
+        <w:t xml:space="preserve"> (PK)</w:t>
       </w:r>
     </w:p>
     <w:p>
@@ -1019,13 +1264,23 @@
           <w:szCs w:val="28"/>
         </w:rPr>
       </w:pPr>
-      <w:r>
-        <w:rPr>
-          <w:rFonts w:ascii="Arial" w:hAnsi="Arial" w:cs="Arial"/>
-          <w:sz w:val="28"/>
-          <w:szCs w:val="28"/>
-        </w:rPr>
-        <w:t>CustomerID (FK)</w:t>
+      <w:proofErr w:type="spellStart"/>
+      <w:r>
+        <w:rPr>
+          <w:rFonts w:ascii="Arial" w:hAnsi="Arial" w:cs="Arial"/>
+          <w:sz w:val="28"/>
+          <w:szCs w:val="28"/>
+        </w:rPr>
+        <w:t>CustomerID</w:t>
+      </w:r>
+      <w:proofErr w:type="spellEnd"/>
+      <w:r>
+        <w:rPr>
+          <w:rFonts w:ascii="Arial" w:hAnsi="Arial" w:cs="Arial"/>
+          <w:sz w:val="28"/>
+          <w:szCs w:val="28"/>
+        </w:rPr>
+        <w:t xml:space="preserve"> (FK)</w:t>
       </w:r>
     </w:p>
     <w:p>
@@ -1040,13 +1295,23 @@
           <w:szCs w:val="28"/>
         </w:rPr>
       </w:pPr>
-      <w:r>
-        <w:rPr>
-          <w:rFonts w:ascii="Arial" w:hAnsi="Arial" w:cs="Arial"/>
-          <w:sz w:val="28"/>
-          <w:szCs w:val="28"/>
-        </w:rPr>
-        <w:t>SubscriptionID (FK)</w:t>
+      <w:proofErr w:type="spellStart"/>
+      <w:r>
+        <w:rPr>
+          <w:rFonts w:ascii="Arial" w:hAnsi="Arial" w:cs="Arial"/>
+          <w:sz w:val="28"/>
+          <w:szCs w:val="28"/>
+        </w:rPr>
+        <w:t>SubscriptionID</w:t>
+      </w:r>
+      <w:proofErr w:type="spellEnd"/>
+      <w:r>
+        <w:rPr>
+          <w:rFonts w:ascii="Arial" w:hAnsi="Arial" w:cs="Arial"/>
+          <w:sz w:val="28"/>
+          <w:szCs w:val="28"/>
+        </w:rPr>
+        <w:t xml:space="preserve"> (FK)</w:t>
       </w:r>
     </w:p>
     <w:p>
@@ -1061,6 +1326,7 @@
           <w:szCs w:val="28"/>
         </w:rPr>
       </w:pPr>
+      <w:proofErr w:type="spellStart"/>
       <w:r>
         <w:rPr>
           <w:rFonts w:ascii="Arial" w:hAnsi="Arial" w:cs="Arial"/>
@@ -1070,6 +1336,7 @@
         <w:lastRenderedPageBreak/>
         <w:t>StartDate</w:t>
       </w:r>
+      <w:proofErr w:type="spellEnd"/>
     </w:p>
     <w:p>
       <w:pPr>
@@ -1083,6 +1350,7 @@
           <w:szCs w:val="28"/>
         </w:rPr>
       </w:pPr>
+      <w:proofErr w:type="spellStart"/>
       <w:r>
         <w:rPr>
           <w:rFonts w:ascii="Arial" w:hAnsi="Arial" w:cs="Arial"/>
@@ -1091,6 +1359,7 @@
         </w:rPr>
         <w:t>EndDate</w:t>
       </w:r>
+      <w:proofErr w:type="spellEnd"/>
     </w:p>
     <w:p>
       <w:pPr>
@@ -1104,6 +1373,7 @@
           <w:szCs w:val="28"/>
         </w:rPr>
       </w:pPr>
+      <w:proofErr w:type="spellStart"/>
       <w:r>
         <w:rPr>
           <w:rFonts w:ascii="Arial" w:hAnsi="Arial" w:cs="Arial"/>
@@ -1112,6 +1382,7 @@
         </w:rPr>
         <w:t>RemainingClasses</w:t>
       </w:r>
+      <w:proofErr w:type="spellEnd"/>
     </w:p>
     <w:p>
       <w:pPr>
@@ -1126,14 +1397,25 @@
           <w:lang w:val="en-US"/>
         </w:rPr>
       </w:pPr>
-      <w:r>
-        <w:rPr>
-          <w:rFonts w:ascii="Arial" w:hAnsi="Arial" w:cs="Arial"/>
-          <w:sz w:val="28"/>
-          <w:szCs w:val="28"/>
-          <w:lang w:val="en-US"/>
-        </w:rPr>
-        <w:t>TotalClassesAttended - total number of classes attended under this subscription</w:t>
+      <w:proofErr w:type="spellStart"/>
+      <w:r>
+        <w:rPr>
+          <w:rFonts w:ascii="Arial" w:hAnsi="Arial" w:cs="Arial"/>
+          <w:sz w:val="28"/>
+          <w:szCs w:val="28"/>
+          <w:lang w:val="en-US"/>
+        </w:rPr>
+        <w:t>TotalClassesAttended</w:t>
+      </w:r>
+      <w:proofErr w:type="spellEnd"/>
+      <w:r>
+        <w:rPr>
+          <w:rFonts w:ascii="Arial" w:hAnsi="Arial" w:cs="Arial"/>
+          <w:sz w:val="28"/>
+          <w:szCs w:val="28"/>
+          <w:lang w:val="en-US"/>
+        </w:rPr>
+        <w:t xml:space="preserve"> - total number of classes attended under this subscription</w:t>
       </w:r>
     </w:p>
     <w:p>
@@ -1202,13 +1484,23 @@
           <w:szCs w:val="28"/>
         </w:rPr>
       </w:pPr>
-      <w:r>
-        <w:rPr>
-          <w:rFonts w:ascii="Arial" w:hAnsi="Arial" w:cs="Arial"/>
-          <w:sz w:val="28"/>
-          <w:szCs w:val="28"/>
-        </w:rPr>
-        <w:t>RoomID (PK)</w:t>
+      <w:proofErr w:type="spellStart"/>
+      <w:r>
+        <w:rPr>
+          <w:rFonts w:ascii="Arial" w:hAnsi="Arial" w:cs="Arial"/>
+          <w:sz w:val="28"/>
+          <w:szCs w:val="28"/>
+        </w:rPr>
+        <w:t>RoomID</w:t>
+      </w:r>
+      <w:proofErr w:type="spellEnd"/>
+      <w:r>
+        <w:rPr>
+          <w:rFonts w:ascii="Arial" w:hAnsi="Arial" w:cs="Arial"/>
+          <w:sz w:val="28"/>
+          <w:szCs w:val="28"/>
+        </w:rPr>
+        <w:t xml:space="preserve"> (PK)</w:t>
       </w:r>
     </w:p>
     <w:p>
@@ -1223,6 +1515,7 @@
           <w:szCs w:val="28"/>
         </w:rPr>
       </w:pPr>
+      <w:proofErr w:type="spellStart"/>
       <w:r>
         <w:rPr>
           <w:rFonts w:ascii="Arial" w:hAnsi="Arial" w:cs="Arial"/>
@@ -1231,6 +1524,7 @@
         </w:rPr>
         <w:t>RoomName</w:t>
       </w:r>
+      <w:proofErr w:type="spellEnd"/>
     </w:p>
     <w:p>
       <w:pPr>
@@ -1324,6 +1618,7 @@
           <w:lang w:val="en-US"/>
         </w:rPr>
       </w:pPr>
+      <w:proofErr w:type="spellStart"/>
       <w:r>
         <w:rPr>
           <w:rFonts w:ascii="Arial" w:hAnsi="Arial" w:cs="Arial"/>
@@ -1335,6 +1630,7 @@
         </w:rPr>
         <w:t>RoomRentals</w:t>
       </w:r>
+      <w:proofErr w:type="spellEnd"/>
     </w:p>
     <w:p>
       <w:pPr>
@@ -1367,13 +1663,23 @@
           <w:szCs w:val="28"/>
         </w:rPr>
       </w:pPr>
-      <w:r>
-        <w:rPr>
-          <w:rFonts w:ascii="Arial" w:hAnsi="Arial" w:cs="Arial"/>
-          <w:sz w:val="28"/>
-          <w:szCs w:val="28"/>
-        </w:rPr>
-        <w:t>RoomRentalID (PK)</w:t>
+      <w:proofErr w:type="spellStart"/>
+      <w:r>
+        <w:rPr>
+          <w:rFonts w:ascii="Arial" w:hAnsi="Arial" w:cs="Arial"/>
+          <w:sz w:val="28"/>
+          <w:szCs w:val="28"/>
+        </w:rPr>
+        <w:t>RoomRentalID</w:t>
+      </w:r>
+      <w:proofErr w:type="spellEnd"/>
+      <w:r>
+        <w:rPr>
+          <w:rFonts w:ascii="Arial" w:hAnsi="Arial" w:cs="Arial"/>
+          <w:sz w:val="28"/>
+          <w:szCs w:val="28"/>
+        </w:rPr>
+        <w:t xml:space="preserve"> (PK)</w:t>
       </w:r>
     </w:p>
     <w:p>
@@ -1388,13 +1694,23 @@
           <w:szCs w:val="28"/>
         </w:rPr>
       </w:pPr>
-      <w:r>
-        <w:rPr>
-          <w:rFonts w:ascii="Arial" w:hAnsi="Arial" w:cs="Arial"/>
-          <w:sz w:val="28"/>
-          <w:szCs w:val="28"/>
-        </w:rPr>
-        <w:t>RoomID (FK)</w:t>
+      <w:proofErr w:type="spellStart"/>
+      <w:r>
+        <w:rPr>
+          <w:rFonts w:ascii="Arial" w:hAnsi="Arial" w:cs="Arial"/>
+          <w:sz w:val="28"/>
+          <w:szCs w:val="28"/>
+        </w:rPr>
+        <w:t>RoomID</w:t>
+      </w:r>
+      <w:proofErr w:type="spellEnd"/>
+      <w:r>
+        <w:rPr>
+          <w:rFonts w:ascii="Arial" w:hAnsi="Arial" w:cs="Arial"/>
+          <w:sz w:val="28"/>
+          <w:szCs w:val="28"/>
+        </w:rPr>
+        <w:t xml:space="preserve"> (FK)</w:t>
       </w:r>
     </w:p>
     <w:p>
@@ -1409,13 +1725,23 @@
           <w:szCs w:val="28"/>
         </w:rPr>
       </w:pPr>
-      <w:r>
-        <w:rPr>
-          <w:rFonts w:ascii="Arial" w:hAnsi="Arial" w:cs="Arial"/>
-          <w:sz w:val="28"/>
-          <w:szCs w:val="28"/>
-        </w:rPr>
-        <w:t>InstructorID (FK)</w:t>
+      <w:proofErr w:type="spellStart"/>
+      <w:r>
+        <w:rPr>
+          <w:rFonts w:ascii="Arial" w:hAnsi="Arial" w:cs="Arial"/>
+          <w:sz w:val="28"/>
+          <w:szCs w:val="28"/>
+        </w:rPr>
+        <w:t>InstructorID</w:t>
+      </w:r>
+      <w:proofErr w:type="spellEnd"/>
+      <w:r>
+        <w:rPr>
+          <w:rFonts w:ascii="Arial" w:hAnsi="Arial" w:cs="Arial"/>
+          <w:sz w:val="28"/>
+          <w:szCs w:val="28"/>
+        </w:rPr>
+        <w:t xml:space="preserve"> (FK)</w:t>
       </w:r>
     </w:p>
     <w:p>
@@ -1430,6 +1756,7 @@
           <w:szCs w:val="28"/>
         </w:rPr>
       </w:pPr>
+      <w:proofErr w:type="spellStart"/>
       <w:r>
         <w:rPr>
           <w:rFonts w:ascii="Arial" w:hAnsi="Arial" w:cs="Arial"/>
@@ -1438,6 +1765,7 @@
         </w:rPr>
         <w:t>RentalDate</w:t>
       </w:r>
+      <w:proofErr w:type="spellEnd"/>
     </w:p>
     <w:p>
       <w:pPr>
@@ -1451,6 +1779,7 @@
           <w:szCs w:val="28"/>
         </w:rPr>
       </w:pPr>
+      <w:proofErr w:type="spellStart"/>
       <w:r>
         <w:rPr>
           <w:rFonts w:ascii="Arial" w:hAnsi="Arial" w:cs="Arial"/>
@@ -1459,6 +1788,7 @@
         </w:rPr>
         <w:t>StartTime</w:t>
       </w:r>
+      <w:proofErr w:type="spellEnd"/>
     </w:p>
     <w:p>
       <w:pPr>
@@ -1472,6 +1802,7 @@
           <w:szCs w:val="28"/>
         </w:rPr>
       </w:pPr>
+      <w:proofErr w:type="spellStart"/>
       <w:r>
         <w:rPr>
           <w:rFonts w:ascii="Arial" w:hAnsi="Arial" w:cs="Arial"/>
@@ -1480,6 +1811,7 @@
         </w:rPr>
         <w:t>EndTime</w:t>
       </w:r>
+      <w:proofErr w:type="spellEnd"/>
     </w:p>
     <w:p>
       <w:pPr>
@@ -1527,6 +1859,7 @@
           <w:lang w:val="en-US"/>
         </w:rPr>
       </w:pPr>
+      <w:proofErr w:type="spellStart"/>
       <w:r>
         <w:rPr>
           <w:rFonts w:ascii="Arial" w:hAnsi="Arial" w:cs="Arial"/>
@@ -1538,6 +1871,7 @@
         </w:rPr>
         <w:t>ClassSchedules</w:t>
       </w:r>
+      <w:proofErr w:type="spellEnd"/>
     </w:p>
     <w:p>
       <w:pPr>
@@ -1570,13 +1904,23 @@
           <w:szCs w:val="28"/>
         </w:rPr>
       </w:pPr>
-      <w:r>
-        <w:rPr>
-          <w:rFonts w:ascii="Arial" w:hAnsi="Arial" w:cs="Arial"/>
-          <w:sz w:val="28"/>
-          <w:szCs w:val="28"/>
-        </w:rPr>
-        <w:t>ClassScheduleID (PK)</w:t>
+      <w:proofErr w:type="spellStart"/>
+      <w:r>
+        <w:rPr>
+          <w:rFonts w:ascii="Arial" w:hAnsi="Arial" w:cs="Arial"/>
+          <w:sz w:val="28"/>
+          <w:szCs w:val="28"/>
+        </w:rPr>
+        <w:t>ClassScheduleID</w:t>
+      </w:r>
+      <w:proofErr w:type="spellEnd"/>
+      <w:r>
+        <w:rPr>
+          <w:rFonts w:ascii="Arial" w:hAnsi="Arial" w:cs="Arial"/>
+          <w:sz w:val="28"/>
+          <w:szCs w:val="28"/>
+        </w:rPr>
+        <w:t xml:space="preserve"> (PK)</w:t>
       </w:r>
     </w:p>
     <w:p>
@@ -1591,13 +1935,23 @@
           <w:szCs w:val="28"/>
         </w:rPr>
       </w:pPr>
-      <w:r>
-        <w:rPr>
-          <w:rFonts w:ascii="Arial" w:hAnsi="Arial" w:cs="Arial"/>
-          <w:sz w:val="28"/>
-          <w:szCs w:val="28"/>
-        </w:rPr>
-        <w:t>ClassID (FK)</w:t>
+      <w:proofErr w:type="spellStart"/>
+      <w:r>
+        <w:rPr>
+          <w:rFonts w:ascii="Arial" w:hAnsi="Arial" w:cs="Arial"/>
+          <w:sz w:val="28"/>
+          <w:szCs w:val="28"/>
+        </w:rPr>
+        <w:t>ClassID</w:t>
+      </w:r>
+      <w:proofErr w:type="spellEnd"/>
+      <w:r>
+        <w:rPr>
+          <w:rFonts w:ascii="Arial" w:hAnsi="Arial" w:cs="Arial"/>
+          <w:sz w:val="28"/>
+          <w:szCs w:val="28"/>
+        </w:rPr>
+        <w:t xml:space="preserve"> (FK)</w:t>
       </w:r>
     </w:p>
     <w:p>
@@ -1612,13 +1966,23 @@
           <w:szCs w:val="28"/>
         </w:rPr>
       </w:pPr>
-      <w:r>
-        <w:rPr>
-          <w:rFonts w:ascii="Arial" w:hAnsi="Arial" w:cs="Arial"/>
-          <w:sz w:val="28"/>
-          <w:szCs w:val="28"/>
-        </w:rPr>
-        <w:t>InstructorID (FK)</w:t>
+      <w:proofErr w:type="spellStart"/>
+      <w:r>
+        <w:rPr>
+          <w:rFonts w:ascii="Arial" w:hAnsi="Arial" w:cs="Arial"/>
+          <w:sz w:val="28"/>
+          <w:szCs w:val="28"/>
+        </w:rPr>
+        <w:t>InstructorID</w:t>
+      </w:r>
+      <w:proofErr w:type="spellEnd"/>
+      <w:r>
+        <w:rPr>
+          <w:rFonts w:ascii="Arial" w:hAnsi="Arial" w:cs="Arial"/>
+          <w:sz w:val="28"/>
+          <w:szCs w:val="28"/>
+        </w:rPr>
+        <w:t xml:space="preserve"> (FK)</w:t>
       </w:r>
     </w:p>
     <w:p>
@@ -1633,6 +1997,7 @@
           <w:szCs w:val="28"/>
         </w:rPr>
       </w:pPr>
+      <w:proofErr w:type="spellStart"/>
       <w:r>
         <w:rPr>
           <w:rFonts w:ascii="Arial" w:hAnsi="Arial" w:cs="Arial"/>
@@ -1640,7 +2005,16 @@
           <w:szCs w:val="28"/>
         </w:rPr>
         <w:lastRenderedPageBreak/>
-        <w:t>RoomID (FK)</w:t>
+        <w:t>RoomID</w:t>
+      </w:r>
+      <w:proofErr w:type="spellEnd"/>
+      <w:r>
+        <w:rPr>
+          <w:rFonts w:ascii="Arial" w:hAnsi="Arial" w:cs="Arial"/>
+          <w:sz w:val="28"/>
+          <w:szCs w:val="28"/>
+        </w:rPr>
+        <w:t xml:space="preserve"> (FK)</w:t>
       </w:r>
     </w:p>
     <w:p>
@@ -1655,6 +2029,7 @@
           <w:szCs w:val="28"/>
         </w:rPr>
       </w:pPr>
+      <w:proofErr w:type="spellStart"/>
       <w:r>
         <w:rPr>
           <w:rFonts w:ascii="Arial" w:hAnsi="Arial" w:cs="Arial"/>
@@ -1663,6 +2038,7 @@
         </w:rPr>
         <w:t>ClassDate</w:t>
       </w:r>
+      <w:proofErr w:type="spellEnd"/>
     </w:p>
     <w:p>
       <w:pPr>
@@ -1676,6 +2052,7 @@
           <w:szCs w:val="28"/>
         </w:rPr>
       </w:pPr>
+      <w:proofErr w:type="spellStart"/>
       <w:r>
         <w:rPr>
           <w:rFonts w:ascii="Arial" w:hAnsi="Arial" w:cs="Arial"/>
@@ -1684,6 +2061,7 @@
         </w:rPr>
         <w:t>StartTime</w:t>
       </w:r>
+      <w:proofErr w:type="spellEnd"/>
     </w:p>
     <w:p>
       <w:pPr>
@@ -1697,6 +2075,7 @@
           <w:szCs w:val="28"/>
         </w:rPr>
       </w:pPr>
+      <w:proofErr w:type="spellStart"/>
       <w:r>
         <w:rPr>
           <w:rFonts w:ascii="Arial" w:hAnsi="Arial" w:cs="Arial"/>
@@ -1705,6 +2084,7 @@
         </w:rPr>
         <w:t>EndTime</w:t>
       </w:r>
+      <w:proofErr w:type="spellEnd"/>
     </w:p>
     <w:p>
       <w:pPr>
@@ -1719,14 +2099,25 @@
           <w:lang w:val="en-US"/>
         </w:rPr>
       </w:pPr>
-      <w:r>
-        <w:rPr>
-          <w:rFonts w:ascii="Arial" w:hAnsi="Arial" w:cs="Arial"/>
-          <w:sz w:val="28"/>
-          <w:szCs w:val="28"/>
-          <w:lang w:val="en-US"/>
-        </w:rPr>
-        <w:t>EnrolledStudents - number of students enrolled in the class</w:t>
+      <w:proofErr w:type="spellStart"/>
+      <w:r>
+        <w:rPr>
+          <w:rFonts w:ascii="Arial" w:hAnsi="Arial" w:cs="Arial"/>
+          <w:sz w:val="28"/>
+          <w:szCs w:val="28"/>
+          <w:lang w:val="en-US"/>
+        </w:rPr>
+        <w:t>EnrolledStudents</w:t>
+      </w:r>
+      <w:proofErr w:type="spellEnd"/>
+      <w:r>
+        <w:rPr>
+          <w:rFonts w:ascii="Arial" w:hAnsi="Arial" w:cs="Arial"/>
+          <w:sz w:val="28"/>
+          <w:szCs w:val="28"/>
+          <w:lang w:val="en-US"/>
+        </w:rPr>
+        <w:t xml:space="preserve"> - number of students enrolled in the class</w:t>
       </w:r>
     </w:p>
     <w:p>
@@ -1886,18 +2277,9 @@
           <w:szCs w:val="28"/>
           <w:lang w:val="en-US"/>
         </w:rPr>
-        <w:t>1. EnrollCustomerInClass Function</w:t>
-      </w:r>
-    </w:p>
-    <w:p>
-      <w:pPr>
-        <w:rPr>
-          <w:rFonts w:ascii="Arial" w:hAnsi="Arial" w:cs="Arial"/>
-          <w:sz w:val="28"/>
-          <w:szCs w:val="28"/>
-          <w:lang w:val="en-US"/>
-        </w:rPr>
-      </w:pPr>
+        <w:t xml:space="preserve">1. </w:t>
+      </w:r>
+      <w:proofErr w:type="spellStart"/>
       <w:r>
         <w:rPr>
           <w:rFonts w:ascii="Arial" w:hAnsi="Arial" w:cs="Arial"/>
@@ -1907,6 +2289,39 @@
           <w:szCs w:val="28"/>
           <w:lang w:val="en-US"/>
         </w:rPr>
+        <w:t>EnrollCustomerInClass</w:t>
+      </w:r>
+      <w:proofErr w:type="spellEnd"/>
+      <w:r>
+        <w:rPr>
+          <w:rFonts w:ascii="Arial" w:hAnsi="Arial" w:cs="Arial"/>
+          <w:b/>
+          <w:bCs/>
+          <w:sz w:val="28"/>
+          <w:szCs w:val="28"/>
+          <w:lang w:val="en-US"/>
+        </w:rPr>
+        <w:t xml:space="preserve"> Function</w:t>
+      </w:r>
+    </w:p>
+    <w:p>
+      <w:pPr>
+        <w:rPr>
+          <w:rFonts w:ascii="Arial" w:hAnsi="Arial" w:cs="Arial"/>
+          <w:sz w:val="28"/>
+          <w:szCs w:val="28"/>
+          <w:lang w:val="en-US"/>
+        </w:rPr>
+      </w:pPr>
+      <w:r>
+        <w:rPr>
+          <w:rFonts w:ascii="Arial" w:hAnsi="Arial" w:cs="Arial"/>
+          <w:b/>
+          <w:bCs/>
+          <w:sz w:val="28"/>
+          <w:szCs w:val="28"/>
+          <w:lang w:val="en-US"/>
+        </w:rPr>
         <w:t>Purpose</w:t>
       </w:r>
       <w:r>
@@ -1937,6 +2352,7 @@
           <w:szCs w:val="28"/>
         </w:rPr>
       </w:pPr>
+      <w:proofErr w:type="spellStart"/>
       <w:r>
         <w:rPr>
           <w:rFonts w:ascii="Arial" w:hAnsi="Arial" w:cs="Arial"/>
@@ -1947,6 +2363,7 @@
         </w:rPr>
         <w:t>Parameters</w:t>
       </w:r>
+      <w:proofErr w:type="spellEnd"/>
       <w:r>
         <w:rPr>
           <w:rFonts w:ascii="Arial" w:hAnsi="Arial" w:cs="Arial"/>
@@ -1969,14 +2386,25 @@
           <w:lang w:val="en-US"/>
         </w:rPr>
       </w:pPr>
-      <w:r>
-        <w:rPr>
-          <w:rFonts w:ascii="Arial" w:hAnsi="Arial" w:cs="Arial"/>
-          <w:sz w:val="28"/>
-          <w:szCs w:val="28"/>
-          <w:lang w:val="en-US"/>
-        </w:rPr>
-        <w:t>p_CustomerID INT: The ID of the customer attempting to enroll in the class.</w:t>
+      <w:proofErr w:type="spellStart"/>
+      <w:r>
+        <w:rPr>
+          <w:rFonts w:ascii="Arial" w:hAnsi="Arial" w:cs="Arial"/>
+          <w:sz w:val="28"/>
+          <w:szCs w:val="28"/>
+          <w:lang w:val="en-US"/>
+        </w:rPr>
+        <w:t>p_CustomerID</w:t>
+      </w:r>
+      <w:proofErr w:type="spellEnd"/>
+      <w:r>
+        <w:rPr>
+          <w:rFonts w:ascii="Arial" w:hAnsi="Arial" w:cs="Arial"/>
+          <w:sz w:val="28"/>
+          <w:szCs w:val="28"/>
+          <w:lang w:val="en-US"/>
+        </w:rPr>
+        <w:t xml:space="preserve"> INT: The ID of the customer attempting to enroll in the class.</w:t>
       </w:r>
     </w:p>
     <w:p>
@@ -1992,6 +2420,7 @@
           <w:lang w:val="en-US"/>
         </w:rPr>
       </w:pPr>
+      <w:proofErr w:type="spellStart"/>
       <w:r>
         <w:rPr>
           <w:rFonts w:ascii="Arial" w:hAnsi="Arial" w:cs="Arial"/>
@@ -2000,17 +2429,28 @@
           <w:lang w:val="en-US"/>
         </w:rPr>
         <w:lastRenderedPageBreak/>
-        <w:t>p_ClassScheduleID INT: The ID of the class schedule the customer wishes to enroll in.</w:t>
-      </w:r>
-    </w:p>
-    <w:p>
-      <w:pPr>
-        <w:rPr>
-          <w:rFonts w:ascii="Arial" w:hAnsi="Arial" w:cs="Arial"/>
-          <w:sz w:val="28"/>
-          <w:szCs w:val="28"/>
-        </w:rPr>
-      </w:pPr>
+        <w:t>p_ClassScheduleID</w:t>
+      </w:r>
+      <w:proofErr w:type="spellEnd"/>
+      <w:r>
+        <w:rPr>
+          <w:rFonts w:ascii="Arial" w:hAnsi="Arial" w:cs="Arial"/>
+          <w:sz w:val="28"/>
+          <w:szCs w:val="28"/>
+          <w:lang w:val="en-US"/>
+        </w:rPr>
+        <w:t xml:space="preserve"> INT: The ID of the class schedule the customer wishes to enroll in.</w:t>
+      </w:r>
+    </w:p>
+    <w:p>
+      <w:pPr>
+        <w:rPr>
+          <w:rFonts w:ascii="Arial" w:hAnsi="Arial" w:cs="Arial"/>
+          <w:sz w:val="28"/>
+          <w:szCs w:val="28"/>
+        </w:rPr>
+      </w:pPr>
+      <w:proofErr w:type="spellStart"/>
       <w:r>
         <w:rPr>
           <w:rFonts w:ascii="Arial" w:hAnsi="Arial" w:cs="Arial"/>
@@ -2021,6 +2461,7 @@
         </w:rPr>
         <w:t>Behavior</w:t>
       </w:r>
+      <w:proofErr w:type="spellEnd"/>
       <w:r>
         <w:rPr>
           <w:rFonts w:ascii="Arial" w:hAnsi="Arial" w:cs="Arial"/>
@@ -2073,7 +2514,67 @@
           <w:szCs w:val="28"/>
           <w:lang w:val="en-US"/>
         </w:rPr>
-        <w:t>If the customer has remaining classes, the function decrements the RemainingClasses field and increments the TotalClassesAttended field in the CustomerSubscriptions table.</w:t>
+        <w:t xml:space="preserve">If the customer has remaining classes, the function decrements the </w:t>
+      </w:r>
+      <w:proofErr w:type="spellStart"/>
+      <w:r>
+        <w:rPr>
+          <w:rFonts w:ascii="Arial" w:hAnsi="Arial" w:cs="Arial"/>
+          <w:sz w:val="28"/>
+          <w:szCs w:val="28"/>
+          <w:lang w:val="en-US"/>
+        </w:rPr>
+        <w:t>RemainingClasses</w:t>
+      </w:r>
+      <w:proofErr w:type="spellEnd"/>
+      <w:r>
+        <w:rPr>
+          <w:rFonts w:ascii="Arial" w:hAnsi="Arial" w:cs="Arial"/>
+          <w:sz w:val="28"/>
+          <w:szCs w:val="28"/>
+          <w:lang w:val="en-US"/>
+        </w:rPr>
+        <w:t xml:space="preserve"> field and increments the </w:t>
+      </w:r>
+      <w:proofErr w:type="spellStart"/>
+      <w:r>
+        <w:rPr>
+          <w:rFonts w:ascii="Arial" w:hAnsi="Arial" w:cs="Arial"/>
+          <w:sz w:val="28"/>
+          <w:szCs w:val="28"/>
+          <w:lang w:val="en-US"/>
+        </w:rPr>
+        <w:t>TotalClassesAttended</w:t>
+      </w:r>
+      <w:proofErr w:type="spellEnd"/>
+      <w:r>
+        <w:rPr>
+          <w:rFonts w:ascii="Arial" w:hAnsi="Arial" w:cs="Arial"/>
+          <w:sz w:val="28"/>
+          <w:szCs w:val="28"/>
+          <w:lang w:val="en-US"/>
+        </w:rPr>
+        <w:t xml:space="preserve"> field in the </w:t>
+      </w:r>
+      <w:proofErr w:type="spellStart"/>
+      <w:r>
+        <w:rPr>
+          <w:rFonts w:ascii="Arial" w:hAnsi="Arial" w:cs="Arial"/>
+          <w:sz w:val="28"/>
+          <w:szCs w:val="28"/>
+          <w:lang w:val="en-US"/>
+        </w:rPr>
+        <w:t>CustomerSubscriptions</w:t>
+      </w:r>
+      <w:proofErr w:type="spellEnd"/>
+      <w:r>
+        <w:rPr>
+          <w:rFonts w:ascii="Arial" w:hAnsi="Arial" w:cs="Arial"/>
+          <w:sz w:val="28"/>
+          <w:szCs w:val="28"/>
+          <w:lang w:val="en-US"/>
+        </w:rPr>
+        <w:t xml:space="preserve"> table.</w:t>
       </w:r>
     </w:p>
     <w:p>
@@ -2096,7 +2597,47 @@
           <w:szCs w:val="28"/>
           <w:lang w:val="en-US"/>
         </w:rPr>
-        <w:t>Additionally, it increments the EnrolledStudents field in the ClassSchedules table for the specified class schedule.</w:t>
+        <w:t xml:space="preserve">Additionally, it increments the </w:t>
+      </w:r>
+      <w:proofErr w:type="spellStart"/>
+      <w:r>
+        <w:rPr>
+          <w:rFonts w:ascii="Arial" w:hAnsi="Arial" w:cs="Arial"/>
+          <w:sz w:val="28"/>
+          <w:szCs w:val="28"/>
+          <w:lang w:val="en-US"/>
+        </w:rPr>
+        <w:t>EnrolledStudents</w:t>
+      </w:r>
+      <w:proofErr w:type="spellEnd"/>
+      <w:r>
+        <w:rPr>
+          <w:rFonts w:ascii="Arial" w:hAnsi="Arial" w:cs="Arial"/>
+          <w:sz w:val="28"/>
+          <w:szCs w:val="28"/>
+          <w:lang w:val="en-US"/>
+        </w:rPr>
+        <w:t xml:space="preserve"> field in the </w:t>
+      </w:r>
+      <w:proofErr w:type="spellStart"/>
+      <w:r>
+        <w:rPr>
+          <w:rFonts w:ascii="Arial" w:hAnsi="Arial" w:cs="Arial"/>
+          <w:sz w:val="28"/>
+          <w:szCs w:val="28"/>
+          <w:lang w:val="en-US"/>
+        </w:rPr>
+        <w:t>ClassSchedules</w:t>
+      </w:r>
+      <w:proofErr w:type="spellEnd"/>
+      <w:r>
+        <w:rPr>
+          <w:rFonts w:ascii="Arial" w:hAnsi="Arial" w:cs="Arial"/>
+          <w:sz w:val="28"/>
+          <w:szCs w:val="28"/>
+          <w:lang w:val="en-US"/>
+        </w:rPr>
+        <w:t xml:space="preserve"> table for the specified class schedule.</w:t>
       </w:r>
     </w:p>
     <w:p>
@@ -2130,6 +2671,7 @@
           <w:szCs w:val="28"/>
         </w:rPr>
       </w:pPr>
+      <w:proofErr w:type="spellStart"/>
       <w:r>
         <w:rPr>
           <w:rFonts w:ascii="Arial" w:hAnsi="Arial" w:cs="Arial"/>
@@ -2140,6 +2682,7 @@
         </w:rPr>
         <w:t>Exceptions</w:t>
       </w:r>
+      <w:proofErr w:type="spellEnd"/>
       <w:r>
         <w:rPr>
           <w:rFonts w:ascii="Arial" w:hAnsi="Arial" w:cs="Arial"/>
@@ -2229,7 +2772,38 @@
           <w:szCs w:val="28"/>
           <w:lang w:val="en-US"/>
         </w:rPr>
-        <w:t>SELECT EnrollCustomerInClass(123, 456);</w:t>
+        <w:t xml:space="preserve">SELECT </w:t>
+      </w:r>
+      <w:proofErr w:type="spellStart"/>
+      <w:proofErr w:type="gramStart"/>
+      <w:r>
+        <w:rPr>
+          <w:rFonts w:ascii="Arial" w:hAnsi="Arial" w:cs="Arial"/>
+          <w:sz w:val="28"/>
+          <w:szCs w:val="28"/>
+          <w:lang w:val="en-US"/>
+        </w:rPr>
+        <w:t>EnrollCustomerInClass</w:t>
+      </w:r>
+      <w:proofErr w:type="spellEnd"/>
+      <w:r>
+        <w:rPr>
+          <w:rFonts w:ascii="Arial" w:hAnsi="Arial" w:cs="Arial"/>
+          <w:sz w:val="28"/>
+          <w:szCs w:val="28"/>
+          <w:lang w:val="en-US"/>
+        </w:rPr>
+        <w:t>(</w:t>
+      </w:r>
+      <w:proofErr w:type="gramEnd"/>
+      <w:r>
+        <w:rPr>
+          <w:rFonts w:ascii="Arial" w:hAnsi="Arial" w:cs="Arial"/>
+          <w:sz w:val="28"/>
+          <w:szCs w:val="28"/>
+          <w:lang w:val="en-US"/>
+        </w:rPr>
+        <w:t>123, 456);</w:t>
       </w:r>
     </w:p>
     <w:p>
@@ -2291,18 +2865,9 @@
           <w:szCs w:val="28"/>
           <w:lang w:val="en-US"/>
         </w:rPr>
-        <w:t>2. BookRoomForClass Function</w:t>
-      </w:r>
-    </w:p>
-    <w:p>
-      <w:pPr>
-        <w:rPr>
-          <w:rFonts w:ascii="Arial" w:hAnsi="Arial" w:cs="Arial"/>
-          <w:sz w:val="28"/>
-          <w:szCs w:val="28"/>
-          <w:lang w:val="en-US"/>
-        </w:rPr>
-      </w:pPr>
+        <w:t xml:space="preserve">2. </w:t>
+      </w:r>
+      <w:proofErr w:type="spellStart"/>
       <w:r>
         <w:rPr>
           <w:rFonts w:ascii="Arial" w:hAnsi="Arial" w:cs="Arial"/>
@@ -2312,6 +2877,39 @@
           <w:szCs w:val="28"/>
           <w:lang w:val="en-US"/>
         </w:rPr>
+        <w:t>BookRoomForClass</w:t>
+      </w:r>
+      <w:proofErr w:type="spellEnd"/>
+      <w:r>
+        <w:rPr>
+          <w:rFonts w:ascii="Arial" w:hAnsi="Arial" w:cs="Arial"/>
+          <w:b/>
+          <w:bCs/>
+          <w:sz w:val="28"/>
+          <w:szCs w:val="28"/>
+          <w:lang w:val="en-US"/>
+        </w:rPr>
+        <w:t xml:space="preserve"> Function</w:t>
+      </w:r>
+    </w:p>
+    <w:p>
+      <w:pPr>
+        <w:rPr>
+          <w:rFonts w:ascii="Arial" w:hAnsi="Arial" w:cs="Arial"/>
+          <w:sz w:val="28"/>
+          <w:szCs w:val="28"/>
+          <w:lang w:val="en-US"/>
+        </w:rPr>
+      </w:pPr>
+      <w:r>
+        <w:rPr>
+          <w:rFonts w:ascii="Arial" w:hAnsi="Arial" w:cs="Arial"/>
+          <w:b/>
+          <w:bCs/>
+          <w:sz w:val="28"/>
+          <w:szCs w:val="28"/>
+          <w:lang w:val="en-US"/>
+        </w:rPr>
         <w:t>Purpose</w:t>
       </w:r>
       <w:r>
@@ -2342,6 +2940,7 @@
           <w:szCs w:val="28"/>
         </w:rPr>
       </w:pPr>
+      <w:proofErr w:type="spellStart"/>
       <w:r>
         <w:rPr>
           <w:rFonts w:ascii="Arial" w:hAnsi="Arial" w:cs="Arial"/>
@@ -2352,6 +2951,7 @@
         </w:rPr>
         <w:t>Parameters</w:t>
       </w:r>
+      <w:proofErr w:type="spellEnd"/>
       <w:r>
         <w:rPr>
           <w:rFonts w:ascii="Arial" w:hAnsi="Arial" w:cs="Arial"/>
@@ -2374,14 +2974,25 @@
           <w:lang w:val="en-US"/>
         </w:rPr>
       </w:pPr>
-      <w:r>
-        <w:rPr>
-          <w:rFonts w:ascii="Arial" w:hAnsi="Arial" w:cs="Arial"/>
-          <w:sz w:val="28"/>
-          <w:szCs w:val="28"/>
-          <w:lang w:val="en-US"/>
-        </w:rPr>
-        <w:t>p_ClassID INT: The ID of the class to be scheduled.</w:t>
+      <w:proofErr w:type="spellStart"/>
+      <w:r>
+        <w:rPr>
+          <w:rFonts w:ascii="Arial" w:hAnsi="Arial" w:cs="Arial"/>
+          <w:sz w:val="28"/>
+          <w:szCs w:val="28"/>
+          <w:lang w:val="en-US"/>
+        </w:rPr>
+        <w:t>p_ClassID</w:t>
+      </w:r>
+      <w:proofErr w:type="spellEnd"/>
+      <w:r>
+        <w:rPr>
+          <w:rFonts w:ascii="Arial" w:hAnsi="Arial" w:cs="Arial"/>
+          <w:sz w:val="28"/>
+          <w:szCs w:val="28"/>
+          <w:lang w:val="en-US"/>
+        </w:rPr>
+        <w:t xml:space="preserve"> INT: The ID of the class to be scheduled.</w:t>
       </w:r>
     </w:p>
     <w:p>
@@ -2397,14 +3008,25 @@
           <w:lang w:val="en-US"/>
         </w:rPr>
       </w:pPr>
-      <w:r>
-        <w:rPr>
-          <w:rFonts w:ascii="Arial" w:hAnsi="Arial" w:cs="Arial"/>
-          <w:sz w:val="28"/>
-          <w:szCs w:val="28"/>
-          <w:lang w:val="en-US"/>
-        </w:rPr>
-        <w:t>p_InstructorID INT: The ID of the instructor conducting the class.</w:t>
+      <w:proofErr w:type="spellStart"/>
+      <w:r>
+        <w:rPr>
+          <w:rFonts w:ascii="Arial" w:hAnsi="Arial" w:cs="Arial"/>
+          <w:sz w:val="28"/>
+          <w:szCs w:val="28"/>
+          <w:lang w:val="en-US"/>
+        </w:rPr>
+        <w:t>p_InstructorID</w:t>
+      </w:r>
+      <w:proofErr w:type="spellEnd"/>
+      <w:r>
+        <w:rPr>
+          <w:rFonts w:ascii="Arial" w:hAnsi="Arial" w:cs="Arial"/>
+          <w:sz w:val="28"/>
+          <w:szCs w:val="28"/>
+          <w:lang w:val="en-US"/>
+        </w:rPr>
+        <w:t xml:space="preserve"> INT: The ID of the instructor conducting the class.</w:t>
       </w:r>
     </w:p>
     <w:p>
@@ -2420,14 +3042,25 @@
           <w:lang w:val="en-US"/>
         </w:rPr>
       </w:pPr>
-      <w:r>
-        <w:rPr>
-          <w:rFonts w:ascii="Arial" w:hAnsi="Arial" w:cs="Arial"/>
-          <w:sz w:val="28"/>
-          <w:szCs w:val="28"/>
-          <w:lang w:val="en-US"/>
-        </w:rPr>
-        <w:t>p_RoomID INT: The ID of the room to be booked.</w:t>
+      <w:proofErr w:type="spellStart"/>
+      <w:r>
+        <w:rPr>
+          <w:rFonts w:ascii="Arial" w:hAnsi="Arial" w:cs="Arial"/>
+          <w:sz w:val="28"/>
+          <w:szCs w:val="28"/>
+          <w:lang w:val="en-US"/>
+        </w:rPr>
+        <w:t>p_RoomID</w:t>
+      </w:r>
+      <w:proofErr w:type="spellEnd"/>
+      <w:r>
+        <w:rPr>
+          <w:rFonts w:ascii="Arial" w:hAnsi="Arial" w:cs="Arial"/>
+          <w:sz w:val="28"/>
+          <w:szCs w:val="28"/>
+          <w:lang w:val="en-US"/>
+        </w:rPr>
+        <w:t xml:space="preserve"> INT: The ID of the room to be booked.</w:t>
       </w:r>
     </w:p>
     <w:p>
@@ -2443,6 +3076,7 @@
           <w:lang w:val="en-US"/>
         </w:rPr>
       </w:pPr>
+      <w:proofErr w:type="spellStart"/>
       <w:r>
         <w:rPr>
           <w:rFonts w:ascii="Arial" w:hAnsi="Arial" w:cs="Arial"/>
@@ -2451,7 +3085,17 @@
           <w:lang w:val="en-US"/>
         </w:rPr>
         <w:lastRenderedPageBreak/>
-        <w:t>p_ClassDate DATE: The date on which the class is scheduled.</w:t>
+        <w:t>p_ClassDate</w:t>
+      </w:r>
+      <w:proofErr w:type="spellEnd"/>
+      <w:r>
+        <w:rPr>
+          <w:rFonts w:ascii="Arial" w:hAnsi="Arial" w:cs="Arial"/>
+          <w:sz w:val="28"/>
+          <w:szCs w:val="28"/>
+          <w:lang w:val="en-US"/>
+        </w:rPr>
+        <w:t xml:space="preserve"> DATE: The date on which the class is scheduled.</w:t>
       </w:r>
     </w:p>
     <w:p>
@@ -2467,14 +3111,25 @@
           <w:lang w:val="en-US"/>
         </w:rPr>
       </w:pPr>
-      <w:r>
-        <w:rPr>
-          <w:rFonts w:ascii="Arial" w:hAnsi="Arial" w:cs="Arial"/>
-          <w:sz w:val="28"/>
-          <w:szCs w:val="28"/>
-          <w:lang w:val="en-US"/>
-        </w:rPr>
-        <w:t>p_StartTime TIME: The starting time of the class.</w:t>
+      <w:proofErr w:type="spellStart"/>
+      <w:r>
+        <w:rPr>
+          <w:rFonts w:ascii="Arial" w:hAnsi="Arial" w:cs="Arial"/>
+          <w:sz w:val="28"/>
+          <w:szCs w:val="28"/>
+          <w:lang w:val="en-US"/>
+        </w:rPr>
+        <w:t>p_StartTime</w:t>
+      </w:r>
+      <w:proofErr w:type="spellEnd"/>
+      <w:r>
+        <w:rPr>
+          <w:rFonts w:ascii="Arial" w:hAnsi="Arial" w:cs="Arial"/>
+          <w:sz w:val="28"/>
+          <w:szCs w:val="28"/>
+          <w:lang w:val="en-US"/>
+        </w:rPr>
+        <w:t xml:space="preserve"> TIME: The starting time of the class.</w:t>
       </w:r>
     </w:p>
     <w:p>
@@ -2490,24 +3145,36 @@
           <w:lang w:val="en-US"/>
         </w:rPr>
       </w:pPr>
-      <w:r>
-        <w:rPr>
-          <w:rFonts w:ascii="Arial" w:hAnsi="Arial" w:cs="Arial"/>
-          <w:sz w:val="28"/>
-          <w:szCs w:val="28"/>
-          <w:lang w:val="en-US"/>
-        </w:rPr>
-        <w:t>p_EndTime TIME: The ending time of the class.</w:t>
-      </w:r>
-    </w:p>
-    <w:p>
-      <w:pPr>
-        <w:rPr>
-          <w:rFonts w:ascii="Arial" w:hAnsi="Arial" w:cs="Arial"/>
-          <w:sz w:val="28"/>
-          <w:szCs w:val="28"/>
-        </w:rPr>
-      </w:pPr>
+      <w:proofErr w:type="spellStart"/>
+      <w:r>
+        <w:rPr>
+          <w:rFonts w:ascii="Arial" w:hAnsi="Arial" w:cs="Arial"/>
+          <w:sz w:val="28"/>
+          <w:szCs w:val="28"/>
+          <w:lang w:val="en-US"/>
+        </w:rPr>
+        <w:t>p_EndTime</w:t>
+      </w:r>
+      <w:proofErr w:type="spellEnd"/>
+      <w:r>
+        <w:rPr>
+          <w:rFonts w:ascii="Arial" w:hAnsi="Arial" w:cs="Arial"/>
+          <w:sz w:val="28"/>
+          <w:szCs w:val="28"/>
+          <w:lang w:val="en-US"/>
+        </w:rPr>
+        <w:t xml:space="preserve"> TIME: The ending time of the class.</w:t>
+      </w:r>
+    </w:p>
+    <w:p>
+      <w:pPr>
+        <w:rPr>
+          <w:rFonts w:ascii="Arial" w:hAnsi="Arial" w:cs="Arial"/>
+          <w:sz w:val="28"/>
+          <w:szCs w:val="28"/>
+        </w:rPr>
+      </w:pPr>
+      <w:proofErr w:type="spellStart"/>
       <w:r>
         <w:rPr>
           <w:rFonts w:ascii="Arial" w:hAnsi="Arial" w:cs="Arial"/>
@@ -2518,6 +3185,7 @@
         </w:rPr>
         <w:t>Behavior</w:t>
       </w:r>
+      <w:proofErr w:type="spellEnd"/>
       <w:r>
         <w:rPr>
           <w:rFonts w:ascii="Arial" w:hAnsi="Arial" w:cs="Arial"/>
@@ -2570,7 +3238,47 @@
           <w:szCs w:val="28"/>
           <w:lang w:val="en-US"/>
         </w:rPr>
-        <w:t>If the room is available, the function proceeds to insert a new record in the RoomRentals table and a corresponding record in the ClassSchedules table.</w:t>
+        <w:t xml:space="preserve">If the room is available, the function proceeds to insert a new record in the </w:t>
+      </w:r>
+      <w:proofErr w:type="spellStart"/>
+      <w:r>
+        <w:rPr>
+          <w:rFonts w:ascii="Arial" w:hAnsi="Arial" w:cs="Arial"/>
+          <w:sz w:val="28"/>
+          <w:szCs w:val="28"/>
+          <w:lang w:val="en-US"/>
+        </w:rPr>
+        <w:t>RoomRentals</w:t>
+      </w:r>
+      <w:proofErr w:type="spellEnd"/>
+      <w:r>
+        <w:rPr>
+          <w:rFonts w:ascii="Arial" w:hAnsi="Arial" w:cs="Arial"/>
+          <w:sz w:val="28"/>
+          <w:szCs w:val="28"/>
+          <w:lang w:val="en-US"/>
+        </w:rPr>
+        <w:t xml:space="preserve"> table and a corresponding record in the </w:t>
+      </w:r>
+      <w:proofErr w:type="spellStart"/>
+      <w:r>
+        <w:rPr>
+          <w:rFonts w:ascii="Arial" w:hAnsi="Arial" w:cs="Arial"/>
+          <w:sz w:val="28"/>
+          <w:szCs w:val="28"/>
+          <w:lang w:val="en-US"/>
+        </w:rPr>
+        <w:t>ClassSchedules</w:t>
+      </w:r>
+      <w:proofErr w:type="spellEnd"/>
+      <w:r>
+        <w:rPr>
+          <w:rFonts w:ascii="Arial" w:hAnsi="Arial" w:cs="Arial"/>
+          <w:sz w:val="28"/>
+          <w:szCs w:val="28"/>
+          <w:lang w:val="en-US"/>
+        </w:rPr>
+        <w:t xml:space="preserve"> table.</w:t>
       </w:r>
     </w:p>
     <w:p>
@@ -2604,6 +3312,7 @@
           <w:szCs w:val="28"/>
         </w:rPr>
       </w:pPr>
+      <w:proofErr w:type="spellStart"/>
       <w:r>
         <w:rPr>
           <w:rFonts w:ascii="Arial" w:hAnsi="Arial" w:cs="Arial"/>
@@ -2614,6 +3323,7 @@
         </w:rPr>
         <w:t>Exceptions</w:t>
       </w:r>
+      <w:proofErr w:type="spellEnd"/>
       <w:r>
         <w:rPr>
           <w:rFonts w:ascii="Arial" w:hAnsi="Arial" w:cs="Arial"/>
@@ -2703,7 +3413,38 @@
           <w:szCs w:val="28"/>
           <w:lang w:val="en-US"/>
         </w:rPr>
-        <w:t>SELECT BookRoomForClass(101, 201, 301, '2024-07-01', '10:00', '12:00');</w:t>
+        <w:t xml:space="preserve">SELECT </w:t>
+      </w:r>
+      <w:proofErr w:type="spellStart"/>
+      <w:proofErr w:type="gramStart"/>
+      <w:r>
+        <w:rPr>
+          <w:rFonts w:ascii="Arial" w:hAnsi="Arial" w:cs="Arial"/>
+          <w:sz w:val="28"/>
+          <w:szCs w:val="28"/>
+          <w:lang w:val="en-US"/>
+        </w:rPr>
+        <w:t>BookRoomForClass</w:t>
+      </w:r>
+      <w:proofErr w:type="spellEnd"/>
+      <w:r>
+        <w:rPr>
+          <w:rFonts w:ascii="Arial" w:hAnsi="Arial" w:cs="Arial"/>
+          <w:sz w:val="28"/>
+          <w:szCs w:val="28"/>
+          <w:lang w:val="en-US"/>
+        </w:rPr>
+        <w:t>(</w:t>
+      </w:r>
+      <w:proofErr w:type="gramEnd"/>
+      <w:r>
+        <w:rPr>
+          <w:rFonts w:ascii="Arial" w:hAnsi="Arial" w:cs="Arial"/>
+          <w:sz w:val="28"/>
+          <w:szCs w:val="28"/>
+          <w:lang w:val="en-US"/>
+        </w:rPr>
+        <w:t>101, 201, 301, '2024-07-01', '10:00', '12:00');</w:t>
       </w:r>
     </w:p>
     <w:p>
@@ -3024,6 +3765,7 @@
           <w:lang w:val="en-US" w:eastAsia="ru-RU"/>
         </w:rPr>
       </w:pPr>
+      <w:proofErr w:type="spellStart"/>
       <w:r>
         <w:rPr>
           <w:rFonts w:ascii="Arial" w:eastAsia="Times New Roman" w:hAnsi="Arial" w:cs="Arial"/>
@@ -3033,292 +3775,9 @@
           <w:szCs w:val="28"/>
           <w:lang w:val="en-US" w:eastAsia="ru-RU"/>
         </w:rPr>
-        <w:t>Sales_Fact:</w:t>
-      </w:r>
-      <w:r>
-        <w:rPr>
-          <w:rFonts w:ascii="Arial" w:eastAsia="Times New Roman" w:hAnsi="Arial" w:cs="Arial"/>
-          <w:sz w:val="28"/>
-          <w:szCs w:val="28"/>
-          <w:lang w:val="en-US" w:eastAsia="ru-RU"/>
-        </w:rPr>
-        <w:t xml:space="preserve"> This fact table will contain information about class enrollments, subscription purchases, and other sales-related data.</w:t>
-      </w:r>
-    </w:p>
-    <w:p>
-      <w:pPr>
-        <w:numPr>
-          <w:ilvl w:val="0"/>
-          <w:numId w:val="34"/>
-        </w:numPr>
-        <w:spacing w:before="100" w:beforeAutospacing="1" w:after="100" w:afterAutospacing="1" w:line="240" w:lineRule="auto"/>
-        <w:rPr>
-          <w:rFonts w:ascii="Arial" w:eastAsia="Times New Roman" w:hAnsi="Arial" w:cs="Arial"/>
-          <w:sz w:val="28"/>
-          <w:szCs w:val="28"/>
-          <w:lang w:eastAsia="ru-RU"/>
-        </w:rPr>
-      </w:pPr>
-      <w:r>
-        <w:rPr>
-          <w:rFonts w:ascii="Arial" w:eastAsia="Times New Roman" w:hAnsi="Arial" w:cs="Arial"/>
-          <w:sz w:val="28"/>
-          <w:szCs w:val="28"/>
-          <w:lang w:eastAsia="ru-RU"/>
-        </w:rPr>
-        <w:t>CustomerKey (from Customer dimension)</w:t>
-      </w:r>
-    </w:p>
-    <w:p>
-      <w:pPr>
-        <w:numPr>
-          <w:ilvl w:val="0"/>
-          <w:numId w:val="34"/>
-        </w:numPr>
-        <w:spacing w:before="100" w:beforeAutospacing="1" w:after="100" w:afterAutospacing="1" w:line="240" w:lineRule="auto"/>
-        <w:rPr>
-          <w:rFonts w:ascii="Arial" w:eastAsia="Times New Roman" w:hAnsi="Arial" w:cs="Arial"/>
-          <w:sz w:val="28"/>
-          <w:szCs w:val="28"/>
-          <w:lang w:eastAsia="ru-RU"/>
-        </w:rPr>
-      </w:pPr>
-      <w:r>
-        <w:rPr>
-          <w:rFonts w:ascii="Arial" w:eastAsia="Times New Roman" w:hAnsi="Arial" w:cs="Arial"/>
-          <w:sz w:val="28"/>
-          <w:szCs w:val="28"/>
-          <w:lang w:eastAsia="ru-RU"/>
-        </w:rPr>
-        <w:t>InstructorKey (from Instructor dimension)</w:t>
-      </w:r>
-    </w:p>
-    <w:p>
-      <w:pPr>
-        <w:numPr>
-          <w:ilvl w:val="0"/>
-          <w:numId w:val="34"/>
-        </w:numPr>
-        <w:spacing w:before="100" w:beforeAutospacing="1" w:after="100" w:afterAutospacing="1" w:line="240" w:lineRule="auto"/>
-        <w:rPr>
-          <w:rFonts w:ascii="Arial" w:eastAsia="Times New Roman" w:hAnsi="Arial" w:cs="Arial"/>
-          <w:sz w:val="28"/>
-          <w:szCs w:val="28"/>
-          <w:lang w:eastAsia="ru-RU"/>
-        </w:rPr>
-      </w:pPr>
-      <w:r>
-        <w:rPr>
-          <w:rFonts w:ascii="Arial" w:eastAsia="Times New Roman" w:hAnsi="Arial" w:cs="Arial"/>
-          <w:sz w:val="28"/>
-          <w:szCs w:val="28"/>
-          <w:lang w:eastAsia="ru-RU"/>
-        </w:rPr>
-        <w:t>ClassKey (from Class dimension)</w:t>
-      </w:r>
-    </w:p>
-    <w:p>
-      <w:pPr>
-        <w:numPr>
-          <w:ilvl w:val="0"/>
-          <w:numId w:val="34"/>
-        </w:numPr>
-        <w:spacing w:before="100" w:beforeAutospacing="1" w:after="100" w:afterAutospacing="1" w:line="240" w:lineRule="auto"/>
-        <w:rPr>
-          <w:rFonts w:ascii="Arial" w:eastAsia="Times New Roman" w:hAnsi="Arial" w:cs="Arial"/>
-          <w:sz w:val="28"/>
-          <w:szCs w:val="28"/>
-          <w:lang w:eastAsia="ru-RU"/>
-        </w:rPr>
-      </w:pPr>
-      <w:r>
-        <w:rPr>
-          <w:rFonts w:ascii="Arial" w:eastAsia="Times New Roman" w:hAnsi="Arial" w:cs="Arial"/>
-          <w:sz w:val="28"/>
-          <w:szCs w:val="28"/>
-          <w:lang w:eastAsia="ru-RU"/>
-        </w:rPr>
-        <w:t>RoomKey (from Room dimension)</w:t>
-      </w:r>
-    </w:p>
-    <w:p>
-      <w:pPr>
-        <w:numPr>
-          <w:ilvl w:val="0"/>
-          <w:numId w:val="34"/>
-        </w:numPr>
-        <w:spacing w:before="100" w:beforeAutospacing="1" w:after="100" w:afterAutospacing="1" w:line="240" w:lineRule="auto"/>
-        <w:rPr>
-          <w:rFonts w:ascii="Arial" w:eastAsia="Times New Roman" w:hAnsi="Arial" w:cs="Arial"/>
-          <w:sz w:val="28"/>
-          <w:szCs w:val="28"/>
-          <w:lang w:eastAsia="ru-RU"/>
-        </w:rPr>
-      </w:pPr>
-      <w:r>
-        <w:rPr>
-          <w:rFonts w:ascii="Arial" w:eastAsia="Times New Roman" w:hAnsi="Arial" w:cs="Arial"/>
-          <w:sz w:val="28"/>
-          <w:szCs w:val="28"/>
-          <w:lang w:eastAsia="ru-RU"/>
-        </w:rPr>
-        <w:t>SubscriptionKey (from Subscription dimension)</w:t>
-      </w:r>
-    </w:p>
-    <w:p>
-      <w:pPr>
-        <w:numPr>
-          <w:ilvl w:val="0"/>
-          <w:numId w:val="34"/>
-        </w:numPr>
-        <w:spacing w:before="100" w:beforeAutospacing="1" w:after="100" w:afterAutospacing="1" w:line="240" w:lineRule="auto"/>
-        <w:rPr>
-          <w:rFonts w:ascii="Arial" w:eastAsia="Times New Roman" w:hAnsi="Arial" w:cs="Arial"/>
-          <w:sz w:val="28"/>
-          <w:szCs w:val="28"/>
-          <w:lang w:eastAsia="ru-RU"/>
-        </w:rPr>
-      </w:pPr>
-      <w:r>
-        <w:rPr>
-          <w:rFonts w:ascii="Arial" w:eastAsia="Times New Roman" w:hAnsi="Arial" w:cs="Arial"/>
-          <w:sz w:val="28"/>
-          <w:szCs w:val="28"/>
-          <w:lang w:eastAsia="ru-RU"/>
-        </w:rPr>
-        <w:t>ClassScheduleKey (from ClassSchedule dimension)</w:t>
-      </w:r>
-    </w:p>
-    <w:p>
-      <w:pPr>
-        <w:numPr>
-          <w:ilvl w:val="0"/>
-          <w:numId w:val="34"/>
-        </w:numPr>
-        <w:spacing w:before="100" w:beforeAutospacing="1" w:after="100" w:afterAutospacing="1" w:line="240" w:lineRule="auto"/>
-        <w:rPr>
-          <w:rFonts w:ascii="Arial" w:eastAsia="Times New Roman" w:hAnsi="Arial" w:cs="Arial"/>
-          <w:sz w:val="28"/>
-          <w:szCs w:val="28"/>
-          <w:lang w:eastAsia="ru-RU"/>
-        </w:rPr>
-      </w:pPr>
-      <w:r>
-        <w:rPr>
-          <w:rFonts w:ascii="Arial" w:eastAsia="Times New Roman" w:hAnsi="Arial" w:cs="Arial"/>
-          <w:sz w:val="28"/>
-          <w:szCs w:val="28"/>
-          <w:lang w:eastAsia="ru-RU"/>
-        </w:rPr>
-        <w:t>DateKey (from Date dimension)</w:t>
-      </w:r>
-    </w:p>
-    <w:p>
-      <w:pPr>
-        <w:numPr>
-          <w:ilvl w:val="0"/>
-          <w:numId w:val="34"/>
-        </w:numPr>
-        <w:spacing w:before="100" w:beforeAutospacing="1" w:after="100" w:afterAutospacing="1" w:line="240" w:lineRule="auto"/>
-        <w:rPr>
-          <w:rFonts w:ascii="Arial" w:eastAsia="Times New Roman" w:hAnsi="Arial" w:cs="Arial"/>
-          <w:sz w:val="28"/>
-          <w:szCs w:val="28"/>
-          <w:lang w:eastAsia="ru-RU"/>
-        </w:rPr>
-      </w:pPr>
-      <w:r>
-        <w:rPr>
-          <w:rFonts w:ascii="Arial" w:eastAsia="Times New Roman" w:hAnsi="Arial" w:cs="Arial"/>
-          <w:sz w:val="28"/>
-          <w:szCs w:val="28"/>
-          <w:lang w:eastAsia="ru-RU"/>
-        </w:rPr>
-        <w:t>TimeKey (from Time dimension)</w:t>
-      </w:r>
-    </w:p>
-    <w:p>
-      <w:pPr>
-        <w:numPr>
-          <w:ilvl w:val="0"/>
-          <w:numId w:val="34"/>
-        </w:numPr>
-        <w:spacing w:before="100" w:beforeAutospacing="1" w:after="100" w:afterAutospacing="1" w:line="240" w:lineRule="auto"/>
-        <w:rPr>
-          <w:rFonts w:ascii="Arial" w:eastAsia="Times New Roman" w:hAnsi="Arial" w:cs="Arial"/>
-          <w:sz w:val="28"/>
-          <w:szCs w:val="28"/>
-          <w:lang w:eastAsia="ru-RU"/>
-        </w:rPr>
-      </w:pPr>
-      <w:r>
-        <w:rPr>
-          <w:rFonts w:ascii="Arial" w:eastAsia="Times New Roman" w:hAnsi="Arial" w:cs="Arial"/>
-          <w:sz w:val="28"/>
-          <w:szCs w:val="28"/>
-          <w:lang w:eastAsia="ru-RU"/>
-        </w:rPr>
-        <w:t>Price</w:t>
-      </w:r>
-    </w:p>
-    <w:p>
-      <w:pPr>
-        <w:numPr>
-          <w:ilvl w:val="0"/>
-          <w:numId w:val="34"/>
-        </w:numPr>
-        <w:spacing w:before="100" w:beforeAutospacing="1" w:after="100" w:afterAutospacing="1" w:line="240" w:lineRule="auto"/>
-        <w:rPr>
-          <w:rFonts w:ascii="Arial" w:eastAsia="Times New Roman" w:hAnsi="Arial" w:cs="Arial"/>
-          <w:sz w:val="28"/>
-          <w:szCs w:val="28"/>
-          <w:lang w:eastAsia="ru-RU"/>
-        </w:rPr>
-      </w:pPr>
-      <w:r>
-        <w:rPr>
-          <w:rFonts w:ascii="Arial" w:eastAsia="Times New Roman" w:hAnsi="Arial" w:cs="Arial"/>
-          <w:sz w:val="28"/>
-          <w:szCs w:val="28"/>
-          <w:lang w:eastAsia="ru-RU"/>
-        </w:rPr>
-        <w:t>Quantity</w:t>
-      </w:r>
-    </w:p>
-    <w:p>
-      <w:pPr>
-        <w:numPr>
-          <w:ilvl w:val="0"/>
-          <w:numId w:val="34"/>
-        </w:numPr>
-        <w:spacing w:before="100" w:beforeAutospacing="1" w:after="100" w:afterAutospacing="1" w:line="240" w:lineRule="auto"/>
-        <w:rPr>
-          <w:rFonts w:ascii="Arial" w:eastAsia="Times New Roman" w:hAnsi="Arial" w:cs="Arial"/>
-          <w:sz w:val="28"/>
-          <w:szCs w:val="28"/>
-          <w:lang w:eastAsia="ru-RU"/>
-        </w:rPr>
-      </w:pPr>
-      <w:r>
-        <w:rPr>
-          <w:rFonts w:ascii="Arial" w:eastAsia="Times New Roman" w:hAnsi="Arial" w:cs="Arial"/>
-          <w:sz w:val="28"/>
-          <w:szCs w:val="28"/>
-          <w:lang w:eastAsia="ru-RU"/>
-        </w:rPr>
-        <w:t>TotalAmount</w:t>
-      </w:r>
-    </w:p>
-    <w:p>
-      <w:pPr>
-        <w:spacing w:before="100" w:beforeAutospacing="1" w:after="100" w:afterAutospacing="1" w:line="240" w:lineRule="auto"/>
-        <w:rPr>
-          <w:rFonts w:ascii="Arial" w:eastAsia="Times New Roman" w:hAnsi="Arial" w:cs="Arial"/>
-          <w:sz w:val="28"/>
-          <w:szCs w:val="28"/>
-          <w:lang w:val="en-US" w:eastAsia="ru-RU"/>
-        </w:rPr>
-      </w:pPr>
+        <w:t>Sales_Fact</w:t>
+      </w:r>
+      <w:proofErr w:type="spellEnd"/>
       <w:r>
         <w:rPr>
           <w:rFonts w:ascii="Arial" w:eastAsia="Times New Roman" w:hAnsi="Arial" w:cs="Arial"/>
@@ -3328,7 +3787,7 @@
           <w:szCs w:val="28"/>
           <w:lang w:val="en-US" w:eastAsia="ru-RU"/>
         </w:rPr>
-        <w:t>Room_Rental_Fact:</w:t>
+        <w:t>:</w:t>
       </w:r>
       <w:r>
         <w:rPr>
@@ -3337,6 +3796,826 @@
           <w:szCs w:val="28"/>
           <w:lang w:val="en-US" w:eastAsia="ru-RU"/>
         </w:rPr>
+        <w:t xml:space="preserve"> This fact table will contain information about class enrollments, subscription purchases, and other sales-related data.</w:t>
+      </w:r>
+    </w:p>
+    <w:p>
+      <w:pPr>
+        <w:numPr>
+          <w:ilvl w:val="0"/>
+          <w:numId w:val="34"/>
+        </w:numPr>
+        <w:spacing w:before="100" w:beforeAutospacing="1" w:after="100" w:afterAutospacing="1" w:line="240" w:lineRule="auto"/>
+        <w:rPr>
+          <w:rFonts w:ascii="Arial" w:eastAsia="Times New Roman" w:hAnsi="Arial" w:cs="Arial"/>
+          <w:sz w:val="28"/>
+          <w:szCs w:val="28"/>
+          <w:lang w:eastAsia="ru-RU"/>
+        </w:rPr>
+      </w:pPr>
+      <w:proofErr w:type="spellStart"/>
+      <w:r>
+        <w:rPr>
+          <w:rFonts w:ascii="Arial" w:eastAsia="Times New Roman" w:hAnsi="Arial" w:cs="Arial"/>
+          <w:sz w:val="28"/>
+          <w:szCs w:val="28"/>
+          <w:lang w:eastAsia="ru-RU"/>
+        </w:rPr>
+        <w:t>CustomerKey</w:t>
+      </w:r>
+      <w:proofErr w:type="spellEnd"/>
+      <w:r>
+        <w:rPr>
+          <w:rFonts w:ascii="Arial" w:eastAsia="Times New Roman" w:hAnsi="Arial" w:cs="Arial"/>
+          <w:sz w:val="28"/>
+          <w:szCs w:val="28"/>
+          <w:lang w:eastAsia="ru-RU"/>
+        </w:rPr>
+        <w:t xml:space="preserve"> (</w:t>
+      </w:r>
+      <w:proofErr w:type="spellStart"/>
+      <w:r>
+        <w:rPr>
+          <w:rFonts w:ascii="Arial" w:eastAsia="Times New Roman" w:hAnsi="Arial" w:cs="Arial"/>
+          <w:sz w:val="28"/>
+          <w:szCs w:val="28"/>
+          <w:lang w:eastAsia="ru-RU"/>
+        </w:rPr>
+        <w:t>from</w:t>
+      </w:r>
+      <w:proofErr w:type="spellEnd"/>
+      <w:r>
+        <w:rPr>
+          <w:rFonts w:ascii="Arial" w:eastAsia="Times New Roman" w:hAnsi="Arial" w:cs="Arial"/>
+          <w:sz w:val="28"/>
+          <w:szCs w:val="28"/>
+          <w:lang w:eastAsia="ru-RU"/>
+        </w:rPr>
+        <w:t xml:space="preserve"> Customer </w:t>
+      </w:r>
+      <w:proofErr w:type="spellStart"/>
+      <w:r>
+        <w:rPr>
+          <w:rFonts w:ascii="Arial" w:eastAsia="Times New Roman" w:hAnsi="Arial" w:cs="Arial"/>
+          <w:sz w:val="28"/>
+          <w:szCs w:val="28"/>
+          <w:lang w:eastAsia="ru-RU"/>
+        </w:rPr>
+        <w:t>dimension</w:t>
+      </w:r>
+      <w:proofErr w:type="spellEnd"/>
+      <w:r>
+        <w:rPr>
+          <w:rFonts w:ascii="Arial" w:eastAsia="Times New Roman" w:hAnsi="Arial" w:cs="Arial"/>
+          <w:sz w:val="28"/>
+          <w:szCs w:val="28"/>
+          <w:lang w:eastAsia="ru-RU"/>
+        </w:rPr>
+        <w:t>)</w:t>
+      </w:r>
+    </w:p>
+    <w:p>
+      <w:pPr>
+        <w:numPr>
+          <w:ilvl w:val="0"/>
+          <w:numId w:val="34"/>
+        </w:numPr>
+        <w:spacing w:before="100" w:beforeAutospacing="1" w:after="100" w:afterAutospacing="1" w:line="240" w:lineRule="auto"/>
+        <w:rPr>
+          <w:rFonts w:ascii="Arial" w:eastAsia="Times New Roman" w:hAnsi="Arial" w:cs="Arial"/>
+          <w:sz w:val="28"/>
+          <w:szCs w:val="28"/>
+          <w:lang w:eastAsia="ru-RU"/>
+        </w:rPr>
+      </w:pPr>
+      <w:proofErr w:type="spellStart"/>
+      <w:r>
+        <w:rPr>
+          <w:rFonts w:ascii="Arial" w:eastAsia="Times New Roman" w:hAnsi="Arial" w:cs="Arial"/>
+          <w:sz w:val="28"/>
+          <w:szCs w:val="28"/>
+          <w:lang w:eastAsia="ru-RU"/>
+        </w:rPr>
+        <w:t>InstructorKey</w:t>
+      </w:r>
+      <w:proofErr w:type="spellEnd"/>
+      <w:r>
+        <w:rPr>
+          <w:rFonts w:ascii="Arial" w:eastAsia="Times New Roman" w:hAnsi="Arial" w:cs="Arial"/>
+          <w:sz w:val="28"/>
+          <w:szCs w:val="28"/>
+          <w:lang w:eastAsia="ru-RU"/>
+        </w:rPr>
+        <w:t xml:space="preserve"> (</w:t>
+      </w:r>
+      <w:proofErr w:type="spellStart"/>
+      <w:r>
+        <w:rPr>
+          <w:rFonts w:ascii="Arial" w:eastAsia="Times New Roman" w:hAnsi="Arial" w:cs="Arial"/>
+          <w:sz w:val="28"/>
+          <w:szCs w:val="28"/>
+          <w:lang w:eastAsia="ru-RU"/>
+        </w:rPr>
+        <w:t>from</w:t>
+      </w:r>
+      <w:proofErr w:type="spellEnd"/>
+      <w:r>
+        <w:rPr>
+          <w:rFonts w:ascii="Arial" w:eastAsia="Times New Roman" w:hAnsi="Arial" w:cs="Arial"/>
+          <w:sz w:val="28"/>
+          <w:szCs w:val="28"/>
+          <w:lang w:eastAsia="ru-RU"/>
+        </w:rPr>
+        <w:t xml:space="preserve"> </w:t>
+      </w:r>
+      <w:proofErr w:type="spellStart"/>
+      <w:r>
+        <w:rPr>
+          <w:rFonts w:ascii="Arial" w:eastAsia="Times New Roman" w:hAnsi="Arial" w:cs="Arial"/>
+          <w:sz w:val="28"/>
+          <w:szCs w:val="28"/>
+          <w:lang w:eastAsia="ru-RU"/>
+        </w:rPr>
+        <w:t>Instructor</w:t>
+      </w:r>
+      <w:proofErr w:type="spellEnd"/>
+      <w:r>
+        <w:rPr>
+          <w:rFonts w:ascii="Arial" w:eastAsia="Times New Roman" w:hAnsi="Arial" w:cs="Arial"/>
+          <w:sz w:val="28"/>
+          <w:szCs w:val="28"/>
+          <w:lang w:eastAsia="ru-RU"/>
+        </w:rPr>
+        <w:t xml:space="preserve"> </w:t>
+      </w:r>
+      <w:proofErr w:type="spellStart"/>
+      <w:r>
+        <w:rPr>
+          <w:rFonts w:ascii="Arial" w:eastAsia="Times New Roman" w:hAnsi="Arial" w:cs="Arial"/>
+          <w:sz w:val="28"/>
+          <w:szCs w:val="28"/>
+          <w:lang w:eastAsia="ru-RU"/>
+        </w:rPr>
+        <w:t>dimension</w:t>
+      </w:r>
+      <w:proofErr w:type="spellEnd"/>
+      <w:r>
+        <w:rPr>
+          <w:rFonts w:ascii="Arial" w:eastAsia="Times New Roman" w:hAnsi="Arial" w:cs="Arial"/>
+          <w:sz w:val="28"/>
+          <w:szCs w:val="28"/>
+          <w:lang w:eastAsia="ru-RU"/>
+        </w:rPr>
+        <w:t>)</w:t>
+      </w:r>
+    </w:p>
+    <w:p>
+      <w:pPr>
+        <w:numPr>
+          <w:ilvl w:val="0"/>
+          <w:numId w:val="34"/>
+        </w:numPr>
+        <w:spacing w:before="100" w:beforeAutospacing="1" w:after="100" w:afterAutospacing="1" w:line="240" w:lineRule="auto"/>
+        <w:rPr>
+          <w:rFonts w:ascii="Arial" w:eastAsia="Times New Roman" w:hAnsi="Arial" w:cs="Arial"/>
+          <w:sz w:val="28"/>
+          <w:szCs w:val="28"/>
+          <w:lang w:eastAsia="ru-RU"/>
+        </w:rPr>
+      </w:pPr>
+      <w:proofErr w:type="spellStart"/>
+      <w:r>
+        <w:rPr>
+          <w:rFonts w:ascii="Arial" w:eastAsia="Times New Roman" w:hAnsi="Arial" w:cs="Arial"/>
+          <w:sz w:val="28"/>
+          <w:szCs w:val="28"/>
+          <w:lang w:eastAsia="ru-RU"/>
+        </w:rPr>
+        <w:t>ClassKey</w:t>
+      </w:r>
+      <w:proofErr w:type="spellEnd"/>
+      <w:r>
+        <w:rPr>
+          <w:rFonts w:ascii="Arial" w:eastAsia="Times New Roman" w:hAnsi="Arial" w:cs="Arial"/>
+          <w:sz w:val="28"/>
+          <w:szCs w:val="28"/>
+          <w:lang w:eastAsia="ru-RU"/>
+        </w:rPr>
+        <w:t xml:space="preserve"> (</w:t>
+      </w:r>
+      <w:proofErr w:type="spellStart"/>
+      <w:r>
+        <w:rPr>
+          <w:rFonts w:ascii="Arial" w:eastAsia="Times New Roman" w:hAnsi="Arial" w:cs="Arial"/>
+          <w:sz w:val="28"/>
+          <w:szCs w:val="28"/>
+          <w:lang w:eastAsia="ru-RU"/>
+        </w:rPr>
+        <w:t>from</w:t>
+      </w:r>
+      <w:proofErr w:type="spellEnd"/>
+      <w:r>
+        <w:rPr>
+          <w:rFonts w:ascii="Arial" w:eastAsia="Times New Roman" w:hAnsi="Arial" w:cs="Arial"/>
+          <w:sz w:val="28"/>
+          <w:szCs w:val="28"/>
+          <w:lang w:eastAsia="ru-RU"/>
+        </w:rPr>
+        <w:t xml:space="preserve"> Class </w:t>
+      </w:r>
+      <w:proofErr w:type="spellStart"/>
+      <w:r>
+        <w:rPr>
+          <w:rFonts w:ascii="Arial" w:eastAsia="Times New Roman" w:hAnsi="Arial" w:cs="Arial"/>
+          <w:sz w:val="28"/>
+          <w:szCs w:val="28"/>
+          <w:lang w:eastAsia="ru-RU"/>
+        </w:rPr>
+        <w:t>dimension</w:t>
+      </w:r>
+      <w:proofErr w:type="spellEnd"/>
+      <w:r>
+        <w:rPr>
+          <w:rFonts w:ascii="Arial" w:eastAsia="Times New Roman" w:hAnsi="Arial" w:cs="Arial"/>
+          <w:sz w:val="28"/>
+          <w:szCs w:val="28"/>
+          <w:lang w:eastAsia="ru-RU"/>
+        </w:rPr>
+        <w:t>)</w:t>
+      </w:r>
+    </w:p>
+    <w:p>
+      <w:pPr>
+        <w:numPr>
+          <w:ilvl w:val="0"/>
+          <w:numId w:val="34"/>
+        </w:numPr>
+        <w:spacing w:before="100" w:beforeAutospacing="1" w:after="100" w:afterAutospacing="1" w:line="240" w:lineRule="auto"/>
+        <w:rPr>
+          <w:rFonts w:ascii="Arial" w:eastAsia="Times New Roman" w:hAnsi="Arial" w:cs="Arial"/>
+          <w:sz w:val="28"/>
+          <w:szCs w:val="28"/>
+          <w:lang w:eastAsia="ru-RU"/>
+        </w:rPr>
+      </w:pPr>
+      <w:proofErr w:type="spellStart"/>
+      <w:r>
+        <w:rPr>
+          <w:rFonts w:ascii="Arial" w:eastAsia="Times New Roman" w:hAnsi="Arial" w:cs="Arial"/>
+          <w:sz w:val="28"/>
+          <w:szCs w:val="28"/>
+          <w:lang w:eastAsia="ru-RU"/>
+        </w:rPr>
+        <w:t>RoomKey</w:t>
+      </w:r>
+      <w:proofErr w:type="spellEnd"/>
+      <w:r>
+        <w:rPr>
+          <w:rFonts w:ascii="Arial" w:eastAsia="Times New Roman" w:hAnsi="Arial" w:cs="Arial"/>
+          <w:sz w:val="28"/>
+          <w:szCs w:val="28"/>
+          <w:lang w:eastAsia="ru-RU"/>
+        </w:rPr>
+        <w:t xml:space="preserve"> (</w:t>
+      </w:r>
+      <w:proofErr w:type="spellStart"/>
+      <w:r>
+        <w:rPr>
+          <w:rFonts w:ascii="Arial" w:eastAsia="Times New Roman" w:hAnsi="Arial" w:cs="Arial"/>
+          <w:sz w:val="28"/>
+          <w:szCs w:val="28"/>
+          <w:lang w:eastAsia="ru-RU"/>
+        </w:rPr>
+        <w:t>from</w:t>
+      </w:r>
+      <w:proofErr w:type="spellEnd"/>
+      <w:r>
+        <w:rPr>
+          <w:rFonts w:ascii="Arial" w:eastAsia="Times New Roman" w:hAnsi="Arial" w:cs="Arial"/>
+          <w:sz w:val="28"/>
+          <w:szCs w:val="28"/>
+          <w:lang w:eastAsia="ru-RU"/>
+        </w:rPr>
+        <w:t xml:space="preserve"> </w:t>
+      </w:r>
+      <w:proofErr w:type="spellStart"/>
+      <w:r>
+        <w:rPr>
+          <w:rFonts w:ascii="Arial" w:eastAsia="Times New Roman" w:hAnsi="Arial" w:cs="Arial"/>
+          <w:sz w:val="28"/>
+          <w:szCs w:val="28"/>
+          <w:lang w:eastAsia="ru-RU"/>
+        </w:rPr>
+        <w:t>Room</w:t>
+      </w:r>
+      <w:proofErr w:type="spellEnd"/>
+      <w:r>
+        <w:rPr>
+          <w:rFonts w:ascii="Arial" w:eastAsia="Times New Roman" w:hAnsi="Arial" w:cs="Arial"/>
+          <w:sz w:val="28"/>
+          <w:szCs w:val="28"/>
+          <w:lang w:eastAsia="ru-RU"/>
+        </w:rPr>
+        <w:t xml:space="preserve"> </w:t>
+      </w:r>
+      <w:proofErr w:type="spellStart"/>
+      <w:r>
+        <w:rPr>
+          <w:rFonts w:ascii="Arial" w:eastAsia="Times New Roman" w:hAnsi="Arial" w:cs="Arial"/>
+          <w:sz w:val="28"/>
+          <w:szCs w:val="28"/>
+          <w:lang w:eastAsia="ru-RU"/>
+        </w:rPr>
+        <w:t>dimension</w:t>
+      </w:r>
+      <w:proofErr w:type="spellEnd"/>
+      <w:r>
+        <w:rPr>
+          <w:rFonts w:ascii="Arial" w:eastAsia="Times New Roman" w:hAnsi="Arial" w:cs="Arial"/>
+          <w:sz w:val="28"/>
+          <w:szCs w:val="28"/>
+          <w:lang w:eastAsia="ru-RU"/>
+        </w:rPr>
+        <w:t>)</w:t>
+      </w:r>
+    </w:p>
+    <w:p>
+      <w:pPr>
+        <w:numPr>
+          <w:ilvl w:val="0"/>
+          <w:numId w:val="34"/>
+        </w:numPr>
+        <w:spacing w:before="100" w:beforeAutospacing="1" w:after="100" w:afterAutospacing="1" w:line="240" w:lineRule="auto"/>
+        <w:rPr>
+          <w:rFonts w:ascii="Arial" w:eastAsia="Times New Roman" w:hAnsi="Arial" w:cs="Arial"/>
+          <w:sz w:val="28"/>
+          <w:szCs w:val="28"/>
+          <w:lang w:eastAsia="ru-RU"/>
+        </w:rPr>
+      </w:pPr>
+      <w:proofErr w:type="spellStart"/>
+      <w:r>
+        <w:rPr>
+          <w:rFonts w:ascii="Arial" w:eastAsia="Times New Roman" w:hAnsi="Arial" w:cs="Arial"/>
+          <w:sz w:val="28"/>
+          <w:szCs w:val="28"/>
+          <w:lang w:eastAsia="ru-RU"/>
+        </w:rPr>
+        <w:t>SubscriptionKey</w:t>
+      </w:r>
+      <w:proofErr w:type="spellEnd"/>
+      <w:r>
+        <w:rPr>
+          <w:rFonts w:ascii="Arial" w:eastAsia="Times New Roman" w:hAnsi="Arial" w:cs="Arial"/>
+          <w:sz w:val="28"/>
+          <w:szCs w:val="28"/>
+          <w:lang w:eastAsia="ru-RU"/>
+        </w:rPr>
+        <w:t xml:space="preserve"> (</w:t>
+      </w:r>
+      <w:proofErr w:type="spellStart"/>
+      <w:r>
+        <w:rPr>
+          <w:rFonts w:ascii="Arial" w:eastAsia="Times New Roman" w:hAnsi="Arial" w:cs="Arial"/>
+          <w:sz w:val="28"/>
+          <w:szCs w:val="28"/>
+          <w:lang w:eastAsia="ru-RU"/>
+        </w:rPr>
+        <w:t>from</w:t>
+      </w:r>
+      <w:proofErr w:type="spellEnd"/>
+      <w:r>
+        <w:rPr>
+          <w:rFonts w:ascii="Arial" w:eastAsia="Times New Roman" w:hAnsi="Arial" w:cs="Arial"/>
+          <w:sz w:val="28"/>
+          <w:szCs w:val="28"/>
+          <w:lang w:eastAsia="ru-RU"/>
+        </w:rPr>
+        <w:t xml:space="preserve"> </w:t>
+      </w:r>
+      <w:proofErr w:type="spellStart"/>
+      <w:r>
+        <w:rPr>
+          <w:rFonts w:ascii="Arial" w:eastAsia="Times New Roman" w:hAnsi="Arial" w:cs="Arial"/>
+          <w:sz w:val="28"/>
+          <w:szCs w:val="28"/>
+          <w:lang w:eastAsia="ru-RU"/>
+        </w:rPr>
+        <w:t>Subscription</w:t>
+      </w:r>
+      <w:proofErr w:type="spellEnd"/>
+      <w:r>
+        <w:rPr>
+          <w:rFonts w:ascii="Arial" w:eastAsia="Times New Roman" w:hAnsi="Arial" w:cs="Arial"/>
+          <w:sz w:val="28"/>
+          <w:szCs w:val="28"/>
+          <w:lang w:eastAsia="ru-RU"/>
+        </w:rPr>
+        <w:t xml:space="preserve"> </w:t>
+      </w:r>
+      <w:proofErr w:type="spellStart"/>
+      <w:r>
+        <w:rPr>
+          <w:rFonts w:ascii="Arial" w:eastAsia="Times New Roman" w:hAnsi="Arial" w:cs="Arial"/>
+          <w:sz w:val="28"/>
+          <w:szCs w:val="28"/>
+          <w:lang w:eastAsia="ru-RU"/>
+        </w:rPr>
+        <w:t>dimension</w:t>
+      </w:r>
+      <w:proofErr w:type="spellEnd"/>
+      <w:r>
+        <w:rPr>
+          <w:rFonts w:ascii="Arial" w:eastAsia="Times New Roman" w:hAnsi="Arial" w:cs="Arial"/>
+          <w:sz w:val="28"/>
+          <w:szCs w:val="28"/>
+          <w:lang w:eastAsia="ru-RU"/>
+        </w:rPr>
+        <w:t>)</w:t>
+      </w:r>
+    </w:p>
+    <w:p>
+      <w:pPr>
+        <w:numPr>
+          <w:ilvl w:val="0"/>
+          <w:numId w:val="34"/>
+        </w:numPr>
+        <w:spacing w:before="100" w:beforeAutospacing="1" w:after="100" w:afterAutospacing="1" w:line="240" w:lineRule="auto"/>
+        <w:rPr>
+          <w:rFonts w:ascii="Arial" w:eastAsia="Times New Roman" w:hAnsi="Arial" w:cs="Arial"/>
+          <w:sz w:val="28"/>
+          <w:szCs w:val="28"/>
+          <w:lang w:eastAsia="ru-RU"/>
+        </w:rPr>
+      </w:pPr>
+      <w:proofErr w:type="spellStart"/>
+      <w:r>
+        <w:rPr>
+          <w:rFonts w:ascii="Arial" w:eastAsia="Times New Roman" w:hAnsi="Arial" w:cs="Arial"/>
+          <w:sz w:val="28"/>
+          <w:szCs w:val="28"/>
+          <w:lang w:eastAsia="ru-RU"/>
+        </w:rPr>
+        <w:t>ClassScheduleKey</w:t>
+      </w:r>
+      <w:proofErr w:type="spellEnd"/>
+      <w:r>
+        <w:rPr>
+          <w:rFonts w:ascii="Arial" w:eastAsia="Times New Roman" w:hAnsi="Arial" w:cs="Arial"/>
+          <w:sz w:val="28"/>
+          <w:szCs w:val="28"/>
+          <w:lang w:eastAsia="ru-RU"/>
+        </w:rPr>
+        <w:t xml:space="preserve"> (</w:t>
+      </w:r>
+      <w:proofErr w:type="spellStart"/>
+      <w:r>
+        <w:rPr>
+          <w:rFonts w:ascii="Arial" w:eastAsia="Times New Roman" w:hAnsi="Arial" w:cs="Arial"/>
+          <w:sz w:val="28"/>
+          <w:szCs w:val="28"/>
+          <w:lang w:eastAsia="ru-RU"/>
+        </w:rPr>
+        <w:t>from</w:t>
+      </w:r>
+      <w:proofErr w:type="spellEnd"/>
+      <w:r>
+        <w:rPr>
+          <w:rFonts w:ascii="Arial" w:eastAsia="Times New Roman" w:hAnsi="Arial" w:cs="Arial"/>
+          <w:sz w:val="28"/>
+          <w:szCs w:val="28"/>
+          <w:lang w:eastAsia="ru-RU"/>
+        </w:rPr>
+        <w:t xml:space="preserve"> </w:t>
+      </w:r>
+      <w:proofErr w:type="spellStart"/>
+      <w:r>
+        <w:rPr>
+          <w:rFonts w:ascii="Arial" w:eastAsia="Times New Roman" w:hAnsi="Arial" w:cs="Arial"/>
+          <w:sz w:val="28"/>
+          <w:szCs w:val="28"/>
+          <w:lang w:eastAsia="ru-RU"/>
+        </w:rPr>
+        <w:t>ClassSchedule</w:t>
+      </w:r>
+      <w:proofErr w:type="spellEnd"/>
+      <w:r>
+        <w:rPr>
+          <w:rFonts w:ascii="Arial" w:eastAsia="Times New Roman" w:hAnsi="Arial" w:cs="Arial"/>
+          <w:sz w:val="28"/>
+          <w:szCs w:val="28"/>
+          <w:lang w:eastAsia="ru-RU"/>
+        </w:rPr>
+        <w:t xml:space="preserve"> </w:t>
+      </w:r>
+      <w:proofErr w:type="spellStart"/>
+      <w:r>
+        <w:rPr>
+          <w:rFonts w:ascii="Arial" w:eastAsia="Times New Roman" w:hAnsi="Arial" w:cs="Arial"/>
+          <w:sz w:val="28"/>
+          <w:szCs w:val="28"/>
+          <w:lang w:eastAsia="ru-RU"/>
+        </w:rPr>
+        <w:t>dimension</w:t>
+      </w:r>
+      <w:proofErr w:type="spellEnd"/>
+      <w:r>
+        <w:rPr>
+          <w:rFonts w:ascii="Arial" w:eastAsia="Times New Roman" w:hAnsi="Arial" w:cs="Arial"/>
+          <w:sz w:val="28"/>
+          <w:szCs w:val="28"/>
+          <w:lang w:eastAsia="ru-RU"/>
+        </w:rPr>
+        <w:t>)</w:t>
+      </w:r>
+    </w:p>
+    <w:p>
+      <w:pPr>
+        <w:numPr>
+          <w:ilvl w:val="0"/>
+          <w:numId w:val="34"/>
+        </w:numPr>
+        <w:spacing w:before="100" w:beforeAutospacing="1" w:after="100" w:afterAutospacing="1" w:line="240" w:lineRule="auto"/>
+        <w:rPr>
+          <w:rFonts w:ascii="Arial" w:eastAsia="Times New Roman" w:hAnsi="Arial" w:cs="Arial"/>
+          <w:sz w:val="28"/>
+          <w:szCs w:val="28"/>
+          <w:lang w:eastAsia="ru-RU"/>
+        </w:rPr>
+      </w:pPr>
+      <w:proofErr w:type="spellStart"/>
+      <w:r>
+        <w:rPr>
+          <w:rFonts w:ascii="Arial" w:eastAsia="Times New Roman" w:hAnsi="Arial" w:cs="Arial"/>
+          <w:sz w:val="28"/>
+          <w:szCs w:val="28"/>
+          <w:lang w:eastAsia="ru-RU"/>
+        </w:rPr>
+        <w:t>DateKey</w:t>
+      </w:r>
+      <w:proofErr w:type="spellEnd"/>
+      <w:r>
+        <w:rPr>
+          <w:rFonts w:ascii="Arial" w:eastAsia="Times New Roman" w:hAnsi="Arial" w:cs="Arial"/>
+          <w:sz w:val="28"/>
+          <w:szCs w:val="28"/>
+          <w:lang w:eastAsia="ru-RU"/>
+        </w:rPr>
+        <w:t xml:space="preserve"> (</w:t>
+      </w:r>
+      <w:proofErr w:type="spellStart"/>
+      <w:r>
+        <w:rPr>
+          <w:rFonts w:ascii="Arial" w:eastAsia="Times New Roman" w:hAnsi="Arial" w:cs="Arial"/>
+          <w:sz w:val="28"/>
+          <w:szCs w:val="28"/>
+          <w:lang w:eastAsia="ru-RU"/>
+        </w:rPr>
+        <w:t>from</w:t>
+      </w:r>
+      <w:proofErr w:type="spellEnd"/>
+      <w:r>
+        <w:rPr>
+          <w:rFonts w:ascii="Arial" w:eastAsia="Times New Roman" w:hAnsi="Arial" w:cs="Arial"/>
+          <w:sz w:val="28"/>
+          <w:szCs w:val="28"/>
+          <w:lang w:eastAsia="ru-RU"/>
+        </w:rPr>
+        <w:t xml:space="preserve"> </w:t>
+      </w:r>
+      <w:proofErr w:type="spellStart"/>
+      <w:r>
+        <w:rPr>
+          <w:rFonts w:ascii="Arial" w:eastAsia="Times New Roman" w:hAnsi="Arial" w:cs="Arial"/>
+          <w:sz w:val="28"/>
+          <w:szCs w:val="28"/>
+          <w:lang w:eastAsia="ru-RU"/>
+        </w:rPr>
+        <w:t>Date</w:t>
+      </w:r>
+      <w:proofErr w:type="spellEnd"/>
+      <w:r>
+        <w:rPr>
+          <w:rFonts w:ascii="Arial" w:eastAsia="Times New Roman" w:hAnsi="Arial" w:cs="Arial"/>
+          <w:sz w:val="28"/>
+          <w:szCs w:val="28"/>
+          <w:lang w:eastAsia="ru-RU"/>
+        </w:rPr>
+        <w:t xml:space="preserve"> </w:t>
+      </w:r>
+      <w:proofErr w:type="spellStart"/>
+      <w:r>
+        <w:rPr>
+          <w:rFonts w:ascii="Arial" w:eastAsia="Times New Roman" w:hAnsi="Arial" w:cs="Arial"/>
+          <w:sz w:val="28"/>
+          <w:szCs w:val="28"/>
+          <w:lang w:eastAsia="ru-RU"/>
+        </w:rPr>
+        <w:t>dimension</w:t>
+      </w:r>
+      <w:proofErr w:type="spellEnd"/>
+      <w:r>
+        <w:rPr>
+          <w:rFonts w:ascii="Arial" w:eastAsia="Times New Roman" w:hAnsi="Arial" w:cs="Arial"/>
+          <w:sz w:val="28"/>
+          <w:szCs w:val="28"/>
+          <w:lang w:eastAsia="ru-RU"/>
+        </w:rPr>
+        <w:t>)</w:t>
+      </w:r>
+    </w:p>
+    <w:p>
+      <w:pPr>
+        <w:numPr>
+          <w:ilvl w:val="0"/>
+          <w:numId w:val="34"/>
+        </w:numPr>
+        <w:spacing w:before="100" w:beforeAutospacing="1" w:after="100" w:afterAutospacing="1" w:line="240" w:lineRule="auto"/>
+        <w:rPr>
+          <w:rFonts w:ascii="Arial" w:eastAsia="Times New Roman" w:hAnsi="Arial" w:cs="Arial"/>
+          <w:sz w:val="28"/>
+          <w:szCs w:val="28"/>
+          <w:lang w:eastAsia="ru-RU"/>
+        </w:rPr>
+      </w:pPr>
+      <w:proofErr w:type="spellStart"/>
+      <w:r>
+        <w:rPr>
+          <w:rFonts w:ascii="Arial" w:eastAsia="Times New Roman" w:hAnsi="Arial" w:cs="Arial"/>
+          <w:sz w:val="28"/>
+          <w:szCs w:val="28"/>
+          <w:lang w:eastAsia="ru-RU"/>
+        </w:rPr>
+        <w:t>TimeKey</w:t>
+      </w:r>
+      <w:proofErr w:type="spellEnd"/>
+      <w:r>
+        <w:rPr>
+          <w:rFonts w:ascii="Arial" w:eastAsia="Times New Roman" w:hAnsi="Arial" w:cs="Arial"/>
+          <w:sz w:val="28"/>
+          <w:szCs w:val="28"/>
+          <w:lang w:eastAsia="ru-RU"/>
+        </w:rPr>
+        <w:t xml:space="preserve"> (</w:t>
+      </w:r>
+      <w:proofErr w:type="spellStart"/>
+      <w:r>
+        <w:rPr>
+          <w:rFonts w:ascii="Arial" w:eastAsia="Times New Roman" w:hAnsi="Arial" w:cs="Arial"/>
+          <w:sz w:val="28"/>
+          <w:szCs w:val="28"/>
+          <w:lang w:eastAsia="ru-RU"/>
+        </w:rPr>
+        <w:t>from</w:t>
+      </w:r>
+      <w:proofErr w:type="spellEnd"/>
+      <w:r>
+        <w:rPr>
+          <w:rFonts w:ascii="Arial" w:eastAsia="Times New Roman" w:hAnsi="Arial" w:cs="Arial"/>
+          <w:sz w:val="28"/>
+          <w:szCs w:val="28"/>
+          <w:lang w:eastAsia="ru-RU"/>
+        </w:rPr>
+        <w:t xml:space="preserve"> Time </w:t>
+      </w:r>
+      <w:proofErr w:type="spellStart"/>
+      <w:r>
+        <w:rPr>
+          <w:rFonts w:ascii="Arial" w:eastAsia="Times New Roman" w:hAnsi="Arial" w:cs="Arial"/>
+          <w:sz w:val="28"/>
+          <w:szCs w:val="28"/>
+          <w:lang w:eastAsia="ru-RU"/>
+        </w:rPr>
+        <w:t>dimension</w:t>
+      </w:r>
+      <w:proofErr w:type="spellEnd"/>
+      <w:r>
+        <w:rPr>
+          <w:rFonts w:ascii="Arial" w:eastAsia="Times New Roman" w:hAnsi="Arial" w:cs="Arial"/>
+          <w:sz w:val="28"/>
+          <w:szCs w:val="28"/>
+          <w:lang w:eastAsia="ru-RU"/>
+        </w:rPr>
+        <w:t>)</w:t>
+      </w:r>
+    </w:p>
+    <w:p>
+      <w:pPr>
+        <w:numPr>
+          <w:ilvl w:val="0"/>
+          <w:numId w:val="34"/>
+        </w:numPr>
+        <w:spacing w:before="100" w:beforeAutospacing="1" w:after="100" w:afterAutospacing="1" w:line="240" w:lineRule="auto"/>
+        <w:rPr>
+          <w:rFonts w:ascii="Arial" w:eastAsia="Times New Roman" w:hAnsi="Arial" w:cs="Arial"/>
+          <w:sz w:val="28"/>
+          <w:szCs w:val="28"/>
+          <w:lang w:eastAsia="ru-RU"/>
+        </w:rPr>
+      </w:pPr>
+      <w:r>
+        <w:rPr>
+          <w:rFonts w:ascii="Arial" w:eastAsia="Times New Roman" w:hAnsi="Arial" w:cs="Arial"/>
+          <w:sz w:val="28"/>
+          <w:szCs w:val="28"/>
+          <w:lang w:eastAsia="ru-RU"/>
+        </w:rPr>
+        <w:t>Price</w:t>
+      </w:r>
+    </w:p>
+    <w:p>
+      <w:pPr>
+        <w:numPr>
+          <w:ilvl w:val="0"/>
+          <w:numId w:val="34"/>
+        </w:numPr>
+        <w:spacing w:before="100" w:beforeAutospacing="1" w:after="100" w:afterAutospacing="1" w:line="240" w:lineRule="auto"/>
+        <w:rPr>
+          <w:rFonts w:ascii="Arial" w:eastAsia="Times New Roman" w:hAnsi="Arial" w:cs="Arial"/>
+          <w:sz w:val="28"/>
+          <w:szCs w:val="28"/>
+          <w:lang w:eastAsia="ru-RU"/>
+        </w:rPr>
+      </w:pPr>
+      <w:proofErr w:type="spellStart"/>
+      <w:r>
+        <w:rPr>
+          <w:rFonts w:ascii="Arial" w:eastAsia="Times New Roman" w:hAnsi="Arial" w:cs="Arial"/>
+          <w:sz w:val="28"/>
+          <w:szCs w:val="28"/>
+          <w:lang w:eastAsia="ru-RU"/>
+        </w:rPr>
+        <w:t>Quantity</w:t>
+      </w:r>
+      <w:proofErr w:type="spellEnd"/>
+    </w:p>
+    <w:p>
+      <w:pPr>
+        <w:numPr>
+          <w:ilvl w:val="0"/>
+          <w:numId w:val="34"/>
+        </w:numPr>
+        <w:spacing w:before="100" w:beforeAutospacing="1" w:after="100" w:afterAutospacing="1" w:line="240" w:lineRule="auto"/>
+        <w:rPr>
+          <w:rFonts w:ascii="Arial" w:eastAsia="Times New Roman" w:hAnsi="Arial" w:cs="Arial"/>
+          <w:sz w:val="28"/>
+          <w:szCs w:val="28"/>
+          <w:lang w:eastAsia="ru-RU"/>
+        </w:rPr>
+      </w:pPr>
+      <w:proofErr w:type="spellStart"/>
+      <w:r>
+        <w:rPr>
+          <w:rFonts w:ascii="Arial" w:eastAsia="Times New Roman" w:hAnsi="Arial" w:cs="Arial"/>
+          <w:sz w:val="28"/>
+          <w:szCs w:val="28"/>
+          <w:lang w:eastAsia="ru-RU"/>
+        </w:rPr>
+        <w:t>TotalAmount</w:t>
+      </w:r>
+      <w:proofErr w:type="spellEnd"/>
+    </w:p>
+    <w:p>
+      <w:pPr>
+        <w:spacing w:before="100" w:beforeAutospacing="1" w:after="100" w:afterAutospacing="1" w:line="240" w:lineRule="auto"/>
+        <w:rPr>
+          <w:rFonts w:ascii="Arial" w:eastAsia="Times New Roman" w:hAnsi="Arial" w:cs="Arial"/>
+          <w:sz w:val="28"/>
+          <w:szCs w:val="28"/>
+          <w:lang w:val="en-US" w:eastAsia="ru-RU"/>
+        </w:rPr>
+      </w:pPr>
+      <w:proofErr w:type="spellStart"/>
+      <w:r>
+        <w:rPr>
+          <w:rFonts w:ascii="Arial" w:eastAsia="Times New Roman" w:hAnsi="Arial" w:cs="Arial"/>
+          <w:b/>
+          <w:bCs/>
+          <w:sz w:val="28"/>
+          <w:szCs w:val="28"/>
+          <w:lang w:val="en-US" w:eastAsia="ru-RU"/>
+        </w:rPr>
+        <w:t>Room_Rental_Fact</w:t>
+      </w:r>
+      <w:proofErr w:type="spellEnd"/>
+      <w:r>
+        <w:rPr>
+          <w:rFonts w:ascii="Arial" w:eastAsia="Times New Roman" w:hAnsi="Arial" w:cs="Arial"/>
+          <w:b/>
+          <w:bCs/>
+          <w:sz w:val="28"/>
+          <w:szCs w:val="28"/>
+          <w:lang w:val="en-US" w:eastAsia="ru-RU"/>
+        </w:rPr>
+        <w:t>:</w:t>
+      </w:r>
+      <w:r>
+        <w:rPr>
+          <w:rFonts w:ascii="Arial" w:eastAsia="Times New Roman" w:hAnsi="Arial" w:cs="Arial"/>
+          <w:sz w:val="28"/>
+          <w:szCs w:val="28"/>
+          <w:lang w:val="en-US" w:eastAsia="ru-RU"/>
+        </w:rPr>
         <w:t xml:space="preserve"> This fact table will specifically capture information about room rentals.</w:t>
       </w:r>
     </w:p>
@@ -3354,14 +4633,85 @@
           <w:lang w:eastAsia="ru-RU"/>
         </w:rPr>
       </w:pPr>
-      <w:r>
-        <w:rPr>
-          <w:rFonts w:ascii="Arial" w:eastAsia="Times New Roman" w:hAnsi="Arial" w:cs="Arial"/>
-          <w:sz w:val="28"/>
-          <w:szCs w:val="28"/>
-          <w:lang w:eastAsia="ru-RU"/>
-        </w:rPr>
-        <w:t>RoomKey (from Room dimension)</w:t>
+      <w:proofErr w:type="spellStart"/>
+      <w:r>
+        <w:rPr>
+          <w:rFonts w:ascii="Arial" w:eastAsia="Times New Roman" w:hAnsi="Arial" w:cs="Arial"/>
+          <w:sz w:val="28"/>
+          <w:szCs w:val="28"/>
+          <w:lang w:eastAsia="ru-RU"/>
+        </w:rPr>
+        <w:t>RoomKey</w:t>
+      </w:r>
+      <w:proofErr w:type="spellEnd"/>
+      <w:r>
+        <w:rPr>
+          <w:rFonts w:ascii="Arial" w:eastAsia="Times New Roman" w:hAnsi="Arial" w:cs="Arial"/>
+          <w:sz w:val="28"/>
+          <w:szCs w:val="28"/>
+          <w:lang w:eastAsia="ru-RU"/>
+        </w:rPr>
+        <w:t xml:space="preserve"> (</w:t>
+      </w:r>
+      <w:proofErr w:type="spellStart"/>
+      <w:r>
+        <w:rPr>
+          <w:rFonts w:ascii="Arial" w:eastAsia="Times New Roman" w:hAnsi="Arial" w:cs="Arial"/>
+          <w:sz w:val="28"/>
+          <w:szCs w:val="28"/>
+          <w:lang w:eastAsia="ru-RU"/>
+        </w:rPr>
+        <w:t>from</w:t>
+      </w:r>
+      <w:proofErr w:type="spellEnd"/>
+      <w:r>
+        <w:rPr>
+          <w:rFonts w:ascii="Arial" w:eastAsia="Times New Roman" w:hAnsi="Arial" w:cs="Arial"/>
+          <w:sz w:val="28"/>
+          <w:szCs w:val="28"/>
+          <w:lang w:eastAsia="ru-RU"/>
+        </w:rPr>
+        <w:t xml:space="preserve"> </w:t>
+      </w:r>
+      <w:proofErr w:type="spellStart"/>
+      <w:r>
+        <w:rPr>
+          <w:rFonts w:ascii="Arial" w:eastAsia="Times New Roman" w:hAnsi="Arial" w:cs="Arial"/>
+          <w:sz w:val="28"/>
+          <w:szCs w:val="28"/>
+          <w:lang w:eastAsia="ru-RU"/>
+        </w:rPr>
+        <w:t>Room</w:t>
+      </w:r>
+      <w:proofErr w:type="spellEnd"/>
+      <w:r>
+        <w:rPr>
+          <w:rFonts w:ascii="Arial" w:eastAsia="Times New Roman" w:hAnsi="Arial" w:cs="Arial"/>
+          <w:sz w:val="28"/>
+          <w:szCs w:val="28"/>
+          <w:lang w:eastAsia="ru-RU"/>
+        </w:rPr>
+        <w:t xml:space="preserve"> </w:t>
+      </w:r>
+      <w:proofErr w:type="spellStart"/>
+      <w:r>
+        <w:rPr>
+          <w:rFonts w:ascii="Arial" w:eastAsia="Times New Roman" w:hAnsi="Arial" w:cs="Arial"/>
+          <w:sz w:val="28"/>
+          <w:szCs w:val="28"/>
+          <w:lang w:eastAsia="ru-RU"/>
+        </w:rPr>
+        <w:t>dimension</w:t>
+      </w:r>
+      <w:proofErr w:type="spellEnd"/>
+      <w:r>
+        <w:rPr>
+          <w:rFonts w:ascii="Arial" w:eastAsia="Times New Roman" w:hAnsi="Arial" w:cs="Arial"/>
+          <w:sz w:val="28"/>
+          <w:szCs w:val="28"/>
+          <w:lang w:eastAsia="ru-RU"/>
+        </w:rPr>
+        <w:t>)</w:t>
       </w:r>
     </w:p>
     <w:p>
@@ -3378,14 +4728,85 @@
           <w:lang w:eastAsia="ru-RU"/>
         </w:rPr>
       </w:pPr>
-      <w:r>
-        <w:rPr>
-          <w:rFonts w:ascii="Arial" w:eastAsia="Times New Roman" w:hAnsi="Arial" w:cs="Arial"/>
-          <w:sz w:val="28"/>
-          <w:szCs w:val="28"/>
-          <w:lang w:eastAsia="ru-RU"/>
-        </w:rPr>
-        <w:t>InstructorKey (from Instructor dimension)</w:t>
+      <w:proofErr w:type="spellStart"/>
+      <w:r>
+        <w:rPr>
+          <w:rFonts w:ascii="Arial" w:eastAsia="Times New Roman" w:hAnsi="Arial" w:cs="Arial"/>
+          <w:sz w:val="28"/>
+          <w:szCs w:val="28"/>
+          <w:lang w:eastAsia="ru-RU"/>
+        </w:rPr>
+        <w:t>InstructorKey</w:t>
+      </w:r>
+      <w:proofErr w:type="spellEnd"/>
+      <w:r>
+        <w:rPr>
+          <w:rFonts w:ascii="Arial" w:eastAsia="Times New Roman" w:hAnsi="Arial" w:cs="Arial"/>
+          <w:sz w:val="28"/>
+          <w:szCs w:val="28"/>
+          <w:lang w:eastAsia="ru-RU"/>
+        </w:rPr>
+        <w:t xml:space="preserve"> (</w:t>
+      </w:r>
+      <w:proofErr w:type="spellStart"/>
+      <w:r>
+        <w:rPr>
+          <w:rFonts w:ascii="Arial" w:eastAsia="Times New Roman" w:hAnsi="Arial" w:cs="Arial"/>
+          <w:sz w:val="28"/>
+          <w:szCs w:val="28"/>
+          <w:lang w:eastAsia="ru-RU"/>
+        </w:rPr>
+        <w:t>from</w:t>
+      </w:r>
+      <w:proofErr w:type="spellEnd"/>
+      <w:r>
+        <w:rPr>
+          <w:rFonts w:ascii="Arial" w:eastAsia="Times New Roman" w:hAnsi="Arial" w:cs="Arial"/>
+          <w:sz w:val="28"/>
+          <w:szCs w:val="28"/>
+          <w:lang w:eastAsia="ru-RU"/>
+        </w:rPr>
+        <w:t xml:space="preserve"> </w:t>
+      </w:r>
+      <w:proofErr w:type="spellStart"/>
+      <w:r>
+        <w:rPr>
+          <w:rFonts w:ascii="Arial" w:eastAsia="Times New Roman" w:hAnsi="Arial" w:cs="Arial"/>
+          <w:sz w:val="28"/>
+          <w:szCs w:val="28"/>
+          <w:lang w:eastAsia="ru-RU"/>
+        </w:rPr>
+        <w:t>Instructor</w:t>
+      </w:r>
+      <w:proofErr w:type="spellEnd"/>
+      <w:r>
+        <w:rPr>
+          <w:rFonts w:ascii="Arial" w:eastAsia="Times New Roman" w:hAnsi="Arial" w:cs="Arial"/>
+          <w:sz w:val="28"/>
+          <w:szCs w:val="28"/>
+          <w:lang w:eastAsia="ru-RU"/>
+        </w:rPr>
+        <w:t xml:space="preserve"> </w:t>
+      </w:r>
+      <w:proofErr w:type="spellStart"/>
+      <w:r>
+        <w:rPr>
+          <w:rFonts w:ascii="Arial" w:eastAsia="Times New Roman" w:hAnsi="Arial" w:cs="Arial"/>
+          <w:sz w:val="28"/>
+          <w:szCs w:val="28"/>
+          <w:lang w:eastAsia="ru-RU"/>
+        </w:rPr>
+        <w:t>dimension</w:t>
+      </w:r>
+      <w:proofErr w:type="spellEnd"/>
+      <w:r>
+        <w:rPr>
+          <w:rFonts w:ascii="Arial" w:eastAsia="Times New Roman" w:hAnsi="Arial" w:cs="Arial"/>
+          <w:sz w:val="28"/>
+          <w:szCs w:val="28"/>
+          <w:lang w:eastAsia="ru-RU"/>
+        </w:rPr>
+        <w:t>)</w:t>
       </w:r>
     </w:p>
     <w:p>
@@ -3402,14 +4823,85 @@
           <w:lang w:eastAsia="ru-RU"/>
         </w:rPr>
       </w:pPr>
-      <w:r>
-        <w:rPr>
-          <w:rFonts w:ascii="Arial" w:eastAsia="Times New Roman" w:hAnsi="Arial" w:cs="Arial"/>
-          <w:sz w:val="28"/>
-          <w:szCs w:val="28"/>
-          <w:lang w:eastAsia="ru-RU"/>
-        </w:rPr>
-        <w:t>DateKey (from Date dimension)</w:t>
+      <w:proofErr w:type="spellStart"/>
+      <w:r>
+        <w:rPr>
+          <w:rFonts w:ascii="Arial" w:eastAsia="Times New Roman" w:hAnsi="Arial" w:cs="Arial"/>
+          <w:sz w:val="28"/>
+          <w:szCs w:val="28"/>
+          <w:lang w:eastAsia="ru-RU"/>
+        </w:rPr>
+        <w:t>DateKey</w:t>
+      </w:r>
+      <w:proofErr w:type="spellEnd"/>
+      <w:r>
+        <w:rPr>
+          <w:rFonts w:ascii="Arial" w:eastAsia="Times New Roman" w:hAnsi="Arial" w:cs="Arial"/>
+          <w:sz w:val="28"/>
+          <w:szCs w:val="28"/>
+          <w:lang w:eastAsia="ru-RU"/>
+        </w:rPr>
+        <w:t xml:space="preserve"> (</w:t>
+      </w:r>
+      <w:proofErr w:type="spellStart"/>
+      <w:r>
+        <w:rPr>
+          <w:rFonts w:ascii="Arial" w:eastAsia="Times New Roman" w:hAnsi="Arial" w:cs="Arial"/>
+          <w:sz w:val="28"/>
+          <w:szCs w:val="28"/>
+          <w:lang w:eastAsia="ru-RU"/>
+        </w:rPr>
+        <w:t>from</w:t>
+      </w:r>
+      <w:proofErr w:type="spellEnd"/>
+      <w:r>
+        <w:rPr>
+          <w:rFonts w:ascii="Arial" w:eastAsia="Times New Roman" w:hAnsi="Arial" w:cs="Arial"/>
+          <w:sz w:val="28"/>
+          <w:szCs w:val="28"/>
+          <w:lang w:eastAsia="ru-RU"/>
+        </w:rPr>
+        <w:t xml:space="preserve"> </w:t>
+      </w:r>
+      <w:proofErr w:type="spellStart"/>
+      <w:r>
+        <w:rPr>
+          <w:rFonts w:ascii="Arial" w:eastAsia="Times New Roman" w:hAnsi="Arial" w:cs="Arial"/>
+          <w:sz w:val="28"/>
+          <w:szCs w:val="28"/>
+          <w:lang w:eastAsia="ru-RU"/>
+        </w:rPr>
+        <w:t>Date</w:t>
+      </w:r>
+      <w:proofErr w:type="spellEnd"/>
+      <w:r>
+        <w:rPr>
+          <w:rFonts w:ascii="Arial" w:eastAsia="Times New Roman" w:hAnsi="Arial" w:cs="Arial"/>
+          <w:sz w:val="28"/>
+          <w:szCs w:val="28"/>
+          <w:lang w:eastAsia="ru-RU"/>
+        </w:rPr>
+        <w:t xml:space="preserve"> </w:t>
+      </w:r>
+      <w:proofErr w:type="spellStart"/>
+      <w:r>
+        <w:rPr>
+          <w:rFonts w:ascii="Arial" w:eastAsia="Times New Roman" w:hAnsi="Arial" w:cs="Arial"/>
+          <w:sz w:val="28"/>
+          <w:szCs w:val="28"/>
+          <w:lang w:eastAsia="ru-RU"/>
+        </w:rPr>
+        <w:t>dimension</w:t>
+      </w:r>
+      <w:proofErr w:type="spellEnd"/>
+      <w:r>
+        <w:rPr>
+          <w:rFonts w:ascii="Arial" w:eastAsia="Times New Roman" w:hAnsi="Arial" w:cs="Arial"/>
+          <w:sz w:val="28"/>
+          <w:szCs w:val="28"/>
+          <w:lang w:eastAsia="ru-RU"/>
+        </w:rPr>
+        <w:t>)</w:t>
       </w:r>
     </w:p>
     <w:p>
@@ -3426,14 +4918,65 @@
           <w:lang w:eastAsia="ru-RU"/>
         </w:rPr>
       </w:pPr>
-      <w:r>
-        <w:rPr>
-          <w:rFonts w:ascii="Arial" w:eastAsia="Times New Roman" w:hAnsi="Arial" w:cs="Arial"/>
-          <w:sz w:val="28"/>
-          <w:szCs w:val="28"/>
-          <w:lang w:eastAsia="ru-RU"/>
-        </w:rPr>
-        <w:t>TimeKey (from Time dimension)</w:t>
+      <w:proofErr w:type="spellStart"/>
+      <w:r>
+        <w:rPr>
+          <w:rFonts w:ascii="Arial" w:eastAsia="Times New Roman" w:hAnsi="Arial" w:cs="Arial"/>
+          <w:sz w:val="28"/>
+          <w:szCs w:val="28"/>
+          <w:lang w:eastAsia="ru-RU"/>
+        </w:rPr>
+        <w:t>TimeKey</w:t>
+      </w:r>
+      <w:proofErr w:type="spellEnd"/>
+      <w:r>
+        <w:rPr>
+          <w:rFonts w:ascii="Arial" w:eastAsia="Times New Roman" w:hAnsi="Arial" w:cs="Arial"/>
+          <w:sz w:val="28"/>
+          <w:szCs w:val="28"/>
+          <w:lang w:eastAsia="ru-RU"/>
+        </w:rPr>
+        <w:t xml:space="preserve"> (</w:t>
+      </w:r>
+      <w:proofErr w:type="spellStart"/>
+      <w:r>
+        <w:rPr>
+          <w:rFonts w:ascii="Arial" w:eastAsia="Times New Roman" w:hAnsi="Arial" w:cs="Arial"/>
+          <w:sz w:val="28"/>
+          <w:szCs w:val="28"/>
+          <w:lang w:eastAsia="ru-RU"/>
+        </w:rPr>
+        <w:t>from</w:t>
+      </w:r>
+      <w:proofErr w:type="spellEnd"/>
+      <w:r>
+        <w:rPr>
+          <w:rFonts w:ascii="Arial" w:eastAsia="Times New Roman" w:hAnsi="Arial" w:cs="Arial"/>
+          <w:sz w:val="28"/>
+          <w:szCs w:val="28"/>
+          <w:lang w:eastAsia="ru-RU"/>
+        </w:rPr>
+        <w:t xml:space="preserve"> Time </w:t>
+      </w:r>
+      <w:proofErr w:type="spellStart"/>
+      <w:r>
+        <w:rPr>
+          <w:rFonts w:ascii="Arial" w:eastAsia="Times New Roman" w:hAnsi="Arial" w:cs="Arial"/>
+          <w:sz w:val="28"/>
+          <w:szCs w:val="28"/>
+          <w:lang w:eastAsia="ru-RU"/>
+        </w:rPr>
+        <w:t>dimension</w:t>
+      </w:r>
+      <w:proofErr w:type="spellEnd"/>
+      <w:r>
+        <w:rPr>
+          <w:rFonts w:ascii="Arial" w:eastAsia="Times New Roman" w:hAnsi="Arial" w:cs="Arial"/>
+          <w:sz w:val="28"/>
+          <w:szCs w:val="28"/>
+          <w:lang w:eastAsia="ru-RU"/>
+        </w:rPr>
+        <w:t>)</w:t>
       </w:r>
     </w:p>
     <w:p>
@@ -3474,6 +5017,7 @@
           <w:lang w:eastAsia="ru-RU"/>
         </w:rPr>
       </w:pPr>
+      <w:proofErr w:type="spellStart"/>
       <w:r>
         <w:rPr>
           <w:rFonts w:ascii="Arial" w:eastAsia="Times New Roman" w:hAnsi="Arial" w:cs="Arial"/>
@@ -3484,6 +5028,7 @@
         <w:lastRenderedPageBreak/>
         <w:t>Quantity</w:t>
       </w:r>
+      <w:proofErr w:type="spellEnd"/>
     </w:p>
     <w:p>
       <w:pPr>
@@ -3499,6 +5044,7 @@
           <w:lang w:eastAsia="ru-RU"/>
         </w:rPr>
       </w:pPr>
+      <w:proofErr w:type="spellStart"/>
       <w:r>
         <w:rPr>
           <w:rFonts w:ascii="Arial" w:eastAsia="Times New Roman" w:hAnsi="Arial" w:cs="Arial"/>
@@ -3508,6 +5054,7 @@
         </w:rPr>
         <w:t>TotalAmount</w:t>
       </w:r>
+      <w:proofErr w:type="spellEnd"/>
     </w:p>
     <w:p>
       <w:pPr>
@@ -3519,6 +5066,7 @@
           <w:lang w:val="en-US" w:eastAsia="ru-RU"/>
         </w:rPr>
       </w:pPr>
+      <w:proofErr w:type="spellStart"/>
       <w:r>
         <w:rPr>
           <w:rFonts w:ascii="Arial" w:eastAsia="Times New Roman" w:hAnsi="Arial" w:cs="Arial"/>
@@ -3528,412 +5076,9 @@
           <w:szCs w:val="28"/>
           <w:lang w:val="en-US" w:eastAsia="ru-RU"/>
         </w:rPr>
-        <w:t>Customer_Dim:</w:t>
-      </w:r>
-      <w:r>
-        <w:rPr>
-          <w:rFonts w:ascii="Arial" w:eastAsia="Times New Roman" w:hAnsi="Arial" w:cs="Arial"/>
-          <w:sz w:val="28"/>
-          <w:szCs w:val="28"/>
-          <w:lang w:val="en-US" w:eastAsia="ru-RU"/>
-        </w:rPr>
-        <w:t xml:space="preserve"> Contains information about customers.</w:t>
-      </w:r>
-      <w:r>
-        <w:rPr>
-          <w:rFonts w:ascii="Arial" w:eastAsia="Times New Roman" w:hAnsi="Arial" w:cs="Arial"/>
-          <w:sz w:val="28"/>
-          <w:szCs w:val="28"/>
-          <w:lang w:val="en-US" w:eastAsia="ru-RU"/>
-        </w:rPr>
-        <w:t xml:space="preserve"> This is an scd type 2 table.</w:t>
-      </w:r>
-    </w:p>
-    <w:p>
-      <w:pPr>
-        <w:numPr>
-          <w:ilvl w:val="0"/>
-          <w:numId w:val="36"/>
-        </w:numPr>
-        <w:spacing w:before="100" w:beforeAutospacing="1" w:after="100" w:afterAutospacing="1" w:line="240" w:lineRule="auto"/>
-        <w:rPr>
-          <w:rFonts w:ascii="Arial" w:eastAsia="Times New Roman" w:hAnsi="Arial" w:cs="Arial"/>
-          <w:sz w:val="28"/>
-          <w:szCs w:val="28"/>
-          <w:lang w:val="en-US" w:eastAsia="ru-RU"/>
-        </w:rPr>
-      </w:pPr>
-      <w:r>
-        <w:rPr>
-          <w:rFonts w:ascii="Arial" w:eastAsia="Times New Roman" w:hAnsi="Arial" w:cs="Arial"/>
-          <w:sz w:val="28"/>
-          <w:szCs w:val="28"/>
-          <w:lang w:val="en-US" w:eastAsia="ru-RU"/>
-        </w:rPr>
-        <w:t>CustomerKey (Primary Key)</w:t>
-      </w:r>
-      <w:r>
-        <w:rPr>
-          <w:rFonts w:ascii="Arial" w:eastAsia="Times New Roman" w:hAnsi="Arial" w:cs="Arial"/>
-          <w:sz w:val="28"/>
-          <w:szCs w:val="28"/>
-          <w:lang w:val="en-US" w:eastAsia="ru-RU"/>
-        </w:rPr>
-        <w:t xml:space="preserve"> – surrogate key</w:t>
-      </w:r>
-    </w:p>
-    <w:p>
-      <w:pPr>
-        <w:numPr>
-          <w:ilvl w:val="0"/>
-          <w:numId w:val="36"/>
-        </w:numPr>
-        <w:spacing w:before="100" w:beforeAutospacing="1" w:after="100" w:afterAutospacing="1" w:line="240" w:lineRule="auto"/>
-        <w:rPr>
-          <w:rFonts w:ascii="Arial" w:eastAsia="Times New Roman" w:hAnsi="Arial" w:cs="Arial"/>
-          <w:sz w:val="28"/>
-          <w:szCs w:val="28"/>
-          <w:lang w:val="en-US" w:eastAsia="ru-RU"/>
-        </w:rPr>
-      </w:pPr>
-      <w:r>
-        <w:rPr>
-          <w:rFonts w:ascii="Arial" w:eastAsia="Times New Roman" w:hAnsi="Arial" w:cs="Arial"/>
-          <w:sz w:val="28"/>
-          <w:szCs w:val="28"/>
-          <w:lang w:val="en-US" w:eastAsia="ru-RU"/>
-        </w:rPr>
-        <w:t>CustomerID – business key</w:t>
-      </w:r>
-    </w:p>
-    <w:p>
-      <w:pPr>
-        <w:numPr>
-          <w:ilvl w:val="0"/>
-          <w:numId w:val="36"/>
-        </w:numPr>
-        <w:spacing w:before="100" w:beforeAutospacing="1" w:after="100" w:afterAutospacing="1" w:line="240" w:lineRule="auto"/>
-        <w:rPr>
-          <w:rFonts w:ascii="Arial" w:eastAsia="Times New Roman" w:hAnsi="Arial" w:cs="Arial"/>
-          <w:sz w:val="28"/>
-          <w:szCs w:val="28"/>
-          <w:lang w:eastAsia="ru-RU"/>
-        </w:rPr>
-      </w:pPr>
-      <w:r>
-        <w:rPr>
-          <w:rFonts w:ascii="Arial" w:eastAsia="Times New Roman" w:hAnsi="Arial" w:cs="Arial"/>
-          <w:sz w:val="28"/>
-          <w:szCs w:val="28"/>
-          <w:lang w:eastAsia="ru-RU"/>
-        </w:rPr>
-        <w:t>FirstName</w:t>
-      </w:r>
-    </w:p>
-    <w:p>
-      <w:pPr>
-        <w:numPr>
-          <w:ilvl w:val="0"/>
-          <w:numId w:val="36"/>
-        </w:numPr>
-        <w:spacing w:before="100" w:beforeAutospacing="1" w:after="100" w:afterAutospacing="1" w:line="240" w:lineRule="auto"/>
-        <w:rPr>
-          <w:rFonts w:ascii="Arial" w:eastAsia="Times New Roman" w:hAnsi="Arial" w:cs="Arial"/>
-          <w:sz w:val="28"/>
-          <w:szCs w:val="28"/>
-          <w:lang w:eastAsia="ru-RU"/>
-        </w:rPr>
-      </w:pPr>
-      <w:r>
-        <w:rPr>
-          <w:rFonts w:ascii="Arial" w:eastAsia="Times New Roman" w:hAnsi="Arial" w:cs="Arial"/>
-          <w:sz w:val="28"/>
-          <w:szCs w:val="28"/>
-          <w:lang w:eastAsia="ru-RU"/>
-        </w:rPr>
-        <w:t>LastName</w:t>
-      </w:r>
-    </w:p>
-    <w:p>
-      <w:pPr>
-        <w:numPr>
-          <w:ilvl w:val="0"/>
-          <w:numId w:val="36"/>
-        </w:numPr>
-        <w:spacing w:before="100" w:beforeAutospacing="1" w:after="100" w:afterAutospacing="1" w:line="240" w:lineRule="auto"/>
-        <w:rPr>
-          <w:rFonts w:ascii="Arial" w:eastAsia="Times New Roman" w:hAnsi="Arial" w:cs="Arial"/>
-          <w:sz w:val="28"/>
-          <w:szCs w:val="28"/>
-          <w:lang w:eastAsia="ru-RU"/>
-        </w:rPr>
-      </w:pPr>
-      <w:r>
-        <w:rPr>
-          <w:rFonts w:ascii="Arial" w:eastAsia="Times New Roman" w:hAnsi="Arial" w:cs="Arial"/>
-          <w:sz w:val="28"/>
-          <w:szCs w:val="28"/>
-          <w:lang w:eastAsia="ru-RU"/>
-        </w:rPr>
-        <w:t>Email</w:t>
-      </w:r>
-    </w:p>
-    <w:p>
-      <w:pPr>
-        <w:numPr>
-          <w:ilvl w:val="0"/>
-          <w:numId w:val="36"/>
-        </w:numPr>
-        <w:spacing w:before="100" w:beforeAutospacing="1" w:after="100" w:afterAutospacing="1" w:line="240" w:lineRule="auto"/>
-        <w:rPr>
-          <w:rFonts w:ascii="Arial" w:eastAsia="Times New Roman" w:hAnsi="Arial" w:cs="Arial"/>
-          <w:sz w:val="28"/>
-          <w:szCs w:val="28"/>
-          <w:lang w:eastAsia="ru-RU"/>
-        </w:rPr>
-      </w:pPr>
-      <w:r>
-        <w:rPr>
-          <w:rFonts w:ascii="Arial" w:eastAsia="Times New Roman" w:hAnsi="Arial" w:cs="Arial"/>
-          <w:sz w:val="28"/>
-          <w:szCs w:val="28"/>
-          <w:lang w:eastAsia="ru-RU"/>
-        </w:rPr>
-        <w:t>Phone</w:t>
-      </w:r>
-    </w:p>
-    <w:p>
-      <w:pPr>
-        <w:numPr>
-          <w:ilvl w:val="0"/>
-          <w:numId w:val="36"/>
-        </w:numPr>
-        <w:spacing w:before="100" w:beforeAutospacing="1" w:after="100" w:afterAutospacing="1" w:line="240" w:lineRule="auto"/>
-        <w:rPr>
-          <w:rFonts w:ascii="Arial" w:eastAsia="Times New Roman" w:hAnsi="Arial" w:cs="Arial"/>
-          <w:sz w:val="28"/>
-          <w:szCs w:val="28"/>
-          <w:lang w:eastAsia="ru-RU"/>
-        </w:rPr>
-      </w:pPr>
-      <w:r>
-        <w:rPr>
-          <w:rFonts w:ascii="Arial" w:eastAsia="Times New Roman" w:hAnsi="Arial" w:cs="Arial"/>
-          <w:sz w:val="28"/>
-          <w:szCs w:val="28"/>
-          <w:lang w:eastAsia="ru-RU"/>
-        </w:rPr>
-        <w:t>DateOfBirth</w:t>
-      </w:r>
-    </w:p>
-    <w:p>
-      <w:pPr>
-        <w:numPr>
-          <w:ilvl w:val="0"/>
-          <w:numId w:val="36"/>
-        </w:numPr>
-        <w:spacing w:before="100" w:beforeAutospacing="1" w:after="100" w:afterAutospacing="1" w:line="240" w:lineRule="auto"/>
-        <w:rPr>
-          <w:rFonts w:ascii="Arial" w:eastAsia="Times New Roman" w:hAnsi="Arial" w:cs="Arial"/>
-          <w:sz w:val="28"/>
-          <w:szCs w:val="28"/>
-          <w:lang w:eastAsia="ru-RU"/>
-        </w:rPr>
-      </w:pPr>
-      <w:r>
-        <w:rPr>
-          <w:rFonts w:ascii="Arial" w:eastAsia="Times New Roman" w:hAnsi="Arial" w:cs="Arial"/>
-          <w:sz w:val="28"/>
-          <w:szCs w:val="28"/>
-          <w:lang w:eastAsia="ru-RU"/>
-        </w:rPr>
-        <w:t>Address</w:t>
-      </w:r>
-    </w:p>
-    <w:p>
-      <w:pPr>
-        <w:numPr>
-          <w:ilvl w:val="0"/>
-          <w:numId w:val="36"/>
-        </w:numPr>
-        <w:spacing w:before="100" w:beforeAutospacing="1" w:after="100" w:afterAutospacing="1" w:line="240" w:lineRule="auto"/>
-        <w:rPr>
-          <w:rFonts w:ascii="Arial" w:eastAsia="Times New Roman" w:hAnsi="Arial" w:cs="Arial"/>
-          <w:sz w:val="28"/>
-          <w:szCs w:val="28"/>
-          <w:lang w:eastAsia="ru-RU"/>
-        </w:rPr>
-      </w:pPr>
-      <w:r>
-        <w:rPr>
-          <w:rFonts w:ascii="Arial" w:eastAsia="Times New Roman" w:hAnsi="Arial" w:cs="Arial"/>
-          <w:sz w:val="28"/>
-          <w:szCs w:val="28"/>
-          <w:lang w:eastAsia="ru-RU"/>
-        </w:rPr>
-        <w:t>Gender</w:t>
-      </w:r>
-    </w:p>
-    <w:p>
-      <w:pPr>
-        <w:numPr>
-          <w:ilvl w:val="0"/>
-          <w:numId w:val="36"/>
-        </w:numPr>
-        <w:spacing w:before="100" w:beforeAutospacing="1" w:after="100" w:afterAutospacing="1" w:line="240" w:lineRule="auto"/>
-        <w:rPr>
-          <w:rFonts w:ascii="Arial" w:eastAsia="Times New Roman" w:hAnsi="Arial" w:cs="Arial"/>
-          <w:sz w:val="28"/>
-          <w:szCs w:val="28"/>
-          <w:lang w:eastAsia="ru-RU"/>
-        </w:rPr>
-      </w:pPr>
-      <w:r>
-        <w:rPr>
-          <w:rFonts w:ascii="Arial" w:eastAsia="Times New Roman" w:hAnsi="Arial" w:cs="Arial"/>
-          <w:sz w:val="28"/>
-          <w:szCs w:val="28"/>
-          <w:lang w:eastAsia="ru-RU"/>
-        </w:rPr>
-        <w:t>JoinDate</w:t>
-      </w:r>
-    </w:p>
-    <w:p>
-      <w:pPr>
-        <w:numPr>
-          <w:ilvl w:val="0"/>
-          <w:numId w:val="36"/>
-        </w:numPr>
-        <w:spacing w:before="100" w:beforeAutospacing="1" w:after="100" w:afterAutospacing="1" w:line="240" w:lineRule="auto"/>
-        <w:rPr>
-          <w:rFonts w:ascii="Arial" w:eastAsia="Times New Roman" w:hAnsi="Arial" w:cs="Arial"/>
-          <w:sz w:val="28"/>
-          <w:szCs w:val="28"/>
-          <w:lang w:val="en-US" w:eastAsia="ru-RU"/>
-        </w:rPr>
-      </w:pPr>
-      <w:r>
-        <w:rPr>
-          <w:rFonts w:ascii="Arial" w:eastAsia="Times New Roman" w:hAnsi="Arial" w:cs="Arial"/>
-          <w:sz w:val="28"/>
-          <w:szCs w:val="28"/>
-          <w:lang w:val="en-US" w:eastAsia="ru-RU"/>
-        </w:rPr>
-        <w:t>EffectiveStartDate</w:t>
-      </w:r>
-      <w:r>
-        <w:rPr>
-          <w:rFonts w:ascii="Arial" w:eastAsia="Times New Roman" w:hAnsi="Arial" w:cs="Arial"/>
-          <w:sz w:val="28"/>
-          <w:szCs w:val="28"/>
-          <w:lang w:val="en-US" w:eastAsia="ru-RU"/>
-        </w:rPr>
-        <w:t xml:space="preserve"> - s</w:t>
-      </w:r>
-      <w:r>
-        <w:rPr>
-          <w:rFonts w:ascii="Arial" w:eastAsia="Times New Roman" w:hAnsi="Arial" w:cs="Arial"/>
-          <w:sz w:val="28"/>
-          <w:szCs w:val="28"/>
-          <w:lang w:val="en-US" w:eastAsia="ru-RU"/>
-        </w:rPr>
-        <w:t>tart date of the record's validity</w:t>
-      </w:r>
-    </w:p>
-    <w:p>
-      <w:pPr>
-        <w:numPr>
-          <w:ilvl w:val="0"/>
-          <w:numId w:val="36"/>
-        </w:numPr>
-        <w:spacing w:before="100" w:beforeAutospacing="1" w:after="100" w:afterAutospacing="1" w:line="240" w:lineRule="auto"/>
-        <w:rPr>
-          <w:rFonts w:ascii="Arial" w:eastAsia="Times New Roman" w:hAnsi="Arial" w:cs="Arial"/>
-          <w:sz w:val="28"/>
-          <w:szCs w:val="28"/>
-          <w:lang w:val="en-US" w:eastAsia="ru-RU"/>
-        </w:rPr>
-      </w:pPr>
-      <w:r>
-        <w:rPr>
-          <w:rFonts w:ascii="Arial" w:eastAsia="Times New Roman" w:hAnsi="Arial" w:cs="Arial"/>
-          <w:sz w:val="28"/>
-          <w:szCs w:val="28"/>
-          <w:lang w:val="en-US" w:eastAsia="ru-RU"/>
-        </w:rPr>
-        <w:t>EffectiveEndDate</w:t>
-      </w:r>
-      <w:r>
-        <w:rPr>
-          <w:rFonts w:ascii="Arial" w:eastAsia="Times New Roman" w:hAnsi="Arial" w:cs="Arial"/>
-          <w:sz w:val="28"/>
-          <w:szCs w:val="28"/>
-          <w:lang w:val="en-US" w:eastAsia="ru-RU"/>
-        </w:rPr>
-        <w:t xml:space="preserve"> - e</w:t>
-      </w:r>
-      <w:r>
-        <w:rPr>
-          <w:rFonts w:ascii="Arial" w:eastAsia="Times New Roman" w:hAnsi="Arial" w:cs="Arial"/>
-          <w:sz w:val="28"/>
-          <w:szCs w:val="28"/>
-          <w:lang w:val="en-US" w:eastAsia="ru-RU"/>
-        </w:rPr>
-        <w:t>nd date of the record's validity (NULL for current records)</w:t>
-      </w:r>
-    </w:p>
-    <w:p>
-      <w:pPr>
-        <w:numPr>
-          <w:ilvl w:val="0"/>
-          <w:numId w:val="36"/>
-        </w:numPr>
-        <w:spacing w:before="100" w:beforeAutospacing="1" w:after="100" w:afterAutospacing="1" w:line="240" w:lineRule="auto"/>
-        <w:rPr>
-          <w:rFonts w:ascii="Arial" w:eastAsia="Times New Roman" w:hAnsi="Arial" w:cs="Arial"/>
-          <w:sz w:val="28"/>
-          <w:szCs w:val="28"/>
-          <w:lang w:val="en-US" w:eastAsia="ru-RU"/>
-        </w:rPr>
-      </w:pPr>
-      <w:r>
-        <w:rPr>
-          <w:rFonts w:ascii="Arial" w:eastAsia="Times New Roman" w:hAnsi="Arial" w:cs="Arial"/>
-          <w:sz w:val="28"/>
-          <w:szCs w:val="28"/>
-          <w:lang w:val="en-US" w:eastAsia="ru-RU"/>
-        </w:rPr>
-        <w:t>IsCurrent</w:t>
-      </w:r>
-      <w:r>
-        <w:rPr>
-          <w:rFonts w:ascii="Arial" w:eastAsia="Times New Roman" w:hAnsi="Arial" w:cs="Arial"/>
-          <w:sz w:val="28"/>
-          <w:szCs w:val="28"/>
-          <w:lang w:val="en-US" w:eastAsia="ru-RU"/>
-        </w:rPr>
-        <w:t xml:space="preserve"> - f</w:t>
-      </w:r>
-      <w:r>
-        <w:rPr>
-          <w:rFonts w:ascii="Arial" w:eastAsia="Times New Roman" w:hAnsi="Arial" w:cs="Arial"/>
-          <w:sz w:val="28"/>
-          <w:szCs w:val="28"/>
-          <w:lang w:val="en-US" w:eastAsia="ru-RU"/>
-        </w:rPr>
-        <w:t>lag to indicate if the record is the current version</w:t>
-      </w:r>
-    </w:p>
-    <w:p>
-      <w:pPr>
-        <w:spacing w:before="100" w:beforeAutospacing="1" w:after="100" w:afterAutospacing="1" w:line="240" w:lineRule="auto"/>
-        <w:rPr>
-          <w:rFonts w:ascii="Arial" w:eastAsia="Times New Roman" w:hAnsi="Arial" w:cs="Arial"/>
-          <w:sz w:val="28"/>
-          <w:szCs w:val="28"/>
-          <w:lang w:val="en-US" w:eastAsia="ru-RU"/>
-        </w:rPr>
-      </w:pPr>
+        <w:t>Customer_Dim</w:t>
+      </w:r>
+      <w:proofErr w:type="spellEnd"/>
       <w:r>
         <w:rPr>
           <w:rFonts w:ascii="Arial" w:eastAsia="Times New Roman" w:hAnsi="Arial" w:cs="Arial"/>
@@ -3943,7 +5088,7 @@
           <w:szCs w:val="28"/>
           <w:lang w:val="en-US" w:eastAsia="ru-RU"/>
         </w:rPr>
-        <w:t>Instructor_Dim:</w:t>
+        <w:t>:</w:t>
       </w:r>
       <w:r>
         <w:rPr>
@@ -3952,47 +5097,152 @@
           <w:szCs w:val="28"/>
           <w:lang w:val="en-US" w:eastAsia="ru-RU"/>
         </w:rPr>
-        <w:t xml:space="preserve"> Contains information about instructors.</w:t>
-      </w:r>
-    </w:p>
-    <w:p>
-      <w:pPr>
-        <w:numPr>
-          <w:ilvl w:val="0"/>
-          <w:numId w:val="37"/>
+        <w:t xml:space="preserve"> Contains information about customers.</w:t>
+      </w:r>
+      <w:r>
+        <w:rPr>
+          <w:rFonts w:ascii="Arial" w:eastAsia="Times New Roman" w:hAnsi="Arial" w:cs="Arial"/>
+          <w:sz w:val="28"/>
+          <w:szCs w:val="28"/>
+          <w:lang w:val="en-US" w:eastAsia="ru-RU"/>
+        </w:rPr>
+        <w:t xml:space="preserve"> This is </w:t>
+      </w:r>
+      <w:proofErr w:type="gramStart"/>
+      <w:r>
+        <w:rPr>
+          <w:rFonts w:ascii="Arial" w:eastAsia="Times New Roman" w:hAnsi="Arial" w:cs="Arial"/>
+          <w:sz w:val="28"/>
+          <w:szCs w:val="28"/>
+          <w:lang w:val="en-US" w:eastAsia="ru-RU"/>
+        </w:rPr>
+        <w:t>an</w:t>
+      </w:r>
+      <w:proofErr w:type="gramEnd"/>
+      <w:r>
+        <w:rPr>
+          <w:rFonts w:ascii="Arial" w:eastAsia="Times New Roman" w:hAnsi="Arial" w:cs="Arial"/>
+          <w:sz w:val="28"/>
+          <w:szCs w:val="28"/>
+          <w:lang w:val="en-US" w:eastAsia="ru-RU"/>
+        </w:rPr>
+        <w:t xml:space="preserve"> </w:t>
+      </w:r>
+      <w:proofErr w:type="spellStart"/>
+      <w:r>
+        <w:rPr>
+          <w:rFonts w:ascii="Arial" w:eastAsia="Times New Roman" w:hAnsi="Arial" w:cs="Arial"/>
+          <w:sz w:val="28"/>
+          <w:szCs w:val="28"/>
+          <w:lang w:val="en-US" w:eastAsia="ru-RU"/>
+        </w:rPr>
+        <w:t>scd</w:t>
+      </w:r>
+      <w:proofErr w:type="spellEnd"/>
+      <w:r>
+        <w:rPr>
+          <w:rFonts w:ascii="Arial" w:eastAsia="Times New Roman" w:hAnsi="Arial" w:cs="Arial"/>
+          <w:sz w:val="28"/>
+          <w:szCs w:val="28"/>
+          <w:lang w:val="en-US" w:eastAsia="ru-RU"/>
+        </w:rPr>
+        <w:t xml:space="preserve"> type 2 table.</w:t>
+      </w:r>
+    </w:p>
+    <w:p>
+      <w:pPr>
+        <w:numPr>
+          <w:ilvl w:val="0"/>
+          <w:numId w:val="36"/>
         </w:numPr>
         <w:spacing w:before="100" w:beforeAutospacing="1" w:after="100" w:afterAutospacing="1" w:line="240" w:lineRule="auto"/>
         <w:rPr>
           <w:rFonts w:ascii="Arial" w:eastAsia="Times New Roman" w:hAnsi="Arial" w:cs="Arial"/>
           <w:sz w:val="28"/>
           <w:szCs w:val="28"/>
-          <w:lang w:eastAsia="ru-RU"/>
-        </w:rPr>
-      </w:pPr>
-      <w:r>
-        <w:rPr>
-          <w:rFonts w:ascii="Arial" w:eastAsia="Times New Roman" w:hAnsi="Arial" w:cs="Arial"/>
-          <w:sz w:val="28"/>
-          <w:szCs w:val="28"/>
-          <w:lang w:eastAsia="ru-RU"/>
-        </w:rPr>
-        <w:t>InstructorKey (Primary Key)</w:t>
-      </w:r>
-    </w:p>
-    <w:p>
-      <w:pPr>
-        <w:numPr>
-          <w:ilvl w:val="0"/>
-          <w:numId w:val="37"/>
+          <w:lang w:val="en-US" w:eastAsia="ru-RU"/>
+        </w:rPr>
+      </w:pPr>
+      <w:proofErr w:type="spellStart"/>
+      <w:r>
+        <w:rPr>
+          <w:rFonts w:ascii="Arial" w:eastAsia="Times New Roman" w:hAnsi="Arial" w:cs="Arial"/>
+          <w:sz w:val="28"/>
+          <w:szCs w:val="28"/>
+          <w:lang w:val="en-US" w:eastAsia="ru-RU"/>
+        </w:rPr>
+        <w:t>CustomerKey</w:t>
+      </w:r>
+      <w:proofErr w:type="spellEnd"/>
+      <w:r>
+        <w:rPr>
+          <w:rFonts w:ascii="Arial" w:eastAsia="Times New Roman" w:hAnsi="Arial" w:cs="Arial"/>
+          <w:sz w:val="28"/>
+          <w:szCs w:val="28"/>
+          <w:lang w:val="en-US" w:eastAsia="ru-RU"/>
+        </w:rPr>
+        <w:t xml:space="preserve"> (Primary Key)</w:t>
+      </w:r>
+      <w:r>
+        <w:rPr>
+          <w:rFonts w:ascii="Arial" w:eastAsia="Times New Roman" w:hAnsi="Arial" w:cs="Arial"/>
+          <w:sz w:val="28"/>
+          <w:szCs w:val="28"/>
+          <w:lang w:val="en-US" w:eastAsia="ru-RU"/>
+        </w:rPr>
+        <w:t xml:space="preserve"> – surrogate key</w:t>
+      </w:r>
+    </w:p>
+    <w:p>
+      <w:pPr>
+        <w:numPr>
+          <w:ilvl w:val="0"/>
+          <w:numId w:val="36"/>
         </w:numPr>
         <w:spacing w:before="100" w:beforeAutospacing="1" w:after="100" w:afterAutospacing="1" w:line="240" w:lineRule="auto"/>
         <w:rPr>
           <w:rFonts w:ascii="Arial" w:eastAsia="Times New Roman" w:hAnsi="Arial" w:cs="Arial"/>
           <w:sz w:val="28"/>
           <w:szCs w:val="28"/>
-          <w:lang w:eastAsia="ru-RU"/>
-        </w:rPr>
-      </w:pPr>
+          <w:lang w:val="en-US" w:eastAsia="ru-RU"/>
+        </w:rPr>
+      </w:pPr>
+      <w:proofErr w:type="spellStart"/>
+      <w:r>
+        <w:rPr>
+          <w:rFonts w:ascii="Arial" w:eastAsia="Times New Roman" w:hAnsi="Arial" w:cs="Arial"/>
+          <w:sz w:val="28"/>
+          <w:szCs w:val="28"/>
+          <w:lang w:val="en-US" w:eastAsia="ru-RU"/>
+        </w:rPr>
+        <w:t>CustomerID</w:t>
+      </w:r>
+      <w:proofErr w:type="spellEnd"/>
+      <w:r>
+        <w:rPr>
+          <w:rFonts w:ascii="Arial" w:eastAsia="Times New Roman" w:hAnsi="Arial" w:cs="Arial"/>
+          <w:sz w:val="28"/>
+          <w:szCs w:val="28"/>
+          <w:lang w:val="en-US" w:eastAsia="ru-RU"/>
+        </w:rPr>
+        <w:t xml:space="preserve"> – business key</w:t>
+      </w:r>
+    </w:p>
+    <w:p>
+      <w:pPr>
+        <w:numPr>
+          <w:ilvl w:val="0"/>
+          <w:numId w:val="36"/>
+        </w:numPr>
+        <w:spacing w:before="100" w:beforeAutospacing="1" w:after="100" w:afterAutospacing="1" w:line="240" w:lineRule="auto"/>
+        <w:rPr>
+          <w:rFonts w:ascii="Arial" w:eastAsia="Times New Roman" w:hAnsi="Arial" w:cs="Arial"/>
+          <w:sz w:val="28"/>
+          <w:szCs w:val="28"/>
+          <w:lang w:eastAsia="ru-RU"/>
+        </w:rPr>
+      </w:pPr>
+      <w:proofErr w:type="spellStart"/>
       <w:r>
         <w:rPr>
           <w:rFonts w:ascii="Arial" w:eastAsia="Times New Roman" w:hAnsi="Arial" w:cs="Arial"/>
@@ -4002,12 +5252,13 @@
         </w:rPr>
         <w:t>FirstName</w:t>
       </w:r>
-    </w:p>
-    <w:p>
-      <w:pPr>
-        <w:numPr>
-          <w:ilvl w:val="0"/>
-          <w:numId w:val="37"/>
+      <w:proofErr w:type="spellEnd"/>
+    </w:p>
+    <w:p>
+      <w:pPr>
+        <w:numPr>
+          <w:ilvl w:val="0"/>
+          <w:numId w:val="36"/>
         </w:numPr>
         <w:spacing w:before="100" w:beforeAutospacing="1" w:after="100" w:afterAutospacing="1" w:line="240" w:lineRule="auto"/>
         <w:rPr>
@@ -4017,6 +5268,7 @@
           <w:lang w:eastAsia="ru-RU"/>
         </w:rPr>
       </w:pPr>
+      <w:proofErr w:type="spellStart"/>
       <w:r>
         <w:rPr>
           <w:rFonts w:ascii="Arial" w:eastAsia="Times New Roman" w:hAnsi="Arial" w:cs="Arial"/>
@@ -4026,12 +5278,13 @@
         </w:rPr>
         <w:t>LastName</w:t>
       </w:r>
-    </w:p>
-    <w:p>
-      <w:pPr>
-        <w:numPr>
-          <w:ilvl w:val="0"/>
-          <w:numId w:val="37"/>
+      <w:proofErr w:type="spellEnd"/>
+    </w:p>
+    <w:p>
+      <w:pPr>
+        <w:numPr>
+          <w:ilvl w:val="0"/>
+          <w:numId w:val="36"/>
         </w:numPr>
         <w:spacing w:before="100" w:beforeAutospacing="1" w:after="100" w:afterAutospacing="1" w:line="240" w:lineRule="auto"/>
         <w:rPr>
@@ -4041,6 +5294,7 @@
           <w:lang w:eastAsia="ru-RU"/>
         </w:rPr>
       </w:pPr>
+      <w:proofErr w:type="spellStart"/>
       <w:r>
         <w:rPr>
           <w:rFonts w:ascii="Arial" w:eastAsia="Times New Roman" w:hAnsi="Arial" w:cs="Arial"/>
@@ -4050,12 +5304,13 @@
         </w:rPr>
         <w:t>Email</w:t>
       </w:r>
-    </w:p>
-    <w:p>
-      <w:pPr>
-        <w:numPr>
-          <w:ilvl w:val="0"/>
-          <w:numId w:val="37"/>
+      <w:proofErr w:type="spellEnd"/>
+    </w:p>
+    <w:p>
+      <w:pPr>
+        <w:numPr>
+          <w:ilvl w:val="0"/>
+          <w:numId w:val="36"/>
         </w:numPr>
         <w:spacing w:before="100" w:beforeAutospacing="1" w:after="100" w:afterAutospacing="1" w:line="240" w:lineRule="auto"/>
         <w:rPr>
@@ -4079,7 +5334,7 @@
       <w:pPr>
         <w:numPr>
           <w:ilvl w:val="0"/>
-          <w:numId w:val="37"/>
+          <w:numId w:val="36"/>
         </w:numPr>
         <w:spacing w:before="100" w:beforeAutospacing="1" w:after="100" w:afterAutospacing="1" w:line="240" w:lineRule="auto"/>
         <w:rPr>
@@ -4089,21 +5344,23 @@
           <w:lang w:eastAsia="ru-RU"/>
         </w:rPr>
       </w:pPr>
-      <w:r>
-        <w:rPr>
-          <w:rFonts w:ascii="Arial" w:eastAsia="Times New Roman" w:hAnsi="Arial" w:cs="Arial"/>
-          <w:sz w:val="28"/>
-          <w:szCs w:val="28"/>
-          <w:lang w:eastAsia="ru-RU"/>
-        </w:rPr>
-        <w:t>Specialization</w:t>
-      </w:r>
-    </w:p>
-    <w:p>
-      <w:pPr>
-        <w:numPr>
-          <w:ilvl w:val="0"/>
-          <w:numId w:val="37"/>
+      <w:proofErr w:type="spellStart"/>
+      <w:r>
+        <w:rPr>
+          <w:rFonts w:ascii="Arial" w:eastAsia="Times New Roman" w:hAnsi="Arial" w:cs="Arial"/>
+          <w:sz w:val="28"/>
+          <w:szCs w:val="28"/>
+          <w:lang w:eastAsia="ru-RU"/>
+        </w:rPr>
+        <w:t>DateOfBirth</w:t>
+      </w:r>
+      <w:proofErr w:type="spellEnd"/>
+    </w:p>
+    <w:p>
+      <w:pPr>
+        <w:numPr>
+          <w:ilvl w:val="0"/>
+          <w:numId w:val="36"/>
         </w:numPr>
         <w:spacing w:before="100" w:beforeAutospacing="1" w:after="100" w:afterAutospacing="1" w:line="240" w:lineRule="auto"/>
         <w:rPr>
@@ -4120,14 +5377,14 @@
           <w:szCs w:val="28"/>
           <w:lang w:eastAsia="ru-RU"/>
         </w:rPr>
-        <w:t>HireDate</w:t>
-      </w:r>
-    </w:p>
-    <w:p>
-      <w:pPr>
-        <w:numPr>
-          <w:ilvl w:val="0"/>
-          <w:numId w:val="37"/>
+        <w:t>Address</w:t>
+      </w:r>
+    </w:p>
+    <w:p>
+      <w:pPr>
+        <w:numPr>
+          <w:ilvl w:val="0"/>
+          <w:numId w:val="36"/>
         </w:numPr>
         <w:spacing w:before="100" w:beforeAutospacing="1" w:after="100" w:afterAutospacing="1" w:line="240" w:lineRule="auto"/>
         <w:rPr>
@@ -4137,26 +5394,187 @@
           <w:lang w:eastAsia="ru-RU"/>
         </w:rPr>
       </w:pPr>
-      <w:r>
-        <w:rPr>
-          <w:rFonts w:ascii="Arial" w:eastAsia="Times New Roman" w:hAnsi="Arial" w:cs="Arial"/>
-          <w:sz w:val="28"/>
-          <w:szCs w:val="28"/>
-          <w:lang w:eastAsia="ru-RU"/>
-        </w:rPr>
-        <w:t>Rating</w:t>
-      </w:r>
-    </w:p>
-    <w:p>
-      <w:pPr>
+      <w:proofErr w:type="spellStart"/>
+      <w:r>
+        <w:rPr>
+          <w:rFonts w:ascii="Arial" w:eastAsia="Times New Roman" w:hAnsi="Arial" w:cs="Arial"/>
+          <w:sz w:val="28"/>
+          <w:szCs w:val="28"/>
+          <w:lang w:eastAsia="ru-RU"/>
+        </w:rPr>
+        <w:t>Gender</w:t>
+      </w:r>
+      <w:proofErr w:type="spellEnd"/>
+    </w:p>
+    <w:p>
+      <w:pPr>
+        <w:numPr>
+          <w:ilvl w:val="0"/>
+          <w:numId w:val="36"/>
+        </w:numPr>
         <w:spacing w:before="100" w:beforeAutospacing="1" w:after="100" w:afterAutospacing="1" w:line="240" w:lineRule="auto"/>
         <w:rPr>
           <w:rFonts w:ascii="Arial" w:eastAsia="Times New Roman" w:hAnsi="Arial" w:cs="Arial"/>
           <w:sz w:val="28"/>
           <w:szCs w:val="28"/>
+          <w:lang w:eastAsia="ru-RU"/>
+        </w:rPr>
+      </w:pPr>
+      <w:proofErr w:type="spellStart"/>
+      <w:r>
+        <w:rPr>
+          <w:rFonts w:ascii="Arial" w:eastAsia="Times New Roman" w:hAnsi="Arial" w:cs="Arial"/>
+          <w:sz w:val="28"/>
+          <w:szCs w:val="28"/>
+          <w:lang w:eastAsia="ru-RU"/>
+        </w:rPr>
+        <w:t>JoinDate</w:t>
+      </w:r>
+      <w:proofErr w:type="spellEnd"/>
+    </w:p>
+    <w:p>
+      <w:pPr>
+        <w:numPr>
+          <w:ilvl w:val="0"/>
+          <w:numId w:val="36"/>
+        </w:numPr>
+        <w:spacing w:before="100" w:beforeAutospacing="1" w:after="100" w:afterAutospacing="1" w:line="240" w:lineRule="auto"/>
+        <w:rPr>
+          <w:rFonts w:ascii="Arial" w:eastAsia="Times New Roman" w:hAnsi="Arial" w:cs="Arial"/>
+          <w:sz w:val="28"/>
+          <w:szCs w:val="28"/>
           <w:lang w:val="en-US" w:eastAsia="ru-RU"/>
         </w:rPr>
       </w:pPr>
+      <w:proofErr w:type="spellStart"/>
+      <w:r>
+        <w:rPr>
+          <w:rFonts w:ascii="Arial" w:eastAsia="Times New Roman" w:hAnsi="Arial" w:cs="Arial"/>
+          <w:sz w:val="28"/>
+          <w:szCs w:val="28"/>
+          <w:lang w:val="en-US" w:eastAsia="ru-RU"/>
+        </w:rPr>
+        <w:t>EffectiveStartDate</w:t>
+      </w:r>
+      <w:proofErr w:type="spellEnd"/>
+      <w:r>
+        <w:rPr>
+          <w:rFonts w:ascii="Arial" w:eastAsia="Times New Roman" w:hAnsi="Arial" w:cs="Arial"/>
+          <w:sz w:val="28"/>
+          <w:szCs w:val="28"/>
+          <w:lang w:val="en-US" w:eastAsia="ru-RU"/>
+        </w:rPr>
+        <w:t xml:space="preserve"> - s</w:t>
+      </w:r>
+      <w:r>
+        <w:rPr>
+          <w:rFonts w:ascii="Arial" w:eastAsia="Times New Roman" w:hAnsi="Arial" w:cs="Arial"/>
+          <w:sz w:val="28"/>
+          <w:szCs w:val="28"/>
+          <w:lang w:val="en-US" w:eastAsia="ru-RU"/>
+        </w:rPr>
+        <w:t>tart date of the record's validity</w:t>
+      </w:r>
+    </w:p>
+    <w:p>
+      <w:pPr>
+        <w:numPr>
+          <w:ilvl w:val="0"/>
+          <w:numId w:val="36"/>
+        </w:numPr>
+        <w:spacing w:before="100" w:beforeAutospacing="1" w:after="100" w:afterAutospacing="1" w:line="240" w:lineRule="auto"/>
+        <w:rPr>
+          <w:rFonts w:ascii="Arial" w:eastAsia="Times New Roman" w:hAnsi="Arial" w:cs="Arial"/>
+          <w:sz w:val="28"/>
+          <w:szCs w:val="28"/>
+          <w:lang w:val="en-US" w:eastAsia="ru-RU"/>
+        </w:rPr>
+      </w:pPr>
+      <w:proofErr w:type="spellStart"/>
+      <w:r>
+        <w:rPr>
+          <w:rFonts w:ascii="Arial" w:eastAsia="Times New Roman" w:hAnsi="Arial" w:cs="Arial"/>
+          <w:sz w:val="28"/>
+          <w:szCs w:val="28"/>
+          <w:lang w:val="en-US" w:eastAsia="ru-RU"/>
+        </w:rPr>
+        <w:t>EffectiveEndDate</w:t>
+      </w:r>
+      <w:proofErr w:type="spellEnd"/>
+      <w:r>
+        <w:rPr>
+          <w:rFonts w:ascii="Arial" w:eastAsia="Times New Roman" w:hAnsi="Arial" w:cs="Arial"/>
+          <w:sz w:val="28"/>
+          <w:szCs w:val="28"/>
+          <w:lang w:val="en-US" w:eastAsia="ru-RU"/>
+        </w:rPr>
+        <w:t xml:space="preserve"> - e</w:t>
+      </w:r>
+      <w:r>
+        <w:rPr>
+          <w:rFonts w:ascii="Arial" w:eastAsia="Times New Roman" w:hAnsi="Arial" w:cs="Arial"/>
+          <w:sz w:val="28"/>
+          <w:szCs w:val="28"/>
+          <w:lang w:val="en-US" w:eastAsia="ru-RU"/>
+        </w:rPr>
+        <w:t>nd date of the record's validity (NULL for current records)</w:t>
+      </w:r>
+    </w:p>
+    <w:p>
+      <w:pPr>
+        <w:numPr>
+          <w:ilvl w:val="0"/>
+          <w:numId w:val="36"/>
+        </w:numPr>
+        <w:spacing w:before="100" w:beforeAutospacing="1" w:after="100" w:afterAutospacing="1" w:line="240" w:lineRule="auto"/>
+        <w:rPr>
+          <w:rFonts w:ascii="Arial" w:eastAsia="Times New Roman" w:hAnsi="Arial" w:cs="Arial"/>
+          <w:sz w:val="28"/>
+          <w:szCs w:val="28"/>
+          <w:lang w:val="en-US" w:eastAsia="ru-RU"/>
+        </w:rPr>
+      </w:pPr>
+      <w:proofErr w:type="spellStart"/>
+      <w:r>
+        <w:rPr>
+          <w:rFonts w:ascii="Arial" w:eastAsia="Times New Roman" w:hAnsi="Arial" w:cs="Arial"/>
+          <w:sz w:val="28"/>
+          <w:szCs w:val="28"/>
+          <w:lang w:val="en-US" w:eastAsia="ru-RU"/>
+        </w:rPr>
+        <w:t>IsCurrent</w:t>
+      </w:r>
+      <w:proofErr w:type="spellEnd"/>
+      <w:r>
+        <w:rPr>
+          <w:rFonts w:ascii="Arial" w:eastAsia="Times New Roman" w:hAnsi="Arial" w:cs="Arial"/>
+          <w:sz w:val="28"/>
+          <w:szCs w:val="28"/>
+          <w:lang w:val="en-US" w:eastAsia="ru-RU"/>
+        </w:rPr>
+        <w:t xml:space="preserve"> - f</w:t>
+      </w:r>
+      <w:r>
+        <w:rPr>
+          <w:rFonts w:ascii="Arial" w:eastAsia="Times New Roman" w:hAnsi="Arial" w:cs="Arial"/>
+          <w:sz w:val="28"/>
+          <w:szCs w:val="28"/>
+          <w:lang w:val="en-US" w:eastAsia="ru-RU"/>
+        </w:rPr>
+        <w:t>lag to indicate if the record is the current version</w:t>
+      </w:r>
+    </w:p>
+    <w:p>
+      <w:pPr>
+        <w:spacing w:before="100" w:beforeAutospacing="1" w:after="100" w:afterAutospacing="1" w:line="240" w:lineRule="auto"/>
+        <w:rPr>
+          <w:rFonts w:ascii="Arial" w:eastAsia="Times New Roman" w:hAnsi="Arial" w:cs="Arial"/>
+          <w:sz w:val="28"/>
+          <w:szCs w:val="28"/>
+          <w:lang w:val="en-US" w:eastAsia="ru-RU"/>
+        </w:rPr>
+      </w:pPr>
+      <w:proofErr w:type="spellStart"/>
       <w:r>
         <w:rPr>
           <w:rFonts w:ascii="Arial" w:eastAsia="Times New Roman" w:hAnsi="Arial" w:cs="Arial"/>
@@ -4166,196 +5584,9 @@
           <w:szCs w:val="28"/>
           <w:lang w:val="en-US" w:eastAsia="ru-RU"/>
         </w:rPr>
-        <w:t>Class_Dim:</w:t>
-      </w:r>
-      <w:r>
-        <w:rPr>
-          <w:rFonts w:ascii="Arial" w:eastAsia="Times New Roman" w:hAnsi="Arial" w:cs="Arial"/>
-          <w:sz w:val="28"/>
-          <w:szCs w:val="28"/>
-          <w:lang w:val="en-US" w:eastAsia="ru-RU"/>
-        </w:rPr>
-        <w:t xml:space="preserve"> Contains information about classes.</w:t>
-      </w:r>
-    </w:p>
-    <w:p>
-      <w:pPr>
-        <w:numPr>
-          <w:ilvl w:val="0"/>
-          <w:numId w:val="38"/>
-        </w:numPr>
-        <w:spacing w:before="100" w:beforeAutospacing="1" w:after="100" w:afterAutospacing="1" w:line="240" w:lineRule="auto"/>
-        <w:rPr>
-          <w:rFonts w:ascii="Arial" w:eastAsia="Times New Roman" w:hAnsi="Arial" w:cs="Arial"/>
-          <w:sz w:val="28"/>
-          <w:szCs w:val="28"/>
-          <w:lang w:eastAsia="ru-RU"/>
-        </w:rPr>
-      </w:pPr>
-      <w:r>
-        <w:rPr>
-          <w:rFonts w:ascii="Arial" w:eastAsia="Times New Roman" w:hAnsi="Arial" w:cs="Arial"/>
-          <w:sz w:val="28"/>
-          <w:szCs w:val="28"/>
-          <w:lang w:eastAsia="ru-RU"/>
-        </w:rPr>
-        <w:t>ClassKey (Primary Key)</w:t>
-      </w:r>
-    </w:p>
-    <w:p>
-      <w:pPr>
-        <w:numPr>
-          <w:ilvl w:val="0"/>
-          <w:numId w:val="38"/>
-        </w:numPr>
-        <w:spacing w:before="100" w:beforeAutospacing="1" w:after="100" w:afterAutospacing="1" w:line="240" w:lineRule="auto"/>
-        <w:rPr>
-          <w:rFonts w:ascii="Arial" w:eastAsia="Times New Roman" w:hAnsi="Arial" w:cs="Arial"/>
-          <w:sz w:val="28"/>
-          <w:szCs w:val="28"/>
-          <w:lang w:eastAsia="ru-RU"/>
-        </w:rPr>
-      </w:pPr>
-      <w:r>
-        <w:rPr>
-          <w:rFonts w:ascii="Arial" w:eastAsia="Times New Roman" w:hAnsi="Arial" w:cs="Arial"/>
-          <w:sz w:val="28"/>
-          <w:szCs w:val="28"/>
-          <w:lang w:eastAsia="ru-RU"/>
-        </w:rPr>
-        <w:t>ClassName</w:t>
-      </w:r>
-    </w:p>
-    <w:p>
-      <w:pPr>
-        <w:numPr>
-          <w:ilvl w:val="0"/>
-          <w:numId w:val="38"/>
-        </w:numPr>
-        <w:spacing w:before="100" w:beforeAutospacing="1" w:after="100" w:afterAutospacing="1" w:line="240" w:lineRule="auto"/>
-        <w:rPr>
-          <w:rFonts w:ascii="Arial" w:eastAsia="Times New Roman" w:hAnsi="Arial" w:cs="Arial"/>
-          <w:sz w:val="28"/>
-          <w:szCs w:val="28"/>
-          <w:lang w:eastAsia="ru-RU"/>
-        </w:rPr>
-      </w:pPr>
-      <w:r>
-        <w:rPr>
-          <w:rFonts w:ascii="Arial" w:eastAsia="Times New Roman" w:hAnsi="Arial" w:cs="Arial"/>
-          <w:sz w:val="28"/>
-          <w:szCs w:val="28"/>
-          <w:lang w:eastAsia="ru-RU"/>
-        </w:rPr>
-        <w:t>Description</w:t>
-      </w:r>
-    </w:p>
-    <w:p>
-      <w:pPr>
-        <w:numPr>
-          <w:ilvl w:val="0"/>
-          <w:numId w:val="38"/>
-        </w:numPr>
-        <w:spacing w:before="100" w:beforeAutospacing="1" w:after="100" w:afterAutospacing="1" w:line="240" w:lineRule="auto"/>
-        <w:rPr>
-          <w:rFonts w:ascii="Arial" w:eastAsia="Times New Roman" w:hAnsi="Arial" w:cs="Arial"/>
-          <w:sz w:val="28"/>
-          <w:szCs w:val="28"/>
-          <w:lang w:eastAsia="ru-RU"/>
-        </w:rPr>
-      </w:pPr>
-      <w:r>
-        <w:rPr>
-          <w:rFonts w:ascii="Arial" w:eastAsia="Times New Roman" w:hAnsi="Arial" w:cs="Arial"/>
-          <w:sz w:val="28"/>
-          <w:szCs w:val="28"/>
-          <w:lang w:eastAsia="ru-RU"/>
-        </w:rPr>
-        <w:t>Level</w:t>
-      </w:r>
-    </w:p>
-    <w:p>
-      <w:pPr>
-        <w:numPr>
-          <w:ilvl w:val="0"/>
-          <w:numId w:val="38"/>
-        </w:numPr>
-        <w:spacing w:before="100" w:beforeAutospacing="1" w:after="100" w:afterAutospacing="1" w:line="240" w:lineRule="auto"/>
-        <w:rPr>
-          <w:rFonts w:ascii="Arial" w:eastAsia="Times New Roman" w:hAnsi="Arial" w:cs="Arial"/>
-          <w:sz w:val="28"/>
-          <w:szCs w:val="28"/>
-          <w:lang w:eastAsia="ru-RU"/>
-        </w:rPr>
-      </w:pPr>
-      <w:r>
-        <w:rPr>
-          <w:rFonts w:ascii="Arial" w:eastAsia="Times New Roman" w:hAnsi="Arial" w:cs="Arial"/>
-          <w:sz w:val="28"/>
-          <w:szCs w:val="28"/>
-          <w:lang w:eastAsia="ru-RU"/>
-        </w:rPr>
-        <w:t>Duration</w:t>
-      </w:r>
-    </w:p>
-    <w:p>
-      <w:pPr>
-        <w:numPr>
-          <w:ilvl w:val="0"/>
-          <w:numId w:val="38"/>
-        </w:numPr>
-        <w:spacing w:before="100" w:beforeAutospacing="1" w:after="100" w:afterAutospacing="1" w:line="240" w:lineRule="auto"/>
-        <w:rPr>
-          <w:rFonts w:ascii="Arial" w:eastAsia="Times New Roman" w:hAnsi="Arial" w:cs="Arial"/>
-          <w:sz w:val="28"/>
-          <w:szCs w:val="28"/>
-          <w:lang w:eastAsia="ru-RU"/>
-        </w:rPr>
-      </w:pPr>
-      <w:r>
-        <w:rPr>
-          <w:rFonts w:ascii="Arial" w:eastAsia="Times New Roman" w:hAnsi="Arial" w:cs="Arial"/>
-          <w:sz w:val="28"/>
-          <w:szCs w:val="28"/>
-          <w:lang w:eastAsia="ru-RU"/>
-        </w:rPr>
-        <w:t>Price</w:t>
-      </w:r>
-    </w:p>
-    <w:p>
-      <w:pPr>
-        <w:numPr>
-          <w:ilvl w:val="0"/>
-          <w:numId w:val="38"/>
-        </w:numPr>
-        <w:spacing w:before="100" w:beforeAutospacing="1" w:after="100" w:afterAutospacing="1" w:line="240" w:lineRule="auto"/>
-        <w:rPr>
-          <w:rFonts w:ascii="Arial" w:eastAsia="Times New Roman" w:hAnsi="Arial" w:cs="Arial"/>
-          <w:sz w:val="28"/>
-          <w:szCs w:val="28"/>
-          <w:lang w:eastAsia="ru-RU"/>
-        </w:rPr>
-      </w:pPr>
-      <w:r>
-        <w:rPr>
-          <w:rFonts w:ascii="Arial" w:eastAsia="Times New Roman" w:hAnsi="Arial" w:cs="Arial"/>
-          <w:sz w:val="28"/>
-          <w:szCs w:val="28"/>
-          <w:lang w:eastAsia="ru-RU"/>
-        </w:rPr>
-        <w:t>Category</w:t>
-      </w:r>
-    </w:p>
-    <w:p>
-      <w:pPr>
-        <w:spacing w:before="100" w:beforeAutospacing="1" w:after="100" w:afterAutospacing="1" w:line="240" w:lineRule="auto"/>
-        <w:rPr>
-          <w:rFonts w:ascii="Arial" w:eastAsia="Times New Roman" w:hAnsi="Arial" w:cs="Arial"/>
-          <w:sz w:val="28"/>
-          <w:szCs w:val="28"/>
-          <w:lang w:val="en-US" w:eastAsia="ru-RU"/>
-        </w:rPr>
-      </w:pPr>
+        <w:t>Instructor_Dim</w:t>
+      </w:r>
+      <w:proofErr w:type="spellEnd"/>
       <w:r>
         <w:rPr>
           <w:rFonts w:ascii="Arial" w:eastAsia="Times New Roman" w:hAnsi="Arial" w:cs="Arial"/>
@@ -4365,7 +5596,7 @@
           <w:szCs w:val="28"/>
           <w:lang w:val="en-US" w:eastAsia="ru-RU"/>
         </w:rPr>
-        <w:t>Subscription_Dim:</w:t>
+        <w:t>:</w:t>
       </w:r>
       <w:r>
         <w:rPr>
@@ -4374,6 +5605,536 @@
           <w:szCs w:val="28"/>
           <w:lang w:val="en-US" w:eastAsia="ru-RU"/>
         </w:rPr>
+        <w:t xml:space="preserve"> Contains information about instructors.</w:t>
+      </w:r>
+    </w:p>
+    <w:p>
+      <w:pPr>
+        <w:numPr>
+          <w:ilvl w:val="0"/>
+          <w:numId w:val="37"/>
+        </w:numPr>
+        <w:spacing w:before="100" w:beforeAutospacing="1" w:after="100" w:afterAutospacing="1" w:line="240" w:lineRule="auto"/>
+        <w:rPr>
+          <w:rFonts w:ascii="Arial" w:eastAsia="Times New Roman" w:hAnsi="Arial" w:cs="Arial"/>
+          <w:sz w:val="28"/>
+          <w:szCs w:val="28"/>
+          <w:lang w:eastAsia="ru-RU"/>
+        </w:rPr>
+      </w:pPr>
+      <w:proofErr w:type="spellStart"/>
+      <w:r>
+        <w:rPr>
+          <w:rFonts w:ascii="Arial" w:eastAsia="Times New Roman" w:hAnsi="Arial" w:cs="Arial"/>
+          <w:sz w:val="28"/>
+          <w:szCs w:val="28"/>
+          <w:lang w:eastAsia="ru-RU"/>
+        </w:rPr>
+        <w:t>InstructorKey</w:t>
+      </w:r>
+      <w:proofErr w:type="spellEnd"/>
+      <w:r>
+        <w:rPr>
+          <w:rFonts w:ascii="Arial" w:eastAsia="Times New Roman" w:hAnsi="Arial" w:cs="Arial"/>
+          <w:sz w:val="28"/>
+          <w:szCs w:val="28"/>
+          <w:lang w:eastAsia="ru-RU"/>
+        </w:rPr>
+        <w:t xml:space="preserve"> (</w:t>
+      </w:r>
+      <w:proofErr w:type="spellStart"/>
+      <w:r>
+        <w:rPr>
+          <w:rFonts w:ascii="Arial" w:eastAsia="Times New Roman" w:hAnsi="Arial" w:cs="Arial"/>
+          <w:sz w:val="28"/>
+          <w:szCs w:val="28"/>
+          <w:lang w:eastAsia="ru-RU"/>
+        </w:rPr>
+        <w:t>Primary</w:t>
+      </w:r>
+      <w:proofErr w:type="spellEnd"/>
+      <w:r>
+        <w:rPr>
+          <w:rFonts w:ascii="Arial" w:eastAsia="Times New Roman" w:hAnsi="Arial" w:cs="Arial"/>
+          <w:sz w:val="28"/>
+          <w:szCs w:val="28"/>
+          <w:lang w:eastAsia="ru-RU"/>
+        </w:rPr>
+        <w:t xml:space="preserve"> Key)</w:t>
+      </w:r>
+    </w:p>
+    <w:p>
+      <w:pPr>
+        <w:numPr>
+          <w:ilvl w:val="0"/>
+          <w:numId w:val="37"/>
+        </w:numPr>
+        <w:spacing w:before="100" w:beforeAutospacing="1" w:after="100" w:afterAutospacing="1" w:line="240" w:lineRule="auto"/>
+        <w:rPr>
+          <w:rFonts w:ascii="Arial" w:eastAsia="Times New Roman" w:hAnsi="Arial" w:cs="Arial"/>
+          <w:sz w:val="28"/>
+          <w:szCs w:val="28"/>
+          <w:lang w:eastAsia="ru-RU"/>
+        </w:rPr>
+      </w:pPr>
+      <w:proofErr w:type="spellStart"/>
+      <w:r>
+        <w:rPr>
+          <w:rFonts w:ascii="Arial" w:eastAsia="Times New Roman" w:hAnsi="Arial" w:cs="Arial"/>
+          <w:sz w:val="28"/>
+          <w:szCs w:val="28"/>
+          <w:lang w:eastAsia="ru-RU"/>
+        </w:rPr>
+        <w:t>FirstName</w:t>
+      </w:r>
+      <w:proofErr w:type="spellEnd"/>
+    </w:p>
+    <w:p>
+      <w:pPr>
+        <w:numPr>
+          <w:ilvl w:val="0"/>
+          <w:numId w:val="37"/>
+        </w:numPr>
+        <w:spacing w:before="100" w:beforeAutospacing="1" w:after="100" w:afterAutospacing="1" w:line="240" w:lineRule="auto"/>
+        <w:rPr>
+          <w:rFonts w:ascii="Arial" w:eastAsia="Times New Roman" w:hAnsi="Arial" w:cs="Arial"/>
+          <w:sz w:val="28"/>
+          <w:szCs w:val="28"/>
+          <w:lang w:eastAsia="ru-RU"/>
+        </w:rPr>
+      </w:pPr>
+      <w:proofErr w:type="spellStart"/>
+      <w:r>
+        <w:rPr>
+          <w:rFonts w:ascii="Arial" w:eastAsia="Times New Roman" w:hAnsi="Arial" w:cs="Arial"/>
+          <w:sz w:val="28"/>
+          <w:szCs w:val="28"/>
+          <w:lang w:eastAsia="ru-RU"/>
+        </w:rPr>
+        <w:t>LastName</w:t>
+      </w:r>
+      <w:proofErr w:type="spellEnd"/>
+    </w:p>
+    <w:p>
+      <w:pPr>
+        <w:numPr>
+          <w:ilvl w:val="0"/>
+          <w:numId w:val="37"/>
+        </w:numPr>
+        <w:spacing w:before="100" w:beforeAutospacing="1" w:after="100" w:afterAutospacing="1" w:line="240" w:lineRule="auto"/>
+        <w:rPr>
+          <w:rFonts w:ascii="Arial" w:eastAsia="Times New Roman" w:hAnsi="Arial" w:cs="Arial"/>
+          <w:sz w:val="28"/>
+          <w:szCs w:val="28"/>
+          <w:lang w:eastAsia="ru-RU"/>
+        </w:rPr>
+      </w:pPr>
+      <w:proofErr w:type="spellStart"/>
+      <w:r>
+        <w:rPr>
+          <w:rFonts w:ascii="Arial" w:eastAsia="Times New Roman" w:hAnsi="Arial" w:cs="Arial"/>
+          <w:sz w:val="28"/>
+          <w:szCs w:val="28"/>
+          <w:lang w:eastAsia="ru-RU"/>
+        </w:rPr>
+        <w:t>Email</w:t>
+      </w:r>
+      <w:proofErr w:type="spellEnd"/>
+    </w:p>
+    <w:p>
+      <w:pPr>
+        <w:numPr>
+          <w:ilvl w:val="0"/>
+          <w:numId w:val="37"/>
+        </w:numPr>
+        <w:spacing w:before="100" w:beforeAutospacing="1" w:after="100" w:afterAutospacing="1" w:line="240" w:lineRule="auto"/>
+        <w:rPr>
+          <w:rFonts w:ascii="Arial" w:eastAsia="Times New Roman" w:hAnsi="Arial" w:cs="Arial"/>
+          <w:sz w:val="28"/>
+          <w:szCs w:val="28"/>
+          <w:lang w:eastAsia="ru-RU"/>
+        </w:rPr>
+      </w:pPr>
+      <w:r>
+        <w:rPr>
+          <w:rFonts w:ascii="Arial" w:eastAsia="Times New Roman" w:hAnsi="Arial" w:cs="Arial"/>
+          <w:sz w:val="28"/>
+          <w:szCs w:val="28"/>
+          <w:lang w:eastAsia="ru-RU"/>
+        </w:rPr>
+        <w:t>Phone</w:t>
+      </w:r>
+    </w:p>
+    <w:p>
+      <w:pPr>
+        <w:numPr>
+          <w:ilvl w:val="0"/>
+          <w:numId w:val="37"/>
+        </w:numPr>
+        <w:spacing w:before="100" w:beforeAutospacing="1" w:after="100" w:afterAutospacing="1" w:line="240" w:lineRule="auto"/>
+        <w:rPr>
+          <w:rFonts w:ascii="Arial" w:eastAsia="Times New Roman" w:hAnsi="Arial" w:cs="Arial"/>
+          <w:sz w:val="28"/>
+          <w:szCs w:val="28"/>
+          <w:lang w:eastAsia="ru-RU"/>
+        </w:rPr>
+      </w:pPr>
+      <w:proofErr w:type="spellStart"/>
+      <w:r>
+        <w:rPr>
+          <w:rFonts w:ascii="Arial" w:eastAsia="Times New Roman" w:hAnsi="Arial" w:cs="Arial"/>
+          <w:sz w:val="28"/>
+          <w:szCs w:val="28"/>
+          <w:lang w:eastAsia="ru-RU"/>
+        </w:rPr>
+        <w:t>Specialization</w:t>
+      </w:r>
+      <w:proofErr w:type="spellEnd"/>
+    </w:p>
+    <w:p>
+      <w:pPr>
+        <w:numPr>
+          <w:ilvl w:val="0"/>
+          <w:numId w:val="37"/>
+        </w:numPr>
+        <w:spacing w:before="100" w:beforeAutospacing="1" w:after="100" w:afterAutospacing="1" w:line="240" w:lineRule="auto"/>
+        <w:rPr>
+          <w:rFonts w:ascii="Arial" w:eastAsia="Times New Roman" w:hAnsi="Arial" w:cs="Arial"/>
+          <w:sz w:val="28"/>
+          <w:szCs w:val="28"/>
+          <w:lang w:eastAsia="ru-RU"/>
+        </w:rPr>
+      </w:pPr>
+      <w:proofErr w:type="spellStart"/>
+      <w:r>
+        <w:rPr>
+          <w:rFonts w:ascii="Arial" w:eastAsia="Times New Roman" w:hAnsi="Arial" w:cs="Arial"/>
+          <w:sz w:val="28"/>
+          <w:szCs w:val="28"/>
+          <w:lang w:eastAsia="ru-RU"/>
+        </w:rPr>
+        <w:t>HireDate</w:t>
+      </w:r>
+      <w:proofErr w:type="spellEnd"/>
+    </w:p>
+    <w:p>
+      <w:pPr>
+        <w:numPr>
+          <w:ilvl w:val="0"/>
+          <w:numId w:val="37"/>
+        </w:numPr>
+        <w:spacing w:before="100" w:beforeAutospacing="1" w:after="100" w:afterAutospacing="1" w:line="240" w:lineRule="auto"/>
+        <w:rPr>
+          <w:rFonts w:ascii="Arial" w:eastAsia="Times New Roman" w:hAnsi="Arial" w:cs="Arial"/>
+          <w:sz w:val="28"/>
+          <w:szCs w:val="28"/>
+          <w:lang w:eastAsia="ru-RU"/>
+        </w:rPr>
+      </w:pPr>
+      <w:proofErr w:type="spellStart"/>
+      <w:r>
+        <w:rPr>
+          <w:rFonts w:ascii="Arial" w:eastAsia="Times New Roman" w:hAnsi="Arial" w:cs="Arial"/>
+          <w:sz w:val="28"/>
+          <w:szCs w:val="28"/>
+          <w:lang w:eastAsia="ru-RU"/>
+        </w:rPr>
+        <w:t>Rating</w:t>
+      </w:r>
+      <w:proofErr w:type="spellEnd"/>
+    </w:p>
+    <w:p>
+      <w:pPr>
+        <w:spacing w:before="100" w:beforeAutospacing="1" w:after="100" w:afterAutospacing="1" w:line="240" w:lineRule="auto"/>
+        <w:rPr>
+          <w:rFonts w:ascii="Arial" w:eastAsia="Times New Roman" w:hAnsi="Arial" w:cs="Arial"/>
+          <w:sz w:val="28"/>
+          <w:szCs w:val="28"/>
+          <w:lang w:val="en-US" w:eastAsia="ru-RU"/>
+        </w:rPr>
+      </w:pPr>
+      <w:proofErr w:type="spellStart"/>
+      <w:r>
+        <w:rPr>
+          <w:rFonts w:ascii="Arial" w:eastAsia="Times New Roman" w:hAnsi="Arial" w:cs="Arial"/>
+          <w:b/>
+          <w:bCs/>
+          <w:sz w:val="28"/>
+          <w:szCs w:val="28"/>
+          <w:lang w:val="en-US" w:eastAsia="ru-RU"/>
+        </w:rPr>
+        <w:t>Class_Dim</w:t>
+      </w:r>
+      <w:proofErr w:type="spellEnd"/>
+      <w:r>
+        <w:rPr>
+          <w:rFonts w:ascii="Arial" w:eastAsia="Times New Roman" w:hAnsi="Arial" w:cs="Arial"/>
+          <w:b/>
+          <w:bCs/>
+          <w:sz w:val="28"/>
+          <w:szCs w:val="28"/>
+          <w:lang w:val="en-US" w:eastAsia="ru-RU"/>
+        </w:rPr>
+        <w:t>:</w:t>
+      </w:r>
+      <w:r>
+        <w:rPr>
+          <w:rFonts w:ascii="Arial" w:eastAsia="Times New Roman" w:hAnsi="Arial" w:cs="Arial"/>
+          <w:sz w:val="28"/>
+          <w:szCs w:val="28"/>
+          <w:lang w:val="en-US" w:eastAsia="ru-RU"/>
+        </w:rPr>
+        <w:t xml:space="preserve"> Contains information about classes.</w:t>
+      </w:r>
+    </w:p>
+    <w:p>
+      <w:pPr>
+        <w:numPr>
+          <w:ilvl w:val="0"/>
+          <w:numId w:val="38"/>
+        </w:numPr>
+        <w:spacing w:before="100" w:beforeAutospacing="1" w:after="100" w:afterAutospacing="1" w:line="240" w:lineRule="auto"/>
+        <w:rPr>
+          <w:rFonts w:ascii="Arial" w:eastAsia="Times New Roman" w:hAnsi="Arial" w:cs="Arial"/>
+          <w:sz w:val="28"/>
+          <w:szCs w:val="28"/>
+          <w:lang w:eastAsia="ru-RU"/>
+        </w:rPr>
+      </w:pPr>
+      <w:proofErr w:type="spellStart"/>
+      <w:r>
+        <w:rPr>
+          <w:rFonts w:ascii="Arial" w:eastAsia="Times New Roman" w:hAnsi="Arial" w:cs="Arial"/>
+          <w:sz w:val="28"/>
+          <w:szCs w:val="28"/>
+          <w:lang w:eastAsia="ru-RU"/>
+        </w:rPr>
+        <w:t>ClassKey</w:t>
+      </w:r>
+      <w:proofErr w:type="spellEnd"/>
+      <w:r>
+        <w:rPr>
+          <w:rFonts w:ascii="Arial" w:eastAsia="Times New Roman" w:hAnsi="Arial" w:cs="Arial"/>
+          <w:sz w:val="28"/>
+          <w:szCs w:val="28"/>
+          <w:lang w:eastAsia="ru-RU"/>
+        </w:rPr>
+        <w:t xml:space="preserve"> (</w:t>
+      </w:r>
+      <w:proofErr w:type="spellStart"/>
+      <w:r>
+        <w:rPr>
+          <w:rFonts w:ascii="Arial" w:eastAsia="Times New Roman" w:hAnsi="Arial" w:cs="Arial"/>
+          <w:sz w:val="28"/>
+          <w:szCs w:val="28"/>
+          <w:lang w:eastAsia="ru-RU"/>
+        </w:rPr>
+        <w:t>Primary</w:t>
+      </w:r>
+      <w:proofErr w:type="spellEnd"/>
+      <w:r>
+        <w:rPr>
+          <w:rFonts w:ascii="Arial" w:eastAsia="Times New Roman" w:hAnsi="Arial" w:cs="Arial"/>
+          <w:sz w:val="28"/>
+          <w:szCs w:val="28"/>
+          <w:lang w:eastAsia="ru-RU"/>
+        </w:rPr>
+        <w:t xml:space="preserve"> Key)</w:t>
+      </w:r>
+    </w:p>
+    <w:p>
+      <w:pPr>
+        <w:numPr>
+          <w:ilvl w:val="0"/>
+          <w:numId w:val="38"/>
+        </w:numPr>
+        <w:spacing w:before="100" w:beforeAutospacing="1" w:after="100" w:afterAutospacing="1" w:line="240" w:lineRule="auto"/>
+        <w:rPr>
+          <w:rFonts w:ascii="Arial" w:eastAsia="Times New Roman" w:hAnsi="Arial" w:cs="Arial"/>
+          <w:sz w:val="28"/>
+          <w:szCs w:val="28"/>
+          <w:lang w:eastAsia="ru-RU"/>
+        </w:rPr>
+      </w:pPr>
+      <w:proofErr w:type="spellStart"/>
+      <w:r>
+        <w:rPr>
+          <w:rFonts w:ascii="Arial" w:eastAsia="Times New Roman" w:hAnsi="Arial" w:cs="Arial"/>
+          <w:sz w:val="28"/>
+          <w:szCs w:val="28"/>
+          <w:lang w:eastAsia="ru-RU"/>
+        </w:rPr>
+        <w:t>ClassName</w:t>
+      </w:r>
+      <w:proofErr w:type="spellEnd"/>
+    </w:p>
+    <w:p>
+      <w:pPr>
+        <w:numPr>
+          <w:ilvl w:val="0"/>
+          <w:numId w:val="38"/>
+        </w:numPr>
+        <w:spacing w:before="100" w:beforeAutospacing="1" w:after="100" w:afterAutospacing="1" w:line="240" w:lineRule="auto"/>
+        <w:rPr>
+          <w:rFonts w:ascii="Arial" w:eastAsia="Times New Roman" w:hAnsi="Arial" w:cs="Arial"/>
+          <w:sz w:val="28"/>
+          <w:szCs w:val="28"/>
+          <w:lang w:eastAsia="ru-RU"/>
+        </w:rPr>
+      </w:pPr>
+      <w:proofErr w:type="spellStart"/>
+      <w:r>
+        <w:rPr>
+          <w:rFonts w:ascii="Arial" w:eastAsia="Times New Roman" w:hAnsi="Arial" w:cs="Arial"/>
+          <w:sz w:val="28"/>
+          <w:szCs w:val="28"/>
+          <w:lang w:eastAsia="ru-RU"/>
+        </w:rPr>
+        <w:t>Description</w:t>
+      </w:r>
+      <w:proofErr w:type="spellEnd"/>
+    </w:p>
+    <w:p>
+      <w:pPr>
+        <w:numPr>
+          <w:ilvl w:val="0"/>
+          <w:numId w:val="38"/>
+        </w:numPr>
+        <w:spacing w:before="100" w:beforeAutospacing="1" w:after="100" w:afterAutospacing="1" w:line="240" w:lineRule="auto"/>
+        <w:rPr>
+          <w:rFonts w:ascii="Arial" w:eastAsia="Times New Roman" w:hAnsi="Arial" w:cs="Arial"/>
+          <w:sz w:val="28"/>
+          <w:szCs w:val="28"/>
+          <w:lang w:eastAsia="ru-RU"/>
+        </w:rPr>
+      </w:pPr>
+      <w:r>
+        <w:rPr>
+          <w:rFonts w:ascii="Arial" w:eastAsia="Times New Roman" w:hAnsi="Arial" w:cs="Arial"/>
+          <w:sz w:val="28"/>
+          <w:szCs w:val="28"/>
+          <w:lang w:eastAsia="ru-RU"/>
+        </w:rPr>
+        <w:t>Level</w:t>
+      </w:r>
+    </w:p>
+    <w:p>
+      <w:pPr>
+        <w:numPr>
+          <w:ilvl w:val="0"/>
+          <w:numId w:val="38"/>
+        </w:numPr>
+        <w:spacing w:before="100" w:beforeAutospacing="1" w:after="100" w:afterAutospacing="1" w:line="240" w:lineRule="auto"/>
+        <w:rPr>
+          <w:rFonts w:ascii="Arial" w:eastAsia="Times New Roman" w:hAnsi="Arial" w:cs="Arial"/>
+          <w:sz w:val="28"/>
+          <w:szCs w:val="28"/>
+          <w:lang w:eastAsia="ru-RU"/>
+        </w:rPr>
+      </w:pPr>
+      <w:proofErr w:type="spellStart"/>
+      <w:r>
+        <w:rPr>
+          <w:rFonts w:ascii="Arial" w:eastAsia="Times New Roman" w:hAnsi="Arial" w:cs="Arial"/>
+          <w:sz w:val="28"/>
+          <w:szCs w:val="28"/>
+          <w:lang w:eastAsia="ru-RU"/>
+        </w:rPr>
+        <w:t>Duration</w:t>
+      </w:r>
+      <w:proofErr w:type="spellEnd"/>
+    </w:p>
+    <w:p>
+      <w:pPr>
+        <w:numPr>
+          <w:ilvl w:val="0"/>
+          <w:numId w:val="38"/>
+        </w:numPr>
+        <w:spacing w:before="100" w:beforeAutospacing="1" w:after="100" w:afterAutospacing="1" w:line="240" w:lineRule="auto"/>
+        <w:rPr>
+          <w:rFonts w:ascii="Arial" w:eastAsia="Times New Roman" w:hAnsi="Arial" w:cs="Arial"/>
+          <w:sz w:val="28"/>
+          <w:szCs w:val="28"/>
+          <w:lang w:eastAsia="ru-RU"/>
+        </w:rPr>
+      </w:pPr>
+      <w:r>
+        <w:rPr>
+          <w:rFonts w:ascii="Arial" w:eastAsia="Times New Roman" w:hAnsi="Arial" w:cs="Arial"/>
+          <w:sz w:val="28"/>
+          <w:szCs w:val="28"/>
+          <w:lang w:eastAsia="ru-RU"/>
+        </w:rPr>
+        <w:t>Price</w:t>
+      </w:r>
+    </w:p>
+    <w:p>
+      <w:pPr>
+        <w:numPr>
+          <w:ilvl w:val="0"/>
+          <w:numId w:val="38"/>
+        </w:numPr>
+        <w:spacing w:before="100" w:beforeAutospacing="1" w:after="100" w:afterAutospacing="1" w:line="240" w:lineRule="auto"/>
+        <w:rPr>
+          <w:rFonts w:ascii="Arial" w:eastAsia="Times New Roman" w:hAnsi="Arial" w:cs="Arial"/>
+          <w:sz w:val="28"/>
+          <w:szCs w:val="28"/>
+          <w:lang w:eastAsia="ru-RU"/>
+        </w:rPr>
+      </w:pPr>
+      <w:proofErr w:type="spellStart"/>
+      <w:r>
+        <w:rPr>
+          <w:rFonts w:ascii="Arial" w:eastAsia="Times New Roman" w:hAnsi="Arial" w:cs="Arial"/>
+          <w:sz w:val="28"/>
+          <w:szCs w:val="28"/>
+          <w:lang w:eastAsia="ru-RU"/>
+        </w:rPr>
+        <w:t>Category</w:t>
+      </w:r>
+      <w:proofErr w:type="spellEnd"/>
+    </w:p>
+    <w:p>
+      <w:pPr>
+        <w:spacing w:before="100" w:beforeAutospacing="1" w:after="100" w:afterAutospacing="1" w:line="240" w:lineRule="auto"/>
+        <w:rPr>
+          <w:rFonts w:ascii="Arial" w:eastAsia="Times New Roman" w:hAnsi="Arial" w:cs="Arial"/>
+          <w:sz w:val="28"/>
+          <w:szCs w:val="28"/>
+          <w:lang w:val="en-US" w:eastAsia="ru-RU"/>
+        </w:rPr>
+      </w:pPr>
+      <w:proofErr w:type="spellStart"/>
+      <w:r>
+        <w:rPr>
+          <w:rFonts w:ascii="Arial" w:eastAsia="Times New Roman" w:hAnsi="Arial" w:cs="Arial"/>
+          <w:b/>
+          <w:bCs/>
+          <w:sz w:val="28"/>
+          <w:szCs w:val="28"/>
+          <w:lang w:val="en-US" w:eastAsia="ru-RU"/>
+        </w:rPr>
+        <w:t>Subscription_Dim</w:t>
+      </w:r>
+      <w:proofErr w:type="spellEnd"/>
+      <w:r>
+        <w:rPr>
+          <w:rFonts w:ascii="Arial" w:eastAsia="Times New Roman" w:hAnsi="Arial" w:cs="Arial"/>
+          <w:b/>
+          <w:bCs/>
+          <w:sz w:val="28"/>
+          <w:szCs w:val="28"/>
+          <w:lang w:val="en-US" w:eastAsia="ru-RU"/>
+        </w:rPr>
+        <w:t>:</w:t>
+      </w:r>
+      <w:r>
+        <w:rPr>
+          <w:rFonts w:ascii="Arial" w:eastAsia="Times New Roman" w:hAnsi="Arial" w:cs="Arial"/>
+          <w:sz w:val="28"/>
+          <w:szCs w:val="28"/>
+          <w:lang w:val="en-US" w:eastAsia="ru-RU"/>
+        </w:rPr>
         <w:t xml:space="preserve"> Contains information about subscriptions.</w:t>
       </w:r>
     </w:p>
@@ -4391,14 +6152,45 @@
           <w:lang w:eastAsia="ru-RU"/>
         </w:rPr>
       </w:pPr>
-      <w:r>
-        <w:rPr>
-          <w:rFonts w:ascii="Arial" w:eastAsia="Times New Roman" w:hAnsi="Arial" w:cs="Arial"/>
-          <w:sz w:val="28"/>
-          <w:szCs w:val="28"/>
-          <w:lang w:eastAsia="ru-RU"/>
-        </w:rPr>
-        <w:t>SubscriptionKey (Primary Key)</w:t>
+      <w:proofErr w:type="spellStart"/>
+      <w:r>
+        <w:rPr>
+          <w:rFonts w:ascii="Arial" w:eastAsia="Times New Roman" w:hAnsi="Arial" w:cs="Arial"/>
+          <w:sz w:val="28"/>
+          <w:szCs w:val="28"/>
+          <w:lang w:eastAsia="ru-RU"/>
+        </w:rPr>
+        <w:t>SubscriptionKey</w:t>
+      </w:r>
+      <w:proofErr w:type="spellEnd"/>
+      <w:r>
+        <w:rPr>
+          <w:rFonts w:ascii="Arial" w:eastAsia="Times New Roman" w:hAnsi="Arial" w:cs="Arial"/>
+          <w:sz w:val="28"/>
+          <w:szCs w:val="28"/>
+          <w:lang w:eastAsia="ru-RU"/>
+        </w:rPr>
+        <w:t xml:space="preserve"> (</w:t>
+      </w:r>
+      <w:proofErr w:type="spellStart"/>
+      <w:r>
+        <w:rPr>
+          <w:rFonts w:ascii="Arial" w:eastAsia="Times New Roman" w:hAnsi="Arial" w:cs="Arial"/>
+          <w:sz w:val="28"/>
+          <w:szCs w:val="28"/>
+          <w:lang w:eastAsia="ru-RU"/>
+        </w:rPr>
+        <w:t>Primary</w:t>
+      </w:r>
+      <w:proofErr w:type="spellEnd"/>
+      <w:r>
+        <w:rPr>
+          <w:rFonts w:ascii="Arial" w:eastAsia="Times New Roman" w:hAnsi="Arial" w:cs="Arial"/>
+          <w:sz w:val="28"/>
+          <w:szCs w:val="28"/>
+          <w:lang w:eastAsia="ru-RU"/>
+        </w:rPr>
+        <w:t xml:space="preserve"> Key)</w:t>
       </w:r>
     </w:p>
     <w:p>
@@ -4415,6 +6207,7 @@
           <w:lang w:eastAsia="ru-RU"/>
         </w:rPr>
       </w:pPr>
+      <w:proofErr w:type="spellStart"/>
       <w:r>
         <w:rPr>
           <w:rFonts w:ascii="Arial" w:eastAsia="Times New Roman" w:hAnsi="Arial" w:cs="Arial"/>
@@ -4424,6 +6217,7 @@
         </w:rPr>
         <w:t>SubscriptionName</w:t>
       </w:r>
+      <w:proofErr w:type="spellEnd"/>
     </w:p>
     <w:p>
       <w:pPr>
@@ -4464,6 +6258,7 @@
           <w:lang w:eastAsia="ru-RU"/>
         </w:rPr>
       </w:pPr>
+      <w:proofErr w:type="spellStart"/>
       <w:r>
         <w:rPr>
           <w:rFonts w:ascii="Arial" w:eastAsia="Times New Roman" w:hAnsi="Arial" w:cs="Arial"/>
@@ -4473,6 +6268,7 @@
         </w:rPr>
         <w:t>Duration</w:t>
       </w:r>
+      <w:proofErr w:type="spellEnd"/>
     </w:p>
     <w:p>
       <w:pPr>
@@ -4488,6 +6284,7 @@
           <w:lang w:eastAsia="ru-RU"/>
         </w:rPr>
       </w:pPr>
+      <w:proofErr w:type="spellStart"/>
       <w:r>
         <w:rPr>
           <w:rFonts w:ascii="Arial" w:eastAsia="Times New Roman" w:hAnsi="Arial" w:cs="Arial"/>
@@ -4497,6 +6294,7 @@
         </w:rPr>
         <w:t>NumberOfClasses</w:t>
       </w:r>
+      <w:proofErr w:type="spellEnd"/>
     </w:p>
     <w:p>
       <w:pPr>
@@ -4512,6 +6310,7 @@
           <w:lang w:eastAsia="ru-RU"/>
         </w:rPr>
       </w:pPr>
+      <w:proofErr w:type="spellStart"/>
       <w:r>
         <w:rPr>
           <w:rFonts w:ascii="Arial" w:eastAsia="Times New Roman" w:hAnsi="Arial" w:cs="Arial"/>
@@ -4521,6 +6320,7 @@
         </w:rPr>
         <w:t>Benefits</w:t>
       </w:r>
+      <w:proofErr w:type="spellEnd"/>
     </w:p>
     <w:p>
       <w:pPr>
@@ -4532,6 +6332,7 @@
           <w:lang w:val="en-US" w:eastAsia="ru-RU"/>
         </w:rPr>
       </w:pPr>
+      <w:proofErr w:type="spellStart"/>
       <w:r>
         <w:rPr>
           <w:rFonts w:ascii="Arial" w:eastAsia="Times New Roman" w:hAnsi="Arial" w:cs="Arial"/>
@@ -4541,141 +6342,10 @@
           <w:szCs w:val="28"/>
           <w:lang w:val="en-US" w:eastAsia="ru-RU"/>
         </w:rPr>
-        <w:t>Room_Dim:</w:t>
-      </w:r>
-      <w:r>
-        <w:rPr>
-          <w:rFonts w:ascii="Arial" w:eastAsia="Times New Roman" w:hAnsi="Arial" w:cs="Arial"/>
-          <w:sz w:val="28"/>
-          <w:szCs w:val="28"/>
-          <w:lang w:val="en-US" w:eastAsia="ru-RU"/>
-        </w:rPr>
-        <w:t xml:space="preserve"> Contains information about rooms.</w:t>
-      </w:r>
-    </w:p>
-    <w:p>
-      <w:pPr>
-        <w:numPr>
-          <w:ilvl w:val="0"/>
-          <w:numId w:val="40"/>
-        </w:numPr>
-        <w:spacing w:before="100" w:beforeAutospacing="1" w:after="100" w:afterAutospacing="1" w:line="240" w:lineRule="auto"/>
-        <w:rPr>
-          <w:rFonts w:ascii="Arial" w:eastAsia="Times New Roman" w:hAnsi="Arial" w:cs="Arial"/>
-          <w:sz w:val="28"/>
-          <w:szCs w:val="28"/>
-          <w:lang w:eastAsia="ru-RU"/>
-        </w:rPr>
-      </w:pPr>
-      <w:r>
-        <w:rPr>
-          <w:rFonts w:ascii="Arial" w:eastAsia="Times New Roman" w:hAnsi="Arial" w:cs="Arial"/>
-          <w:sz w:val="28"/>
-          <w:szCs w:val="28"/>
-          <w:lang w:eastAsia="ru-RU"/>
-        </w:rPr>
-        <w:t>RoomKey (Primary Key)</w:t>
-      </w:r>
-    </w:p>
-    <w:p>
-      <w:pPr>
-        <w:numPr>
-          <w:ilvl w:val="0"/>
-          <w:numId w:val="40"/>
-        </w:numPr>
-        <w:spacing w:before="100" w:beforeAutospacing="1" w:after="100" w:afterAutospacing="1" w:line="240" w:lineRule="auto"/>
-        <w:rPr>
-          <w:rFonts w:ascii="Arial" w:eastAsia="Times New Roman" w:hAnsi="Arial" w:cs="Arial"/>
-          <w:sz w:val="28"/>
-          <w:szCs w:val="28"/>
-          <w:lang w:eastAsia="ru-RU"/>
-        </w:rPr>
-      </w:pPr>
-      <w:r>
-        <w:rPr>
-          <w:rFonts w:ascii="Arial" w:eastAsia="Times New Roman" w:hAnsi="Arial" w:cs="Arial"/>
-          <w:sz w:val="28"/>
-          <w:szCs w:val="28"/>
-          <w:lang w:eastAsia="ru-RU"/>
-        </w:rPr>
-        <w:t>RoomName</w:t>
-      </w:r>
-    </w:p>
-    <w:p>
-      <w:pPr>
-        <w:numPr>
-          <w:ilvl w:val="0"/>
-          <w:numId w:val="40"/>
-        </w:numPr>
-        <w:spacing w:before="100" w:beforeAutospacing="1" w:after="100" w:afterAutospacing="1" w:line="240" w:lineRule="auto"/>
-        <w:rPr>
-          <w:rFonts w:ascii="Arial" w:eastAsia="Times New Roman" w:hAnsi="Arial" w:cs="Arial"/>
-          <w:sz w:val="28"/>
-          <w:szCs w:val="28"/>
-          <w:lang w:eastAsia="ru-RU"/>
-        </w:rPr>
-      </w:pPr>
-      <w:r>
-        <w:rPr>
-          <w:rFonts w:ascii="Arial" w:eastAsia="Times New Roman" w:hAnsi="Arial" w:cs="Arial"/>
-          <w:sz w:val="28"/>
-          <w:szCs w:val="28"/>
-          <w:lang w:eastAsia="ru-RU"/>
-        </w:rPr>
-        <w:t>Capacity</w:t>
-      </w:r>
-    </w:p>
-    <w:p>
-      <w:pPr>
-        <w:numPr>
-          <w:ilvl w:val="0"/>
-          <w:numId w:val="40"/>
-        </w:numPr>
-        <w:spacing w:before="100" w:beforeAutospacing="1" w:after="100" w:afterAutospacing="1" w:line="240" w:lineRule="auto"/>
-        <w:rPr>
-          <w:rFonts w:ascii="Arial" w:eastAsia="Times New Roman" w:hAnsi="Arial" w:cs="Arial"/>
-          <w:sz w:val="28"/>
-          <w:szCs w:val="28"/>
-          <w:lang w:eastAsia="ru-RU"/>
-        </w:rPr>
-      </w:pPr>
-      <w:r>
-        <w:rPr>
-          <w:rFonts w:ascii="Arial" w:eastAsia="Times New Roman" w:hAnsi="Arial" w:cs="Arial"/>
-          <w:sz w:val="28"/>
-          <w:szCs w:val="28"/>
-          <w:lang w:eastAsia="ru-RU"/>
-        </w:rPr>
-        <w:t>Location</w:t>
-      </w:r>
-    </w:p>
-    <w:p>
-      <w:pPr>
-        <w:numPr>
-          <w:ilvl w:val="0"/>
-          <w:numId w:val="40"/>
-        </w:numPr>
-        <w:spacing w:before="100" w:beforeAutospacing="1" w:after="100" w:afterAutospacing="1" w:line="240" w:lineRule="auto"/>
-        <w:rPr>
-          <w:rFonts w:ascii="Arial" w:eastAsia="Times New Roman" w:hAnsi="Arial" w:cs="Arial"/>
-          <w:sz w:val="28"/>
-          <w:szCs w:val="28"/>
-          <w:lang w:eastAsia="ru-RU"/>
-        </w:rPr>
-      </w:pPr>
-      <w:r>
-        <w:rPr>
-          <w:rFonts w:ascii="Arial" w:eastAsia="Times New Roman" w:hAnsi="Arial" w:cs="Arial"/>
-          <w:sz w:val="28"/>
-          <w:szCs w:val="28"/>
-          <w:lang w:eastAsia="ru-RU"/>
-        </w:rPr>
-        <w:t>Equipment</w:t>
-      </w:r>
-    </w:p>
-    <w:p>
-      <w:pPr>
-        <w:spacing w:before="100" w:beforeAutospacing="1" w:after="100" w:afterAutospacing="1" w:line="240" w:lineRule="auto"/>
+        <w:t>Room_Dim</w:t>
+      </w:r>
+      <w:proofErr w:type="spellEnd"/>
+      <w:r>
         <w:rPr>
           <w:rFonts w:ascii="Arial" w:eastAsia="Times New Roman" w:hAnsi="Arial" w:cs="Arial"/>
           <w:b/>
@@ -4684,19 +6354,178 @@
           <w:szCs w:val="28"/>
           <w:lang w:val="en-US" w:eastAsia="ru-RU"/>
         </w:rPr>
-      </w:pPr>
-    </w:p>
-    <w:p>
-      <w:pPr>
+        <w:t>:</w:t>
+      </w:r>
+      <w:r>
+        <w:rPr>
+          <w:rFonts w:ascii="Arial" w:eastAsia="Times New Roman" w:hAnsi="Arial" w:cs="Arial"/>
+          <w:sz w:val="28"/>
+          <w:szCs w:val="28"/>
+          <w:lang w:val="en-US" w:eastAsia="ru-RU"/>
+        </w:rPr>
+        <w:t xml:space="preserve"> Contains information about rooms.</w:t>
+      </w:r>
+    </w:p>
+    <w:p>
+      <w:pPr>
+        <w:numPr>
+          <w:ilvl w:val="0"/>
+          <w:numId w:val="40"/>
+        </w:numPr>
         <w:spacing w:before="100" w:beforeAutospacing="1" w:after="100" w:afterAutospacing="1" w:line="240" w:lineRule="auto"/>
         <w:rPr>
           <w:rFonts w:ascii="Arial" w:eastAsia="Times New Roman" w:hAnsi="Arial" w:cs="Arial"/>
           <w:sz w:val="28"/>
           <w:szCs w:val="28"/>
-          <w:lang w:val="en-US" w:eastAsia="ru-RU"/>
-        </w:rPr>
-      </w:pPr>
-      <w:r>
+          <w:lang w:eastAsia="ru-RU"/>
+        </w:rPr>
+      </w:pPr>
+      <w:proofErr w:type="spellStart"/>
+      <w:r>
+        <w:rPr>
+          <w:rFonts w:ascii="Arial" w:eastAsia="Times New Roman" w:hAnsi="Arial" w:cs="Arial"/>
+          <w:sz w:val="28"/>
+          <w:szCs w:val="28"/>
+          <w:lang w:eastAsia="ru-RU"/>
+        </w:rPr>
+        <w:t>RoomKey</w:t>
+      </w:r>
+      <w:proofErr w:type="spellEnd"/>
+      <w:r>
+        <w:rPr>
+          <w:rFonts w:ascii="Arial" w:eastAsia="Times New Roman" w:hAnsi="Arial" w:cs="Arial"/>
+          <w:sz w:val="28"/>
+          <w:szCs w:val="28"/>
+          <w:lang w:eastAsia="ru-RU"/>
+        </w:rPr>
+        <w:t xml:space="preserve"> (</w:t>
+      </w:r>
+      <w:proofErr w:type="spellStart"/>
+      <w:r>
+        <w:rPr>
+          <w:rFonts w:ascii="Arial" w:eastAsia="Times New Roman" w:hAnsi="Arial" w:cs="Arial"/>
+          <w:sz w:val="28"/>
+          <w:szCs w:val="28"/>
+          <w:lang w:eastAsia="ru-RU"/>
+        </w:rPr>
+        <w:t>Primary</w:t>
+      </w:r>
+      <w:proofErr w:type="spellEnd"/>
+      <w:r>
+        <w:rPr>
+          <w:rFonts w:ascii="Arial" w:eastAsia="Times New Roman" w:hAnsi="Arial" w:cs="Arial"/>
+          <w:sz w:val="28"/>
+          <w:szCs w:val="28"/>
+          <w:lang w:eastAsia="ru-RU"/>
+        </w:rPr>
+        <w:t xml:space="preserve"> Key)</w:t>
+      </w:r>
+    </w:p>
+    <w:p>
+      <w:pPr>
+        <w:numPr>
+          <w:ilvl w:val="0"/>
+          <w:numId w:val="40"/>
+        </w:numPr>
+        <w:spacing w:before="100" w:beforeAutospacing="1" w:after="100" w:afterAutospacing="1" w:line="240" w:lineRule="auto"/>
+        <w:rPr>
+          <w:rFonts w:ascii="Arial" w:eastAsia="Times New Roman" w:hAnsi="Arial" w:cs="Arial"/>
+          <w:sz w:val="28"/>
+          <w:szCs w:val="28"/>
+          <w:lang w:eastAsia="ru-RU"/>
+        </w:rPr>
+      </w:pPr>
+      <w:proofErr w:type="spellStart"/>
+      <w:r>
+        <w:rPr>
+          <w:rFonts w:ascii="Arial" w:eastAsia="Times New Roman" w:hAnsi="Arial" w:cs="Arial"/>
+          <w:sz w:val="28"/>
+          <w:szCs w:val="28"/>
+          <w:lang w:eastAsia="ru-RU"/>
+        </w:rPr>
+        <w:t>RoomName</w:t>
+      </w:r>
+      <w:proofErr w:type="spellEnd"/>
+    </w:p>
+    <w:p>
+      <w:pPr>
+        <w:numPr>
+          <w:ilvl w:val="0"/>
+          <w:numId w:val="40"/>
+        </w:numPr>
+        <w:spacing w:before="100" w:beforeAutospacing="1" w:after="100" w:afterAutospacing="1" w:line="240" w:lineRule="auto"/>
+        <w:rPr>
+          <w:rFonts w:ascii="Arial" w:eastAsia="Times New Roman" w:hAnsi="Arial" w:cs="Arial"/>
+          <w:sz w:val="28"/>
+          <w:szCs w:val="28"/>
+          <w:lang w:eastAsia="ru-RU"/>
+        </w:rPr>
+      </w:pPr>
+      <w:proofErr w:type="spellStart"/>
+      <w:r>
+        <w:rPr>
+          <w:rFonts w:ascii="Arial" w:eastAsia="Times New Roman" w:hAnsi="Arial" w:cs="Arial"/>
+          <w:sz w:val="28"/>
+          <w:szCs w:val="28"/>
+          <w:lang w:eastAsia="ru-RU"/>
+        </w:rPr>
+        <w:t>Capacity</w:t>
+      </w:r>
+      <w:proofErr w:type="spellEnd"/>
+    </w:p>
+    <w:p>
+      <w:pPr>
+        <w:numPr>
+          <w:ilvl w:val="0"/>
+          <w:numId w:val="40"/>
+        </w:numPr>
+        <w:spacing w:before="100" w:beforeAutospacing="1" w:after="100" w:afterAutospacing="1" w:line="240" w:lineRule="auto"/>
+        <w:rPr>
+          <w:rFonts w:ascii="Arial" w:eastAsia="Times New Roman" w:hAnsi="Arial" w:cs="Arial"/>
+          <w:sz w:val="28"/>
+          <w:szCs w:val="28"/>
+          <w:lang w:eastAsia="ru-RU"/>
+        </w:rPr>
+      </w:pPr>
+      <w:proofErr w:type="spellStart"/>
+      <w:r>
+        <w:rPr>
+          <w:rFonts w:ascii="Arial" w:eastAsia="Times New Roman" w:hAnsi="Arial" w:cs="Arial"/>
+          <w:sz w:val="28"/>
+          <w:szCs w:val="28"/>
+          <w:lang w:eastAsia="ru-RU"/>
+        </w:rPr>
+        <w:t>Location</w:t>
+      </w:r>
+      <w:proofErr w:type="spellEnd"/>
+    </w:p>
+    <w:p>
+      <w:pPr>
+        <w:numPr>
+          <w:ilvl w:val="0"/>
+          <w:numId w:val="40"/>
+        </w:numPr>
+        <w:spacing w:before="100" w:beforeAutospacing="1" w:after="100" w:afterAutospacing="1" w:line="240" w:lineRule="auto"/>
+        <w:rPr>
+          <w:rFonts w:ascii="Arial" w:eastAsia="Times New Roman" w:hAnsi="Arial" w:cs="Arial"/>
+          <w:sz w:val="28"/>
+          <w:szCs w:val="28"/>
+          <w:lang w:eastAsia="ru-RU"/>
+        </w:rPr>
+      </w:pPr>
+      <w:r>
+        <w:rPr>
+          <w:rFonts w:ascii="Arial" w:eastAsia="Times New Roman" w:hAnsi="Arial" w:cs="Arial"/>
+          <w:sz w:val="28"/>
+          <w:szCs w:val="28"/>
+          <w:lang w:eastAsia="ru-RU"/>
+        </w:rPr>
+        <w:t>Equipment</w:t>
+      </w:r>
+    </w:p>
+    <w:p>
+      <w:pPr>
+        <w:spacing w:before="100" w:beforeAutospacing="1" w:after="100" w:afterAutospacing="1" w:line="240" w:lineRule="auto"/>
         <w:rPr>
           <w:rFonts w:ascii="Arial" w:eastAsia="Times New Roman" w:hAnsi="Arial" w:cs="Arial"/>
           <w:b/>
@@ -4705,220 +6534,19 @@
           <w:szCs w:val="28"/>
           <w:lang w:val="en-US" w:eastAsia="ru-RU"/>
         </w:rPr>
-        <w:t>ClassSchedule_Dim:</w:t>
-      </w:r>
-      <w:r>
+      </w:pPr>
+    </w:p>
+    <w:p>
+      <w:pPr>
+        <w:spacing w:before="100" w:beforeAutospacing="1" w:after="100" w:afterAutospacing="1" w:line="240" w:lineRule="auto"/>
         <w:rPr>
           <w:rFonts w:ascii="Arial" w:eastAsia="Times New Roman" w:hAnsi="Arial" w:cs="Arial"/>
           <w:sz w:val="28"/>
           <w:szCs w:val="28"/>
           <w:lang w:val="en-US" w:eastAsia="ru-RU"/>
         </w:rPr>
-        <w:t xml:space="preserve"> Contains information about class schedules.</w:t>
-      </w:r>
-    </w:p>
-    <w:p>
-      <w:pPr>
-        <w:numPr>
-          <w:ilvl w:val="0"/>
-          <w:numId w:val="41"/>
-        </w:numPr>
-        <w:spacing w:before="100" w:beforeAutospacing="1" w:after="100" w:afterAutospacing="1" w:line="240" w:lineRule="auto"/>
-        <w:rPr>
-          <w:rFonts w:ascii="Arial" w:eastAsia="Times New Roman" w:hAnsi="Arial" w:cs="Arial"/>
-          <w:sz w:val="28"/>
-          <w:szCs w:val="28"/>
-          <w:lang w:eastAsia="ru-RU"/>
-        </w:rPr>
-      </w:pPr>
-      <w:r>
-        <w:rPr>
-          <w:rFonts w:ascii="Arial" w:eastAsia="Times New Roman" w:hAnsi="Arial" w:cs="Arial"/>
-          <w:sz w:val="28"/>
-          <w:szCs w:val="28"/>
-          <w:lang w:eastAsia="ru-RU"/>
-        </w:rPr>
-        <w:t>ClassScheduleKey (Primary Key)</w:t>
-      </w:r>
-    </w:p>
-    <w:p>
-      <w:pPr>
-        <w:numPr>
-          <w:ilvl w:val="0"/>
-          <w:numId w:val="41"/>
-        </w:numPr>
-        <w:spacing w:before="100" w:beforeAutospacing="1" w:after="100" w:afterAutospacing="1" w:line="240" w:lineRule="auto"/>
-        <w:rPr>
-          <w:rFonts w:ascii="Arial" w:eastAsia="Times New Roman" w:hAnsi="Arial" w:cs="Arial"/>
-          <w:sz w:val="28"/>
-          <w:szCs w:val="28"/>
-          <w:lang w:eastAsia="ru-RU"/>
-        </w:rPr>
-      </w:pPr>
-      <w:r>
-        <w:rPr>
-          <w:rFonts w:ascii="Arial" w:eastAsia="Times New Roman" w:hAnsi="Arial" w:cs="Arial"/>
-          <w:sz w:val="28"/>
-          <w:szCs w:val="28"/>
-          <w:lang w:eastAsia="ru-RU"/>
-        </w:rPr>
-        <w:t>ClassID</w:t>
-      </w:r>
-    </w:p>
-    <w:p>
-      <w:pPr>
-        <w:numPr>
-          <w:ilvl w:val="0"/>
-          <w:numId w:val="41"/>
-        </w:numPr>
-        <w:spacing w:before="100" w:beforeAutospacing="1" w:after="100" w:afterAutospacing="1" w:line="240" w:lineRule="auto"/>
-        <w:rPr>
-          <w:rFonts w:ascii="Arial" w:eastAsia="Times New Roman" w:hAnsi="Arial" w:cs="Arial"/>
-          <w:sz w:val="28"/>
-          <w:szCs w:val="28"/>
-          <w:lang w:eastAsia="ru-RU"/>
-        </w:rPr>
-      </w:pPr>
-      <w:r>
-        <w:rPr>
-          <w:rFonts w:ascii="Arial" w:eastAsia="Times New Roman" w:hAnsi="Arial" w:cs="Arial"/>
-          <w:sz w:val="28"/>
-          <w:szCs w:val="28"/>
-          <w:lang w:eastAsia="ru-RU"/>
-        </w:rPr>
-        <w:t>InstructorID</w:t>
-      </w:r>
-    </w:p>
-    <w:p>
-      <w:pPr>
-        <w:numPr>
-          <w:ilvl w:val="0"/>
-          <w:numId w:val="41"/>
-        </w:numPr>
-        <w:spacing w:before="100" w:beforeAutospacing="1" w:after="100" w:afterAutospacing="1" w:line="240" w:lineRule="auto"/>
-        <w:rPr>
-          <w:rFonts w:ascii="Arial" w:eastAsia="Times New Roman" w:hAnsi="Arial" w:cs="Arial"/>
-          <w:sz w:val="28"/>
-          <w:szCs w:val="28"/>
-          <w:lang w:eastAsia="ru-RU"/>
-        </w:rPr>
-      </w:pPr>
-      <w:r>
-        <w:rPr>
-          <w:rFonts w:ascii="Arial" w:eastAsia="Times New Roman" w:hAnsi="Arial" w:cs="Arial"/>
-          <w:sz w:val="28"/>
-          <w:szCs w:val="28"/>
-          <w:lang w:eastAsia="ru-RU"/>
-        </w:rPr>
-        <w:t>RoomID</w:t>
-      </w:r>
-    </w:p>
-    <w:p>
-      <w:pPr>
-        <w:numPr>
-          <w:ilvl w:val="0"/>
-          <w:numId w:val="41"/>
-        </w:numPr>
-        <w:spacing w:before="100" w:beforeAutospacing="1" w:after="100" w:afterAutospacing="1" w:line="240" w:lineRule="auto"/>
-        <w:rPr>
-          <w:rFonts w:ascii="Arial" w:eastAsia="Times New Roman" w:hAnsi="Arial" w:cs="Arial"/>
-          <w:sz w:val="28"/>
-          <w:szCs w:val="28"/>
-          <w:lang w:eastAsia="ru-RU"/>
-        </w:rPr>
-      </w:pPr>
-      <w:r>
-        <w:rPr>
-          <w:rFonts w:ascii="Arial" w:eastAsia="Times New Roman" w:hAnsi="Arial" w:cs="Arial"/>
-          <w:sz w:val="28"/>
-          <w:szCs w:val="28"/>
-          <w:lang w:eastAsia="ru-RU"/>
-        </w:rPr>
-        <w:t>ClassDate</w:t>
-      </w:r>
-    </w:p>
-    <w:p>
-      <w:pPr>
-        <w:numPr>
-          <w:ilvl w:val="0"/>
-          <w:numId w:val="41"/>
-        </w:numPr>
-        <w:spacing w:before="100" w:beforeAutospacing="1" w:after="100" w:afterAutospacing="1" w:line="240" w:lineRule="auto"/>
-        <w:rPr>
-          <w:rFonts w:ascii="Arial" w:eastAsia="Times New Roman" w:hAnsi="Arial" w:cs="Arial"/>
-          <w:sz w:val="28"/>
-          <w:szCs w:val="28"/>
-          <w:lang w:eastAsia="ru-RU"/>
-        </w:rPr>
-      </w:pPr>
-      <w:r>
-        <w:rPr>
-          <w:rFonts w:ascii="Arial" w:eastAsia="Times New Roman" w:hAnsi="Arial" w:cs="Arial"/>
-          <w:sz w:val="28"/>
-          <w:szCs w:val="28"/>
-          <w:lang w:eastAsia="ru-RU"/>
-        </w:rPr>
-        <w:t>StartTime</w:t>
-      </w:r>
-    </w:p>
-    <w:p>
-      <w:pPr>
-        <w:numPr>
-          <w:ilvl w:val="0"/>
-          <w:numId w:val="41"/>
-        </w:numPr>
-        <w:spacing w:before="100" w:beforeAutospacing="1" w:after="100" w:afterAutospacing="1" w:line="240" w:lineRule="auto"/>
-        <w:rPr>
-          <w:rFonts w:ascii="Arial" w:eastAsia="Times New Roman" w:hAnsi="Arial" w:cs="Arial"/>
-          <w:sz w:val="28"/>
-          <w:szCs w:val="28"/>
-          <w:lang w:eastAsia="ru-RU"/>
-        </w:rPr>
-      </w:pPr>
-      <w:r>
-        <w:rPr>
-          <w:rFonts w:ascii="Arial" w:eastAsia="Times New Roman" w:hAnsi="Arial" w:cs="Arial"/>
-          <w:sz w:val="28"/>
-          <w:szCs w:val="28"/>
-          <w:lang w:eastAsia="ru-RU"/>
-        </w:rPr>
-        <w:t>EndTime</w:t>
-      </w:r>
-    </w:p>
-    <w:p>
-      <w:pPr>
-        <w:numPr>
-          <w:ilvl w:val="0"/>
-          <w:numId w:val="41"/>
-        </w:numPr>
-        <w:spacing w:before="100" w:beforeAutospacing="1" w:after="100" w:afterAutospacing="1" w:line="240" w:lineRule="auto"/>
-        <w:rPr>
-          <w:rFonts w:ascii="Arial" w:eastAsia="Times New Roman" w:hAnsi="Arial" w:cs="Arial"/>
-          <w:sz w:val="28"/>
-          <w:szCs w:val="28"/>
-          <w:lang w:eastAsia="ru-RU"/>
-        </w:rPr>
-      </w:pPr>
-      <w:r>
-        <w:rPr>
-          <w:rFonts w:ascii="Arial" w:eastAsia="Times New Roman" w:hAnsi="Arial" w:cs="Arial"/>
-          <w:sz w:val="28"/>
-          <w:szCs w:val="28"/>
-          <w:lang w:eastAsia="ru-RU"/>
-        </w:rPr>
-        <w:t>EnrolledStudents</w:t>
-      </w:r>
-    </w:p>
-    <w:p>
-      <w:pPr>
-        <w:spacing w:before="100" w:beforeAutospacing="1" w:after="100" w:afterAutospacing="1" w:line="240" w:lineRule="auto"/>
-        <w:rPr>
-          <w:rFonts w:ascii="Arial" w:eastAsia="Times New Roman" w:hAnsi="Arial" w:cs="Arial"/>
-          <w:sz w:val="28"/>
-          <w:szCs w:val="28"/>
-          <w:lang w:val="en-US" w:eastAsia="ru-RU"/>
-        </w:rPr>
-      </w:pPr>
+      </w:pPr>
+      <w:proofErr w:type="spellStart"/>
       <w:r>
         <w:rPr>
           <w:rFonts w:ascii="Arial" w:eastAsia="Times New Roman" w:hAnsi="Arial" w:cs="Arial"/>
@@ -4928,172 +6556,9 @@
           <w:szCs w:val="28"/>
           <w:lang w:val="en-US" w:eastAsia="ru-RU"/>
         </w:rPr>
-        <w:t>Date_Dim:</w:t>
-      </w:r>
-      <w:r>
-        <w:rPr>
-          <w:rFonts w:ascii="Arial" w:eastAsia="Times New Roman" w:hAnsi="Arial" w:cs="Arial"/>
-          <w:sz w:val="28"/>
-          <w:szCs w:val="28"/>
-          <w:lang w:val="en-US" w:eastAsia="ru-RU"/>
-        </w:rPr>
-        <w:t xml:space="preserve"> Contains date-related information.</w:t>
-      </w:r>
-    </w:p>
-    <w:p>
-      <w:pPr>
-        <w:numPr>
-          <w:ilvl w:val="0"/>
-          <w:numId w:val="42"/>
-        </w:numPr>
-        <w:spacing w:before="100" w:beforeAutospacing="1" w:after="100" w:afterAutospacing="1" w:line="240" w:lineRule="auto"/>
-        <w:rPr>
-          <w:rFonts w:ascii="Arial" w:eastAsia="Times New Roman" w:hAnsi="Arial" w:cs="Arial"/>
-          <w:sz w:val="28"/>
-          <w:szCs w:val="28"/>
-          <w:lang w:eastAsia="ru-RU"/>
-        </w:rPr>
-      </w:pPr>
-      <w:r>
-        <w:rPr>
-          <w:rFonts w:ascii="Arial" w:eastAsia="Times New Roman" w:hAnsi="Arial" w:cs="Arial"/>
-          <w:sz w:val="28"/>
-          <w:szCs w:val="28"/>
-          <w:lang w:eastAsia="ru-RU"/>
-        </w:rPr>
-        <w:t>DateKey (Primary Key)</w:t>
-      </w:r>
-    </w:p>
-    <w:p>
-      <w:pPr>
-        <w:numPr>
-          <w:ilvl w:val="0"/>
-          <w:numId w:val="42"/>
-        </w:numPr>
-        <w:spacing w:before="100" w:beforeAutospacing="1" w:after="100" w:afterAutospacing="1" w:line="240" w:lineRule="auto"/>
-        <w:rPr>
-          <w:rFonts w:ascii="Arial" w:eastAsia="Times New Roman" w:hAnsi="Arial" w:cs="Arial"/>
-          <w:sz w:val="28"/>
-          <w:szCs w:val="28"/>
-          <w:lang w:eastAsia="ru-RU"/>
-        </w:rPr>
-      </w:pPr>
-      <w:r>
-        <w:rPr>
-          <w:rFonts w:ascii="Arial" w:eastAsia="Times New Roman" w:hAnsi="Arial" w:cs="Arial"/>
-          <w:sz w:val="28"/>
-          <w:szCs w:val="28"/>
-          <w:lang w:eastAsia="ru-RU"/>
-        </w:rPr>
-        <w:t>Date</w:t>
-      </w:r>
-    </w:p>
-    <w:p>
-      <w:pPr>
-        <w:numPr>
-          <w:ilvl w:val="0"/>
-          <w:numId w:val="42"/>
-        </w:numPr>
-        <w:spacing w:before="100" w:beforeAutospacing="1" w:after="100" w:afterAutospacing="1" w:line="240" w:lineRule="auto"/>
-        <w:rPr>
-          <w:rFonts w:ascii="Arial" w:eastAsia="Times New Roman" w:hAnsi="Arial" w:cs="Arial"/>
-          <w:sz w:val="28"/>
-          <w:szCs w:val="28"/>
-          <w:lang w:eastAsia="ru-RU"/>
-        </w:rPr>
-      </w:pPr>
-      <w:r>
-        <w:rPr>
-          <w:rFonts w:ascii="Arial" w:eastAsia="Times New Roman" w:hAnsi="Arial" w:cs="Arial"/>
-          <w:sz w:val="28"/>
-          <w:szCs w:val="28"/>
-          <w:lang w:eastAsia="ru-RU"/>
-        </w:rPr>
-        <w:t>DayOfWeek</w:t>
-      </w:r>
-    </w:p>
-    <w:p>
-      <w:pPr>
-        <w:numPr>
-          <w:ilvl w:val="0"/>
-          <w:numId w:val="42"/>
-        </w:numPr>
-        <w:spacing w:before="100" w:beforeAutospacing="1" w:after="100" w:afterAutospacing="1" w:line="240" w:lineRule="auto"/>
-        <w:rPr>
-          <w:rFonts w:ascii="Arial" w:eastAsia="Times New Roman" w:hAnsi="Arial" w:cs="Arial"/>
-          <w:sz w:val="28"/>
-          <w:szCs w:val="28"/>
-          <w:lang w:eastAsia="ru-RU"/>
-        </w:rPr>
-      </w:pPr>
-      <w:r>
-        <w:rPr>
-          <w:rFonts w:ascii="Arial" w:eastAsia="Times New Roman" w:hAnsi="Arial" w:cs="Arial"/>
-          <w:sz w:val="28"/>
-          <w:szCs w:val="28"/>
-          <w:lang w:eastAsia="ru-RU"/>
-        </w:rPr>
-        <w:t>Month</w:t>
-      </w:r>
-    </w:p>
-    <w:p>
-      <w:pPr>
-        <w:numPr>
-          <w:ilvl w:val="0"/>
-          <w:numId w:val="42"/>
-        </w:numPr>
-        <w:spacing w:before="100" w:beforeAutospacing="1" w:after="100" w:afterAutospacing="1" w:line="240" w:lineRule="auto"/>
-        <w:rPr>
-          <w:rFonts w:ascii="Arial" w:eastAsia="Times New Roman" w:hAnsi="Arial" w:cs="Arial"/>
-          <w:sz w:val="28"/>
-          <w:szCs w:val="28"/>
-          <w:lang w:eastAsia="ru-RU"/>
-        </w:rPr>
-      </w:pPr>
-      <w:r>
-        <w:rPr>
-          <w:rFonts w:ascii="Arial" w:eastAsia="Times New Roman" w:hAnsi="Arial" w:cs="Arial"/>
-          <w:sz w:val="28"/>
-          <w:szCs w:val="28"/>
-          <w:lang w:eastAsia="ru-RU"/>
-        </w:rPr>
-        <w:t>Quarter</w:t>
-      </w:r>
-    </w:p>
-    <w:p>
-      <w:pPr>
-        <w:numPr>
-          <w:ilvl w:val="0"/>
-          <w:numId w:val="42"/>
-        </w:numPr>
-        <w:spacing w:before="100" w:beforeAutospacing="1" w:after="100" w:afterAutospacing="1" w:line="240" w:lineRule="auto"/>
-        <w:rPr>
-          <w:rFonts w:ascii="Arial" w:eastAsia="Times New Roman" w:hAnsi="Arial" w:cs="Arial"/>
-          <w:sz w:val="28"/>
-          <w:szCs w:val="28"/>
-          <w:lang w:eastAsia="ru-RU"/>
-        </w:rPr>
-      </w:pPr>
-      <w:r>
-        <w:rPr>
-          <w:rFonts w:ascii="Arial" w:eastAsia="Times New Roman" w:hAnsi="Arial" w:cs="Arial"/>
-          <w:sz w:val="28"/>
-          <w:szCs w:val="28"/>
-          <w:lang w:eastAsia="ru-RU"/>
-        </w:rPr>
-        <w:t>Year</w:t>
-      </w:r>
-    </w:p>
-    <w:p>
-      <w:pPr>
-        <w:spacing w:before="100" w:beforeAutospacing="1" w:after="100" w:afterAutospacing="1" w:line="240" w:lineRule="auto"/>
-        <w:rPr>
-          <w:rFonts w:ascii="Arial" w:eastAsia="Times New Roman" w:hAnsi="Arial" w:cs="Arial"/>
-          <w:sz w:val="28"/>
-          <w:szCs w:val="28"/>
-          <w:lang w:val="en-US" w:eastAsia="ru-RU"/>
-        </w:rPr>
-      </w:pPr>
+        <w:t>ClassSchedule_Dim</w:t>
+      </w:r>
+      <w:proofErr w:type="spellEnd"/>
       <w:r>
         <w:rPr>
           <w:rFonts w:ascii="Arial" w:eastAsia="Times New Roman" w:hAnsi="Arial" w:cs="Arial"/>
@@ -5103,7 +6568,7 @@
           <w:szCs w:val="28"/>
           <w:lang w:val="en-US" w:eastAsia="ru-RU"/>
         </w:rPr>
-        <w:t>Time_Dim:</w:t>
+        <w:t>:</w:t>
       </w:r>
       <w:r>
         <w:rPr>
@@ -5112,6 +6577,514 @@
           <w:szCs w:val="28"/>
           <w:lang w:val="en-US" w:eastAsia="ru-RU"/>
         </w:rPr>
+        <w:t xml:space="preserve"> Contains information about class schedules.</w:t>
+      </w:r>
+    </w:p>
+    <w:p>
+      <w:pPr>
+        <w:numPr>
+          <w:ilvl w:val="0"/>
+          <w:numId w:val="41"/>
+        </w:numPr>
+        <w:spacing w:before="100" w:beforeAutospacing="1" w:after="100" w:afterAutospacing="1" w:line="240" w:lineRule="auto"/>
+        <w:rPr>
+          <w:rFonts w:ascii="Arial" w:eastAsia="Times New Roman" w:hAnsi="Arial" w:cs="Arial"/>
+          <w:sz w:val="28"/>
+          <w:szCs w:val="28"/>
+          <w:lang w:eastAsia="ru-RU"/>
+        </w:rPr>
+      </w:pPr>
+      <w:proofErr w:type="spellStart"/>
+      <w:r>
+        <w:rPr>
+          <w:rFonts w:ascii="Arial" w:eastAsia="Times New Roman" w:hAnsi="Arial" w:cs="Arial"/>
+          <w:sz w:val="28"/>
+          <w:szCs w:val="28"/>
+          <w:lang w:eastAsia="ru-RU"/>
+        </w:rPr>
+        <w:t>ClassScheduleKey</w:t>
+      </w:r>
+      <w:proofErr w:type="spellEnd"/>
+      <w:r>
+        <w:rPr>
+          <w:rFonts w:ascii="Arial" w:eastAsia="Times New Roman" w:hAnsi="Arial" w:cs="Arial"/>
+          <w:sz w:val="28"/>
+          <w:szCs w:val="28"/>
+          <w:lang w:eastAsia="ru-RU"/>
+        </w:rPr>
+        <w:t xml:space="preserve"> (</w:t>
+      </w:r>
+      <w:proofErr w:type="spellStart"/>
+      <w:r>
+        <w:rPr>
+          <w:rFonts w:ascii="Arial" w:eastAsia="Times New Roman" w:hAnsi="Arial" w:cs="Arial"/>
+          <w:sz w:val="28"/>
+          <w:szCs w:val="28"/>
+          <w:lang w:eastAsia="ru-RU"/>
+        </w:rPr>
+        <w:t>Primary</w:t>
+      </w:r>
+      <w:proofErr w:type="spellEnd"/>
+      <w:r>
+        <w:rPr>
+          <w:rFonts w:ascii="Arial" w:eastAsia="Times New Roman" w:hAnsi="Arial" w:cs="Arial"/>
+          <w:sz w:val="28"/>
+          <w:szCs w:val="28"/>
+          <w:lang w:eastAsia="ru-RU"/>
+        </w:rPr>
+        <w:t xml:space="preserve"> Key)</w:t>
+      </w:r>
+    </w:p>
+    <w:p>
+      <w:pPr>
+        <w:numPr>
+          <w:ilvl w:val="0"/>
+          <w:numId w:val="41"/>
+        </w:numPr>
+        <w:spacing w:before="100" w:beforeAutospacing="1" w:after="100" w:afterAutospacing="1" w:line="240" w:lineRule="auto"/>
+        <w:rPr>
+          <w:rFonts w:ascii="Arial" w:eastAsia="Times New Roman" w:hAnsi="Arial" w:cs="Arial"/>
+          <w:sz w:val="28"/>
+          <w:szCs w:val="28"/>
+          <w:lang w:eastAsia="ru-RU"/>
+        </w:rPr>
+      </w:pPr>
+      <w:proofErr w:type="spellStart"/>
+      <w:r>
+        <w:rPr>
+          <w:rFonts w:ascii="Arial" w:eastAsia="Times New Roman" w:hAnsi="Arial" w:cs="Arial"/>
+          <w:sz w:val="28"/>
+          <w:szCs w:val="28"/>
+          <w:lang w:eastAsia="ru-RU"/>
+        </w:rPr>
+        <w:t>ClassID</w:t>
+      </w:r>
+      <w:proofErr w:type="spellEnd"/>
+    </w:p>
+    <w:p>
+      <w:pPr>
+        <w:numPr>
+          <w:ilvl w:val="0"/>
+          <w:numId w:val="41"/>
+        </w:numPr>
+        <w:spacing w:before="100" w:beforeAutospacing="1" w:after="100" w:afterAutospacing="1" w:line="240" w:lineRule="auto"/>
+        <w:rPr>
+          <w:rFonts w:ascii="Arial" w:eastAsia="Times New Roman" w:hAnsi="Arial" w:cs="Arial"/>
+          <w:sz w:val="28"/>
+          <w:szCs w:val="28"/>
+          <w:lang w:eastAsia="ru-RU"/>
+        </w:rPr>
+      </w:pPr>
+      <w:proofErr w:type="spellStart"/>
+      <w:r>
+        <w:rPr>
+          <w:rFonts w:ascii="Arial" w:eastAsia="Times New Roman" w:hAnsi="Arial" w:cs="Arial"/>
+          <w:sz w:val="28"/>
+          <w:szCs w:val="28"/>
+          <w:lang w:eastAsia="ru-RU"/>
+        </w:rPr>
+        <w:t>InstructorID</w:t>
+      </w:r>
+      <w:proofErr w:type="spellEnd"/>
+    </w:p>
+    <w:p>
+      <w:pPr>
+        <w:numPr>
+          <w:ilvl w:val="0"/>
+          <w:numId w:val="41"/>
+        </w:numPr>
+        <w:spacing w:before="100" w:beforeAutospacing="1" w:after="100" w:afterAutospacing="1" w:line="240" w:lineRule="auto"/>
+        <w:rPr>
+          <w:rFonts w:ascii="Arial" w:eastAsia="Times New Roman" w:hAnsi="Arial" w:cs="Arial"/>
+          <w:sz w:val="28"/>
+          <w:szCs w:val="28"/>
+          <w:lang w:eastAsia="ru-RU"/>
+        </w:rPr>
+      </w:pPr>
+      <w:proofErr w:type="spellStart"/>
+      <w:r>
+        <w:rPr>
+          <w:rFonts w:ascii="Arial" w:eastAsia="Times New Roman" w:hAnsi="Arial" w:cs="Arial"/>
+          <w:sz w:val="28"/>
+          <w:szCs w:val="28"/>
+          <w:lang w:eastAsia="ru-RU"/>
+        </w:rPr>
+        <w:t>RoomID</w:t>
+      </w:r>
+      <w:proofErr w:type="spellEnd"/>
+    </w:p>
+    <w:p>
+      <w:pPr>
+        <w:numPr>
+          <w:ilvl w:val="0"/>
+          <w:numId w:val="41"/>
+        </w:numPr>
+        <w:spacing w:before="100" w:beforeAutospacing="1" w:after="100" w:afterAutospacing="1" w:line="240" w:lineRule="auto"/>
+        <w:rPr>
+          <w:rFonts w:ascii="Arial" w:eastAsia="Times New Roman" w:hAnsi="Arial" w:cs="Arial"/>
+          <w:sz w:val="28"/>
+          <w:szCs w:val="28"/>
+          <w:lang w:eastAsia="ru-RU"/>
+        </w:rPr>
+      </w:pPr>
+      <w:proofErr w:type="spellStart"/>
+      <w:r>
+        <w:rPr>
+          <w:rFonts w:ascii="Arial" w:eastAsia="Times New Roman" w:hAnsi="Arial" w:cs="Arial"/>
+          <w:sz w:val="28"/>
+          <w:szCs w:val="28"/>
+          <w:lang w:eastAsia="ru-RU"/>
+        </w:rPr>
+        <w:t>ClassDate</w:t>
+      </w:r>
+      <w:proofErr w:type="spellEnd"/>
+    </w:p>
+    <w:p>
+      <w:pPr>
+        <w:numPr>
+          <w:ilvl w:val="0"/>
+          <w:numId w:val="41"/>
+        </w:numPr>
+        <w:spacing w:before="100" w:beforeAutospacing="1" w:after="100" w:afterAutospacing="1" w:line="240" w:lineRule="auto"/>
+        <w:rPr>
+          <w:rFonts w:ascii="Arial" w:eastAsia="Times New Roman" w:hAnsi="Arial" w:cs="Arial"/>
+          <w:sz w:val="28"/>
+          <w:szCs w:val="28"/>
+          <w:lang w:eastAsia="ru-RU"/>
+        </w:rPr>
+      </w:pPr>
+      <w:proofErr w:type="spellStart"/>
+      <w:r>
+        <w:rPr>
+          <w:rFonts w:ascii="Arial" w:eastAsia="Times New Roman" w:hAnsi="Arial" w:cs="Arial"/>
+          <w:sz w:val="28"/>
+          <w:szCs w:val="28"/>
+          <w:lang w:eastAsia="ru-RU"/>
+        </w:rPr>
+        <w:t>StartTime</w:t>
+      </w:r>
+      <w:proofErr w:type="spellEnd"/>
+    </w:p>
+    <w:p>
+      <w:pPr>
+        <w:numPr>
+          <w:ilvl w:val="0"/>
+          <w:numId w:val="41"/>
+        </w:numPr>
+        <w:spacing w:before="100" w:beforeAutospacing="1" w:after="100" w:afterAutospacing="1" w:line="240" w:lineRule="auto"/>
+        <w:rPr>
+          <w:rFonts w:ascii="Arial" w:eastAsia="Times New Roman" w:hAnsi="Arial" w:cs="Arial"/>
+          <w:sz w:val="28"/>
+          <w:szCs w:val="28"/>
+          <w:lang w:eastAsia="ru-RU"/>
+        </w:rPr>
+      </w:pPr>
+      <w:proofErr w:type="spellStart"/>
+      <w:r>
+        <w:rPr>
+          <w:rFonts w:ascii="Arial" w:eastAsia="Times New Roman" w:hAnsi="Arial" w:cs="Arial"/>
+          <w:sz w:val="28"/>
+          <w:szCs w:val="28"/>
+          <w:lang w:eastAsia="ru-RU"/>
+        </w:rPr>
+        <w:t>EndTime</w:t>
+      </w:r>
+      <w:proofErr w:type="spellEnd"/>
+    </w:p>
+    <w:p>
+      <w:pPr>
+        <w:numPr>
+          <w:ilvl w:val="0"/>
+          <w:numId w:val="41"/>
+        </w:numPr>
+        <w:spacing w:before="100" w:beforeAutospacing="1" w:after="100" w:afterAutospacing="1" w:line="240" w:lineRule="auto"/>
+        <w:rPr>
+          <w:rFonts w:ascii="Arial" w:eastAsia="Times New Roman" w:hAnsi="Arial" w:cs="Arial"/>
+          <w:sz w:val="28"/>
+          <w:szCs w:val="28"/>
+          <w:lang w:eastAsia="ru-RU"/>
+        </w:rPr>
+      </w:pPr>
+      <w:proofErr w:type="spellStart"/>
+      <w:r>
+        <w:rPr>
+          <w:rFonts w:ascii="Arial" w:eastAsia="Times New Roman" w:hAnsi="Arial" w:cs="Arial"/>
+          <w:sz w:val="28"/>
+          <w:szCs w:val="28"/>
+          <w:lang w:eastAsia="ru-RU"/>
+        </w:rPr>
+        <w:t>EnrolledStudents</w:t>
+      </w:r>
+      <w:proofErr w:type="spellEnd"/>
+    </w:p>
+    <w:p>
+      <w:pPr>
+        <w:spacing w:before="100" w:beforeAutospacing="1" w:after="100" w:afterAutospacing="1" w:line="240" w:lineRule="auto"/>
+        <w:rPr>
+          <w:rFonts w:ascii="Arial" w:eastAsia="Times New Roman" w:hAnsi="Arial" w:cs="Arial"/>
+          <w:sz w:val="28"/>
+          <w:szCs w:val="28"/>
+          <w:lang w:val="en-US" w:eastAsia="ru-RU"/>
+        </w:rPr>
+      </w:pPr>
+      <w:proofErr w:type="spellStart"/>
+      <w:r>
+        <w:rPr>
+          <w:rFonts w:ascii="Arial" w:eastAsia="Times New Roman" w:hAnsi="Arial" w:cs="Arial"/>
+          <w:b/>
+          <w:bCs/>
+          <w:sz w:val="28"/>
+          <w:szCs w:val="28"/>
+          <w:lang w:val="en-US" w:eastAsia="ru-RU"/>
+        </w:rPr>
+        <w:t>Date_Dim</w:t>
+      </w:r>
+      <w:proofErr w:type="spellEnd"/>
+      <w:r>
+        <w:rPr>
+          <w:rFonts w:ascii="Arial" w:eastAsia="Times New Roman" w:hAnsi="Arial" w:cs="Arial"/>
+          <w:b/>
+          <w:bCs/>
+          <w:sz w:val="28"/>
+          <w:szCs w:val="28"/>
+          <w:lang w:val="en-US" w:eastAsia="ru-RU"/>
+        </w:rPr>
+        <w:t>:</w:t>
+      </w:r>
+      <w:r>
+        <w:rPr>
+          <w:rFonts w:ascii="Arial" w:eastAsia="Times New Roman" w:hAnsi="Arial" w:cs="Arial"/>
+          <w:sz w:val="28"/>
+          <w:szCs w:val="28"/>
+          <w:lang w:val="en-US" w:eastAsia="ru-RU"/>
+        </w:rPr>
+        <w:t xml:space="preserve"> Contains date-related information.</w:t>
+      </w:r>
+    </w:p>
+    <w:p>
+      <w:pPr>
+        <w:numPr>
+          <w:ilvl w:val="0"/>
+          <w:numId w:val="42"/>
+        </w:numPr>
+        <w:spacing w:before="100" w:beforeAutospacing="1" w:after="100" w:afterAutospacing="1" w:line="240" w:lineRule="auto"/>
+        <w:rPr>
+          <w:rFonts w:ascii="Arial" w:eastAsia="Times New Roman" w:hAnsi="Arial" w:cs="Arial"/>
+          <w:sz w:val="28"/>
+          <w:szCs w:val="28"/>
+          <w:lang w:eastAsia="ru-RU"/>
+        </w:rPr>
+      </w:pPr>
+      <w:proofErr w:type="spellStart"/>
+      <w:r>
+        <w:rPr>
+          <w:rFonts w:ascii="Arial" w:eastAsia="Times New Roman" w:hAnsi="Arial" w:cs="Arial"/>
+          <w:sz w:val="28"/>
+          <w:szCs w:val="28"/>
+          <w:lang w:eastAsia="ru-RU"/>
+        </w:rPr>
+        <w:t>DateKey</w:t>
+      </w:r>
+      <w:proofErr w:type="spellEnd"/>
+      <w:r>
+        <w:rPr>
+          <w:rFonts w:ascii="Arial" w:eastAsia="Times New Roman" w:hAnsi="Arial" w:cs="Arial"/>
+          <w:sz w:val="28"/>
+          <w:szCs w:val="28"/>
+          <w:lang w:eastAsia="ru-RU"/>
+        </w:rPr>
+        <w:t xml:space="preserve"> (</w:t>
+      </w:r>
+      <w:proofErr w:type="spellStart"/>
+      <w:r>
+        <w:rPr>
+          <w:rFonts w:ascii="Arial" w:eastAsia="Times New Roman" w:hAnsi="Arial" w:cs="Arial"/>
+          <w:sz w:val="28"/>
+          <w:szCs w:val="28"/>
+          <w:lang w:eastAsia="ru-RU"/>
+        </w:rPr>
+        <w:t>Primary</w:t>
+      </w:r>
+      <w:proofErr w:type="spellEnd"/>
+      <w:r>
+        <w:rPr>
+          <w:rFonts w:ascii="Arial" w:eastAsia="Times New Roman" w:hAnsi="Arial" w:cs="Arial"/>
+          <w:sz w:val="28"/>
+          <w:szCs w:val="28"/>
+          <w:lang w:eastAsia="ru-RU"/>
+        </w:rPr>
+        <w:t xml:space="preserve"> Key)</w:t>
+      </w:r>
+    </w:p>
+    <w:p>
+      <w:pPr>
+        <w:numPr>
+          <w:ilvl w:val="0"/>
+          <w:numId w:val="42"/>
+        </w:numPr>
+        <w:spacing w:before="100" w:beforeAutospacing="1" w:after="100" w:afterAutospacing="1" w:line="240" w:lineRule="auto"/>
+        <w:rPr>
+          <w:rFonts w:ascii="Arial" w:eastAsia="Times New Roman" w:hAnsi="Arial" w:cs="Arial"/>
+          <w:sz w:val="28"/>
+          <w:szCs w:val="28"/>
+          <w:lang w:eastAsia="ru-RU"/>
+        </w:rPr>
+      </w:pPr>
+      <w:proofErr w:type="spellStart"/>
+      <w:r>
+        <w:rPr>
+          <w:rFonts w:ascii="Arial" w:eastAsia="Times New Roman" w:hAnsi="Arial" w:cs="Arial"/>
+          <w:sz w:val="28"/>
+          <w:szCs w:val="28"/>
+          <w:lang w:eastAsia="ru-RU"/>
+        </w:rPr>
+        <w:t>Date</w:t>
+      </w:r>
+      <w:proofErr w:type="spellEnd"/>
+    </w:p>
+    <w:p>
+      <w:pPr>
+        <w:numPr>
+          <w:ilvl w:val="0"/>
+          <w:numId w:val="42"/>
+        </w:numPr>
+        <w:spacing w:before="100" w:beforeAutospacing="1" w:after="100" w:afterAutospacing="1" w:line="240" w:lineRule="auto"/>
+        <w:rPr>
+          <w:rFonts w:ascii="Arial" w:eastAsia="Times New Roman" w:hAnsi="Arial" w:cs="Arial"/>
+          <w:sz w:val="28"/>
+          <w:szCs w:val="28"/>
+          <w:lang w:eastAsia="ru-RU"/>
+        </w:rPr>
+      </w:pPr>
+      <w:proofErr w:type="spellStart"/>
+      <w:r>
+        <w:rPr>
+          <w:rFonts w:ascii="Arial" w:eastAsia="Times New Roman" w:hAnsi="Arial" w:cs="Arial"/>
+          <w:sz w:val="28"/>
+          <w:szCs w:val="28"/>
+          <w:lang w:eastAsia="ru-RU"/>
+        </w:rPr>
+        <w:t>DayOfWeek</w:t>
+      </w:r>
+      <w:proofErr w:type="spellEnd"/>
+    </w:p>
+    <w:p>
+      <w:pPr>
+        <w:numPr>
+          <w:ilvl w:val="0"/>
+          <w:numId w:val="42"/>
+        </w:numPr>
+        <w:spacing w:before="100" w:beforeAutospacing="1" w:after="100" w:afterAutospacing="1" w:line="240" w:lineRule="auto"/>
+        <w:rPr>
+          <w:rFonts w:ascii="Arial" w:eastAsia="Times New Roman" w:hAnsi="Arial" w:cs="Arial"/>
+          <w:sz w:val="28"/>
+          <w:szCs w:val="28"/>
+          <w:lang w:eastAsia="ru-RU"/>
+        </w:rPr>
+      </w:pPr>
+      <w:proofErr w:type="spellStart"/>
+      <w:r>
+        <w:rPr>
+          <w:rFonts w:ascii="Arial" w:eastAsia="Times New Roman" w:hAnsi="Arial" w:cs="Arial"/>
+          <w:sz w:val="28"/>
+          <w:szCs w:val="28"/>
+          <w:lang w:eastAsia="ru-RU"/>
+        </w:rPr>
+        <w:t>Month</w:t>
+      </w:r>
+      <w:proofErr w:type="spellEnd"/>
+    </w:p>
+    <w:p>
+      <w:pPr>
+        <w:numPr>
+          <w:ilvl w:val="0"/>
+          <w:numId w:val="42"/>
+        </w:numPr>
+        <w:spacing w:before="100" w:beforeAutospacing="1" w:after="100" w:afterAutospacing="1" w:line="240" w:lineRule="auto"/>
+        <w:rPr>
+          <w:rFonts w:ascii="Arial" w:eastAsia="Times New Roman" w:hAnsi="Arial" w:cs="Arial"/>
+          <w:sz w:val="28"/>
+          <w:szCs w:val="28"/>
+          <w:lang w:eastAsia="ru-RU"/>
+        </w:rPr>
+      </w:pPr>
+      <w:proofErr w:type="spellStart"/>
+      <w:r>
+        <w:rPr>
+          <w:rFonts w:ascii="Arial" w:eastAsia="Times New Roman" w:hAnsi="Arial" w:cs="Arial"/>
+          <w:sz w:val="28"/>
+          <w:szCs w:val="28"/>
+          <w:lang w:eastAsia="ru-RU"/>
+        </w:rPr>
+        <w:t>Quarter</w:t>
+      </w:r>
+      <w:proofErr w:type="spellEnd"/>
+    </w:p>
+    <w:p>
+      <w:pPr>
+        <w:numPr>
+          <w:ilvl w:val="0"/>
+          <w:numId w:val="42"/>
+        </w:numPr>
+        <w:spacing w:before="100" w:beforeAutospacing="1" w:after="100" w:afterAutospacing="1" w:line="240" w:lineRule="auto"/>
+        <w:rPr>
+          <w:rFonts w:ascii="Arial" w:eastAsia="Times New Roman" w:hAnsi="Arial" w:cs="Arial"/>
+          <w:sz w:val="28"/>
+          <w:szCs w:val="28"/>
+          <w:lang w:eastAsia="ru-RU"/>
+        </w:rPr>
+      </w:pPr>
+      <w:r>
+        <w:rPr>
+          <w:rFonts w:ascii="Arial" w:eastAsia="Times New Roman" w:hAnsi="Arial" w:cs="Arial"/>
+          <w:sz w:val="28"/>
+          <w:szCs w:val="28"/>
+          <w:lang w:eastAsia="ru-RU"/>
+        </w:rPr>
+        <w:t>Year</w:t>
+      </w:r>
+    </w:p>
+    <w:p>
+      <w:pPr>
+        <w:spacing w:before="100" w:beforeAutospacing="1" w:after="100" w:afterAutospacing="1" w:line="240" w:lineRule="auto"/>
+        <w:rPr>
+          <w:rFonts w:ascii="Arial" w:eastAsia="Times New Roman" w:hAnsi="Arial" w:cs="Arial"/>
+          <w:sz w:val="28"/>
+          <w:szCs w:val="28"/>
+          <w:lang w:val="en-US" w:eastAsia="ru-RU"/>
+        </w:rPr>
+      </w:pPr>
+      <w:proofErr w:type="spellStart"/>
+      <w:r>
+        <w:rPr>
+          <w:rFonts w:ascii="Arial" w:eastAsia="Times New Roman" w:hAnsi="Arial" w:cs="Arial"/>
+          <w:b/>
+          <w:bCs/>
+          <w:sz w:val="28"/>
+          <w:szCs w:val="28"/>
+          <w:lang w:val="en-US" w:eastAsia="ru-RU"/>
+        </w:rPr>
+        <w:t>Time_Dim</w:t>
+      </w:r>
+      <w:proofErr w:type="spellEnd"/>
+      <w:r>
+        <w:rPr>
+          <w:rFonts w:ascii="Arial" w:eastAsia="Times New Roman" w:hAnsi="Arial" w:cs="Arial"/>
+          <w:b/>
+          <w:bCs/>
+          <w:sz w:val="28"/>
+          <w:szCs w:val="28"/>
+          <w:lang w:val="en-US" w:eastAsia="ru-RU"/>
+        </w:rPr>
+        <w:t>:</w:t>
+      </w:r>
+      <w:r>
+        <w:rPr>
+          <w:rFonts w:ascii="Arial" w:eastAsia="Times New Roman" w:hAnsi="Arial" w:cs="Arial"/>
+          <w:sz w:val="28"/>
+          <w:szCs w:val="28"/>
+          <w:lang w:val="en-US" w:eastAsia="ru-RU"/>
+        </w:rPr>
         <w:t xml:space="preserve"> Contains time-related information.</w:t>
       </w:r>
     </w:p>
@@ -5129,14 +7102,45 @@
           <w:lang w:eastAsia="ru-RU"/>
         </w:rPr>
       </w:pPr>
-      <w:r>
-        <w:rPr>
-          <w:rFonts w:ascii="Arial" w:eastAsia="Times New Roman" w:hAnsi="Arial" w:cs="Arial"/>
-          <w:sz w:val="28"/>
-          <w:szCs w:val="28"/>
-          <w:lang w:eastAsia="ru-RU"/>
-        </w:rPr>
-        <w:t>TimeKey (Primary Key)</w:t>
+      <w:proofErr w:type="spellStart"/>
+      <w:r>
+        <w:rPr>
+          <w:rFonts w:ascii="Arial" w:eastAsia="Times New Roman" w:hAnsi="Arial" w:cs="Arial"/>
+          <w:sz w:val="28"/>
+          <w:szCs w:val="28"/>
+          <w:lang w:eastAsia="ru-RU"/>
+        </w:rPr>
+        <w:t>TimeKey</w:t>
+      </w:r>
+      <w:proofErr w:type="spellEnd"/>
+      <w:r>
+        <w:rPr>
+          <w:rFonts w:ascii="Arial" w:eastAsia="Times New Roman" w:hAnsi="Arial" w:cs="Arial"/>
+          <w:sz w:val="28"/>
+          <w:szCs w:val="28"/>
+          <w:lang w:eastAsia="ru-RU"/>
+        </w:rPr>
+        <w:t xml:space="preserve"> (</w:t>
+      </w:r>
+      <w:proofErr w:type="spellStart"/>
+      <w:r>
+        <w:rPr>
+          <w:rFonts w:ascii="Arial" w:eastAsia="Times New Roman" w:hAnsi="Arial" w:cs="Arial"/>
+          <w:sz w:val="28"/>
+          <w:szCs w:val="28"/>
+          <w:lang w:eastAsia="ru-RU"/>
+        </w:rPr>
+        <w:t>Primary</w:t>
+      </w:r>
+      <w:proofErr w:type="spellEnd"/>
+      <w:r>
+        <w:rPr>
+          <w:rFonts w:ascii="Arial" w:eastAsia="Times New Roman" w:hAnsi="Arial" w:cs="Arial"/>
+          <w:sz w:val="28"/>
+          <w:szCs w:val="28"/>
+          <w:lang w:eastAsia="ru-RU"/>
+        </w:rPr>
+        <w:t xml:space="preserve"> Key)</w:t>
       </w:r>
     </w:p>
     <w:p>
@@ -5177,6 +7181,7 @@
           <w:lang w:eastAsia="ru-RU"/>
         </w:rPr>
       </w:pPr>
+      <w:proofErr w:type="spellStart"/>
       <w:r>
         <w:rPr>
           <w:rFonts w:ascii="Arial" w:eastAsia="Times New Roman" w:hAnsi="Arial" w:cs="Arial"/>
@@ -5186,6 +7191,7 @@
         </w:rPr>
         <w:t>Hour</w:t>
       </w:r>
+      <w:proofErr w:type="spellEnd"/>
     </w:p>
     <w:p>
       <w:pPr>
@@ -5201,6 +7207,7 @@
           <w:lang w:eastAsia="ru-RU"/>
         </w:rPr>
       </w:pPr>
+      <w:proofErr w:type="spellStart"/>
       <w:r>
         <w:rPr>
           <w:rFonts w:ascii="Arial" w:eastAsia="Times New Roman" w:hAnsi="Arial" w:cs="Arial"/>
@@ -5210,6 +7217,7 @@
         </w:rPr>
         <w:t>Minute</w:t>
       </w:r>
+      <w:proofErr w:type="spellEnd"/>
     </w:p>
     <w:p>
       <w:pPr>
@@ -5315,12 +7323,126 @@
     </w:p>
     <w:p>
       <w:pPr>
-        <w:rPr>
-          <w:rFonts w:ascii="Arial" w:hAnsi="Arial" w:cs="Arial"/>
-          <w:sz w:val="32"/>
-          <w:szCs w:val="32"/>
-        </w:rPr>
-      </w:pPr>
+        <w:pStyle w:val="20"/>
+        <w:rPr>
+          <w:lang w:val="en-US"/>
+        </w:rPr>
+      </w:pPr>
+      <w:r>
+        <w:rPr>
+          <w:lang w:val="en-US"/>
+        </w:rPr>
+        <w:t>ETL Process</w:t>
+      </w:r>
+    </w:p>
+    <w:p>
+      <w:pPr>
+        <w:rPr>
+          <w:rFonts w:ascii="Arial" w:hAnsi="Arial" w:cs="Arial"/>
+          <w:sz w:val="28"/>
+          <w:szCs w:val="28"/>
+          <w:lang w:val="en-US"/>
+        </w:rPr>
+      </w:pPr>
+      <w:r>
+        <w:rPr>
+          <w:rFonts w:ascii="Arial" w:hAnsi="Arial" w:cs="Arial"/>
+          <w:sz w:val="28"/>
+          <w:szCs w:val="28"/>
+          <w:lang w:val="en-US"/>
+        </w:rPr>
+        <w:t xml:space="preserve">The ETL process has been executed with the help of a PostgreSQL script and </w:t>
+      </w:r>
+      <w:proofErr w:type="spellStart"/>
+      <w:r>
+        <w:rPr>
+          <w:rFonts w:ascii="Arial" w:hAnsi="Arial" w:cs="Arial"/>
+          <w:sz w:val="28"/>
+          <w:szCs w:val="28"/>
+          <w:lang w:val="en-US"/>
+        </w:rPr>
+        <w:t>pgcron</w:t>
+      </w:r>
+      <w:proofErr w:type="spellEnd"/>
+      <w:r>
+        <w:rPr>
+          <w:rFonts w:ascii="Arial" w:hAnsi="Arial" w:cs="Arial"/>
+          <w:sz w:val="28"/>
+          <w:szCs w:val="28"/>
+          <w:lang w:val="en-US"/>
+        </w:rPr>
+        <w:t xml:space="preserve"> extension. It has been chosen because the script will be executed automatically every night.</w:t>
+      </w:r>
+    </w:p>
+    <w:p>
+      <w:pPr>
+        <w:pStyle w:val="20"/>
+        <w:rPr>
+          <w:lang w:val="en-US"/>
+        </w:rPr>
+      </w:pPr>
+      <w:r>
+        <w:rPr>
+          <w:lang w:val="en-US"/>
+        </w:rPr>
+        <w:lastRenderedPageBreak/>
+        <w:t>Power BI Report</w:t>
+      </w:r>
+    </w:p>
+    <w:p>
+      <w:pPr>
+        <w:rPr>
+          <w:lang w:val="en-US"/>
+        </w:rPr>
+      </w:pPr>
+      <w:r>
+        <w:rPr>
+          <w:lang w:val="en-US"/>
+        </w:rPr>
+        <w:drawing>
+          <wp:inline distT="0" distB="0" distL="0" distR="0" wp14:anchorId="182641DD" wp14:editId="5CCB2A9D">
+            <wp:extent cx="5940425" cy="3313430"/>
+            <wp:effectExtent l="19050" t="19050" r="98425" b="96520"/>
+            <wp:docPr id="3" name="Рисунок 3"/>
+            <wp:cNvGraphicFramePr>
+              <a:graphicFrameLocks xmlns:a="http://schemas.openxmlformats.org/drawingml/2006/main" noChangeAspect="1"/>
+            </wp:cNvGraphicFramePr>
+            <a:graphic xmlns:a="http://schemas.openxmlformats.org/drawingml/2006/main">
+              <a:graphicData uri="http://schemas.openxmlformats.org/drawingml/2006/picture">
+                <pic:pic xmlns:pic="http://schemas.openxmlformats.org/drawingml/2006/picture">
+                  <pic:nvPicPr>
+                    <pic:cNvPr id="1" name=""/>
+                    <pic:cNvPicPr/>
+                  </pic:nvPicPr>
+                  <pic:blipFill>
+                    <a:blip r:embed="rId7"/>
+                    <a:stretch>
+                      <a:fillRect/>
+                    </a:stretch>
+                  </pic:blipFill>
+                  <pic:spPr>
+                    <a:xfrm>
+                      <a:off x="0" y="0"/>
+                      <a:ext cx="5940425" cy="3313430"/>
+                    </a:xfrm>
+                    <a:prstGeom prst="rect">
+                      <a:avLst/>
+                    </a:prstGeom>
+                    <a:effectLst>
+                      <a:outerShdw blurRad="50800" dist="50800" dir="3000000" algn="ctr" rotWithShape="0">
+                        <a:schemeClr val="bg2">
+                          <a:lumMod val="50000"/>
+                          <a:alpha val="15000"/>
+                        </a:schemeClr>
+                      </a:outerShdw>
+                    </a:effectLst>
+                  </pic:spPr>
+                </pic:pic>
+              </a:graphicData>
+            </a:graphic>
+          </wp:inline>
+        </w:drawing>
+      </w:r>
     </w:p>
     <w:sectPr>
       <w:pgSz w:w="11906" w:h="16838"/>
